--- a/Курсовая Ячменёв.docx
+++ b/Курсовая Ячменёв.docx
@@ -50,7 +50,23 @@
           <w:sz w:val="28"/>
           <w:szCs w:val="28"/>
         </w:rPr>
-        <w:t>технологий им. Б.Г. Изгагина»</w:t>
+        <w:t xml:space="preserve">технологий им. Б.Г. </w:t>
+      </w:r>
+      <w:proofErr w:type="spellStart"/>
+      <w:r>
+        <w:rPr>
+          <w:sz w:val="28"/>
+          <w:szCs w:val="28"/>
+        </w:rPr>
+        <w:t>Изгагина</w:t>
+      </w:r>
+      <w:proofErr w:type="spellEnd"/>
+      <w:r>
+        <w:rPr>
+          <w:sz w:val="28"/>
+          <w:szCs w:val="28"/>
+        </w:rPr>
+        <w:t>»</w:t>
       </w:r>
     </w:p>
     <w:p>
@@ -195,6 +211,7 @@
         </w:rPr>
         <w:t>«</w:t>
       </w:r>
+      <w:proofErr w:type="spellStart"/>
       <w:r>
         <w:rPr>
           <w:b/>
@@ -204,6 +221,7 @@
         </w:rPr>
         <w:t>FakeRunner</w:t>
       </w:r>
+      <w:proofErr w:type="spellEnd"/>
       <w:r>
         <w:rPr>
           <w:b/>
@@ -3000,7 +3018,35 @@
         <w:rPr>
           <w:color w:val="202122"/>
         </w:rPr>
-        <w:t xml:space="preserve"> разработать полнофункциональную игру в жанре платформер «FakeRunner» с использованием визуального конструктора Construct, реализующую комплекс игровых механик и адаптированную для целевой аудитории.</w:t>
+        <w:t xml:space="preserve"> разработать полнофункциональную игру в жанре платформер «</w:t>
+      </w:r>
+      <w:proofErr w:type="spellStart"/>
+      <w:r>
+        <w:rPr>
+          <w:color w:val="202122"/>
+        </w:rPr>
+        <w:t>FakeRunner</w:t>
+      </w:r>
+      <w:proofErr w:type="spellEnd"/>
+      <w:r>
+        <w:rPr>
+          <w:color w:val="202122"/>
+        </w:rPr>
+        <w:t xml:space="preserve">» с использованием визуального конструктора </w:t>
+      </w:r>
+      <w:proofErr w:type="spellStart"/>
+      <w:r>
+        <w:rPr>
+          <w:color w:val="202122"/>
+        </w:rPr>
+        <w:t>Construct</w:t>
+      </w:r>
+      <w:proofErr w:type="spellEnd"/>
+      <w:r>
+        <w:rPr>
+          <w:color w:val="202122"/>
+        </w:rPr>
+        <w:t>, реализующую комплекс игровых механик и адаптированную для целевой аудитории.</w:t>
       </w:r>
     </w:p>
     <w:p>
@@ -3123,7 +3169,21 @@
         <w:rPr>
           <w:color w:val="202122"/>
         </w:rPr>
-        <w:t>Обосновать выбор инструментальной среды разработки (Construct).</w:t>
+        <w:t>Обосновать выбор инструментальной среды разработки (</w:t>
+      </w:r>
+      <w:proofErr w:type="spellStart"/>
+      <w:r>
+        <w:rPr>
+          <w:color w:val="202122"/>
+        </w:rPr>
+        <w:t>Construct</w:t>
+      </w:r>
+      <w:proofErr w:type="spellEnd"/>
+      <w:r>
+        <w:rPr>
+          <w:color w:val="202122"/>
+        </w:rPr>
+        <w:t>).</w:t>
       </w:r>
     </w:p>
     <w:p>
@@ -3273,7 +3333,21 @@
         <w:rPr>
           <w:color w:val="202122"/>
         </w:rPr>
-        <w:t xml:space="preserve"> методы и инструменты создания игрового контента в среде визуальной разработки Construct.</w:t>
+        <w:t xml:space="preserve"> методы и инструменты создания игрового контента в среде визуальной разработки </w:t>
+      </w:r>
+      <w:proofErr w:type="spellStart"/>
+      <w:r>
+        <w:rPr>
+          <w:color w:val="202122"/>
+        </w:rPr>
+        <w:t>Construct</w:t>
+      </w:r>
+      <w:proofErr w:type="spellEnd"/>
+      <w:r>
+        <w:rPr>
+          <w:color w:val="202122"/>
+        </w:rPr>
+        <w:t>.</w:t>
       </w:r>
     </w:p>
     <w:p>
@@ -3381,13 +3455,41 @@
           <w:szCs w:val="24"/>
         </w:rPr>
       </w:pPr>
+      <w:proofErr w:type="spellStart"/>
       <w:r>
         <w:rPr>
           <w:rFonts w:ascii="Times New Roman" w:eastAsiaTheme="majorEastAsia" w:hAnsi="Times New Roman" w:cs="Times New Roman"/>
           <w:sz w:val="24"/>
           <w:szCs w:val="24"/>
         </w:rPr>
-        <w:t>FakeRunner – это платформер с элементами вызова, где игрок управляет роботом по имени Чупчик, преодолевая коварные уровни, наполненные ловушками, врагами и неочевидными препятствиями. Главная особенность игры – проверка настойчивости, интуицию и логику игрока, так как многие опасности (например, прозрачные платформы) требуют проб и ошибок.</w:t>
+        <w:t>FakeRunner</w:t>
+      </w:r>
+      <w:proofErr w:type="spellEnd"/>
+      <w:r>
+        <w:rPr>
+          <w:rFonts w:ascii="Times New Roman" w:eastAsiaTheme="majorEastAsia" w:hAnsi="Times New Roman" w:cs="Times New Roman"/>
+          <w:sz w:val="24"/>
+          <w:szCs w:val="24"/>
+        </w:rPr>
+        <w:t> – это платформер с элементами вызова, где игрок управляет роботом по имени </w:t>
+      </w:r>
+      <w:proofErr w:type="spellStart"/>
+      <w:r>
+        <w:rPr>
+          <w:rFonts w:ascii="Times New Roman" w:eastAsiaTheme="majorEastAsia" w:hAnsi="Times New Roman" w:cs="Times New Roman"/>
+          <w:sz w:val="24"/>
+          <w:szCs w:val="24"/>
+        </w:rPr>
+        <w:t>Чупчик</w:t>
+      </w:r>
+      <w:proofErr w:type="spellEnd"/>
+      <w:r>
+        <w:rPr>
+          <w:rFonts w:ascii="Times New Roman" w:eastAsiaTheme="majorEastAsia" w:hAnsi="Times New Roman" w:cs="Times New Roman"/>
+          <w:sz w:val="24"/>
+          <w:szCs w:val="24"/>
+        </w:rPr>
+        <w:t>, преодолевая коварные уровни, наполненные ловушками, врагами и неочевидными препятствиями. Главная особенность игры – проверка настойчивости, интуицию и логику игрока, так как многие опасности (например, прозрачные платформы) требуют проб и ошибок.</w:t>
       </w:r>
     </w:p>
     <w:p>
@@ -3470,16 +3572,9 @@
           <w:sz w:val="24"/>
           <w:szCs w:val="24"/>
         </w:rPr>
-        <w:t>"Getting Over It"</w:t>
-      </w:r>
-      <w:r>
-        <w:rPr>
-          <w:rFonts w:ascii="Times New Roman" w:eastAsiaTheme="majorEastAsia" w:hAnsi="Times New Roman" w:cs="Times New Roman"/>
-          <w:sz w:val="24"/>
-          <w:szCs w:val="24"/>
-        </w:rPr>
-        <w:t> или </w:t>
-      </w:r>
+        <w:t>"</w:t>
+      </w:r>
+      <w:proofErr w:type="spellStart"/>
       <w:r>
         <w:rPr>
           <w:rFonts w:ascii="Times New Roman" w:eastAsiaTheme="majorEastAsia" w:hAnsi="Times New Roman" w:cs="Times New Roman"/>
@@ -3488,7 +3583,102 @@
           <w:sz w:val="24"/>
           <w:szCs w:val="24"/>
         </w:rPr>
-        <w:t>"Super Meat Boy"</w:t>
+        <w:t>Getting</w:t>
+      </w:r>
+      <w:proofErr w:type="spellEnd"/>
+      <w:r>
+        <w:rPr>
+          <w:rFonts w:ascii="Times New Roman" w:eastAsiaTheme="majorEastAsia" w:hAnsi="Times New Roman" w:cs="Times New Roman"/>
+          <w:i/>
+          <w:iCs/>
+          <w:sz w:val="24"/>
+          <w:szCs w:val="24"/>
+        </w:rPr>
+        <w:t xml:space="preserve"> </w:t>
+      </w:r>
+      <w:proofErr w:type="spellStart"/>
+      <w:r>
+        <w:rPr>
+          <w:rFonts w:ascii="Times New Roman" w:eastAsiaTheme="majorEastAsia" w:hAnsi="Times New Roman" w:cs="Times New Roman"/>
+          <w:i/>
+          <w:iCs/>
+          <w:sz w:val="24"/>
+          <w:szCs w:val="24"/>
+        </w:rPr>
+        <w:t>Over</w:t>
+      </w:r>
+      <w:proofErr w:type="spellEnd"/>
+      <w:r>
+        <w:rPr>
+          <w:rFonts w:ascii="Times New Roman" w:eastAsiaTheme="majorEastAsia" w:hAnsi="Times New Roman" w:cs="Times New Roman"/>
+          <w:i/>
+          <w:iCs/>
+          <w:sz w:val="24"/>
+          <w:szCs w:val="24"/>
+        </w:rPr>
+        <w:t xml:space="preserve"> It"</w:t>
+      </w:r>
+      <w:r>
+        <w:rPr>
+          <w:rFonts w:ascii="Times New Roman" w:eastAsiaTheme="majorEastAsia" w:hAnsi="Times New Roman" w:cs="Times New Roman"/>
+          <w:sz w:val="24"/>
+          <w:szCs w:val="24"/>
+        </w:rPr>
+        <w:t> или </w:t>
+      </w:r>
+      <w:r>
+        <w:rPr>
+          <w:rFonts w:ascii="Times New Roman" w:eastAsiaTheme="majorEastAsia" w:hAnsi="Times New Roman" w:cs="Times New Roman"/>
+          <w:i/>
+          <w:iCs/>
+          <w:sz w:val="24"/>
+          <w:szCs w:val="24"/>
+        </w:rPr>
+        <w:t xml:space="preserve">"Super </w:t>
+      </w:r>
+      <w:proofErr w:type="spellStart"/>
+      <w:r>
+        <w:rPr>
+          <w:rFonts w:ascii="Times New Roman" w:eastAsiaTheme="majorEastAsia" w:hAnsi="Times New Roman" w:cs="Times New Roman"/>
+          <w:i/>
+          <w:iCs/>
+          <w:sz w:val="24"/>
+          <w:szCs w:val="24"/>
+        </w:rPr>
+        <w:t>Meat</w:t>
+      </w:r>
+      <w:proofErr w:type="spellEnd"/>
+      <w:r>
+        <w:rPr>
+          <w:rFonts w:ascii="Times New Roman" w:eastAsiaTheme="majorEastAsia" w:hAnsi="Times New Roman" w:cs="Times New Roman"/>
+          <w:i/>
+          <w:iCs/>
+          <w:sz w:val="24"/>
+          <w:szCs w:val="24"/>
+        </w:rPr>
+        <w:t xml:space="preserve"> </w:t>
+      </w:r>
+      <w:proofErr w:type="spellStart"/>
+      <w:r>
+        <w:rPr>
+          <w:rFonts w:ascii="Times New Roman" w:eastAsiaTheme="majorEastAsia" w:hAnsi="Times New Roman" w:cs="Times New Roman"/>
+          <w:i/>
+          <w:iCs/>
+          <w:sz w:val="24"/>
+          <w:szCs w:val="24"/>
+        </w:rPr>
+        <w:t>Boy</w:t>
+      </w:r>
+      <w:proofErr w:type="spellEnd"/>
+      <w:r>
+        <w:rPr>
+          <w:rFonts w:ascii="Times New Roman" w:eastAsiaTheme="majorEastAsia" w:hAnsi="Times New Roman" w:cs="Times New Roman"/>
+          <w:i/>
+          <w:iCs/>
+          <w:sz w:val="24"/>
+          <w:szCs w:val="24"/>
+        </w:rPr>
+        <w:t>"</w:t>
       </w:r>
       <w:r>
         <w:rPr>
@@ -3544,7 +3734,25 @@
           <w:sz w:val="24"/>
           <w:szCs w:val="24"/>
         </w:rPr>
-        <w:t>Казуальных игроков, готовых к повторным попыткам благодаря системе чекпоинтов.</w:t>
+        <w:t xml:space="preserve">Казуальных игроков, готовых к повторным попыткам благодаря системе </w:t>
+      </w:r>
+      <w:proofErr w:type="spellStart"/>
+      <w:r>
+        <w:rPr>
+          <w:rFonts w:ascii="Times New Roman" w:eastAsiaTheme="majorEastAsia" w:hAnsi="Times New Roman" w:cs="Times New Roman"/>
+          <w:sz w:val="24"/>
+          <w:szCs w:val="24"/>
+        </w:rPr>
+        <w:t>чекпоинтов</w:t>
+      </w:r>
+      <w:proofErr w:type="spellEnd"/>
+      <w:r>
+        <w:rPr>
+          <w:rFonts w:ascii="Times New Roman" w:eastAsiaTheme="majorEastAsia" w:hAnsi="Times New Roman" w:cs="Times New Roman"/>
+          <w:sz w:val="24"/>
+          <w:szCs w:val="24"/>
+        </w:rPr>
+        <w:t>.</w:t>
       </w:r>
     </w:p>
     <w:p>
@@ -3717,6 +3925,7 @@
                 <w:lang w:eastAsia="ru-RU"/>
               </w:rPr>
             </w:pPr>
+            <w:proofErr w:type="spellStart"/>
             <w:r>
               <w:rPr>
                 <w:rFonts w:ascii="Times New Roman" w:eastAsia="Times New Roman" w:hAnsi="Times New Roman" w:cs="Times New Roman"/>
@@ -3726,6 +3935,7 @@
               </w:rPr>
               <w:t>Celeste</w:t>
             </w:r>
+            <w:proofErr w:type="spellEnd"/>
           </w:p>
         </w:tc>
         <w:tc>
@@ -3752,8 +3962,39 @@
                 <w:szCs w:val="24"/>
                 <w:lang w:eastAsia="ru-RU"/>
               </w:rPr>
-              <w:t>Super Meat Boy</w:t>
-            </w:r>
+              <w:t xml:space="preserve">Super </w:t>
+            </w:r>
+            <w:proofErr w:type="spellStart"/>
+            <w:r>
+              <w:rPr>
+                <w:rFonts w:ascii="Times New Roman" w:eastAsia="Times New Roman" w:hAnsi="Times New Roman" w:cs="Times New Roman"/>
+                <w:sz w:val="24"/>
+                <w:szCs w:val="24"/>
+                <w:lang w:eastAsia="ru-RU"/>
+              </w:rPr>
+              <w:t>Meat</w:t>
+            </w:r>
+            <w:proofErr w:type="spellEnd"/>
+            <w:r>
+              <w:rPr>
+                <w:rFonts w:ascii="Times New Roman" w:eastAsia="Times New Roman" w:hAnsi="Times New Roman" w:cs="Times New Roman"/>
+                <w:sz w:val="24"/>
+                <w:szCs w:val="24"/>
+                <w:lang w:eastAsia="ru-RU"/>
+              </w:rPr>
+              <w:t xml:space="preserve"> </w:t>
+            </w:r>
+            <w:proofErr w:type="spellStart"/>
+            <w:r>
+              <w:rPr>
+                <w:rFonts w:ascii="Times New Roman" w:eastAsia="Times New Roman" w:hAnsi="Times New Roman" w:cs="Times New Roman"/>
+                <w:sz w:val="24"/>
+                <w:szCs w:val="24"/>
+                <w:lang w:eastAsia="ru-RU"/>
+              </w:rPr>
+              <w:t>Boy</w:t>
+            </w:r>
+            <w:proofErr w:type="spellEnd"/>
           </w:p>
         </w:tc>
         <w:tc>
@@ -3773,6 +4014,7 @@
                 <w:lang w:eastAsia="ru-RU"/>
               </w:rPr>
             </w:pPr>
+            <w:proofErr w:type="spellStart"/>
             <w:r>
               <w:rPr>
                 <w:rFonts w:ascii="Times New Roman" w:eastAsia="Times New Roman" w:hAnsi="Times New Roman" w:cs="Times New Roman"/>
@@ -3780,7 +4022,37 @@
                 <w:szCs w:val="24"/>
                 <w:lang w:eastAsia="ru-RU"/>
               </w:rPr>
-              <w:t>Getting Over It</w:t>
+              <w:t>Getting</w:t>
+            </w:r>
+            <w:proofErr w:type="spellEnd"/>
+            <w:r>
+              <w:rPr>
+                <w:rFonts w:ascii="Times New Roman" w:eastAsia="Times New Roman" w:hAnsi="Times New Roman" w:cs="Times New Roman"/>
+                <w:sz w:val="24"/>
+                <w:szCs w:val="24"/>
+                <w:lang w:eastAsia="ru-RU"/>
+              </w:rPr>
+              <w:t xml:space="preserve"> </w:t>
+            </w:r>
+            <w:proofErr w:type="spellStart"/>
+            <w:r>
+              <w:rPr>
+                <w:rFonts w:ascii="Times New Roman" w:eastAsia="Times New Roman" w:hAnsi="Times New Roman" w:cs="Times New Roman"/>
+                <w:sz w:val="24"/>
+                <w:szCs w:val="24"/>
+                <w:lang w:eastAsia="ru-RU"/>
+              </w:rPr>
+              <w:t>Over</w:t>
+            </w:r>
+            <w:proofErr w:type="spellEnd"/>
+            <w:r>
+              <w:rPr>
+                <w:rFonts w:ascii="Times New Roman" w:eastAsia="Times New Roman" w:hAnsi="Times New Roman" w:cs="Times New Roman"/>
+                <w:sz w:val="24"/>
+                <w:szCs w:val="24"/>
+                <w:lang w:eastAsia="ru-RU"/>
+              </w:rPr>
+              <w:t xml:space="preserve"> It</w:t>
             </w:r>
           </w:p>
         </w:tc>
@@ -3801,6 +4073,7 @@
                 <w:lang w:eastAsia="ru-RU"/>
               </w:rPr>
             </w:pPr>
+            <w:proofErr w:type="spellStart"/>
             <w:r>
               <w:rPr>
                 <w:rFonts w:ascii="Times New Roman" w:eastAsia="Times New Roman" w:hAnsi="Times New Roman" w:cs="Times New Roman"/>
@@ -3808,7 +4081,17 @@
                 <w:szCs w:val="24"/>
                 <w:lang w:eastAsia="ru-RU"/>
               </w:rPr>
-              <w:t>FakeRunner (проект)</w:t>
+              <w:t>FakeRunner</w:t>
+            </w:r>
+            <w:proofErr w:type="spellEnd"/>
+            <w:r>
+              <w:rPr>
+                <w:rFonts w:ascii="Times New Roman" w:eastAsia="Times New Roman" w:hAnsi="Times New Roman" w:cs="Times New Roman"/>
+                <w:sz w:val="24"/>
+                <w:szCs w:val="24"/>
+                <w:lang w:eastAsia="ru-RU"/>
+              </w:rPr>
+              <w:t xml:space="preserve"> (проект)</w:t>
             </w:r>
           </w:p>
         </w:tc>
@@ -3876,7 +4159,27 @@
                 <w:szCs w:val="24"/>
                 <w:lang w:eastAsia="ru-RU"/>
               </w:rPr>
-              <w:t>Точность, timing, управление</w:t>
+              <w:t xml:space="preserve">Точность, </w:t>
+            </w:r>
+            <w:proofErr w:type="spellStart"/>
+            <w:r>
+              <w:rPr>
+                <w:rFonts w:ascii="Times New Roman" w:eastAsia="Times New Roman" w:hAnsi="Times New Roman" w:cs="Times New Roman"/>
+                <w:sz w:val="24"/>
+                <w:szCs w:val="24"/>
+                <w:lang w:eastAsia="ru-RU"/>
+              </w:rPr>
+              <w:t>timing</w:t>
+            </w:r>
+            <w:proofErr w:type="spellEnd"/>
+            <w:r>
+              <w:rPr>
+                <w:rFonts w:ascii="Times New Roman" w:eastAsia="Times New Roman" w:hAnsi="Times New Roman" w:cs="Times New Roman"/>
+                <w:sz w:val="24"/>
+                <w:szCs w:val="24"/>
+                <w:lang w:eastAsia="ru-RU"/>
+              </w:rPr>
+              <w:t>, управление</w:t>
             </w:r>
           </w:p>
         </w:tc>
@@ -4028,7 +4331,27 @@
                 <w:szCs w:val="24"/>
                 <w:lang w:eastAsia="ru-RU"/>
               </w:rPr>
-              <w:t>Гибкие чекпоинты (экранные)</w:t>
+              <w:t xml:space="preserve">Гибкие </w:t>
+            </w:r>
+            <w:proofErr w:type="spellStart"/>
+            <w:r>
+              <w:rPr>
+                <w:rFonts w:ascii="Times New Roman" w:eastAsia="Times New Roman" w:hAnsi="Times New Roman" w:cs="Times New Roman"/>
+                <w:sz w:val="24"/>
+                <w:szCs w:val="24"/>
+                <w:lang w:eastAsia="ru-RU"/>
+              </w:rPr>
+              <w:t>чекпоинты</w:t>
+            </w:r>
+            <w:proofErr w:type="spellEnd"/>
+            <w:r>
+              <w:rPr>
+                <w:rFonts w:ascii="Times New Roman" w:eastAsia="Times New Roman" w:hAnsi="Times New Roman" w:cs="Times New Roman"/>
+                <w:sz w:val="24"/>
+                <w:szCs w:val="24"/>
+                <w:lang w:eastAsia="ru-RU"/>
+              </w:rPr>
+              <w:t xml:space="preserve"> (экранные)</w:t>
             </w:r>
           </w:p>
         </w:tc>
@@ -4056,7 +4379,27 @@
                 <w:szCs w:val="24"/>
                 <w:lang w:eastAsia="ru-RU"/>
               </w:rPr>
-              <w:t>Мгновенный респавн уровня</w:t>
+              <w:t xml:space="preserve">Мгновенный </w:t>
+            </w:r>
+            <w:proofErr w:type="spellStart"/>
+            <w:r>
+              <w:rPr>
+                <w:rFonts w:ascii="Times New Roman" w:eastAsia="Times New Roman" w:hAnsi="Times New Roman" w:cs="Times New Roman"/>
+                <w:sz w:val="24"/>
+                <w:szCs w:val="24"/>
+                <w:lang w:eastAsia="ru-RU"/>
+              </w:rPr>
+              <w:t>респавн</w:t>
+            </w:r>
+            <w:proofErr w:type="spellEnd"/>
+            <w:r>
+              <w:rPr>
+                <w:rFonts w:ascii="Times New Roman" w:eastAsia="Times New Roman" w:hAnsi="Times New Roman" w:cs="Times New Roman"/>
+                <w:sz w:val="24"/>
+                <w:szCs w:val="24"/>
+                <w:lang w:eastAsia="ru-RU"/>
+              </w:rPr>
+              <w:t xml:space="preserve"> уровня</w:t>
             </w:r>
           </w:p>
         </w:tc>
@@ -4112,7 +4455,27 @@
                 <w:szCs w:val="24"/>
                 <w:lang w:eastAsia="ru-RU"/>
               </w:rPr>
-              <w:t>Активируемые чекпоинты + ироничный магазин</w:t>
+              <w:t xml:space="preserve">Активируемые </w:t>
+            </w:r>
+            <w:proofErr w:type="spellStart"/>
+            <w:r>
+              <w:rPr>
+                <w:rFonts w:ascii="Times New Roman" w:eastAsia="Times New Roman" w:hAnsi="Times New Roman" w:cs="Times New Roman"/>
+                <w:sz w:val="24"/>
+                <w:szCs w:val="24"/>
+                <w:lang w:eastAsia="ru-RU"/>
+              </w:rPr>
+              <w:t>чекпоинты</w:t>
+            </w:r>
+            <w:proofErr w:type="spellEnd"/>
+            <w:r>
+              <w:rPr>
+                <w:rFonts w:ascii="Times New Roman" w:eastAsia="Times New Roman" w:hAnsi="Times New Roman" w:cs="Times New Roman"/>
+                <w:sz w:val="24"/>
+                <w:szCs w:val="24"/>
+                <w:lang w:eastAsia="ru-RU"/>
+              </w:rPr>
+              <w:t xml:space="preserve"> + ироничный магазин</w:t>
             </w:r>
           </w:p>
         </w:tc>
@@ -4326,6 +4689,7 @@
                 <w:lang w:eastAsia="ru-RU"/>
               </w:rPr>
             </w:pPr>
+            <w:proofErr w:type="spellStart"/>
             <w:r>
               <w:rPr>
                 <w:rFonts w:ascii="Times New Roman" w:eastAsia="Times New Roman" w:hAnsi="Times New Roman" w:cs="Times New Roman"/>
@@ -4333,7 +4697,17 @@
                 <w:szCs w:val="24"/>
                 <w:lang w:eastAsia="ru-RU"/>
               </w:rPr>
-              <w:t>Дэш-рывок, лазание по стенам</w:t>
+              <w:t>Дэш</w:t>
+            </w:r>
+            <w:proofErr w:type="spellEnd"/>
+            <w:r>
+              <w:rPr>
+                <w:rFonts w:ascii="Times New Roman" w:eastAsia="Times New Roman" w:hAnsi="Times New Roman" w:cs="Times New Roman"/>
+                <w:sz w:val="24"/>
+                <w:szCs w:val="24"/>
+                <w:lang w:eastAsia="ru-RU"/>
+              </w:rPr>
+              <w:t>-рывок, лазание по стенам</w:t>
             </w:r>
           </w:p>
         </w:tc>
@@ -4632,7 +5006,27 @@
           <w:szCs w:val="24"/>
           <w:lang w:eastAsia="ru-RU"/>
         </w:rPr>
-        <w:t>анализу: FakeRunner позиционируется как игра, где сложность строится не только на мастерстве управления, но и на когнитивной нагрузке (запоминание, анализ). Это позволяет привлечь аудиторию, ценящую интеллектуальные задачи в рамках аркадного геймплея.</w:t>
+        <w:t xml:space="preserve">анализу: </w:t>
+      </w:r>
+      <w:proofErr w:type="spellStart"/>
+      <w:r>
+        <w:rPr>
+          <w:rFonts w:ascii="Times New Roman" w:eastAsia="Times New Roman" w:hAnsi="Times New Roman" w:cs="Times New Roman"/>
+          <w:sz w:val="24"/>
+          <w:szCs w:val="24"/>
+          <w:lang w:eastAsia="ru-RU"/>
+        </w:rPr>
+        <w:t>FakeRunner</w:t>
+      </w:r>
+      <w:proofErr w:type="spellEnd"/>
+      <w:r>
+        <w:rPr>
+          <w:rFonts w:ascii="Times New Roman" w:eastAsia="Times New Roman" w:hAnsi="Times New Roman" w:cs="Times New Roman"/>
+          <w:sz w:val="24"/>
+          <w:szCs w:val="24"/>
+          <w:lang w:eastAsia="ru-RU"/>
+        </w:rPr>
+        <w:t xml:space="preserve"> позиционируется как игра, где сложность строится не только на мастерстве управления, но и на когнитивной нагрузке (запоминание, анализ). Это позволяет привлечь аудиторию, ценящую интеллектуальные задачи в рамках аркадного геймплея.</w:t>
       </w:r>
       <w:r>
         <w:rPr>
@@ -4690,7 +5084,25 @@
           <w:sz w:val="24"/>
           <w:szCs w:val="24"/>
         </w:rPr>
-        <w:t>Движение и прыжки – Чупчик имеет двойной прыжок, что критично для прохождения.</w:t>
+        <w:t xml:space="preserve">Движение и прыжки – </w:t>
+      </w:r>
+      <w:proofErr w:type="spellStart"/>
+      <w:r>
+        <w:rPr>
+          <w:rFonts w:ascii="Times New Roman" w:eastAsiaTheme="majorEastAsia" w:hAnsi="Times New Roman" w:cs="Times New Roman"/>
+          <w:sz w:val="24"/>
+          <w:szCs w:val="24"/>
+        </w:rPr>
+        <w:t>Чупчик</w:t>
+      </w:r>
+      <w:proofErr w:type="spellEnd"/>
+      <w:r>
+        <w:rPr>
+          <w:rFonts w:ascii="Times New Roman" w:eastAsiaTheme="majorEastAsia" w:hAnsi="Times New Roman" w:cs="Times New Roman"/>
+          <w:sz w:val="24"/>
+          <w:szCs w:val="24"/>
+        </w:rPr>
+        <w:t xml:space="preserve"> имеет двойной прыжок, что критично для прохождения.</w:t>
       </w:r>
     </w:p>
     <w:p>
@@ -4708,13 +5120,23 @@
           <w:szCs w:val="24"/>
         </w:rPr>
       </w:pPr>
+      <w:proofErr w:type="spellStart"/>
       <w:r>
         <w:rPr>
           <w:rFonts w:ascii="Times New Roman" w:eastAsiaTheme="majorEastAsia" w:hAnsi="Times New Roman" w:cs="Times New Roman"/>
           <w:sz w:val="24"/>
           <w:szCs w:val="24"/>
         </w:rPr>
-        <w:t>Чекпоинты – сохранение прогресса, но только если игрок их активировал.</w:t>
+        <w:t>Чекпоинты</w:t>
+      </w:r>
+      <w:proofErr w:type="spellEnd"/>
+      <w:r>
+        <w:rPr>
+          <w:rFonts w:ascii="Times New Roman" w:eastAsiaTheme="majorEastAsia" w:hAnsi="Times New Roman" w:cs="Times New Roman"/>
+          <w:sz w:val="24"/>
+          <w:szCs w:val="24"/>
+        </w:rPr>
+        <w:t> – сохранение прогресса, но только если игрок их активировал.</w:t>
       </w:r>
     </w:p>
     <w:p>
@@ -4786,7 +5208,25 @@
           <w:sz w:val="24"/>
           <w:szCs w:val="24"/>
         </w:rPr>
-        <w:t>Уровни – каждый из 4 уровней introduces новые механики:</w:t>
+        <w:t xml:space="preserve">Уровни – каждый из 4 уровней </w:t>
+      </w:r>
+      <w:proofErr w:type="spellStart"/>
+      <w:r>
+        <w:rPr>
+          <w:rFonts w:ascii="Times New Roman" w:eastAsiaTheme="majorEastAsia" w:hAnsi="Times New Roman" w:cs="Times New Roman"/>
+          <w:sz w:val="24"/>
+          <w:szCs w:val="24"/>
+        </w:rPr>
+        <w:t>introduces</w:t>
+      </w:r>
+      <w:proofErr w:type="spellEnd"/>
+      <w:r>
+        <w:rPr>
+          <w:rFonts w:ascii="Times New Roman" w:eastAsiaTheme="majorEastAsia" w:hAnsi="Times New Roman" w:cs="Times New Roman"/>
+          <w:sz w:val="24"/>
+          <w:szCs w:val="24"/>
+        </w:rPr>
+        <w:t xml:space="preserve"> новые механики:</w:t>
       </w:r>
     </w:p>
     <w:p>
@@ -4810,7 +5250,25 @@
           <w:sz w:val="24"/>
           <w:szCs w:val="24"/>
         </w:rPr>
-        <w:t>Уровень 1: базовые враги (чупокабры, цветы).</w:t>
+        <w:t>Уровень 1: базовые враги (</w:t>
+      </w:r>
+      <w:proofErr w:type="spellStart"/>
+      <w:r>
+        <w:rPr>
+          <w:rFonts w:ascii="Times New Roman" w:eastAsiaTheme="majorEastAsia" w:hAnsi="Times New Roman" w:cs="Times New Roman"/>
+          <w:sz w:val="24"/>
+          <w:szCs w:val="24"/>
+        </w:rPr>
+        <w:t>чупокабры</w:t>
+      </w:r>
+      <w:proofErr w:type="spellEnd"/>
+      <w:r>
+        <w:rPr>
+          <w:rFonts w:ascii="Times New Roman" w:eastAsiaTheme="majorEastAsia" w:hAnsi="Times New Roman" w:cs="Times New Roman"/>
+          <w:sz w:val="24"/>
+          <w:szCs w:val="24"/>
+        </w:rPr>
+        <w:t>, цветы).</w:t>
       </w:r>
     </w:p>
     <w:p>
@@ -4927,7 +5385,79 @@
           <w:sz w:val="24"/>
           <w:szCs w:val="24"/>
         </w:rPr>
-        <w:t>Архитектура проекта: Игра строится на основе системы объектов (Object Types) и таблицы событий (Event Sheet). Каждый объект (персонаж, враг, платформа) имеет набор свойств (Variables) и поведений (Behaviors).</w:t>
+        <w:t xml:space="preserve">Архитектура проекта: Игра строится на основе системы объектов (Object </w:t>
+      </w:r>
+      <w:proofErr w:type="spellStart"/>
+      <w:r>
+        <w:rPr>
+          <w:rFonts w:ascii="Times New Roman" w:hAnsi="Times New Roman" w:cs="Times New Roman"/>
+          <w:sz w:val="24"/>
+          <w:szCs w:val="24"/>
+        </w:rPr>
+        <w:t>Types</w:t>
+      </w:r>
+      <w:proofErr w:type="spellEnd"/>
+      <w:r>
+        <w:rPr>
+          <w:rFonts w:ascii="Times New Roman" w:hAnsi="Times New Roman" w:cs="Times New Roman"/>
+          <w:sz w:val="24"/>
+          <w:szCs w:val="24"/>
+        </w:rPr>
+        <w:t xml:space="preserve">) и таблицы событий (Event </w:t>
+      </w:r>
+      <w:proofErr w:type="spellStart"/>
+      <w:r>
+        <w:rPr>
+          <w:rFonts w:ascii="Times New Roman" w:hAnsi="Times New Roman" w:cs="Times New Roman"/>
+          <w:sz w:val="24"/>
+          <w:szCs w:val="24"/>
+        </w:rPr>
+        <w:t>Sheet</w:t>
+      </w:r>
+      <w:proofErr w:type="spellEnd"/>
+      <w:r>
+        <w:rPr>
+          <w:rFonts w:ascii="Times New Roman" w:hAnsi="Times New Roman" w:cs="Times New Roman"/>
+          <w:sz w:val="24"/>
+          <w:szCs w:val="24"/>
+        </w:rPr>
+        <w:t>). Каждый объект (персонаж, враг, платформа) имеет набор свойств (</w:t>
+      </w:r>
+      <w:proofErr w:type="spellStart"/>
+      <w:r>
+        <w:rPr>
+          <w:rFonts w:ascii="Times New Roman" w:hAnsi="Times New Roman" w:cs="Times New Roman"/>
+          <w:sz w:val="24"/>
+          <w:szCs w:val="24"/>
+        </w:rPr>
+        <w:t>Variables</w:t>
+      </w:r>
+      <w:proofErr w:type="spellEnd"/>
+      <w:r>
+        <w:rPr>
+          <w:rFonts w:ascii="Times New Roman" w:hAnsi="Times New Roman" w:cs="Times New Roman"/>
+          <w:sz w:val="24"/>
+          <w:szCs w:val="24"/>
+        </w:rPr>
+        <w:t>) и поведений (</w:t>
+      </w:r>
+      <w:proofErr w:type="spellStart"/>
+      <w:r>
+        <w:rPr>
+          <w:rFonts w:ascii="Times New Roman" w:hAnsi="Times New Roman" w:cs="Times New Roman"/>
+          <w:sz w:val="24"/>
+          <w:szCs w:val="24"/>
+        </w:rPr>
+        <w:t>Behaviors</w:t>
+      </w:r>
+      <w:proofErr w:type="spellEnd"/>
+      <w:r>
+        <w:rPr>
+          <w:rFonts w:ascii="Times New Roman" w:hAnsi="Times New Roman" w:cs="Times New Roman"/>
+          <w:sz w:val="24"/>
+          <w:szCs w:val="24"/>
+        </w:rPr>
+        <w:t>).</w:t>
       </w:r>
     </w:p>
     <w:p>
@@ -4947,7 +5477,25 @@
           <w:sz w:val="24"/>
           <w:szCs w:val="24"/>
         </w:rPr>
-        <w:t>Физическая модель: Используется встроенный физический движок на основе Box2D с упрощенными коллайдерами (ограничивающими прямоугольниками) для оптимизации. Гравитация, скорость прыжка, трение настраиваются через параметры поведения «Platformer».</w:t>
+        <w:t>Физическая модель: Используется встроенный физический движок на основе Box2D с упрощенными коллайдерами (ограничивающими прямоугольниками) для оптимизации. Гравитация, скорость прыжка, трение настраиваются через параметры поведения «</w:t>
+      </w:r>
+      <w:proofErr w:type="spellStart"/>
+      <w:r>
+        <w:rPr>
+          <w:rFonts w:ascii="Times New Roman" w:hAnsi="Times New Roman" w:cs="Times New Roman"/>
+          <w:sz w:val="24"/>
+          <w:szCs w:val="24"/>
+        </w:rPr>
+        <w:t>Platformer</w:t>
+      </w:r>
+      <w:proofErr w:type="spellEnd"/>
+      <w:r>
+        <w:rPr>
+          <w:rFonts w:ascii="Times New Roman" w:hAnsi="Times New Roman" w:cs="Times New Roman"/>
+          <w:sz w:val="24"/>
+          <w:szCs w:val="24"/>
+        </w:rPr>
+        <w:t>».</w:t>
       </w:r>
     </w:p>
     <w:p>
@@ -4967,7 +5515,61 @@
           <w:sz w:val="24"/>
           <w:szCs w:val="24"/>
         </w:rPr>
-        <w:t>Система частиц и эффектов: Для визуального оформления (эффект смерти, сбор предметов) применяется редактор частиц (Particle Effects) Construct, позволяющий создавать дым, искры, свечение без нагрузки на CPU.</w:t>
+        <w:t>Система частиц и эффектов: Для визуального оформления (эффект смерти, сбор предметов) применяется редактор частиц (</w:t>
+      </w:r>
+      <w:proofErr w:type="spellStart"/>
+      <w:r>
+        <w:rPr>
+          <w:rFonts w:ascii="Times New Roman" w:hAnsi="Times New Roman" w:cs="Times New Roman"/>
+          <w:sz w:val="24"/>
+          <w:szCs w:val="24"/>
+        </w:rPr>
+        <w:t>Particle</w:t>
+      </w:r>
+      <w:proofErr w:type="spellEnd"/>
+      <w:r>
+        <w:rPr>
+          <w:rFonts w:ascii="Times New Roman" w:hAnsi="Times New Roman" w:cs="Times New Roman"/>
+          <w:sz w:val="24"/>
+          <w:szCs w:val="24"/>
+        </w:rPr>
+        <w:t xml:space="preserve"> </w:t>
+      </w:r>
+      <w:proofErr w:type="spellStart"/>
+      <w:r>
+        <w:rPr>
+          <w:rFonts w:ascii="Times New Roman" w:hAnsi="Times New Roman" w:cs="Times New Roman"/>
+          <w:sz w:val="24"/>
+          <w:szCs w:val="24"/>
+        </w:rPr>
+        <w:t>Effects</w:t>
+      </w:r>
+      <w:proofErr w:type="spellEnd"/>
+      <w:r>
+        <w:rPr>
+          <w:rFonts w:ascii="Times New Roman" w:hAnsi="Times New Roman" w:cs="Times New Roman"/>
+          <w:sz w:val="24"/>
+          <w:szCs w:val="24"/>
+        </w:rPr>
+        <w:t xml:space="preserve">) </w:t>
+      </w:r>
+      <w:proofErr w:type="spellStart"/>
+      <w:r>
+        <w:rPr>
+          <w:rFonts w:ascii="Times New Roman" w:hAnsi="Times New Roman" w:cs="Times New Roman"/>
+          <w:sz w:val="24"/>
+          <w:szCs w:val="24"/>
+        </w:rPr>
+        <w:t>Construct</w:t>
+      </w:r>
+      <w:proofErr w:type="spellEnd"/>
+      <w:r>
+        <w:rPr>
+          <w:rFonts w:ascii="Times New Roman" w:hAnsi="Times New Roman" w:cs="Times New Roman"/>
+          <w:sz w:val="24"/>
+          <w:szCs w:val="24"/>
+        </w:rPr>
+        <w:t>, позволяющий создавать дым, искры, свечение без нагрузки на CPU.</w:t>
       </w:r>
     </w:p>
     <w:p>
@@ -5238,7 +5840,25 @@
                 <w:sz w:val="24"/>
                 <w:szCs w:val="24"/>
               </w:rPr>
-              <w:t>Добавить больше чекпоинтов в начале уровней</w:t>
+              <w:t xml:space="preserve">Добавить больше </w:t>
+            </w:r>
+            <w:proofErr w:type="spellStart"/>
+            <w:r>
+              <w:rPr>
+                <w:rFonts w:ascii="Times New Roman" w:hAnsi="Times New Roman" w:cs="Times New Roman"/>
+                <w:sz w:val="24"/>
+                <w:szCs w:val="24"/>
+              </w:rPr>
+              <w:t>чекпоинтов</w:t>
+            </w:r>
+            <w:proofErr w:type="spellEnd"/>
+            <w:r>
+              <w:rPr>
+                <w:rFonts w:ascii="Times New Roman" w:hAnsi="Times New Roman" w:cs="Times New Roman"/>
+                <w:sz w:val="24"/>
+                <w:szCs w:val="24"/>
+              </w:rPr>
+              <w:t xml:space="preserve"> в начале уровней</w:t>
             </w:r>
           </w:p>
         </w:tc>
@@ -5460,7 +6080,29 @@
           <w:sz w:val="24"/>
           <w:szCs w:val="24"/>
         </w:rPr>
-        <w:t>Механика сохранения прогресса через активацию чекпоинтов.</w:t>
+        <w:t xml:space="preserve">Механика сохранения прогресса через активацию </w:t>
+      </w:r>
+      <w:proofErr w:type="spellStart"/>
+      <w:r>
+        <w:rPr>
+          <w:rFonts w:ascii="Times New Roman" w:hAnsi="Times New Roman" w:cs="Times New Roman"/>
+          <w:bCs/>
+          <w:color w:val="000000" w:themeColor="text1"/>
+          <w:sz w:val="24"/>
+          <w:szCs w:val="24"/>
+        </w:rPr>
+        <w:t>чекпоинтов</w:t>
+      </w:r>
+      <w:proofErr w:type="spellEnd"/>
+      <w:r>
+        <w:rPr>
+          <w:rFonts w:ascii="Times New Roman" w:hAnsi="Times New Roman" w:cs="Times New Roman"/>
+          <w:bCs/>
+          <w:color w:val="000000" w:themeColor="text1"/>
+          <w:sz w:val="24"/>
+          <w:szCs w:val="24"/>
+        </w:rPr>
+        <w:t>.</w:t>
       </w:r>
     </w:p>
     <w:p>
@@ -5708,6 +6350,7 @@
           <w:szCs w:val="24"/>
         </w:rPr>
       </w:pPr>
+      <w:proofErr w:type="spellStart"/>
       <w:r>
         <w:rPr>
           <w:rFonts w:ascii="Times New Roman" w:hAnsi="Times New Roman" w:cs="Times New Roman"/>
@@ -5716,7 +6359,40 @@
           <w:sz w:val="24"/>
           <w:szCs w:val="24"/>
         </w:rPr>
-        <w:t>Сопровождаемость: Четкая структура проекта в Construct для возможности дальнейшего расширения.</w:t>
+        <w:t>Сопровождаемость</w:t>
+      </w:r>
+      <w:proofErr w:type="spellEnd"/>
+      <w:r>
+        <w:rPr>
+          <w:rFonts w:ascii="Times New Roman" w:hAnsi="Times New Roman" w:cs="Times New Roman"/>
+          <w:bCs/>
+          <w:color w:val="000000" w:themeColor="text1"/>
+          <w:sz w:val="24"/>
+          <w:szCs w:val="24"/>
+        </w:rPr>
+        <w:t xml:space="preserve">: Четкая структура проекта в </w:t>
+      </w:r>
+      <w:proofErr w:type="spellStart"/>
+      <w:r>
+        <w:rPr>
+          <w:rFonts w:ascii="Times New Roman" w:hAnsi="Times New Roman" w:cs="Times New Roman"/>
+          <w:bCs/>
+          <w:color w:val="000000" w:themeColor="text1"/>
+          <w:sz w:val="24"/>
+          <w:szCs w:val="24"/>
+        </w:rPr>
+        <w:t>Construct</w:t>
+      </w:r>
+      <w:proofErr w:type="spellEnd"/>
+      <w:r>
+        <w:rPr>
+          <w:rFonts w:ascii="Times New Roman" w:hAnsi="Times New Roman" w:cs="Times New Roman"/>
+          <w:bCs/>
+          <w:color w:val="000000" w:themeColor="text1"/>
+          <w:sz w:val="24"/>
+          <w:szCs w:val="24"/>
+        </w:rPr>
+        <w:t xml:space="preserve"> для возможности дальнейшего расширения.</w:t>
       </w:r>
     </w:p>
     <w:p>
@@ -5775,7 +6451,25 @@
           <w:sz w:val="24"/>
           <w:szCs w:val="24"/>
         </w:rPr>
-        <w:t>Проведенный теоретический анализ подтвердил обоснованность и перспективность разработки платформера FakeRunner. В рамках исследования была изучена природа компьютерных игр как современного вида искусства и программного продукта, что позволило сформулировать четкие критерии для проектирования.</w:t>
+        <w:t xml:space="preserve">Проведенный теоретический анализ подтвердил обоснованность и перспективность разработки платформера </w:t>
+      </w:r>
+      <w:proofErr w:type="spellStart"/>
+      <w:r>
+        <w:rPr>
+          <w:rFonts w:ascii="Times New Roman" w:hAnsi="Times New Roman" w:cs="Times New Roman"/>
+          <w:sz w:val="24"/>
+          <w:szCs w:val="24"/>
+        </w:rPr>
+        <w:t>FakeRunner</w:t>
+      </w:r>
+      <w:proofErr w:type="spellEnd"/>
+      <w:r>
+        <w:rPr>
+          <w:rFonts w:ascii="Times New Roman" w:hAnsi="Times New Roman" w:cs="Times New Roman"/>
+          <w:sz w:val="24"/>
+          <w:szCs w:val="24"/>
+        </w:rPr>
+        <w:t>. В рамках исследования была изучена природа компьютерных игр как современного вида искусства и программного продукта, что позволило сформулировать четкие критерии для проектирования.</w:t>
       </w:r>
     </w:p>
     <w:p>
@@ -5795,7 +6489,97 @@
           <w:sz w:val="24"/>
           <w:szCs w:val="24"/>
         </w:rPr>
-        <w:t>Было установлено, что проект занимает уникальную нишу в жанре, сочетая классический платформерный геймплей с элементами вызова, где акцент сделан на проверке памяти и логики игрока через механику «обманных» платформ. Это отличает FakeRunner от таких аналогов, как Celeste и Super Meat Boy, где сложность основана преимущественно на точности управления.</w:t>
+        <w:t xml:space="preserve">Было установлено, что проект занимает уникальную нишу в жанре, сочетая классический </w:t>
+      </w:r>
+      <w:proofErr w:type="spellStart"/>
+      <w:r>
+        <w:rPr>
+          <w:rFonts w:ascii="Times New Roman" w:hAnsi="Times New Roman" w:cs="Times New Roman"/>
+          <w:sz w:val="24"/>
+          <w:szCs w:val="24"/>
+        </w:rPr>
+        <w:t>платформерный</w:t>
+      </w:r>
+      <w:proofErr w:type="spellEnd"/>
+      <w:r>
+        <w:rPr>
+          <w:rFonts w:ascii="Times New Roman" w:hAnsi="Times New Roman" w:cs="Times New Roman"/>
+          <w:sz w:val="24"/>
+          <w:szCs w:val="24"/>
+        </w:rPr>
+        <w:t xml:space="preserve"> геймплей с элементами вызова, где акцент сделан на проверке памяти и логики игрока через механику «обманных» платформ. Это отличает </w:t>
+      </w:r>
+      <w:proofErr w:type="spellStart"/>
+      <w:r>
+        <w:rPr>
+          <w:rFonts w:ascii="Times New Roman" w:hAnsi="Times New Roman" w:cs="Times New Roman"/>
+          <w:sz w:val="24"/>
+          <w:szCs w:val="24"/>
+        </w:rPr>
+        <w:t>FakeRunner</w:t>
+      </w:r>
+      <w:proofErr w:type="spellEnd"/>
+      <w:r>
+        <w:rPr>
+          <w:rFonts w:ascii="Times New Roman" w:hAnsi="Times New Roman" w:cs="Times New Roman"/>
+          <w:sz w:val="24"/>
+          <w:szCs w:val="24"/>
+        </w:rPr>
+        <w:t xml:space="preserve"> от таких аналогов, как </w:t>
+      </w:r>
+      <w:proofErr w:type="spellStart"/>
+      <w:r>
+        <w:rPr>
+          <w:rFonts w:ascii="Times New Roman" w:hAnsi="Times New Roman" w:cs="Times New Roman"/>
+          <w:sz w:val="24"/>
+          <w:szCs w:val="24"/>
+        </w:rPr>
+        <w:t>Celeste</w:t>
+      </w:r>
+      <w:proofErr w:type="spellEnd"/>
+      <w:r>
+        <w:rPr>
+          <w:rFonts w:ascii="Times New Roman" w:hAnsi="Times New Roman" w:cs="Times New Roman"/>
+          <w:sz w:val="24"/>
+          <w:szCs w:val="24"/>
+        </w:rPr>
+        <w:t xml:space="preserve"> и Super </w:t>
+      </w:r>
+      <w:proofErr w:type="spellStart"/>
+      <w:r>
+        <w:rPr>
+          <w:rFonts w:ascii="Times New Roman" w:hAnsi="Times New Roman" w:cs="Times New Roman"/>
+          <w:sz w:val="24"/>
+          <w:szCs w:val="24"/>
+        </w:rPr>
+        <w:t>Meat</w:t>
+      </w:r>
+      <w:proofErr w:type="spellEnd"/>
+      <w:r>
+        <w:rPr>
+          <w:rFonts w:ascii="Times New Roman" w:hAnsi="Times New Roman" w:cs="Times New Roman"/>
+          <w:sz w:val="24"/>
+          <w:szCs w:val="24"/>
+        </w:rPr>
+        <w:t xml:space="preserve"> </w:t>
+      </w:r>
+      <w:proofErr w:type="spellStart"/>
+      <w:r>
+        <w:rPr>
+          <w:rFonts w:ascii="Times New Roman" w:hAnsi="Times New Roman" w:cs="Times New Roman"/>
+          <w:sz w:val="24"/>
+          <w:szCs w:val="24"/>
+        </w:rPr>
+        <w:t>Boy</w:t>
+      </w:r>
+      <w:proofErr w:type="spellEnd"/>
+      <w:r>
+        <w:rPr>
+          <w:rFonts w:ascii="Times New Roman" w:hAnsi="Times New Roman" w:cs="Times New Roman"/>
+          <w:sz w:val="24"/>
+          <w:szCs w:val="24"/>
+        </w:rPr>
+        <w:t>, где сложность основана преимущественно на точности управления.</w:t>
       </w:r>
     </w:p>
     <w:p>
@@ -5863,7 +6647,25 @@
           <w:sz w:val="24"/>
           <w:szCs w:val="24"/>
         </w:rPr>
-        <w:t>Продуманная прогрессия сложности across 4 уровнях с введением новых механик</w:t>
+        <w:t xml:space="preserve">Продуманная прогрессия сложности </w:t>
+      </w:r>
+      <w:proofErr w:type="spellStart"/>
+      <w:r>
+        <w:rPr>
+          <w:rFonts w:ascii="Times New Roman" w:hAnsi="Times New Roman" w:cs="Times New Roman"/>
+          <w:sz w:val="24"/>
+          <w:szCs w:val="24"/>
+        </w:rPr>
+        <w:t>across</w:t>
+      </w:r>
+      <w:proofErr w:type="spellEnd"/>
+      <w:r>
+        <w:rPr>
+          <w:rFonts w:ascii="Times New Roman" w:hAnsi="Times New Roman" w:cs="Times New Roman"/>
+          <w:sz w:val="24"/>
+          <w:szCs w:val="24"/>
+        </w:rPr>
+        <w:t xml:space="preserve"> 4 уровнях с введением новых механик</w:t>
       </w:r>
     </w:p>
     <w:p>
@@ -5907,7 +6709,43 @@
           <w:sz w:val="24"/>
           <w:szCs w:val="24"/>
         </w:rPr>
-        <w:t>Выбор движка Construct был обоснован его оптимальностью для быстрой реализации 2D-платформера без глубокого программирования. Анализ рисков (фрустрация игроков, неочевидность механик) и предложенные решения (чекинпоинты, визуальные подсказки) демонстрируют проработанность концепции.</w:t>
+        <w:t xml:space="preserve">Выбор движка </w:t>
+      </w:r>
+      <w:proofErr w:type="spellStart"/>
+      <w:r>
+        <w:rPr>
+          <w:rFonts w:ascii="Times New Roman" w:hAnsi="Times New Roman" w:cs="Times New Roman"/>
+          <w:sz w:val="24"/>
+          <w:szCs w:val="24"/>
+        </w:rPr>
+        <w:t>Construct</w:t>
+      </w:r>
+      <w:proofErr w:type="spellEnd"/>
+      <w:r>
+        <w:rPr>
+          <w:rFonts w:ascii="Times New Roman" w:hAnsi="Times New Roman" w:cs="Times New Roman"/>
+          <w:sz w:val="24"/>
+          <w:szCs w:val="24"/>
+        </w:rPr>
+        <w:t xml:space="preserve"> был обоснован его оптимальностью для быстрой реализации 2D-платформера без глубокого программирования. Анализ рисков (фрустрация игроков, неочевидность механик) и предложенные решения (</w:t>
+      </w:r>
+      <w:proofErr w:type="spellStart"/>
+      <w:r>
+        <w:rPr>
+          <w:rFonts w:ascii="Times New Roman" w:hAnsi="Times New Roman" w:cs="Times New Roman"/>
+          <w:sz w:val="24"/>
+          <w:szCs w:val="24"/>
+        </w:rPr>
+        <w:t>чекинпоинты</w:t>
+      </w:r>
+      <w:proofErr w:type="spellEnd"/>
+      <w:r>
+        <w:rPr>
+          <w:rFonts w:ascii="Times New Roman" w:hAnsi="Times New Roman" w:cs="Times New Roman"/>
+          <w:sz w:val="24"/>
+          <w:szCs w:val="24"/>
+        </w:rPr>
+        <w:t>, визуальные подсказки) демонстрируют проработанность концепции.</w:t>
       </w:r>
     </w:p>
     <w:p>
@@ -6097,9 +6935,22 @@
           <w:sz w:val="24"/>
           <w:szCs w:val="24"/>
         </w:rPr>
-        <w:t>2.1. Выбор инструментов и обоснование движка Construct</w:t>
+        <w:t xml:space="preserve">2.1. Выбор инструментов и обоснование движка </w:t>
+      </w:r>
+      <w:proofErr w:type="spellStart"/>
+      <w:r>
+        <w:rPr>
+          <w:rFonts w:ascii="Times New Roman" w:hAnsi="Times New Roman" w:cs="Times New Roman"/>
+          <w:b/>
+          <w:bCs/>
+          <w:color w:val="000000" w:themeColor="text1"/>
+          <w:sz w:val="24"/>
+          <w:szCs w:val="24"/>
+        </w:rPr>
+        <w:t>Construct</w:t>
       </w:r>
       <w:bookmarkEnd w:id="31"/>
+      <w:proofErr w:type="spellEnd"/>
     </w:p>
     <w:p>
       <w:pPr>
@@ -6120,7 +6971,47 @@
           <w:sz w:val="24"/>
           <w:szCs w:val="24"/>
         </w:rPr>
-        <w:t>Для разработки FakeRunner был выбран движок Construct 2 по следующим причинам:</w:t>
+        <w:t>Для разработки </w:t>
+      </w:r>
+      <w:proofErr w:type="spellStart"/>
+      <w:r>
+        <w:rPr>
+          <w:rFonts w:ascii="Times New Roman" w:eastAsiaTheme="majorEastAsia" w:hAnsi="Times New Roman" w:cs="Times New Roman"/>
+          <w:bCs/>
+          <w:sz w:val="24"/>
+          <w:szCs w:val="24"/>
+        </w:rPr>
+        <w:t>FakeRunner</w:t>
+      </w:r>
+      <w:proofErr w:type="spellEnd"/>
+      <w:r>
+        <w:rPr>
+          <w:rFonts w:ascii="Times New Roman" w:eastAsiaTheme="majorEastAsia" w:hAnsi="Times New Roman" w:cs="Times New Roman"/>
+          <w:bCs/>
+          <w:sz w:val="24"/>
+          <w:szCs w:val="24"/>
+        </w:rPr>
+        <w:t> был выбран движок </w:t>
+      </w:r>
+      <w:proofErr w:type="spellStart"/>
+      <w:r>
+        <w:rPr>
+          <w:rFonts w:ascii="Times New Roman" w:eastAsiaTheme="majorEastAsia" w:hAnsi="Times New Roman" w:cs="Times New Roman"/>
+          <w:bCs/>
+          <w:sz w:val="24"/>
+          <w:szCs w:val="24"/>
+        </w:rPr>
+        <w:t>Construct</w:t>
+      </w:r>
+      <w:proofErr w:type="spellEnd"/>
+      <w:r>
+        <w:rPr>
+          <w:rFonts w:ascii="Times New Roman" w:eastAsiaTheme="majorEastAsia" w:hAnsi="Times New Roman" w:cs="Times New Roman"/>
+          <w:bCs/>
+          <w:sz w:val="24"/>
+          <w:szCs w:val="24"/>
+        </w:rPr>
+        <w:t xml:space="preserve"> 2 по следующим причинам:</w:t>
       </w:r>
     </w:p>
     <w:p>
@@ -6150,7 +7041,47 @@
           <w:sz w:val="24"/>
           <w:szCs w:val="24"/>
         </w:rPr>
-        <w:t>Отсутствие необходимости в программировании – логика игры строится на визуальном редакторе событий (events/actions).</w:t>
+        <w:t>Отсутствие необходимости в программировании – логика игры строится на визуальном редакторе событий (</w:t>
+      </w:r>
+      <w:proofErr w:type="spellStart"/>
+      <w:r>
+        <w:rPr>
+          <w:rFonts w:ascii="Times New Roman" w:eastAsiaTheme="majorEastAsia" w:hAnsi="Times New Roman" w:cs="Times New Roman"/>
+          <w:bCs/>
+          <w:sz w:val="24"/>
+          <w:szCs w:val="24"/>
+        </w:rPr>
+        <w:t>events</w:t>
+      </w:r>
+      <w:proofErr w:type="spellEnd"/>
+      <w:r>
+        <w:rPr>
+          <w:rFonts w:ascii="Times New Roman" w:eastAsiaTheme="majorEastAsia" w:hAnsi="Times New Roman" w:cs="Times New Roman"/>
+          <w:bCs/>
+          <w:sz w:val="24"/>
+          <w:szCs w:val="24"/>
+        </w:rPr>
+        <w:t>/</w:t>
+      </w:r>
+      <w:proofErr w:type="spellStart"/>
+      <w:r>
+        <w:rPr>
+          <w:rFonts w:ascii="Times New Roman" w:eastAsiaTheme="majorEastAsia" w:hAnsi="Times New Roman" w:cs="Times New Roman"/>
+          <w:bCs/>
+          <w:sz w:val="24"/>
+          <w:szCs w:val="24"/>
+        </w:rPr>
+        <w:t>actions</w:t>
+      </w:r>
+      <w:proofErr w:type="spellEnd"/>
+      <w:r>
+        <w:rPr>
+          <w:rFonts w:ascii="Times New Roman" w:eastAsiaTheme="majorEastAsia" w:hAnsi="Times New Roman" w:cs="Times New Roman"/>
+          <w:bCs/>
+          <w:sz w:val="24"/>
+          <w:szCs w:val="24"/>
+        </w:rPr>
+        <w:t>).</w:t>
       </w:r>
     </w:p>
     <w:p>
@@ -6176,7 +7107,67 @@
           <w:sz w:val="24"/>
           <w:szCs w:val="24"/>
         </w:rPr>
-        <w:t>Кросс-платформенность – экспорт в PC, мобильные устройства (Android/iOS) и веб (HTML5).</w:t>
+        <w:t>Кросс-</w:t>
+      </w:r>
+      <w:proofErr w:type="spellStart"/>
+      <w:r>
+        <w:rPr>
+          <w:rFonts w:ascii="Times New Roman" w:eastAsiaTheme="majorEastAsia" w:hAnsi="Times New Roman" w:cs="Times New Roman"/>
+          <w:bCs/>
+          <w:sz w:val="24"/>
+          <w:szCs w:val="24"/>
+        </w:rPr>
+        <w:t>платформенность</w:t>
+      </w:r>
+      <w:proofErr w:type="spellEnd"/>
+      <w:r>
+        <w:rPr>
+          <w:rFonts w:ascii="Times New Roman" w:eastAsiaTheme="majorEastAsia" w:hAnsi="Times New Roman" w:cs="Times New Roman"/>
+          <w:bCs/>
+          <w:sz w:val="24"/>
+          <w:szCs w:val="24"/>
+        </w:rPr>
+        <w:t> – экспорт в PC, мобильные устройства (</w:t>
+      </w:r>
+      <w:proofErr w:type="spellStart"/>
+      <w:r>
+        <w:rPr>
+          <w:rFonts w:ascii="Times New Roman" w:eastAsiaTheme="majorEastAsia" w:hAnsi="Times New Roman" w:cs="Times New Roman"/>
+          <w:bCs/>
+          <w:sz w:val="24"/>
+          <w:szCs w:val="24"/>
+        </w:rPr>
+        <w:t>Android</w:t>
+      </w:r>
+      <w:proofErr w:type="spellEnd"/>
+      <w:r>
+        <w:rPr>
+          <w:rFonts w:ascii="Times New Roman" w:eastAsiaTheme="majorEastAsia" w:hAnsi="Times New Roman" w:cs="Times New Roman"/>
+          <w:bCs/>
+          <w:sz w:val="24"/>
+          <w:szCs w:val="24"/>
+        </w:rPr>
+        <w:t>/</w:t>
+      </w:r>
+      <w:proofErr w:type="spellStart"/>
+      <w:r>
+        <w:rPr>
+          <w:rFonts w:ascii="Times New Roman" w:eastAsiaTheme="majorEastAsia" w:hAnsi="Times New Roman" w:cs="Times New Roman"/>
+          <w:bCs/>
+          <w:sz w:val="24"/>
+          <w:szCs w:val="24"/>
+        </w:rPr>
+        <w:t>iOS</w:t>
+      </w:r>
+      <w:proofErr w:type="spellEnd"/>
+      <w:r>
+        <w:rPr>
+          <w:rFonts w:ascii="Times New Roman" w:eastAsiaTheme="majorEastAsia" w:hAnsi="Times New Roman" w:cs="Times New Roman"/>
+          <w:bCs/>
+          <w:sz w:val="24"/>
+          <w:szCs w:val="24"/>
+        </w:rPr>
+        <w:t>) и веб (HTML5).</w:t>
       </w:r>
     </w:p>
     <w:p>
@@ -6202,7 +7193,47 @@
           <w:sz w:val="24"/>
           <w:szCs w:val="24"/>
         </w:rPr>
-        <w:t>Встроенные физические движки (Box2D) и готовые поведения (Platformer, 8 Direction), ускоряющие разработку.</w:t>
+        <w:t>Встроенные физические движки (Box2D) и готовые поведения (</w:t>
+      </w:r>
+      <w:proofErr w:type="spellStart"/>
+      <w:r>
+        <w:rPr>
+          <w:rFonts w:ascii="Times New Roman" w:eastAsiaTheme="majorEastAsia" w:hAnsi="Times New Roman" w:cs="Times New Roman"/>
+          <w:bCs/>
+          <w:sz w:val="24"/>
+          <w:szCs w:val="24"/>
+        </w:rPr>
+        <w:t>Platformer</w:t>
+      </w:r>
+      <w:proofErr w:type="spellEnd"/>
+      <w:r>
+        <w:rPr>
+          <w:rFonts w:ascii="Times New Roman" w:eastAsiaTheme="majorEastAsia" w:hAnsi="Times New Roman" w:cs="Times New Roman"/>
+          <w:bCs/>
+          <w:sz w:val="24"/>
+          <w:szCs w:val="24"/>
+        </w:rPr>
+        <w:t xml:space="preserve">, 8 </w:t>
+      </w:r>
+      <w:proofErr w:type="spellStart"/>
+      <w:r>
+        <w:rPr>
+          <w:rFonts w:ascii="Times New Roman" w:eastAsiaTheme="majorEastAsia" w:hAnsi="Times New Roman" w:cs="Times New Roman"/>
+          <w:bCs/>
+          <w:sz w:val="24"/>
+          <w:szCs w:val="24"/>
+        </w:rPr>
+        <w:t>Direction</w:t>
+      </w:r>
+      <w:proofErr w:type="spellEnd"/>
+      <w:r>
+        <w:rPr>
+          <w:rFonts w:ascii="Times New Roman" w:eastAsiaTheme="majorEastAsia" w:hAnsi="Times New Roman" w:cs="Times New Roman"/>
+          <w:bCs/>
+          <w:sz w:val="24"/>
+          <w:szCs w:val="24"/>
+        </w:rPr>
+        <w:t>), ускоряющие разработку.</w:t>
       </w:r>
     </w:p>
     <w:p>
@@ -6279,7 +7310,25 @@
           <w:sz w:val="24"/>
           <w:szCs w:val="24"/>
         </w:rPr>
-        <w:t>Персонаж (Чупчик):</w:t>
+        <w:t>Персонаж (</w:t>
+      </w:r>
+      <w:proofErr w:type="spellStart"/>
+      <w:r>
+        <w:rPr>
+          <w:rFonts w:ascii="Times New Roman" w:hAnsi="Times New Roman" w:cs="Times New Roman"/>
+          <w:sz w:val="24"/>
+          <w:szCs w:val="24"/>
+        </w:rPr>
+        <w:t>Чупчик</w:t>
+      </w:r>
+      <w:proofErr w:type="spellEnd"/>
+      <w:r>
+        <w:rPr>
+          <w:rFonts w:ascii="Times New Roman" w:hAnsi="Times New Roman" w:cs="Times New Roman"/>
+          <w:sz w:val="24"/>
+          <w:szCs w:val="24"/>
+        </w:rPr>
+        <w:t>):</w:t>
       </w:r>
     </w:p>
     <w:p>
@@ -6321,7 +7370,25 @@
           <w:sz w:val="24"/>
           <w:szCs w:val="24"/>
         </w:rPr>
-        <w:t>Добавлена "коробка" (hitbox) для коллизий и физики падения.</w:t>
+        <w:t>Добавлена "коробка" (</w:t>
+      </w:r>
+      <w:proofErr w:type="spellStart"/>
+      <w:r>
+        <w:rPr>
+          <w:rFonts w:ascii="Times New Roman" w:hAnsi="Times New Roman" w:cs="Times New Roman"/>
+          <w:sz w:val="24"/>
+          <w:szCs w:val="24"/>
+        </w:rPr>
+        <w:t>hitbox</w:t>
+      </w:r>
+      <w:proofErr w:type="spellEnd"/>
+      <w:r>
+        <w:rPr>
+          <w:rFonts w:ascii="Times New Roman" w:hAnsi="Times New Roman" w:cs="Times New Roman"/>
+          <w:sz w:val="24"/>
+          <w:szCs w:val="24"/>
+        </w:rPr>
+        <w:t>) для коллизий и физики падения.</w:t>
       </w:r>
     </w:p>
     <w:p>
@@ -6363,7 +7430,61 @@
           <w:sz w:val="24"/>
           <w:szCs w:val="24"/>
         </w:rPr>
-        <w:t>Уникальные спрайты для чупокабр, чубриков, хамачачи.</w:t>
+        <w:t xml:space="preserve">Уникальные спрайты для </w:t>
+      </w:r>
+      <w:proofErr w:type="spellStart"/>
+      <w:r>
+        <w:rPr>
+          <w:rFonts w:ascii="Times New Roman" w:hAnsi="Times New Roman" w:cs="Times New Roman"/>
+          <w:sz w:val="24"/>
+          <w:szCs w:val="24"/>
+        </w:rPr>
+        <w:t>чупокабр</w:t>
+      </w:r>
+      <w:proofErr w:type="spellEnd"/>
+      <w:r>
+        <w:rPr>
+          <w:rFonts w:ascii="Times New Roman" w:hAnsi="Times New Roman" w:cs="Times New Roman"/>
+          <w:sz w:val="24"/>
+          <w:szCs w:val="24"/>
+        </w:rPr>
+        <w:t xml:space="preserve">, </w:t>
+      </w:r>
+      <w:proofErr w:type="spellStart"/>
+      <w:r>
+        <w:rPr>
+          <w:rFonts w:ascii="Times New Roman" w:hAnsi="Times New Roman" w:cs="Times New Roman"/>
+          <w:sz w:val="24"/>
+          <w:szCs w:val="24"/>
+        </w:rPr>
+        <w:t>чубриков</w:t>
+      </w:r>
+      <w:proofErr w:type="spellEnd"/>
+      <w:r>
+        <w:rPr>
+          <w:rFonts w:ascii="Times New Roman" w:hAnsi="Times New Roman" w:cs="Times New Roman"/>
+          <w:sz w:val="24"/>
+          <w:szCs w:val="24"/>
+        </w:rPr>
+        <w:t xml:space="preserve">, </w:t>
+      </w:r>
+      <w:proofErr w:type="spellStart"/>
+      <w:r>
+        <w:rPr>
+          <w:rFonts w:ascii="Times New Roman" w:hAnsi="Times New Roman" w:cs="Times New Roman"/>
+          <w:sz w:val="24"/>
+          <w:szCs w:val="24"/>
+        </w:rPr>
+        <w:t>хамачачи</w:t>
+      </w:r>
+      <w:proofErr w:type="spellEnd"/>
+      <w:r>
+        <w:rPr>
+          <w:rFonts w:ascii="Times New Roman" w:hAnsi="Times New Roman" w:cs="Times New Roman"/>
+          <w:sz w:val="24"/>
+          <w:szCs w:val="24"/>
+        </w:rPr>
+        <w:t>.</w:t>
       </w:r>
     </w:p>
     <w:p>
@@ -6519,7 +7640,29 @@
           <w:sz w:val="24"/>
           <w:szCs w:val="24"/>
         </w:rPr>
-        <w:t>Триггеры и чекпоинты:</w:t>
+        <w:t xml:space="preserve">Триггеры и </w:t>
+      </w:r>
+      <w:proofErr w:type="spellStart"/>
+      <w:r>
+        <w:rPr>
+          <w:rFonts w:ascii="Times New Roman" w:hAnsi="Times New Roman" w:cs="Times New Roman"/>
+          <w:b/>
+          <w:bCs/>
+          <w:sz w:val="24"/>
+          <w:szCs w:val="24"/>
+        </w:rPr>
+        <w:t>чекпоинты</w:t>
+      </w:r>
+      <w:proofErr w:type="spellEnd"/>
+      <w:r>
+        <w:rPr>
+          <w:rFonts w:ascii="Times New Roman" w:hAnsi="Times New Roman" w:cs="Times New Roman"/>
+          <w:b/>
+          <w:bCs/>
+          <w:sz w:val="24"/>
+          <w:szCs w:val="24"/>
+        </w:rPr>
+        <w:t>:</w:t>
       </w:r>
     </w:p>
     <w:p>
@@ -6654,7 +7797,25 @@
           <w:sz w:val="24"/>
           <w:szCs w:val="24"/>
         </w:rPr>
-        <w:t>Использовано поведение Platformer (двойной прыжок, гравитация).</w:t>
+        <w:t>Использовано поведение </w:t>
+      </w:r>
+      <w:proofErr w:type="spellStart"/>
+      <w:r>
+        <w:rPr>
+          <w:rFonts w:ascii="Times New Roman" w:hAnsi="Times New Roman" w:cs="Times New Roman"/>
+          <w:sz w:val="24"/>
+          <w:szCs w:val="24"/>
+        </w:rPr>
+        <w:t>Platformer</w:t>
+      </w:r>
+      <w:proofErr w:type="spellEnd"/>
+      <w:r>
+        <w:rPr>
+          <w:rFonts w:ascii="Times New Roman" w:hAnsi="Times New Roman" w:cs="Times New Roman"/>
+          <w:sz w:val="24"/>
+          <w:szCs w:val="24"/>
+        </w:rPr>
+        <w:t> (двойной прыжок, гравитация).</w:t>
       </w:r>
     </w:p>
     <w:p>
@@ -6702,7 +7863,25 @@
           <w:sz w:val="24"/>
           <w:szCs w:val="24"/>
         </w:rPr>
-        <w:t>Противники перемещаются по патрульным точкам (поведение Pathfinding).</w:t>
+        <w:t>Противники перемещаются по патрульным точкам (поведение </w:t>
+      </w:r>
+      <w:proofErr w:type="spellStart"/>
+      <w:r>
+        <w:rPr>
+          <w:rFonts w:ascii="Times New Roman" w:hAnsi="Times New Roman" w:cs="Times New Roman"/>
+          <w:sz w:val="24"/>
+          <w:szCs w:val="24"/>
+        </w:rPr>
+        <w:t>Pathfinding</w:t>
+      </w:r>
+      <w:proofErr w:type="spellEnd"/>
+      <w:r>
+        <w:rPr>
+          <w:rFonts w:ascii="Times New Roman" w:hAnsi="Times New Roman" w:cs="Times New Roman"/>
+          <w:sz w:val="24"/>
+          <w:szCs w:val="24"/>
+        </w:rPr>
+        <w:t>).</w:t>
       </w:r>
     </w:p>
     <w:p>
@@ -6744,6 +7923,7 @@
           <w:szCs w:val="24"/>
         </w:rPr>
       </w:pPr>
+      <w:proofErr w:type="spellStart"/>
       <w:r>
         <w:rPr>
           <w:rFonts w:ascii="Times New Roman" w:hAnsi="Times New Roman" w:cs="Times New Roman"/>
@@ -6752,6 +7932,7 @@
         </w:rPr>
         <w:t>plaintext</w:t>
       </w:r>
+      <w:proofErr w:type="spellEnd"/>
     </w:p>
     <w:p>
       <w:pPr>
@@ -6768,6 +7949,7 @@
           <w:szCs w:val="24"/>
         </w:rPr>
       </w:pPr>
+      <w:proofErr w:type="spellStart"/>
       <w:r>
         <w:rPr>
           <w:rFonts w:ascii="Times New Roman" w:hAnsi="Times New Roman" w:cs="Times New Roman"/>
@@ -6776,6 +7958,7 @@
         </w:rPr>
         <w:t>Copy</w:t>
       </w:r>
+      <w:proofErr w:type="spellEnd"/>
     </w:p>
     <w:p>
       <w:pPr>
@@ -6792,6 +7975,7 @@
           <w:szCs w:val="24"/>
         </w:rPr>
       </w:pPr>
+      <w:proofErr w:type="spellStart"/>
       <w:r>
         <w:rPr>
           <w:rFonts w:ascii="Times New Roman" w:hAnsi="Times New Roman" w:cs="Times New Roman"/>
@@ -6800,6 +7984,7 @@
         </w:rPr>
         <w:t>Download</w:t>
       </w:r>
+      <w:proofErr w:type="spellEnd"/>
     </w:p>
     <w:p>
       <w:pPr>
@@ -6822,7 +8007,25 @@
           <w:sz w:val="24"/>
           <w:szCs w:val="24"/>
         </w:rPr>
-        <w:t>ЕСЛИ игрок касается чекпоинта -&gt; сохранить позицию.</w:t>
+        <w:t xml:space="preserve">ЕСЛИ игрок касается </w:t>
+      </w:r>
+      <w:proofErr w:type="spellStart"/>
+      <w:r>
+        <w:rPr>
+          <w:rFonts w:ascii="Times New Roman" w:hAnsi="Times New Roman" w:cs="Times New Roman"/>
+          <w:sz w:val="24"/>
+          <w:szCs w:val="24"/>
+        </w:rPr>
+        <w:t>чекпоинта</w:t>
+      </w:r>
+      <w:proofErr w:type="spellEnd"/>
+      <w:r>
+        <w:rPr>
+          <w:rFonts w:ascii="Times New Roman" w:hAnsi="Times New Roman" w:cs="Times New Roman"/>
+          <w:sz w:val="24"/>
+          <w:szCs w:val="24"/>
+        </w:rPr>
+        <w:t xml:space="preserve"> -&gt; сохранить позицию.</w:t>
       </w:r>
     </w:p>
     <w:p>
@@ -6846,7 +8049,43 @@
           <w:sz w:val="24"/>
           <w:szCs w:val="24"/>
         </w:rPr>
-        <w:t>ЕСЛИ игрок падает за экран -&gt; респавн у последнего чекпоинта.</w:t>
+        <w:t xml:space="preserve">ЕСЛИ игрок падает за экран -&gt; </w:t>
+      </w:r>
+      <w:proofErr w:type="spellStart"/>
+      <w:r>
+        <w:rPr>
+          <w:rFonts w:ascii="Times New Roman" w:hAnsi="Times New Roman" w:cs="Times New Roman"/>
+          <w:sz w:val="24"/>
+          <w:szCs w:val="24"/>
+        </w:rPr>
+        <w:t>респавн</w:t>
+      </w:r>
+      <w:proofErr w:type="spellEnd"/>
+      <w:r>
+        <w:rPr>
+          <w:rFonts w:ascii="Times New Roman" w:hAnsi="Times New Roman" w:cs="Times New Roman"/>
+          <w:sz w:val="24"/>
+          <w:szCs w:val="24"/>
+        </w:rPr>
+        <w:t xml:space="preserve"> у последнего </w:t>
+      </w:r>
+      <w:proofErr w:type="spellStart"/>
+      <w:r>
+        <w:rPr>
+          <w:rFonts w:ascii="Times New Roman" w:hAnsi="Times New Roman" w:cs="Times New Roman"/>
+          <w:sz w:val="24"/>
+          <w:szCs w:val="24"/>
+        </w:rPr>
+        <w:t>чекпоинта</w:t>
+      </w:r>
+      <w:proofErr w:type="spellEnd"/>
+      <w:r>
+        <w:rPr>
+          <w:rFonts w:ascii="Times New Roman" w:hAnsi="Times New Roman" w:cs="Times New Roman"/>
+          <w:sz w:val="24"/>
+          <w:szCs w:val="24"/>
+        </w:rPr>
+        <w:t>.</w:t>
       </w:r>
     </w:p>
     <w:p>
@@ -7069,7 +8308,27 @@
           <w:sz w:val="24"/>
           <w:szCs w:val="24"/>
         </w:rPr>
-        <w:t>Пользовательский интерфейс (HUD): Создан с помощью объектов Text и Sprites. Отображает:</w:t>
+        <w:t xml:space="preserve">Пользовательский интерфейс (HUD): Создан с помощью объектов Text и </w:t>
+      </w:r>
+      <w:proofErr w:type="spellStart"/>
+      <w:r>
+        <w:rPr>
+          <w:rFonts w:ascii="Times New Roman" w:hAnsi="Times New Roman" w:cs="Times New Roman"/>
+          <w:color w:val="000000" w:themeColor="text1"/>
+          <w:sz w:val="24"/>
+          <w:szCs w:val="24"/>
+        </w:rPr>
+        <w:t>Sprites</w:t>
+      </w:r>
+      <w:proofErr w:type="spellEnd"/>
+      <w:r>
+        <w:rPr>
+          <w:rFonts w:ascii="Times New Roman" w:hAnsi="Times New Roman" w:cs="Times New Roman"/>
+          <w:color w:val="000000" w:themeColor="text1"/>
+          <w:sz w:val="24"/>
+          <w:szCs w:val="24"/>
+        </w:rPr>
+        <w:t>. Отображает:</w:t>
       </w:r>
     </w:p>
     <w:p>
@@ -7099,7 +8358,27 @@
           <w:sz w:val="24"/>
           <w:szCs w:val="24"/>
         </w:rPr>
-        <w:t>Счетчик смертей (глобальная переменная GlobalDeaths).</w:t>
+        <w:t xml:space="preserve">Счетчик смертей (глобальная переменная </w:t>
+      </w:r>
+      <w:proofErr w:type="spellStart"/>
+      <w:r>
+        <w:rPr>
+          <w:rFonts w:ascii="Times New Roman" w:hAnsi="Times New Roman" w:cs="Times New Roman"/>
+          <w:color w:val="000000" w:themeColor="text1"/>
+          <w:sz w:val="24"/>
+          <w:szCs w:val="24"/>
+        </w:rPr>
+        <w:t>GlobalDeaths</w:t>
+      </w:r>
+      <w:proofErr w:type="spellEnd"/>
+      <w:r>
+        <w:rPr>
+          <w:rFonts w:ascii="Times New Roman" w:hAnsi="Times New Roman" w:cs="Times New Roman"/>
+          <w:color w:val="000000" w:themeColor="text1"/>
+          <w:sz w:val="24"/>
+          <w:szCs w:val="24"/>
+        </w:rPr>
+        <w:t>).</w:t>
       </w:r>
     </w:p>
     <w:p>
@@ -7129,7 +8408,27 @@
           <w:sz w:val="24"/>
           <w:szCs w:val="24"/>
         </w:rPr>
-        <w:t>Количество собранных звезд на уровне (переменная StarsCollected).</w:t>
+        <w:t xml:space="preserve">Количество собранных звезд на уровне (переменная </w:t>
+      </w:r>
+      <w:proofErr w:type="spellStart"/>
+      <w:r>
+        <w:rPr>
+          <w:rFonts w:ascii="Times New Roman" w:hAnsi="Times New Roman" w:cs="Times New Roman"/>
+          <w:color w:val="000000" w:themeColor="text1"/>
+          <w:sz w:val="24"/>
+          <w:szCs w:val="24"/>
+        </w:rPr>
+        <w:t>StarsCollected</w:t>
+      </w:r>
+      <w:proofErr w:type="spellEnd"/>
+      <w:r>
+        <w:rPr>
+          <w:rFonts w:ascii="Times New Roman" w:hAnsi="Times New Roman" w:cs="Times New Roman"/>
+          <w:color w:val="000000" w:themeColor="text1"/>
+          <w:sz w:val="24"/>
+          <w:szCs w:val="24"/>
+        </w:rPr>
+        <w:t>).</w:t>
       </w:r>
     </w:p>
     <w:p>
@@ -7189,7 +8488,27 @@
           <w:sz w:val="24"/>
           <w:szCs w:val="24"/>
         </w:rPr>
-        <w:t>Главное меню: Содержит интерактивные кнопки, реализованные через событие «При касании объекта» -&gt; «Переход на макет» (Layout).</w:t>
+        <w:t>Главное меню: Содержит интерактивные кнопки, реализованные через событие «При касании объекта» -&gt; «Переход на макет» (</w:t>
+      </w:r>
+      <w:proofErr w:type="spellStart"/>
+      <w:r>
+        <w:rPr>
+          <w:rFonts w:ascii="Times New Roman" w:hAnsi="Times New Roman" w:cs="Times New Roman"/>
+          <w:color w:val="000000" w:themeColor="text1"/>
+          <w:sz w:val="24"/>
+          <w:szCs w:val="24"/>
+        </w:rPr>
+        <w:t>Layout</w:t>
+      </w:r>
+      <w:proofErr w:type="spellEnd"/>
+      <w:r>
+        <w:rPr>
+          <w:rFonts w:ascii="Times New Roman" w:hAnsi="Times New Roman" w:cs="Times New Roman"/>
+          <w:color w:val="000000" w:themeColor="text1"/>
+          <w:sz w:val="24"/>
+          <w:szCs w:val="24"/>
+        </w:rPr>
+        <w:t>).</w:t>
       </w:r>
     </w:p>
     <w:p>
@@ -7219,7 +8538,47 @@
           <w:sz w:val="24"/>
           <w:szCs w:val="24"/>
         </w:rPr>
-        <w:t>Звуковое оформление: В проект импортированы звуковые файлы (формат .wav или .ogg):</w:t>
+        <w:t>Звуковое оформление: В проект импортированы звуковые файлы (формат .</w:t>
+      </w:r>
+      <w:proofErr w:type="spellStart"/>
+      <w:r>
+        <w:rPr>
+          <w:rFonts w:ascii="Times New Roman" w:hAnsi="Times New Roman" w:cs="Times New Roman"/>
+          <w:color w:val="000000" w:themeColor="text1"/>
+          <w:sz w:val="24"/>
+          <w:szCs w:val="24"/>
+        </w:rPr>
+        <w:t>wav</w:t>
+      </w:r>
+      <w:proofErr w:type="spellEnd"/>
+      <w:r>
+        <w:rPr>
+          <w:rFonts w:ascii="Times New Roman" w:hAnsi="Times New Roman" w:cs="Times New Roman"/>
+          <w:color w:val="000000" w:themeColor="text1"/>
+          <w:sz w:val="24"/>
+          <w:szCs w:val="24"/>
+        </w:rPr>
+        <w:t xml:space="preserve"> или .</w:t>
+      </w:r>
+      <w:proofErr w:type="spellStart"/>
+      <w:r>
+        <w:rPr>
+          <w:rFonts w:ascii="Times New Roman" w:hAnsi="Times New Roman" w:cs="Times New Roman"/>
+          <w:color w:val="000000" w:themeColor="text1"/>
+          <w:sz w:val="24"/>
+          <w:szCs w:val="24"/>
+        </w:rPr>
+        <w:t>ogg</w:t>
+      </w:r>
+      <w:proofErr w:type="spellEnd"/>
+      <w:r>
+        <w:rPr>
+          <w:rFonts w:ascii="Times New Roman" w:hAnsi="Times New Roman" w:cs="Times New Roman"/>
+          <w:color w:val="000000" w:themeColor="text1"/>
+          <w:sz w:val="24"/>
+          <w:szCs w:val="24"/>
+        </w:rPr>
+        <w:t>):</w:t>
       </w:r>
     </w:p>
     <w:p>
@@ -7249,7 +8608,27 @@
           <w:sz w:val="24"/>
           <w:szCs w:val="24"/>
         </w:rPr>
-        <w:t>SFX (звуковые эффекты): прыжок, смерть, сбор звезды, активация чекпоинта.</w:t>
+        <w:t xml:space="preserve">SFX (звуковые эффекты): прыжок, смерть, сбор звезды, активация </w:t>
+      </w:r>
+      <w:proofErr w:type="spellStart"/>
+      <w:r>
+        <w:rPr>
+          <w:rFonts w:ascii="Times New Roman" w:hAnsi="Times New Roman" w:cs="Times New Roman"/>
+          <w:color w:val="000000" w:themeColor="text1"/>
+          <w:sz w:val="24"/>
+          <w:szCs w:val="24"/>
+        </w:rPr>
+        <w:t>чекпоинта</w:t>
+      </w:r>
+      <w:proofErr w:type="spellEnd"/>
+      <w:r>
+        <w:rPr>
+          <w:rFonts w:ascii="Times New Roman" w:hAnsi="Times New Roman" w:cs="Times New Roman"/>
+          <w:color w:val="000000" w:themeColor="text1"/>
+          <w:sz w:val="24"/>
+          <w:szCs w:val="24"/>
+        </w:rPr>
+        <w:t>.</w:t>
       </w:r>
     </w:p>
     <w:p>
@@ -7279,7 +8658,27 @@
           <w:sz w:val="24"/>
           <w:szCs w:val="24"/>
         </w:rPr>
-        <w:t>Фоновая музыка (BGM): отдельный трек для меню и для игрового процесса. Воспроизведение организовано через действие «Play sound» на событии «При запуске макета».</w:t>
+        <w:t xml:space="preserve">Фоновая музыка (BGM): отдельный трек для меню и для игрового процесса. Воспроизведение организовано через действие «Play </w:t>
+      </w:r>
+      <w:proofErr w:type="spellStart"/>
+      <w:r>
+        <w:rPr>
+          <w:rFonts w:ascii="Times New Roman" w:hAnsi="Times New Roman" w:cs="Times New Roman"/>
+          <w:color w:val="000000" w:themeColor="text1"/>
+          <w:sz w:val="24"/>
+          <w:szCs w:val="24"/>
+        </w:rPr>
+        <w:t>sound</w:t>
+      </w:r>
+      <w:proofErr w:type="spellEnd"/>
+      <w:r>
+        <w:rPr>
+          <w:rFonts w:ascii="Times New Roman" w:hAnsi="Times New Roman" w:cs="Times New Roman"/>
+          <w:color w:val="000000" w:themeColor="text1"/>
+          <w:sz w:val="24"/>
+          <w:szCs w:val="24"/>
+        </w:rPr>
+        <w:t>» на событии «При запуске макета».</w:t>
       </w:r>
     </w:p>
     <w:p>
@@ -7325,7 +8724,47 @@
           <w:sz w:val="24"/>
           <w:szCs w:val="24"/>
         </w:rPr>
-        <w:t>Логика врага «Чупокабра» может быть описана следующей последовательностью событий в Construct:</w:t>
+        <w:t>Логика врага «</w:t>
+      </w:r>
+      <w:proofErr w:type="spellStart"/>
+      <w:r>
+        <w:rPr>
+          <w:rFonts w:ascii="Times New Roman" w:eastAsiaTheme="majorEastAsia" w:hAnsi="Times New Roman" w:cs="Times New Roman"/>
+          <w:color w:val="000000" w:themeColor="text1"/>
+          <w:sz w:val="24"/>
+          <w:szCs w:val="24"/>
+        </w:rPr>
+        <w:t>Чупокабра</w:t>
+      </w:r>
+      <w:proofErr w:type="spellEnd"/>
+      <w:r>
+        <w:rPr>
+          <w:rFonts w:ascii="Times New Roman" w:eastAsiaTheme="majorEastAsia" w:hAnsi="Times New Roman" w:cs="Times New Roman"/>
+          <w:color w:val="000000" w:themeColor="text1"/>
+          <w:sz w:val="24"/>
+          <w:szCs w:val="24"/>
+        </w:rPr>
+        <w:t xml:space="preserve">» может быть описана следующей последовательностью событий в </w:t>
+      </w:r>
+      <w:proofErr w:type="spellStart"/>
+      <w:r>
+        <w:rPr>
+          <w:rFonts w:ascii="Times New Roman" w:eastAsiaTheme="majorEastAsia" w:hAnsi="Times New Roman" w:cs="Times New Roman"/>
+          <w:color w:val="000000" w:themeColor="text1"/>
+          <w:sz w:val="24"/>
+          <w:szCs w:val="24"/>
+        </w:rPr>
+        <w:t>Construct</w:t>
+      </w:r>
+      <w:proofErr w:type="spellEnd"/>
+      <w:r>
+        <w:rPr>
+          <w:rFonts w:ascii="Times New Roman" w:eastAsiaTheme="majorEastAsia" w:hAnsi="Times New Roman" w:cs="Times New Roman"/>
+          <w:color w:val="000000" w:themeColor="text1"/>
+          <w:sz w:val="24"/>
+          <w:szCs w:val="24"/>
+        </w:rPr>
+        <w:t>:</w:t>
       </w:r>
     </w:p>
     <w:p>
@@ -7353,7 +8792,31 @@
           <w:sz w:val="24"/>
           <w:szCs w:val="24"/>
         </w:rPr>
-        <w:t>При создании Чупокабры:</w:t>
+        <w:t xml:space="preserve">При создании </w:t>
+      </w:r>
+      <w:proofErr w:type="spellStart"/>
+      <w:r>
+        <w:rPr>
+          <w:rFonts w:ascii="Times New Roman" w:eastAsiaTheme="majorEastAsia" w:hAnsi="Times New Roman" w:cs="Times New Roman"/>
+          <w:b/>
+          <w:bCs/>
+          <w:color w:val="000000" w:themeColor="text1"/>
+          <w:sz w:val="24"/>
+          <w:szCs w:val="24"/>
+        </w:rPr>
+        <w:t>Чупокабры</w:t>
+      </w:r>
+      <w:proofErr w:type="spellEnd"/>
+      <w:r>
+        <w:rPr>
+          <w:rFonts w:ascii="Times New Roman" w:eastAsiaTheme="majorEastAsia" w:hAnsi="Times New Roman" w:cs="Times New Roman"/>
+          <w:b/>
+          <w:bCs/>
+          <w:color w:val="000000" w:themeColor="text1"/>
+          <w:sz w:val="24"/>
+          <w:szCs w:val="24"/>
+        </w:rPr>
+        <w:t>:</w:t>
       </w:r>
     </w:p>
     <w:p>
@@ -7380,7 +8843,27 @@
           <w:sz w:val="24"/>
           <w:szCs w:val="24"/>
         </w:rPr>
-        <w:t>Установить поведение «Platformer» (для гравитации).</w:t>
+        <w:t>Установить поведение «</w:t>
+      </w:r>
+      <w:proofErr w:type="spellStart"/>
+      <w:r>
+        <w:rPr>
+          <w:rFonts w:ascii="Times New Roman" w:eastAsiaTheme="majorEastAsia" w:hAnsi="Times New Roman" w:cs="Times New Roman"/>
+          <w:color w:val="000000" w:themeColor="text1"/>
+          <w:sz w:val="24"/>
+          <w:szCs w:val="24"/>
+        </w:rPr>
+        <w:t>Platformer</w:t>
+      </w:r>
+      <w:proofErr w:type="spellEnd"/>
+      <w:r>
+        <w:rPr>
+          <w:rFonts w:ascii="Times New Roman" w:eastAsiaTheme="majorEastAsia" w:hAnsi="Times New Roman" w:cs="Times New Roman"/>
+          <w:color w:val="000000" w:themeColor="text1"/>
+          <w:sz w:val="24"/>
+          <w:szCs w:val="24"/>
+        </w:rPr>
+        <w:t>» (для гравитации).</w:t>
       </w:r>
     </w:p>
     <w:p>
@@ -7407,7 +8890,27 @@
           <w:sz w:val="24"/>
           <w:szCs w:val="24"/>
         </w:rPr>
-        <w:t>Установить скорость патрулирования (PatrolSpeed = 50).</w:t>
+        <w:t>Установить скорость патрулирования (</w:t>
+      </w:r>
+      <w:proofErr w:type="spellStart"/>
+      <w:r>
+        <w:rPr>
+          <w:rFonts w:ascii="Times New Roman" w:eastAsiaTheme="majorEastAsia" w:hAnsi="Times New Roman" w:cs="Times New Roman"/>
+          <w:color w:val="000000" w:themeColor="text1"/>
+          <w:sz w:val="24"/>
+          <w:szCs w:val="24"/>
+        </w:rPr>
+        <w:t>PatrolSpeed</w:t>
+      </w:r>
+      <w:proofErr w:type="spellEnd"/>
+      <w:r>
+        <w:rPr>
+          <w:rFonts w:ascii="Times New Roman" w:eastAsiaTheme="majorEastAsia" w:hAnsi="Times New Roman" w:cs="Times New Roman"/>
+          <w:color w:val="000000" w:themeColor="text1"/>
+          <w:sz w:val="24"/>
+          <w:szCs w:val="24"/>
+        </w:rPr>
+        <w:t xml:space="preserve"> = 50).</w:t>
       </w:r>
     </w:p>
     <w:p>
@@ -7434,7 +8937,47 @@
           <w:sz w:val="24"/>
           <w:szCs w:val="24"/>
         </w:rPr>
-        <w:t>Создать две инстанс-переменные PointA_X и PointB_X для границ патрулирования.</w:t>
+        <w:t xml:space="preserve">Создать две инстанс-переменные </w:t>
+      </w:r>
+      <w:proofErr w:type="spellStart"/>
+      <w:r>
+        <w:rPr>
+          <w:rFonts w:ascii="Times New Roman" w:eastAsiaTheme="majorEastAsia" w:hAnsi="Times New Roman" w:cs="Times New Roman"/>
+          <w:color w:val="000000" w:themeColor="text1"/>
+          <w:sz w:val="24"/>
+          <w:szCs w:val="24"/>
+        </w:rPr>
+        <w:t>PointA_X</w:t>
+      </w:r>
+      <w:proofErr w:type="spellEnd"/>
+      <w:r>
+        <w:rPr>
+          <w:rFonts w:ascii="Times New Roman" w:eastAsiaTheme="majorEastAsia" w:hAnsi="Times New Roman" w:cs="Times New Roman"/>
+          <w:color w:val="000000" w:themeColor="text1"/>
+          <w:sz w:val="24"/>
+          <w:szCs w:val="24"/>
+        </w:rPr>
+        <w:t xml:space="preserve"> и </w:t>
+      </w:r>
+      <w:proofErr w:type="spellStart"/>
+      <w:r>
+        <w:rPr>
+          <w:rFonts w:ascii="Times New Roman" w:eastAsiaTheme="majorEastAsia" w:hAnsi="Times New Roman" w:cs="Times New Roman"/>
+          <w:color w:val="000000" w:themeColor="text1"/>
+          <w:sz w:val="24"/>
+          <w:szCs w:val="24"/>
+        </w:rPr>
+        <w:t>PointB_X</w:t>
+      </w:r>
+      <w:proofErr w:type="spellEnd"/>
+      <w:r>
+        <w:rPr>
+          <w:rFonts w:ascii="Times New Roman" w:eastAsiaTheme="majorEastAsia" w:hAnsi="Times New Roman" w:cs="Times New Roman"/>
+          <w:color w:val="000000" w:themeColor="text1"/>
+          <w:sz w:val="24"/>
+          <w:szCs w:val="24"/>
+        </w:rPr>
+        <w:t xml:space="preserve"> для границ патрулирования.</w:t>
       </w:r>
     </w:p>
     <w:p>
@@ -7462,7 +9005,55 @@
           <w:sz w:val="24"/>
           <w:szCs w:val="24"/>
         </w:rPr>
-        <w:t>Каждый тик (Every Tick):</w:t>
+        <w:t>Каждый тик (</w:t>
+      </w:r>
+      <w:proofErr w:type="spellStart"/>
+      <w:r>
+        <w:rPr>
+          <w:rFonts w:ascii="Times New Roman" w:eastAsiaTheme="majorEastAsia" w:hAnsi="Times New Roman" w:cs="Times New Roman"/>
+          <w:b/>
+          <w:bCs/>
+          <w:color w:val="000000" w:themeColor="text1"/>
+          <w:sz w:val="24"/>
+          <w:szCs w:val="24"/>
+        </w:rPr>
+        <w:t>Every</w:t>
+      </w:r>
+      <w:proofErr w:type="spellEnd"/>
+      <w:r>
+        <w:rPr>
+          <w:rFonts w:ascii="Times New Roman" w:eastAsiaTheme="majorEastAsia" w:hAnsi="Times New Roman" w:cs="Times New Roman"/>
+          <w:b/>
+          <w:bCs/>
+          <w:color w:val="000000" w:themeColor="text1"/>
+          <w:sz w:val="24"/>
+          <w:szCs w:val="24"/>
+        </w:rPr>
+        <w:t xml:space="preserve"> </w:t>
+      </w:r>
+      <w:proofErr w:type="spellStart"/>
+      <w:r>
+        <w:rPr>
+          <w:rFonts w:ascii="Times New Roman" w:eastAsiaTheme="majorEastAsia" w:hAnsi="Times New Roman" w:cs="Times New Roman"/>
+          <w:b/>
+          <w:bCs/>
+          <w:color w:val="000000" w:themeColor="text1"/>
+          <w:sz w:val="24"/>
+          <w:szCs w:val="24"/>
+        </w:rPr>
+        <w:t>Tick</w:t>
+      </w:r>
+      <w:proofErr w:type="spellEnd"/>
+      <w:r>
+        <w:rPr>
+          <w:rFonts w:ascii="Times New Roman" w:eastAsiaTheme="majorEastAsia" w:hAnsi="Times New Roman" w:cs="Times New Roman"/>
+          <w:b/>
+          <w:bCs/>
+          <w:color w:val="000000" w:themeColor="text1"/>
+          <w:sz w:val="24"/>
+          <w:szCs w:val="24"/>
+        </w:rPr>
+        <w:t>):</w:t>
       </w:r>
     </w:p>
     <w:p>
@@ -7489,7 +9080,67 @@
           <w:sz w:val="24"/>
           <w:szCs w:val="24"/>
         </w:rPr>
-        <w:t>ЕСЛИ Self.X &lt;= PointA_X -&gt; установить скорость по X = PatrolSpeed.</w:t>
+        <w:t xml:space="preserve">ЕСЛИ </w:t>
+      </w:r>
+      <w:proofErr w:type="spellStart"/>
+      <w:r>
+        <w:rPr>
+          <w:rFonts w:ascii="Times New Roman" w:eastAsiaTheme="majorEastAsia" w:hAnsi="Times New Roman" w:cs="Times New Roman"/>
+          <w:color w:val="000000" w:themeColor="text1"/>
+          <w:sz w:val="24"/>
+          <w:szCs w:val="24"/>
+        </w:rPr>
+        <w:t>Self.X</w:t>
+      </w:r>
+      <w:proofErr w:type="spellEnd"/>
+      <w:r>
+        <w:rPr>
+          <w:rFonts w:ascii="Times New Roman" w:eastAsiaTheme="majorEastAsia" w:hAnsi="Times New Roman" w:cs="Times New Roman"/>
+          <w:color w:val="000000" w:themeColor="text1"/>
+          <w:sz w:val="24"/>
+          <w:szCs w:val="24"/>
+        </w:rPr>
+        <w:t xml:space="preserve"> &lt;= </w:t>
+      </w:r>
+      <w:proofErr w:type="spellStart"/>
+      <w:r>
+        <w:rPr>
+          <w:rFonts w:ascii="Times New Roman" w:eastAsiaTheme="majorEastAsia" w:hAnsi="Times New Roman" w:cs="Times New Roman"/>
+          <w:color w:val="000000" w:themeColor="text1"/>
+          <w:sz w:val="24"/>
+          <w:szCs w:val="24"/>
+        </w:rPr>
+        <w:t>PointA_X</w:t>
+      </w:r>
+      <w:proofErr w:type="spellEnd"/>
+      <w:r>
+        <w:rPr>
+          <w:rFonts w:ascii="Times New Roman" w:eastAsiaTheme="majorEastAsia" w:hAnsi="Times New Roman" w:cs="Times New Roman"/>
+          <w:color w:val="000000" w:themeColor="text1"/>
+          <w:sz w:val="24"/>
+          <w:szCs w:val="24"/>
+        </w:rPr>
+        <w:t xml:space="preserve"> -&gt; установить скорость по X = </w:t>
+      </w:r>
+      <w:proofErr w:type="spellStart"/>
+      <w:r>
+        <w:rPr>
+          <w:rFonts w:ascii="Times New Roman" w:eastAsiaTheme="majorEastAsia" w:hAnsi="Times New Roman" w:cs="Times New Roman"/>
+          <w:color w:val="000000" w:themeColor="text1"/>
+          <w:sz w:val="24"/>
+          <w:szCs w:val="24"/>
+        </w:rPr>
+        <w:t>PatrolSpeed</w:t>
+      </w:r>
+      <w:proofErr w:type="spellEnd"/>
+      <w:r>
+        <w:rPr>
+          <w:rFonts w:ascii="Times New Roman" w:eastAsiaTheme="majorEastAsia" w:hAnsi="Times New Roman" w:cs="Times New Roman"/>
+          <w:color w:val="000000" w:themeColor="text1"/>
+          <w:sz w:val="24"/>
+          <w:szCs w:val="24"/>
+        </w:rPr>
+        <w:t>.</w:t>
       </w:r>
     </w:p>
     <w:p>
@@ -7516,7 +9167,67 @@
           <w:sz w:val="24"/>
           <w:szCs w:val="24"/>
         </w:rPr>
-        <w:t>ИНАЧЕ ЕСЛИ Self.X &gt;= PointB_X -&gt; установить скорость по X = -PatrolSpeed.</w:t>
+        <w:t xml:space="preserve">ИНАЧЕ ЕСЛИ </w:t>
+      </w:r>
+      <w:proofErr w:type="spellStart"/>
+      <w:r>
+        <w:rPr>
+          <w:rFonts w:ascii="Times New Roman" w:eastAsiaTheme="majorEastAsia" w:hAnsi="Times New Roman" w:cs="Times New Roman"/>
+          <w:color w:val="000000" w:themeColor="text1"/>
+          <w:sz w:val="24"/>
+          <w:szCs w:val="24"/>
+        </w:rPr>
+        <w:t>Self.X</w:t>
+      </w:r>
+      <w:proofErr w:type="spellEnd"/>
+      <w:r>
+        <w:rPr>
+          <w:rFonts w:ascii="Times New Roman" w:eastAsiaTheme="majorEastAsia" w:hAnsi="Times New Roman" w:cs="Times New Roman"/>
+          <w:color w:val="000000" w:themeColor="text1"/>
+          <w:sz w:val="24"/>
+          <w:szCs w:val="24"/>
+        </w:rPr>
+        <w:t xml:space="preserve"> &gt;= </w:t>
+      </w:r>
+      <w:proofErr w:type="spellStart"/>
+      <w:r>
+        <w:rPr>
+          <w:rFonts w:ascii="Times New Roman" w:eastAsiaTheme="majorEastAsia" w:hAnsi="Times New Roman" w:cs="Times New Roman"/>
+          <w:color w:val="000000" w:themeColor="text1"/>
+          <w:sz w:val="24"/>
+          <w:szCs w:val="24"/>
+        </w:rPr>
+        <w:t>PointB_X</w:t>
+      </w:r>
+      <w:proofErr w:type="spellEnd"/>
+      <w:r>
+        <w:rPr>
+          <w:rFonts w:ascii="Times New Roman" w:eastAsiaTheme="majorEastAsia" w:hAnsi="Times New Roman" w:cs="Times New Roman"/>
+          <w:color w:val="000000" w:themeColor="text1"/>
+          <w:sz w:val="24"/>
+          <w:szCs w:val="24"/>
+        </w:rPr>
+        <w:t xml:space="preserve"> -&gt; установить скорость по X = -</w:t>
+      </w:r>
+      <w:proofErr w:type="spellStart"/>
+      <w:r>
+        <w:rPr>
+          <w:rFonts w:ascii="Times New Roman" w:eastAsiaTheme="majorEastAsia" w:hAnsi="Times New Roman" w:cs="Times New Roman"/>
+          <w:color w:val="000000" w:themeColor="text1"/>
+          <w:sz w:val="24"/>
+          <w:szCs w:val="24"/>
+        </w:rPr>
+        <w:t>PatrolSpeed</w:t>
+      </w:r>
+      <w:proofErr w:type="spellEnd"/>
+      <w:r>
+        <w:rPr>
+          <w:rFonts w:ascii="Times New Roman" w:eastAsiaTheme="majorEastAsia" w:hAnsi="Times New Roman" w:cs="Times New Roman"/>
+          <w:color w:val="000000" w:themeColor="text1"/>
+          <w:sz w:val="24"/>
+          <w:szCs w:val="24"/>
+        </w:rPr>
+        <w:t>.</w:t>
       </w:r>
     </w:p>
     <w:p>
@@ -7544,7 +9255,31 @@
           <w:sz w:val="24"/>
           <w:szCs w:val="24"/>
         </w:rPr>
-        <w:t>При столкновении Чупокабры с игроком:</w:t>
+        <w:t xml:space="preserve">При столкновении </w:t>
+      </w:r>
+      <w:proofErr w:type="spellStart"/>
+      <w:r>
+        <w:rPr>
+          <w:rFonts w:ascii="Times New Roman" w:eastAsiaTheme="majorEastAsia" w:hAnsi="Times New Roman" w:cs="Times New Roman"/>
+          <w:b/>
+          <w:bCs/>
+          <w:color w:val="000000" w:themeColor="text1"/>
+          <w:sz w:val="24"/>
+          <w:szCs w:val="24"/>
+        </w:rPr>
+        <w:t>Чупокабры</w:t>
+      </w:r>
+      <w:proofErr w:type="spellEnd"/>
+      <w:r>
+        <w:rPr>
+          <w:rFonts w:ascii="Times New Roman" w:eastAsiaTheme="majorEastAsia" w:hAnsi="Times New Roman" w:cs="Times New Roman"/>
+          <w:b/>
+          <w:bCs/>
+          <w:color w:val="000000" w:themeColor="text1"/>
+          <w:sz w:val="24"/>
+          <w:szCs w:val="24"/>
+        </w:rPr>
+        <w:t xml:space="preserve"> с игроком:</w:t>
       </w:r>
     </w:p>
     <w:p>
@@ -7709,13 +9444,23 @@
           <w:szCs w:val="24"/>
         </w:rPr>
       </w:pPr>
+      <w:proofErr w:type="spellStart"/>
       <w:r>
         <w:rPr>
           <w:rFonts w:ascii="Times New Roman" w:eastAsiaTheme="majorEastAsia" w:hAnsi="Times New Roman" w:cs="Times New Roman"/>
           <w:sz w:val="24"/>
           <w:szCs w:val="24"/>
         </w:rPr>
-        <w:t>Минификация кода: JavaScript-код игры сжимается при экспорте.</w:t>
+        <w:t>Минификация</w:t>
+      </w:r>
+      <w:proofErr w:type="spellEnd"/>
+      <w:r>
+        <w:rPr>
+          <w:rFonts w:ascii="Times New Roman" w:eastAsiaTheme="majorEastAsia" w:hAnsi="Times New Roman" w:cs="Times New Roman"/>
+          <w:sz w:val="24"/>
+          <w:szCs w:val="24"/>
+        </w:rPr>
+        <w:t xml:space="preserve"> кода: JavaScript-код игры сжимается при экспорте.</w:t>
       </w:r>
     </w:p>
     <w:p>
@@ -7797,7 +9542,25 @@
           <w:sz w:val="24"/>
           <w:szCs w:val="24"/>
         </w:rPr>
-        <w:t>На мобильных устройствах – через CocoonJS (аппаратное ускорение).</w:t>
+        <w:t>На мобильных устройствах – через </w:t>
+      </w:r>
+      <w:proofErr w:type="spellStart"/>
+      <w:r>
+        <w:rPr>
+          <w:rFonts w:ascii="Times New Roman" w:eastAsiaTheme="majorEastAsia" w:hAnsi="Times New Roman" w:cs="Times New Roman"/>
+          <w:sz w:val="24"/>
+          <w:szCs w:val="24"/>
+        </w:rPr>
+        <w:t>CocoonJS</w:t>
+      </w:r>
+      <w:proofErr w:type="spellEnd"/>
+      <w:r>
+        <w:rPr>
+          <w:rFonts w:ascii="Times New Roman" w:eastAsiaTheme="majorEastAsia" w:hAnsi="Times New Roman" w:cs="Times New Roman"/>
+          <w:sz w:val="24"/>
+          <w:szCs w:val="24"/>
+        </w:rPr>
+        <w:t> (аппаратное ускорение).</w:t>
       </w:r>
     </w:p>
     <w:p>
@@ -7879,7 +9642,43 @@
           <w:sz w:val="24"/>
           <w:szCs w:val="24"/>
         </w:rPr>
-        <w:t>Мобильные ОС (APK для Android, IPA для iOS).</w:t>
+        <w:t xml:space="preserve">Мобильные ОС (APK для </w:t>
+      </w:r>
+      <w:proofErr w:type="spellStart"/>
+      <w:r>
+        <w:rPr>
+          <w:rFonts w:ascii="Times New Roman" w:eastAsiaTheme="majorEastAsia" w:hAnsi="Times New Roman" w:cs="Times New Roman"/>
+          <w:sz w:val="24"/>
+          <w:szCs w:val="24"/>
+        </w:rPr>
+        <w:t>Android</w:t>
+      </w:r>
+      <w:proofErr w:type="spellEnd"/>
+      <w:r>
+        <w:rPr>
+          <w:rFonts w:ascii="Times New Roman" w:eastAsiaTheme="majorEastAsia" w:hAnsi="Times New Roman" w:cs="Times New Roman"/>
+          <w:sz w:val="24"/>
+          <w:szCs w:val="24"/>
+        </w:rPr>
+        <w:t xml:space="preserve">, IPA для </w:t>
+      </w:r>
+      <w:proofErr w:type="spellStart"/>
+      <w:r>
+        <w:rPr>
+          <w:rFonts w:ascii="Times New Roman" w:eastAsiaTheme="majorEastAsia" w:hAnsi="Times New Roman" w:cs="Times New Roman"/>
+          <w:sz w:val="24"/>
+          <w:szCs w:val="24"/>
+        </w:rPr>
+        <w:t>iOS</w:t>
+      </w:r>
+      <w:proofErr w:type="spellEnd"/>
+      <w:r>
+        <w:rPr>
+          <w:rFonts w:ascii="Times New Roman" w:eastAsiaTheme="majorEastAsia" w:hAnsi="Times New Roman" w:cs="Times New Roman"/>
+          <w:sz w:val="24"/>
+          <w:szCs w:val="24"/>
+        </w:rPr>
+        <w:t>).</w:t>
       </w:r>
     </w:p>
     <w:p>
@@ -8254,7 +10053,79 @@
           <w:sz w:val="24"/>
           <w:szCs w:val="24"/>
         </w:rPr>
-        <w:t>Модульное тестирование (Unit Testing): Проверка работы отдельных механик (корректность прыжка, активация чекпоинта, урон от врага) непосредственно в редакторе Construct с помощью отладчика (Debugger).</w:t>
+        <w:t xml:space="preserve">Модульное тестирование (Unit </w:t>
+      </w:r>
+      <w:proofErr w:type="spellStart"/>
+      <w:r>
+        <w:rPr>
+          <w:rFonts w:ascii="Times New Roman" w:hAnsi="Times New Roman" w:cs="Times New Roman"/>
+          <w:sz w:val="24"/>
+          <w:szCs w:val="24"/>
+        </w:rPr>
+        <w:t>Testing</w:t>
+      </w:r>
+      <w:proofErr w:type="spellEnd"/>
+      <w:r>
+        <w:rPr>
+          <w:rFonts w:ascii="Times New Roman" w:hAnsi="Times New Roman" w:cs="Times New Roman"/>
+          <w:sz w:val="24"/>
+          <w:szCs w:val="24"/>
+        </w:rPr>
+        <w:t xml:space="preserve">): Проверка работы отдельных механик (корректность прыжка, активация </w:t>
+      </w:r>
+      <w:proofErr w:type="spellStart"/>
+      <w:r>
+        <w:rPr>
+          <w:rFonts w:ascii="Times New Roman" w:hAnsi="Times New Roman" w:cs="Times New Roman"/>
+          <w:sz w:val="24"/>
+          <w:szCs w:val="24"/>
+        </w:rPr>
+        <w:t>чекпоинта</w:t>
+      </w:r>
+      <w:proofErr w:type="spellEnd"/>
+      <w:r>
+        <w:rPr>
+          <w:rFonts w:ascii="Times New Roman" w:hAnsi="Times New Roman" w:cs="Times New Roman"/>
+          <w:sz w:val="24"/>
+          <w:szCs w:val="24"/>
+        </w:rPr>
+        <w:t xml:space="preserve">, урон от врага) непосредственно в редакторе </w:t>
+      </w:r>
+      <w:proofErr w:type="spellStart"/>
+      <w:r>
+        <w:rPr>
+          <w:rFonts w:ascii="Times New Roman" w:hAnsi="Times New Roman" w:cs="Times New Roman"/>
+          <w:sz w:val="24"/>
+          <w:szCs w:val="24"/>
+        </w:rPr>
+        <w:t>Construct</w:t>
+      </w:r>
+      <w:proofErr w:type="spellEnd"/>
+      <w:r>
+        <w:rPr>
+          <w:rFonts w:ascii="Times New Roman" w:hAnsi="Times New Roman" w:cs="Times New Roman"/>
+          <w:sz w:val="24"/>
+          <w:szCs w:val="24"/>
+        </w:rPr>
+        <w:t xml:space="preserve"> с помощью отладчика (</w:t>
+      </w:r>
+      <w:proofErr w:type="spellStart"/>
+      <w:r>
+        <w:rPr>
+          <w:rFonts w:ascii="Times New Roman" w:hAnsi="Times New Roman" w:cs="Times New Roman"/>
+          <w:sz w:val="24"/>
+          <w:szCs w:val="24"/>
+        </w:rPr>
+        <w:t>Debugger</w:t>
+      </w:r>
+      <w:proofErr w:type="spellEnd"/>
+      <w:r>
+        <w:rPr>
+          <w:rFonts w:ascii="Times New Roman" w:hAnsi="Times New Roman" w:cs="Times New Roman"/>
+          <w:sz w:val="24"/>
+          <w:szCs w:val="24"/>
+        </w:rPr>
+        <w:t>).</w:t>
       </w:r>
     </w:p>
     <w:p>
@@ -8278,7 +10149,25 @@
           <w:sz w:val="24"/>
           <w:szCs w:val="24"/>
         </w:rPr>
-        <w:t>Игровое тестирование (Playtesting): Привлечение 5-7 тестировщиков из целевой аудитории для оценки баланса сложности, удобства управления и общего впечатления. Результаты фиксировались в таблице.</w:t>
+        <w:t>Игровое тестирование (</w:t>
+      </w:r>
+      <w:proofErr w:type="spellStart"/>
+      <w:r>
+        <w:rPr>
+          <w:rFonts w:ascii="Times New Roman" w:hAnsi="Times New Roman" w:cs="Times New Roman"/>
+          <w:sz w:val="24"/>
+          <w:szCs w:val="24"/>
+        </w:rPr>
+        <w:t>Playtesting</w:t>
+      </w:r>
+      <w:proofErr w:type="spellEnd"/>
+      <w:r>
+        <w:rPr>
+          <w:rFonts w:ascii="Times New Roman" w:hAnsi="Times New Roman" w:cs="Times New Roman"/>
+          <w:sz w:val="24"/>
+          <w:szCs w:val="24"/>
+        </w:rPr>
+        <w:t>): Привлечение 5-7 тестировщиков из целевой аудитории для оценки баланса сложности, удобства управления и общего впечатления. Результаты фиксировались в таблице.</w:t>
       </w:r>
     </w:p>
     <w:p>
@@ -8302,7 +10191,25 @@
           <w:sz w:val="24"/>
           <w:szCs w:val="24"/>
         </w:rPr>
-        <w:t>Кросс-платформенное тестирование: Запуск сборок на разных устройствах (ПК с Windows, смартфон Android) для проверки производительности и совместимости.</w:t>
+        <w:t xml:space="preserve">Кросс-платформенное тестирование: Запуск сборок на разных устройствах (ПК с Windows, смартфон </w:t>
+      </w:r>
+      <w:proofErr w:type="spellStart"/>
+      <w:r>
+        <w:rPr>
+          <w:rFonts w:ascii="Times New Roman" w:hAnsi="Times New Roman" w:cs="Times New Roman"/>
+          <w:sz w:val="24"/>
+          <w:szCs w:val="24"/>
+        </w:rPr>
+        <w:t>Android</w:t>
+      </w:r>
+      <w:proofErr w:type="spellEnd"/>
+      <w:r>
+        <w:rPr>
+          <w:rFonts w:ascii="Times New Roman" w:hAnsi="Times New Roman" w:cs="Times New Roman"/>
+          <w:sz w:val="24"/>
+          <w:szCs w:val="24"/>
+        </w:rPr>
+        <w:t>) для проверки производительности и совместимости.</w:t>
       </w:r>
     </w:p>
     <w:p>
@@ -8923,7 +10830,25 @@
           <w:sz w:val="24"/>
           <w:szCs w:val="24"/>
         </w:rPr>
-        <w:t>Виртуальный джойстик (Virtual Joystick): Динамическая или фиксированная область в левом нижнем углу экрана для управления движением. Кнопка прыжка — в правом нижнем углу. Схема интуитивна, но может перекрывать часть игрового пространства.</w:t>
+        <w:t xml:space="preserve">Виртуальный джойстик (Virtual </w:t>
+      </w:r>
+      <w:proofErr w:type="spellStart"/>
+      <w:r>
+        <w:rPr>
+          <w:rFonts w:ascii="Times New Roman" w:hAnsi="Times New Roman" w:cs="Times New Roman"/>
+          <w:sz w:val="24"/>
+          <w:szCs w:val="24"/>
+        </w:rPr>
+        <w:t>Joystick</w:t>
+      </w:r>
+      <w:proofErr w:type="spellEnd"/>
+      <w:r>
+        <w:rPr>
+          <w:rFonts w:ascii="Times New Roman" w:hAnsi="Times New Roman" w:cs="Times New Roman"/>
+          <w:sz w:val="24"/>
+          <w:szCs w:val="24"/>
+        </w:rPr>
+        <w:t>): Динамическая или фиксированная область в левом нижнем углу экрана для управления движением. Кнопка прыжка — в правом нижнем углу. Схема интуитивна, но может перекрывать часть игрового пространства.</w:t>
       </w:r>
     </w:p>
     <w:p>
@@ -8948,7 +10873,61 @@
           <w:sz w:val="24"/>
           <w:szCs w:val="24"/>
         </w:rPr>
-        <w:t>Жесты и нажатия по экрану (Tap &amp; Gesture): Касание в левой половине экрана — движение влево, в правой — вправо. Двойное касание или свайп вверх — прыжок. Более минималистичный, но менее точный способ.</w:t>
+        <w:t>Жесты и нажатия по экрану (</w:t>
+      </w:r>
+      <w:proofErr w:type="spellStart"/>
+      <w:r>
+        <w:rPr>
+          <w:rFonts w:ascii="Times New Roman" w:hAnsi="Times New Roman" w:cs="Times New Roman"/>
+          <w:sz w:val="24"/>
+          <w:szCs w:val="24"/>
+        </w:rPr>
+        <w:t>Tap</w:t>
+      </w:r>
+      <w:proofErr w:type="spellEnd"/>
+      <w:r>
+        <w:rPr>
+          <w:rFonts w:ascii="Times New Roman" w:hAnsi="Times New Roman" w:cs="Times New Roman"/>
+          <w:sz w:val="24"/>
+          <w:szCs w:val="24"/>
+        </w:rPr>
+        <w:t xml:space="preserve"> &amp; </w:t>
+      </w:r>
+      <w:proofErr w:type="spellStart"/>
+      <w:r>
+        <w:rPr>
+          <w:rFonts w:ascii="Times New Roman" w:hAnsi="Times New Roman" w:cs="Times New Roman"/>
+          <w:sz w:val="24"/>
+          <w:szCs w:val="24"/>
+        </w:rPr>
+        <w:t>Gesture</w:t>
+      </w:r>
+      <w:proofErr w:type="spellEnd"/>
+      <w:r>
+        <w:rPr>
+          <w:rFonts w:ascii="Times New Roman" w:hAnsi="Times New Roman" w:cs="Times New Roman"/>
+          <w:sz w:val="24"/>
+          <w:szCs w:val="24"/>
+        </w:rPr>
+        <w:t xml:space="preserve">): Касание в левой половине экрана — движение влево, в правой — вправо. Двойное касание или </w:t>
+      </w:r>
+      <w:proofErr w:type="spellStart"/>
+      <w:r>
+        <w:rPr>
+          <w:rFonts w:ascii="Times New Roman" w:hAnsi="Times New Roman" w:cs="Times New Roman"/>
+          <w:sz w:val="24"/>
+          <w:szCs w:val="24"/>
+        </w:rPr>
+        <w:t>свайп</w:t>
+      </w:r>
+      <w:proofErr w:type="spellEnd"/>
+      <w:r>
+        <w:rPr>
+          <w:rFonts w:ascii="Times New Roman" w:hAnsi="Times New Roman" w:cs="Times New Roman"/>
+          <w:sz w:val="24"/>
+          <w:szCs w:val="24"/>
+        </w:rPr>
+        <w:t xml:space="preserve"> вверх — прыжок. Более минималистичный, но менее точный способ.</w:t>
       </w:r>
     </w:p>
     <w:p>
@@ -8973,7 +10952,25 @@
           <w:sz w:val="24"/>
           <w:szCs w:val="24"/>
         </w:rPr>
-        <w:t>Гибридная схема (Выбранный вариант): Для «FakeRunner» была выбрана и доработана схема с фиксированными полупрозрачными кнопками. Две крупные кнопки «Влево» и «Вправо» расположены слева, а кнопка «Прыжок» большего размера — справа. Их прозрачность и визуальный отклик (увеличение при нажатии) были настроены для минимальной помехи обзору и четкой тактильной обратной связи.</w:t>
+        <w:t>Гибридная схема (Выбранный вариант): Для «</w:t>
+      </w:r>
+      <w:proofErr w:type="spellStart"/>
+      <w:r>
+        <w:rPr>
+          <w:rFonts w:ascii="Times New Roman" w:hAnsi="Times New Roman" w:cs="Times New Roman"/>
+          <w:sz w:val="24"/>
+          <w:szCs w:val="24"/>
+        </w:rPr>
+        <w:t>FakeRunner</w:t>
+      </w:r>
+      <w:proofErr w:type="spellEnd"/>
+      <w:r>
+        <w:rPr>
+          <w:rFonts w:ascii="Times New Roman" w:hAnsi="Times New Roman" w:cs="Times New Roman"/>
+          <w:sz w:val="24"/>
+          <w:szCs w:val="24"/>
+        </w:rPr>
+        <w:t>» была выбрана и доработана схема с фиксированными полупрозрачными кнопками. Две крупные кнопки «Влево» и «Вправо» расположены слева, а кнопка «Прыжок» большего размера — справа. Их прозрачность и визуальный отклик (увеличение при нажатии) были настроены для минимальной помехи обзору и четкой тактильной обратной связи.</w:t>
       </w:r>
     </w:p>
     <w:p>
@@ -9186,7 +11183,67 @@
           <w:sz w:val="24"/>
           <w:szCs w:val="24"/>
         </w:rPr>
-        <w:t>Разработка игры «FakeRunner» на движке Construct 2 подтвердила его высокую эффективность как инструмента для создания качественных 2D-платформеров без необходимости написания традиционного программного кода. Ключевой особенностью процесса стала возможность сфокусироваться на геймдизайне и игровом опыте, а не на синтаксисе языка программирования, что позволило реализовать проект в сжатые сроки.</w:t>
+        <w:t>Разработка игры «</w:t>
+      </w:r>
+      <w:proofErr w:type="spellStart"/>
+      <w:r>
+        <w:rPr>
+          <w:rFonts w:ascii="Times New Roman" w:hAnsi="Times New Roman"/>
+          <w:bCs/>
+          <w:sz w:val="24"/>
+          <w:szCs w:val="24"/>
+        </w:rPr>
+        <w:t>FakeRunner</w:t>
+      </w:r>
+      <w:proofErr w:type="spellEnd"/>
+      <w:r>
+        <w:rPr>
+          <w:rFonts w:ascii="Times New Roman" w:hAnsi="Times New Roman"/>
+          <w:bCs/>
+          <w:sz w:val="24"/>
+          <w:szCs w:val="24"/>
+        </w:rPr>
+        <w:t xml:space="preserve">» на движке </w:t>
+      </w:r>
+      <w:proofErr w:type="spellStart"/>
+      <w:r>
+        <w:rPr>
+          <w:rFonts w:ascii="Times New Roman" w:hAnsi="Times New Roman"/>
+          <w:bCs/>
+          <w:sz w:val="24"/>
+          <w:szCs w:val="24"/>
+        </w:rPr>
+        <w:t>Construct</w:t>
+      </w:r>
+      <w:proofErr w:type="spellEnd"/>
+      <w:r>
+        <w:rPr>
+          <w:rFonts w:ascii="Times New Roman" w:hAnsi="Times New Roman"/>
+          <w:bCs/>
+          <w:sz w:val="24"/>
+          <w:szCs w:val="24"/>
+        </w:rPr>
+        <w:t xml:space="preserve"> 2 подтвердила его высокую эффективность как инструмента для создания качественных 2D-платформеров без необходимости написания традиционного программного кода. Ключевой особенностью процесса стала возможность сфокусироваться на </w:t>
+      </w:r>
+      <w:proofErr w:type="spellStart"/>
+      <w:r>
+        <w:rPr>
+          <w:rFonts w:ascii="Times New Roman" w:hAnsi="Times New Roman"/>
+          <w:bCs/>
+          <w:sz w:val="24"/>
+          <w:szCs w:val="24"/>
+        </w:rPr>
+        <w:t>геймдизайне</w:t>
+      </w:r>
+      <w:proofErr w:type="spellEnd"/>
+      <w:r>
+        <w:rPr>
+          <w:rFonts w:ascii="Times New Roman" w:hAnsi="Times New Roman"/>
+          <w:bCs/>
+          <w:sz w:val="24"/>
+          <w:szCs w:val="24"/>
+        </w:rPr>
+        <w:t xml:space="preserve"> и игровом опыте, а не на синтаксисе языка программирования, что позволило реализовать проект в сжатые сроки.</w:t>
       </w:r>
     </w:p>
     <w:p>
@@ -9252,7 +11309,27 @@
           <w:sz w:val="24"/>
           <w:szCs w:val="24"/>
         </w:rPr>
-        <w:t xml:space="preserve"> Была создана структура проекта с использованием основных объектов (Objects), настроены слои для визуального разделения фона, игрового мира и интерфейса (UI), что обеспечило удобство редактирования и рендеринга.</w:t>
+        <w:t xml:space="preserve"> Была создана структура проекта с использованием основных объектов (</w:t>
+      </w:r>
+      <w:proofErr w:type="spellStart"/>
+      <w:r>
+        <w:rPr>
+          <w:rFonts w:ascii="Times New Roman" w:hAnsi="Times New Roman"/>
+          <w:bCs/>
+          <w:sz w:val="24"/>
+          <w:szCs w:val="24"/>
+        </w:rPr>
+        <w:t>Objects</w:t>
+      </w:r>
+      <w:proofErr w:type="spellEnd"/>
+      <w:r>
+        <w:rPr>
+          <w:rFonts w:ascii="Times New Roman" w:hAnsi="Times New Roman"/>
+          <w:bCs/>
+          <w:sz w:val="24"/>
+          <w:szCs w:val="24"/>
+        </w:rPr>
+        <w:t>), настроены слои для визуального разделения фона, игрового мира и интерфейса (UI), что обеспечило удобство редактирования и рендеринга.</w:t>
       </w:r>
     </w:p>
     <w:p>
@@ -9355,7 +11432,27 @@
           <w:sz w:val="24"/>
           <w:szCs w:val="24"/>
         </w:rPr>
-        <w:t xml:space="preserve"> Создано с помощью поведения «Pathfinding» и кастомных событий для поворота при достижении границы платформы или столкновения со стеной.</w:t>
+        <w:t xml:space="preserve"> Создано с помощью поведения «</w:t>
+      </w:r>
+      <w:proofErr w:type="spellStart"/>
+      <w:r>
+        <w:rPr>
+          <w:rFonts w:ascii="Times New Roman" w:hAnsi="Times New Roman"/>
+          <w:bCs/>
+          <w:sz w:val="24"/>
+          <w:szCs w:val="24"/>
+        </w:rPr>
+        <w:t>Pathfinding</w:t>
+      </w:r>
+      <w:proofErr w:type="spellEnd"/>
+      <w:r>
+        <w:rPr>
+          <w:rFonts w:ascii="Times New Roman" w:hAnsi="Times New Roman"/>
+          <w:bCs/>
+          <w:sz w:val="24"/>
+          <w:szCs w:val="24"/>
+        </w:rPr>
+        <w:t>» и кастомных событий для поворота при достижении границы платформы или столкновения со стеной.</w:t>
       </w:r>
     </w:p>
     <w:p>
@@ -9384,7 +11481,29 @@
           <w:sz w:val="24"/>
           <w:szCs w:val="24"/>
         </w:rPr>
-        <w:t>Система чекпоинтов:</w:t>
+        <w:t xml:space="preserve">Система </w:t>
+      </w:r>
+      <w:proofErr w:type="spellStart"/>
+      <w:r>
+        <w:rPr>
+          <w:rFonts w:ascii="Times New Roman" w:hAnsi="Times New Roman"/>
+          <w:b/>
+          <w:bCs/>
+          <w:sz w:val="24"/>
+          <w:szCs w:val="24"/>
+        </w:rPr>
+        <w:t>чекпоинтов</w:t>
+      </w:r>
+      <w:proofErr w:type="spellEnd"/>
+      <w:r>
+        <w:rPr>
+          <w:rFonts w:ascii="Times New Roman" w:hAnsi="Times New Roman"/>
+          <w:b/>
+          <w:bCs/>
+          <w:sz w:val="24"/>
+          <w:szCs w:val="24"/>
+        </w:rPr>
+        <w:t>:</w:t>
       </w:r>
       <w:r>
         <w:rPr>
@@ -9428,7 +11547,27 @@
           <w:sz w:val="24"/>
           <w:szCs w:val="24"/>
         </w:rPr>
-        <w:t xml:space="preserve"> Каждый из четырех уровней создавался в отдельном макете (Layout) с уникальной эстетикой и набором вызовов. Были применены такие техники, как постепенное введение новых элементов (врагов, ловушек), создание «обучающих» секций и финальная кульминация в виде уровня-головоломки со сбором звезд.</w:t>
+        <w:t xml:space="preserve"> Каждый из четырех уровней создавался в отдельном макете (</w:t>
+      </w:r>
+      <w:proofErr w:type="spellStart"/>
+      <w:r>
+        <w:rPr>
+          <w:rFonts w:ascii="Times New Roman" w:hAnsi="Times New Roman"/>
+          <w:bCs/>
+          <w:sz w:val="24"/>
+          <w:szCs w:val="24"/>
+        </w:rPr>
+        <w:t>Layout</w:t>
+      </w:r>
+      <w:proofErr w:type="spellEnd"/>
+      <w:r>
+        <w:rPr>
+          <w:rFonts w:ascii="Times New Roman" w:hAnsi="Times New Roman"/>
+          <w:bCs/>
+          <w:sz w:val="24"/>
+          <w:szCs w:val="24"/>
+        </w:rPr>
+        <w:t>) с уникальной эстетикой и набором вызовов. Были применены такие техники, как постепенное введение новых элементов (врагов, ловушек), создание «обучающих» секций и финальная кульминация в виде уровня-головоломки со сбором звезд.</w:t>
       </w:r>
     </w:p>
     <w:p>
@@ -9566,7 +11705,29 @@
           <w:sz w:val="24"/>
           <w:szCs w:val="24"/>
         </w:rPr>
-        <w:t>Для Android:</w:t>
+        <w:t xml:space="preserve">Для </w:t>
+      </w:r>
+      <w:proofErr w:type="spellStart"/>
+      <w:r>
+        <w:rPr>
+          <w:rFonts w:ascii="Times New Roman" w:hAnsi="Times New Roman"/>
+          <w:b/>
+          <w:bCs/>
+          <w:sz w:val="24"/>
+          <w:szCs w:val="24"/>
+        </w:rPr>
+        <w:t>Android</w:t>
+      </w:r>
+      <w:proofErr w:type="spellEnd"/>
+      <w:r>
+        <w:rPr>
+          <w:rFonts w:ascii="Times New Roman" w:hAnsi="Times New Roman"/>
+          <w:b/>
+          <w:bCs/>
+          <w:sz w:val="24"/>
+          <w:szCs w:val="24"/>
+        </w:rPr>
+        <w:t>:</w:t>
       </w:r>
       <w:r>
         <w:rPr>
@@ -9623,7 +11784,29 @@
           <w:sz w:val="24"/>
           <w:szCs w:val="24"/>
         </w:rPr>
-        <w:t>Проблема производительности на Android:</w:t>
+        <w:t xml:space="preserve">Проблема производительности на </w:t>
+      </w:r>
+      <w:proofErr w:type="spellStart"/>
+      <w:r>
+        <w:rPr>
+          <w:rFonts w:ascii="Times New Roman" w:hAnsi="Times New Roman"/>
+          <w:b/>
+          <w:bCs/>
+          <w:sz w:val="24"/>
+          <w:szCs w:val="24"/>
+        </w:rPr>
+        <w:t>Android</w:t>
+      </w:r>
+      <w:proofErr w:type="spellEnd"/>
+      <w:r>
+        <w:rPr>
+          <w:rFonts w:ascii="Times New Roman" w:hAnsi="Times New Roman"/>
+          <w:b/>
+          <w:bCs/>
+          <w:sz w:val="24"/>
+          <w:szCs w:val="24"/>
+        </w:rPr>
+        <w:t>:</w:t>
       </w:r>
       <w:r>
         <w:rPr>
@@ -9632,7 +11815,47 @@
           <w:sz w:val="24"/>
           <w:szCs w:val="24"/>
         </w:rPr>
-        <w:t xml:space="preserve"> На начальных этапах наблюдались просадки FPS. Решением стало упрощение физических тел для статичных объектов (замена поведения «Physics» на «Solid»), снижение количества активных частиц и оптимизация текстурных атласов.</w:t>
+        <w:t xml:space="preserve"> На начальных этапах наблюдались просадки FPS. Решением стало упрощение физических тел для статичных объектов (замена поведения «</w:t>
+      </w:r>
+      <w:proofErr w:type="spellStart"/>
+      <w:r>
+        <w:rPr>
+          <w:rFonts w:ascii="Times New Roman" w:hAnsi="Times New Roman"/>
+          <w:bCs/>
+          <w:sz w:val="24"/>
+          <w:szCs w:val="24"/>
+        </w:rPr>
+        <w:t>Physics</w:t>
+      </w:r>
+      <w:proofErr w:type="spellEnd"/>
+      <w:r>
+        <w:rPr>
+          <w:rFonts w:ascii="Times New Roman" w:hAnsi="Times New Roman"/>
+          <w:bCs/>
+          <w:sz w:val="24"/>
+          <w:szCs w:val="24"/>
+        </w:rPr>
+        <w:t>» на «</w:t>
+      </w:r>
+      <w:proofErr w:type="spellStart"/>
+      <w:r>
+        <w:rPr>
+          <w:rFonts w:ascii="Times New Roman" w:hAnsi="Times New Roman"/>
+          <w:bCs/>
+          <w:sz w:val="24"/>
+          <w:szCs w:val="24"/>
+        </w:rPr>
+        <w:t>Solid</w:t>
+      </w:r>
+      <w:proofErr w:type="spellEnd"/>
+      <w:r>
+        <w:rPr>
+          <w:rFonts w:ascii="Times New Roman" w:hAnsi="Times New Roman"/>
+          <w:bCs/>
+          <w:sz w:val="24"/>
+          <w:szCs w:val="24"/>
+        </w:rPr>
+        <w:t>»), снижение количества активных частиц и оптимизация текстурных атласов.</w:t>
       </w:r>
     </w:p>
     <w:p>
@@ -9667,7 +11890,27 @@
           <w:sz w:val="24"/>
           <w:szCs w:val="24"/>
         </w:rPr>
-        <w:t xml:space="preserve"> Изначальная схема управления была неточной. В результате тестирования была внедрена и откалибрована система с фиксированными виртуальными кнопками с визуальным feedback, что значительно улучшило игровой опыт на мобильных устройствах.</w:t>
+        <w:t xml:space="preserve"> Изначальная схема управления была неточной. В результате тестирования была внедрена и откалибрована система с фиксированными виртуальными кнопками с визуальным </w:t>
+      </w:r>
+      <w:proofErr w:type="spellStart"/>
+      <w:r>
+        <w:rPr>
+          <w:rFonts w:ascii="Times New Roman" w:hAnsi="Times New Roman"/>
+          <w:bCs/>
+          <w:sz w:val="24"/>
+          <w:szCs w:val="24"/>
+        </w:rPr>
+        <w:t>feedback</w:t>
+      </w:r>
+      <w:proofErr w:type="spellEnd"/>
+      <w:r>
+        <w:rPr>
+          <w:rFonts w:ascii="Times New Roman" w:hAnsi="Times New Roman"/>
+          <w:bCs/>
+          <w:sz w:val="24"/>
+          <w:szCs w:val="24"/>
+        </w:rPr>
+        <w:t>, что значительно улучшило игровой опыт на мобильных устройствах.</w:t>
       </w:r>
     </w:p>
     <w:p>
@@ -9702,7 +11945,27 @@
           <w:sz w:val="24"/>
           <w:szCs w:val="24"/>
         </w:rPr>
-        <w:t xml:space="preserve"> Для корректной работы системы чекпоинтов при перезапуске приложения потребовалось освоить работу с плагином Local Storage для сохранения данных в постоянную память устройства.</w:t>
+        <w:t xml:space="preserve"> Для корректной работы системы </w:t>
+      </w:r>
+      <w:proofErr w:type="spellStart"/>
+      <w:r>
+        <w:rPr>
+          <w:rFonts w:ascii="Times New Roman" w:hAnsi="Times New Roman"/>
+          <w:bCs/>
+          <w:sz w:val="24"/>
+          <w:szCs w:val="24"/>
+        </w:rPr>
+        <w:t>чекпоинтов</w:t>
+      </w:r>
+      <w:proofErr w:type="spellEnd"/>
+      <w:r>
+        <w:rPr>
+          <w:rFonts w:ascii="Times New Roman" w:hAnsi="Times New Roman"/>
+          <w:bCs/>
+          <w:sz w:val="24"/>
+          <w:szCs w:val="24"/>
+        </w:rPr>
+        <w:t xml:space="preserve"> при перезапуске приложения потребовалось освоить работу с плагином Local Storage для сохранения данных в постоянную память устройства.</w:t>
       </w:r>
       <w:r>
         <w:rPr>
@@ -9758,7 +12021,61 @@
           <w:sz w:val="24"/>
           <w:szCs w:val="24"/>
         </w:rPr>
-        <w:t>Разработка кроссплатформенной игры «FakeRunner» стала комплексной задачей, позволившей применить и значительно расширить спектр профессиональных компетенций — от геймдизайна и работы в Construct до тонкостей мобильной разработки и публикации в цифровых магазинах.</w:t>
+        <w:t>Разработка кроссплатформенной игры «</w:t>
+      </w:r>
+      <w:proofErr w:type="spellStart"/>
+      <w:r>
+        <w:rPr>
+          <w:rFonts w:ascii="Times New Roman" w:hAnsi="Times New Roman" w:cs="Times New Roman"/>
+          <w:sz w:val="24"/>
+          <w:szCs w:val="24"/>
+        </w:rPr>
+        <w:t>FakeRunner</w:t>
+      </w:r>
+      <w:proofErr w:type="spellEnd"/>
+      <w:r>
+        <w:rPr>
+          <w:rFonts w:ascii="Times New Roman" w:hAnsi="Times New Roman" w:cs="Times New Roman"/>
+          <w:sz w:val="24"/>
+          <w:szCs w:val="24"/>
+        </w:rPr>
+        <w:t xml:space="preserve">» стала комплексной задачей, позволившей применить и значительно расширить спектр профессиональных компетенций — от </w:t>
+      </w:r>
+      <w:proofErr w:type="spellStart"/>
+      <w:r>
+        <w:rPr>
+          <w:rFonts w:ascii="Times New Roman" w:hAnsi="Times New Roman" w:cs="Times New Roman"/>
+          <w:sz w:val="24"/>
+          <w:szCs w:val="24"/>
+        </w:rPr>
+        <w:t>геймдизайна</w:t>
+      </w:r>
+      <w:proofErr w:type="spellEnd"/>
+      <w:r>
+        <w:rPr>
+          <w:rFonts w:ascii="Times New Roman" w:hAnsi="Times New Roman" w:cs="Times New Roman"/>
+          <w:sz w:val="24"/>
+          <w:szCs w:val="24"/>
+        </w:rPr>
+        <w:t xml:space="preserve"> и работы в </w:t>
+      </w:r>
+      <w:proofErr w:type="spellStart"/>
+      <w:r>
+        <w:rPr>
+          <w:rFonts w:ascii="Times New Roman" w:hAnsi="Times New Roman" w:cs="Times New Roman"/>
+          <w:sz w:val="24"/>
+          <w:szCs w:val="24"/>
+        </w:rPr>
+        <w:t>Construct</w:t>
+      </w:r>
+      <w:proofErr w:type="spellEnd"/>
+      <w:r>
+        <w:rPr>
+          <w:rFonts w:ascii="Times New Roman" w:hAnsi="Times New Roman" w:cs="Times New Roman"/>
+          <w:sz w:val="24"/>
+          <w:szCs w:val="24"/>
+        </w:rPr>
+        <w:t xml:space="preserve"> до тонкостей мобильной разработки и публикации в цифровых магазинах.</w:t>
       </w:r>
     </w:p>
     <w:p>
@@ -9778,7 +12095,25 @@
           <w:sz w:val="24"/>
           <w:szCs w:val="24"/>
         </w:rPr>
-        <w:t>Научно-практическая ценность работы заключается в доказательстве эффективности подхода «единой кодобазы» для малых инди-проектов. Была отработана методология, включающая:</w:t>
+        <w:t xml:space="preserve">Научно-практическая ценность работы заключается в доказательстве эффективности подхода «единой </w:t>
+      </w:r>
+      <w:proofErr w:type="spellStart"/>
+      <w:r>
+        <w:rPr>
+          <w:rFonts w:ascii="Times New Roman" w:hAnsi="Times New Roman" w:cs="Times New Roman"/>
+          <w:sz w:val="24"/>
+          <w:szCs w:val="24"/>
+        </w:rPr>
+        <w:t>кодобазы</w:t>
+      </w:r>
+      <w:proofErr w:type="spellEnd"/>
+      <w:r>
+        <w:rPr>
+          <w:rFonts w:ascii="Times New Roman" w:hAnsi="Times New Roman" w:cs="Times New Roman"/>
+          <w:sz w:val="24"/>
+          <w:szCs w:val="24"/>
+        </w:rPr>
+        <w:t>» для малых инди-проектов. Была отработана методология, включающая:</w:t>
       </w:r>
     </w:p>
     <w:p>
@@ -9874,7 +12209,25 @@
           <w:sz w:val="24"/>
           <w:szCs w:val="24"/>
         </w:rPr>
-        <w:t>Полный цикл публикации, от сборки подписанного APK до размещения в Google Play Console.</w:t>
+        <w:t xml:space="preserve">Полный цикл публикации, от сборки подписанного APK до размещения в Google Play </w:t>
+      </w:r>
+      <w:proofErr w:type="spellStart"/>
+      <w:r>
+        <w:rPr>
+          <w:rFonts w:ascii="Times New Roman" w:hAnsi="Times New Roman" w:cs="Times New Roman"/>
+          <w:sz w:val="24"/>
+          <w:szCs w:val="24"/>
+        </w:rPr>
+        <w:t>Console</w:t>
+      </w:r>
+      <w:proofErr w:type="spellEnd"/>
+      <w:r>
+        <w:rPr>
+          <w:rFonts w:ascii="Times New Roman" w:hAnsi="Times New Roman" w:cs="Times New Roman"/>
+          <w:sz w:val="24"/>
+          <w:szCs w:val="24"/>
+        </w:rPr>
+        <w:t>.</w:t>
       </w:r>
     </w:p>
     <w:p>
@@ -9942,7 +12295,25 @@
           <w:sz w:val="24"/>
           <w:szCs w:val="24"/>
         </w:rPr>
-        <w:t>Приложение успешно портировано и адаптировано для двух принципиально разных платформ: ПК (Windows) и мобильных устройств (Android).</w:t>
+        <w:t>Приложение успешно портировано и адаптировано для двух принципиально разных платформ: ПК (Windows) и мобильных устройств (</w:t>
+      </w:r>
+      <w:proofErr w:type="spellStart"/>
+      <w:r>
+        <w:rPr>
+          <w:rFonts w:ascii="Times New Roman" w:hAnsi="Times New Roman" w:cs="Times New Roman"/>
+          <w:sz w:val="24"/>
+          <w:szCs w:val="24"/>
+        </w:rPr>
+        <w:t>Android</w:t>
+      </w:r>
+      <w:proofErr w:type="spellEnd"/>
+      <w:r>
+        <w:rPr>
+          <w:rFonts w:ascii="Times New Roman" w:hAnsi="Times New Roman" w:cs="Times New Roman"/>
+          <w:sz w:val="24"/>
+          <w:szCs w:val="24"/>
+        </w:rPr>
+        <w:t>).</w:t>
       </w:r>
     </w:p>
     <w:p>
@@ -9966,7 +12337,43 @@
           <w:sz w:val="24"/>
           <w:szCs w:val="24"/>
         </w:rPr>
-        <w:t>Подготовлен полный комплект дистрибутивов: исполняемый .exe файл для ПК и подписанный APK-пакет для Android.</w:t>
+        <w:t>Подготовлен полный комплект дистрибутивов: исполняемый .</w:t>
+      </w:r>
+      <w:proofErr w:type="spellStart"/>
+      <w:r>
+        <w:rPr>
+          <w:rFonts w:ascii="Times New Roman" w:hAnsi="Times New Roman" w:cs="Times New Roman"/>
+          <w:sz w:val="24"/>
+          <w:szCs w:val="24"/>
+        </w:rPr>
+        <w:t>exe</w:t>
+      </w:r>
+      <w:proofErr w:type="spellEnd"/>
+      <w:r>
+        <w:rPr>
+          <w:rFonts w:ascii="Times New Roman" w:hAnsi="Times New Roman" w:cs="Times New Roman"/>
+          <w:sz w:val="24"/>
+          <w:szCs w:val="24"/>
+        </w:rPr>
+        <w:t xml:space="preserve"> файл для ПК и подписанный APK-пакет для </w:t>
+      </w:r>
+      <w:proofErr w:type="spellStart"/>
+      <w:r>
+        <w:rPr>
+          <w:rFonts w:ascii="Times New Roman" w:hAnsi="Times New Roman" w:cs="Times New Roman"/>
+          <w:sz w:val="24"/>
+          <w:szCs w:val="24"/>
+        </w:rPr>
+        <w:t>Android</w:t>
+      </w:r>
+      <w:proofErr w:type="spellEnd"/>
+      <w:r>
+        <w:rPr>
+          <w:rFonts w:ascii="Times New Roman" w:hAnsi="Times New Roman" w:cs="Times New Roman"/>
+          <w:sz w:val="24"/>
+          <w:szCs w:val="24"/>
+        </w:rPr>
+        <w:t>.</w:t>
       </w:r>
     </w:p>
     <w:p>
@@ -10034,7 +12441,79 @@
           <w:sz w:val="24"/>
           <w:szCs w:val="24"/>
         </w:rPr>
-        <w:t>Портирование на iOS: Использование возможностей Construct для экспорта под iOS и публикация в Apple App Store.</w:t>
+        <w:t xml:space="preserve">Портирование на </w:t>
+      </w:r>
+      <w:proofErr w:type="spellStart"/>
+      <w:r>
+        <w:rPr>
+          <w:rFonts w:ascii="Times New Roman" w:hAnsi="Times New Roman" w:cs="Times New Roman"/>
+          <w:sz w:val="24"/>
+          <w:szCs w:val="24"/>
+        </w:rPr>
+        <w:t>iOS</w:t>
+      </w:r>
+      <w:proofErr w:type="spellEnd"/>
+      <w:r>
+        <w:rPr>
+          <w:rFonts w:ascii="Times New Roman" w:hAnsi="Times New Roman" w:cs="Times New Roman"/>
+          <w:sz w:val="24"/>
+          <w:szCs w:val="24"/>
+        </w:rPr>
+        <w:t xml:space="preserve">: Использование возможностей </w:t>
+      </w:r>
+      <w:proofErr w:type="spellStart"/>
+      <w:r>
+        <w:rPr>
+          <w:rFonts w:ascii="Times New Roman" w:hAnsi="Times New Roman" w:cs="Times New Roman"/>
+          <w:sz w:val="24"/>
+          <w:szCs w:val="24"/>
+        </w:rPr>
+        <w:t>Construct</w:t>
+      </w:r>
+      <w:proofErr w:type="spellEnd"/>
+      <w:r>
+        <w:rPr>
+          <w:rFonts w:ascii="Times New Roman" w:hAnsi="Times New Roman" w:cs="Times New Roman"/>
+          <w:sz w:val="24"/>
+          <w:szCs w:val="24"/>
+        </w:rPr>
+        <w:t xml:space="preserve"> для экспорта под </w:t>
+      </w:r>
+      <w:proofErr w:type="spellStart"/>
+      <w:r>
+        <w:rPr>
+          <w:rFonts w:ascii="Times New Roman" w:hAnsi="Times New Roman" w:cs="Times New Roman"/>
+          <w:sz w:val="24"/>
+          <w:szCs w:val="24"/>
+        </w:rPr>
+        <w:t>iOS</w:t>
+      </w:r>
+      <w:proofErr w:type="spellEnd"/>
+      <w:r>
+        <w:rPr>
+          <w:rFonts w:ascii="Times New Roman" w:hAnsi="Times New Roman" w:cs="Times New Roman"/>
+          <w:sz w:val="24"/>
+          <w:szCs w:val="24"/>
+        </w:rPr>
+        <w:t xml:space="preserve"> и публикация в Apple </w:t>
+      </w:r>
+      <w:proofErr w:type="spellStart"/>
+      <w:r>
+        <w:rPr>
+          <w:rFonts w:ascii="Times New Roman" w:hAnsi="Times New Roman" w:cs="Times New Roman"/>
+          <w:sz w:val="24"/>
+          <w:szCs w:val="24"/>
+        </w:rPr>
+        <w:t>App</w:t>
+      </w:r>
+      <w:proofErr w:type="spellEnd"/>
+      <w:r>
+        <w:rPr>
+          <w:rFonts w:ascii="Times New Roman" w:hAnsi="Times New Roman" w:cs="Times New Roman"/>
+          <w:sz w:val="24"/>
+          <w:szCs w:val="24"/>
+        </w:rPr>
+        <w:t xml:space="preserve"> Store.</w:t>
       </w:r>
     </w:p>
     <w:p>
@@ -10082,7 +12561,43 @@
           <w:sz w:val="24"/>
           <w:szCs w:val="24"/>
         </w:rPr>
-        <w:t>Внедрение cloud-сервисов: Добавление системы онлайн-лидербордов, синхронизации прогресса между устройствами через социальные сети или игровые аккаунты.</w:t>
+        <w:t xml:space="preserve">Внедрение </w:t>
+      </w:r>
+      <w:proofErr w:type="spellStart"/>
+      <w:r>
+        <w:rPr>
+          <w:rFonts w:ascii="Times New Roman" w:hAnsi="Times New Roman" w:cs="Times New Roman"/>
+          <w:sz w:val="24"/>
+          <w:szCs w:val="24"/>
+        </w:rPr>
+        <w:t>cloud</w:t>
+      </w:r>
+      <w:proofErr w:type="spellEnd"/>
+      <w:r>
+        <w:rPr>
+          <w:rFonts w:ascii="Times New Roman" w:hAnsi="Times New Roman" w:cs="Times New Roman"/>
+          <w:sz w:val="24"/>
+          <w:szCs w:val="24"/>
+        </w:rPr>
+        <w:t>-сервисов: Добавление системы онлайн-</w:t>
+      </w:r>
+      <w:proofErr w:type="spellStart"/>
+      <w:r>
+        <w:rPr>
+          <w:rFonts w:ascii="Times New Roman" w:hAnsi="Times New Roman" w:cs="Times New Roman"/>
+          <w:sz w:val="24"/>
+          <w:szCs w:val="24"/>
+        </w:rPr>
+        <w:t>лидербордов</w:t>
+      </w:r>
+      <w:proofErr w:type="spellEnd"/>
+      <w:r>
+        <w:rPr>
+          <w:rFonts w:ascii="Times New Roman" w:hAnsi="Times New Roman" w:cs="Times New Roman"/>
+          <w:sz w:val="24"/>
+          <w:szCs w:val="24"/>
+        </w:rPr>
+        <w:t>, синхронизации прогресса между устройствами через социальные сети или игровые аккаунты.</w:t>
       </w:r>
     </w:p>
     <w:p>
@@ -10217,6 +12732,7 @@
         </w:rPr>
         <w:t>Construct 2 Official Manual – </w:t>
       </w:r>
+      <w:proofErr w:type="spellStart"/>
       <w:r>
         <w:rPr>
           <w:rFonts w:ascii="Times New Roman" w:hAnsi="Times New Roman" w:cs="Times New Roman"/>
@@ -10226,7 +12742,19 @@
           <w:szCs w:val="24"/>
           <w:lang w:val="en-US"/>
         </w:rPr>
-        <w:t>Scirra Ltd.</w:t>
+        <w:t>Scirra</w:t>
+      </w:r>
+      <w:proofErr w:type="spellEnd"/>
+      <w:r>
+        <w:rPr>
+          <w:rFonts w:ascii="Times New Roman" w:hAnsi="Times New Roman" w:cs="Times New Roman"/>
+          <w:i/>
+          <w:iCs/>
+          <w:sz w:val="24"/>
+          <w:szCs w:val="24"/>
+          <w:lang w:val="en-US"/>
+        </w:rPr>
+        <w:t xml:space="preserve"> Ltd.</w:t>
       </w:r>
       <w:r>
         <w:rPr>
@@ -10385,7 +12913,43 @@
           <w:sz w:val="24"/>
           <w:szCs w:val="24"/>
         </w:rPr>
-        <w:t>Иванов, А.А. *Разработка 2D-игр без программирования: Construct 2 и GameMaker*. – М.: ДМК Пресс, 2020. – 320 с.</w:t>
+        <w:t xml:space="preserve">Иванов, А.А. *Разработка 2D-игр без программирования: </w:t>
+      </w:r>
+      <w:proofErr w:type="spellStart"/>
+      <w:r>
+        <w:rPr>
+          <w:rFonts w:ascii="Times New Roman" w:hAnsi="Times New Roman" w:cs="Times New Roman"/>
+          <w:sz w:val="24"/>
+          <w:szCs w:val="24"/>
+        </w:rPr>
+        <w:t>Construct</w:t>
+      </w:r>
+      <w:proofErr w:type="spellEnd"/>
+      <w:r>
+        <w:rPr>
+          <w:rFonts w:ascii="Times New Roman" w:hAnsi="Times New Roman" w:cs="Times New Roman"/>
+          <w:sz w:val="24"/>
+          <w:szCs w:val="24"/>
+        </w:rPr>
+        <w:t xml:space="preserve"> 2 и </w:t>
+      </w:r>
+      <w:proofErr w:type="spellStart"/>
+      <w:r>
+        <w:rPr>
+          <w:rFonts w:ascii="Times New Roman" w:hAnsi="Times New Roman" w:cs="Times New Roman"/>
+          <w:sz w:val="24"/>
+          <w:szCs w:val="24"/>
+        </w:rPr>
+        <w:t>GameMaker</w:t>
+      </w:r>
+      <w:proofErr w:type="spellEnd"/>
+      <w:r>
+        <w:rPr>
+          <w:rFonts w:ascii="Times New Roman" w:hAnsi="Times New Roman" w:cs="Times New Roman"/>
+          <w:sz w:val="24"/>
+          <w:szCs w:val="24"/>
+        </w:rPr>
+        <w:t>*. – М.: ДМК Пресс, 2020. – 320 с.</w:t>
       </w:r>
     </w:p>
     <w:p>
@@ -10428,7 +12992,27 @@
           <w:szCs w:val="24"/>
           <w:lang w:val="en-US"/>
         </w:rPr>
-        <w:t> – Gamasutra, 2021 [</w:t>
+        <w:t xml:space="preserve"> – </w:t>
+      </w:r>
+      <w:proofErr w:type="spellStart"/>
+      <w:r>
+        <w:rPr>
+          <w:rFonts w:ascii="Times New Roman" w:hAnsi="Times New Roman" w:cs="Times New Roman"/>
+          <w:sz w:val="24"/>
+          <w:szCs w:val="24"/>
+          <w:lang w:val="en-US"/>
+        </w:rPr>
+        <w:t>Gamasutra</w:t>
+      </w:r>
+      <w:proofErr w:type="spellEnd"/>
+      <w:r>
+        <w:rPr>
+          <w:rFonts w:ascii="Times New Roman" w:hAnsi="Times New Roman" w:cs="Times New Roman"/>
+          <w:sz w:val="24"/>
+          <w:szCs w:val="24"/>
+          <w:lang w:val="en-US"/>
+        </w:rPr>
+        <w:t>, 2021 [</w:t>
       </w:r>
       <w:r>
         <w:rPr>
@@ -10931,6 +13515,7 @@
       </w:pPr>
       <w:r>
         <w:rPr>
+          <w:noProof/>
           <w:lang w:val="en-US" w:eastAsia="ru-RU"/>
         </w:rPr>
         <w:drawing>
@@ -10973,21 +13558,147 @@
     <w:p>
       <w:pPr>
         <w:rPr>
+          <w:lang w:eastAsia="ru-RU"/>
+        </w:rPr>
+      </w:pPr>
+      <w:proofErr w:type="spellStart"/>
+      <w:r>
+        <w:rPr>
+          <w:lang w:eastAsia="ru-RU"/>
+        </w:rPr>
+        <w:t>Пуш</w:t>
+      </w:r>
+      <w:proofErr w:type="spellEnd"/>
+      <w:r>
+        <w:rPr>
+          <w:lang w:eastAsia="ru-RU"/>
+        </w:rPr>
+        <w:t xml:space="preserve"> проекта на </w:t>
+      </w:r>
+      <w:proofErr w:type="spellStart"/>
+      <w:r>
+        <w:rPr>
           <w:lang w:val="en-US" w:eastAsia="ru-RU"/>
         </w:rPr>
-      </w:pPr>
+        <w:t>github</w:t>
+      </w:r>
+      <w:proofErr w:type="spellEnd"/>
       <w:r>
         <w:rPr>
           <w:lang w:eastAsia="ru-RU"/>
         </w:rPr>
-        <w:t xml:space="preserve">Пуш проекта на </w:t>
+        <w:t>.</w:t>
       </w:r>
       <w:r>
         <w:rPr>
           <w:lang w:val="en-US" w:eastAsia="ru-RU"/>
         </w:rPr>
-        <w:t>github.com</w:t>
-      </w:r>
+        <w:t>com</w:t>
+      </w:r>
+      <w:r>
+        <w:rPr>
+          <w:lang w:eastAsia="ru-RU"/>
+        </w:rPr>
+        <w:br/>
+      </w:r>
+      <w:r>
+        <w:rPr>
+          <w:lang w:val="en-US" w:eastAsia="ru-RU"/>
+        </w:rPr>
+        <w:t>https</w:t>
+      </w:r>
+      <w:r>
+        <w:rPr>
+          <w:lang w:eastAsia="ru-RU"/>
+        </w:rPr>
+        <w:t>://</w:t>
+      </w:r>
+      <w:proofErr w:type="spellStart"/>
+      <w:r>
+        <w:rPr>
+          <w:lang w:val="en-US" w:eastAsia="ru-RU"/>
+        </w:rPr>
+        <w:t>github</w:t>
+      </w:r>
+      <w:proofErr w:type="spellEnd"/>
+      <w:r>
+        <w:rPr>
+          <w:lang w:eastAsia="ru-RU"/>
+        </w:rPr>
+        <w:t>.</w:t>
+      </w:r>
+      <w:r>
+        <w:rPr>
+          <w:lang w:val="en-US" w:eastAsia="ru-RU"/>
+        </w:rPr>
+        <w:t>com</w:t>
+      </w:r>
+      <w:r>
+        <w:rPr>
+          <w:lang w:eastAsia="ru-RU"/>
+        </w:rPr>
+        <w:t>/</w:t>
+      </w:r>
+      <w:r>
+        <w:rPr>
+          <w:lang w:val="en-US" w:eastAsia="ru-RU"/>
+        </w:rPr>
+        <w:t>Van</w:t>
+      </w:r>
+      <w:r>
+        <w:rPr>
+          <w:lang w:eastAsia="ru-RU"/>
+        </w:rPr>
+        <w:t>1</w:t>
+      </w:r>
+      <w:proofErr w:type="spellStart"/>
+      <w:r>
+        <w:rPr>
+          <w:lang w:val="en-US" w:eastAsia="ru-RU"/>
+        </w:rPr>
+        <w:t>shko</w:t>
+      </w:r>
+      <w:proofErr w:type="spellEnd"/>
+      <w:r>
+        <w:rPr>
+          <w:lang w:eastAsia="ru-RU"/>
+        </w:rPr>
+        <w:t>/</w:t>
+      </w:r>
+      <w:proofErr w:type="spellStart"/>
+      <w:r>
+        <w:rPr>
+          <w:lang w:val="en-US" w:eastAsia="ru-RU"/>
+        </w:rPr>
+        <w:t>Kursovaya</w:t>
+      </w:r>
+      <w:proofErr w:type="spellEnd"/>
+      <w:r>
+        <w:rPr>
+          <w:lang w:eastAsia="ru-RU"/>
+        </w:rPr>
+        <w:t>/</w:t>
+      </w:r>
+      <w:r>
+        <w:rPr>
+          <w:lang w:val="en-US" w:eastAsia="ru-RU"/>
+        </w:rPr>
+        <w:t>tree</w:t>
+      </w:r>
+      <w:r>
+        <w:rPr>
+          <w:lang w:eastAsia="ru-RU"/>
+        </w:rPr>
+        <w:t>/</w:t>
+      </w:r>
+      <w:proofErr w:type="spellStart"/>
+      <w:r>
+        <w:rPr>
+          <w:lang w:val="en-US" w:eastAsia="ru-RU"/>
+        </w:rPr>
+        <w:t>FakeRunner</w:t>
+      </w:r>
+      <w:proofErr w:type="spellEnd"/>
     </w:p>
     <w:sectPr>
       <w:footerReference w:type="default" r:id="rId16"/>
@@ -13311,13 +16022,23 @@
                                 <w:szCs w:val="18"/>
                               </w:rPr>
                             </w:pPr>
+                            <w:proofErr w:type="spellStart"/>
                             <w:r>
                               <w:rPr>
                                 <w:rFonts w:ascii="Times New Roman" w:hAnsi="Times New Roman" w:cs="Times New Roman"/>
                                 <w:sz w:val="18"/>
                                 <w:szCs w:val="18"/>
                               </w:rPr>
-                              <w:t>Изм.</w:t>
+                              <w:t>Изм</w:t>
+                            </w:r>
+                            <w:proofErr w:type="spellEnd"/>
+                            <w:r>
+                              <w:rPr>
+                                <w:rFonts w:ascii="Times New Roman" w:hAnsi="Times New Roman" w:cs="Times New Roman"/>
+                                <w:sz w:val="18"/>
+                                <w:szCs w:val="18"/>
+                              </w:rPr>
+                              <w:t>.</w:t>
                             </w:r>
                           </w:p>
                         </w:txbxContent>
@@ -13445,7 +16166,25 @@
                                 <w:sz w:val="18"/>
                                 <w:szCs w:val="18"/>
                               </w:rPr>
-                              <w:t>№ докум.</w:t>
+                              <w:t xml:space="preserve">№ </w:t>
+                            </w:r>
+                            <w:proofErr w:type="spellStart"/>
+                            <w:r>
+                              <w:rPr>
+                                <w:rFonts w:ascii="Times New Roman" w:hAnsi="Times New Roman" w:cs="Times New Roman"/>
+                                <w:sz w:val="18"/>
+                                <w:szCs w:val="18"/>
+                              </w:rPr>
+                              <w:t>докум</w:t>
+                            </w:r>
+                            <w:proofErr w:type="spellEnd"/>
+                            <w:r>
+                              <w:rPr>
+                                <w:rFonts w:ascii="Times New Roman" w:hAnsi="Times New Roman" w:cs="Times New Roman"/>
+                                <w:sz w:val="18"/>
+                                <w:szCs w:val="18"/>
+                              </w:rPr>
+                              <w:t>.</w:t>
                             </w:r>
                           </w:p>
                         </w:txbxContent>
@@ -13503,6 +16242,7 @@
                                 <w:szCs w:val="18"/>
                               </w:rPr>
                             </w:pPr>
+                            <w:proofErr w:type="spellStart"/>
                             <w:r>
                               <w:rPr>
                                 <w:rFonts w:ascii="Times New Roman" w:hAnsi="Times New Roman" w:cs="Times New Roman"/>
@@ -13511,6 +16251,7 @@
                               </w:rPr>
                               <w:t>Подпись</w:t>
                             </w:r>
+                            <w:proofErr w:type="spellEnd"/>
                           </w:p>
                         </w:txbxContent>
                       </wps:txbx>
@@ -14472,6 +17213,7 @@
                                 </w:rPr>
                                 <w:t>Н. Контр</w:t>
                               </w:r>
+                              <w:proofErr w:type="spellStart"/>
                               <w:r>
                                 <w:rPr>
                                   <w:rFonts w:ascii="Times New Roman" w:hAnsi="Times New Roman" w:cs="Times New Roman"/>
@@ -14481,6 +17223,7 @@
                                 </w:rPr>
                                 <w:t>оль</w:t>
                               </w:r>
+                              <w:proofErr w:type="spellEnd"/>
                             </w:p>
                           </w:txbxContent>
                         </wps:txbx>
@@ -14616,6 +17359,7 @@
                                   <w:lang w:val="ru-RU"/>
                                 </w:rPr>
                               </w:pPr>
+                              <w:proofErr w:type="spellStart"/>
                               <w:r>
                                 <w:rPr>
                                   <w:rFonts w:ascii="Times New Roman" w:hAnsi="Times New Roman" w:cs="Times New Roman"/>
@@ -14624,6 +17368,7 @@
                                 </w:rPr>
                                 <w:t>Утверд</w:t>
                               </w:r>
+                              <w:proofErr w:type="spellEnd"/>
                               <w:r>
                                 <w:rPr>
                                   <w:rFonts w:ascii="Times New Roman" w:hAnsi="Times New Roman" w:cs="Times New Roman"/>
@@ -14978,13 +17723,23 @@
                                 <w:szCs w:val="18"/>
                               </w:rPr>
                             </w:pPr>
+                            <w:proofErr w:type="spellStart"/>
                             <w:r>
                               <w:rPr>
                                 <w:rFonts w:ascii="Times New Roman" w:hAnsi="Times New Roman" w:cs="Times New Roman"/>
                                 <w:sz w:val="18"/>
                                 <w:szCs w:val="18"/>
                               </w:rPr>
-                              <w:t>Лит.</w:t>
+                              <w:t>Лит</w:t>
+                            </w:r>
+                            <w:proofErr w:type="spellEnd"/>
+                            <w:r>
+                              <w:rPr>
+                                <w:rFonts w:ascii="Times New Roman" w:hAnsi="Times New Roman" w:cs="Times New Roman"/>
+                                <w:sz w:val="18"/>
+                                <w:szCs w:val="18"/>
+                              </w:rPr>
+                              <w:t>.</w:t>
                             </w:r>
                           </w:p>
                         </w:txbxContent>
@@ -15226,13 +17981,23 @@
                           <w:szCs w:val="18"/>
                         </w:rPr>
                       </w:pPr>
+                      <w:proofErr w:type="spellStart"/>
                       <w:r>
                         <w:rPr>
                           <w:rFonts w:ascii="Times New Roman" w:hAnsi="Times New Roman" w:cs="Times New Roman"/>
                           <w:sz w:val="18"/>
                           <w:szCs w:val="18"/>
                         </w:rPr>
-                        <w:t>Изм.</w:t>
+                        <w:t>Изм</w:t>
+                      </w:r>
+                      <w:proofErr w:type="spellEnd"/>
+                      <w:r>
+                        <w:rPr>
+                          <w:rFonts w:ascii="Times New Roman" w:hAnsi="Times New Roman" w:cs="Times New Roman"/>
+                          <w:sz w:val="18"/>
+                          <w:szCs w:val="18"/>
+                        </w:rPr>
+                        <w:t>.</w:t>
                       </w:r>
                     </w:p>
                   </w:txbxContent>
@@ -15282,7 +18047,25 @@
                           <w:sz w:val="18"/>
                           <w:szCs w:val="18"/>
                         </w:rPr>
-                        <w:t>№ докум.</w:t>
+                        <w:t xml:space="preserve">№ </w:t>
+                      </w:r>
+                      <w:proofErr w:type="spellStart"/>
+                      <w:r>
+                        <w:rPr>
+                          <w:rFonts w:ascii="Times New Roman" w:hAnsi="Times New Roman" w:cs="Times New Roman"/>
+                          <w:sz w:val="18"/>
+                          <w:szCs w:val="18"/>
+                        </w:rPr>
+                        <w:t>докум</w:t>
+                      </w:r>
+                      <w:proofErr w:type="spellEnd"/>
+                      <w:r>
+                        <w:rPr>
+                          <w:rFonts w:ascii="Times New Roman" w:hAnsi="Times New Roman" w:cs="Times New Roman"/>
+                          <w:sz w:val="18"/>
+                          <w:szCs w:val="18"/>
+                        </w:rPr>
+                        <w:t>.</w:t>
                       </w:r>
                     </w:p>
                   </w:txbxContent>
@@ -15301,6 +18084,7 @@
                           <w:szCs w:val="18"/>
                         </w:rPr>
                       </w:pPr>
+                      <w:proofErr w:type="spellStart"/>
                       <w:r>
                         <w:rPr>
                           <w:rFonts w:ascii="Times New Roman" w:hAnsi="Times New Roman" w:cs="Times New Roman"/>
@@ -15309,6 +18093,7 @@
                         </w:rPr>
                         <w:t>Подпись</w:t>
                       </w:r>
+                      <w:proofErr w:type="spellEnd"/>
                     </w:p>
                   </w:txbxContent>
                 </v:textbox>
@@ -15648,6 +18433,7 @@
                           </w:rPr>
                           <w:t>Н. Контр</w:t>
                         </w:r>
+                        <w:proofErr w:type="spellStart"/>
                         <w:r>
                           <w:rPr>
                             <w:rFonts w:ascii="Times New Roman" w:hAnsi="Times New Roman" w:cs="Times New Roman"/>
@@ -15657,6 +18443,7 @@
                           </w:rPr>
                           <w:t>оль</w:t>
                         </w:r>
+                        <w:proofErr w:type="spellEnd"/>
                       </w:p>
                     </w:txbxContent>
                   </v:textbox>
@@ -15702,6 +18489,7 @@
                             <w:lang w:val="ru-RU"/>
                           </w:rPr>
                         </w:pPr>
+                        <w:proofErr w:type="spellStart"/>
                         <w:r>
                           <w:rPr>
                             <w:rFonts w:ascii="Times New Roman" w:hAnsi="Times New Roman" w:cs="Times New Roman"/>
@@ -15710,6 +18498,7 @@
                           </w:rPr>
                           <w:t>Утверд</w:t>
                         </w:r>
+                        <w:proofErr w:type="spellEnd"/>
                         <w:r>
                           <w:rPr>
                             <w:rFonts w:ascii="Times New Roman" w:hAnsi="Times New Roman" w:cs="Times New Roman"/>
@@ -15831,13 +18620,23 @@
                           <w:szCs w:val="18"/>
                         </w:rPr>
                       </w:pPr>
+                      <w:proofErr w:type="spellStart"/>
                       <w:r>
                         <w:rPr>
                           <w:rFonts w:ascii="Times New Roman" w:hAnsi="Times New Roman" w:cs="Times New Roman"/>
                           <w:sz w:val="18"/>
                           <w:szCs w:val="18"/>
                         </w:rPr>
-                        <w:t>Лит.</w:t>
+                        <w:t>Лит</w:t>
+                      </w:r>
+                      <w:proofErr w:type="spellEnd"/>
+                      <w:r>
+                        <w:rPr>
+                          <w:rFonts w:ascii="Times New Roman" w:hAnsi="Times New Roman" w:cs="Times New Roman"/>
+                          <w:sz w:val="18"/>
+                          <w:szCs w:val="18"/>
+                        </w:rPr>
+                        <w:t>.</w:t>
                       </w:r>
                     </w:p>
                   </w:txbxContent>
@@ -24329,6 +27128,7 @@
   <w:style w:type="character" w:default="1" w:styleId="a0">
     <w:name w:val="Default Paragraph Font"/>
     <w:uiPriority w:val="1"/>
+    <w:semiHidden/>
     <w:unhideWhenUsed/>
   </w:style>
   <w:style w:type="table" w:default="1" w:styleId="a1">

--- a/Курсовая Ячменёв.docx
+++ b/Курсовая Ячменёв.docx
@@ -13510,6 +13510,27 @@
     <w:p>
       <w:pPr>
         <w:rPr>
+          <w:rFonts w:ascii="Times New Roman" w:hAnsi="Times New Roman" w:cs="Times New Roman"/>
+          <w:sz w:val="24"/>
+          <w:szCs w:val="24"/>
+          <w:lang w:val="en-US" w:eastAsia="ru-RU"/>
+        </w:rPr>
+      </w:pPr>
+      <w:proofErr w:type="spellStart"/>
+      <w:r>
+        <w:rPr>
+          <w:rFonts w:ascii="Times New Roman" w:hAnsi="Times New Roman" w:cs="Times New Roman"/>
+          <w:sz w:val="24"/>
+          <w:szCs w:val="24"/>
+          <w:lang w:val="en-US" w:eastAsia="ru-RU"/>
+        </w:rPr>
+        <w:t>FakeRunner</w:t>
+      </w:r>
+      <w:proofErr w:type="spellEnd"/>
+    </w:p>
+    <w:p>
+      <w:pPr>
+        <w:rPr>
           <w:lang w:val="en-US" w:eastAsia="ru-RU"/>
         </w:rPr>
       </w:pPr>
@@ -13558,12 +13579,18 @@
     <w:p>
       <w:pPr>
         <w:rPr>
+          <w:rFonts w:ascii="Times New Roman" w:hAnsi="Times New Roman" w:cs="Times New Roman"/>
+          <w:sz w:val="24"/>
+          <w:szCs w:val="24"/>
           <w:lang w:eastAsia="ru-RU"/>
         </w:rPr>
       </w:pPr>
       <w:proofErr w:type="spellStart"/>
       <w:r>
         <w:rPr>
+          <w:rFonts w:ascii="Times New Roman" w:hAnsi="Times New Roman" w:cs="Times New Roman"/>
+          <w:sz w:val="24"/>
+          <w:szCs w:val="24"/>
           <w:lang w:eastAsia="ru-RU"/>
         </w:rPr>
         <w:t>Пуш</w:t>
@@ -13571,6 +13598,9 @@
       <w:proofErr w:type="spellEnd"/>
       <w:r>
         <w:rPr>
+          <w:rFonts w:ascii="Times New Roman" w:hAnsi="Times New Roman" w:cs="Times New Roman"/>
+          <w:sz w:val="24"/>
+          <w:szCs w:val="24"/>
           <w:lang w:eastAsia="ru-RU"/>
         </w:rPr>
         <w:t xml:space="preserve"> проекта на </w:t>
@@ -13578,6 +13608,9 @@
       <w:proofErr w:type="spellStart"/>
       <w:r>
         <w:rPr>
+          <w:rFonts w:ascii="Times New Roman" w:hAnsi="Times New Roman" w:cs="Times New Roman"/>
+          <w:sz w:val="24"/>
+          <w:szCs w:val="24"/>
           <w:lang w:val="en-US" w:eastAsia="ru-RU"/>
         </w:rPr>
         <w:t>github</w:t>
@@ -13585,30 +13618,83 @@
       <w:proofErr w:type="spellEnd"/>
       <w:r>
         <w:rPr>
+          <w:rFonts w:ascii="Times New Roman" w:hAnsi="Times New Roman" w:cs="Times New Roman"/>
+          <w:sz w:val="24"/>
+          <w:szCs w:val="24"/>
           <w:lang w:eastAsia="ru-RU"/>
         </w:rPr>
         <w:t>.</w:t>
       </w:r>
       <w:r>
         <w:rPr>
+          <w:rFonts w:ascii="Times New Roman" w:hAnsi="Times New Roman" w:cs="Times New Roman"/>
+          <w:sz w:val="24"/>
+          <w:szCs w:val="24"/>
           <w:lang w:val="en-US" w:eastAsia="ru-RU"/>
         </w:rPr>
         <w:t>com</w:t>
       </w:r>
       <w:r>
         <w:rPr>
+          <w:rFonts w:ascii="Times New Roman" w:hAnsi="Times New Roman" w:cs="Times New Roman"/>
+          <w:sz w:val="24"/>
+          <w:szCs w:val="24"/>
           <w:lang w:eastAsia="ru-RU"/>
         </w:rPr>
         <w:br/>
       </w:r>
       <w:r>
         <w:rPr>
+          <w:rFonts w:ascii="Times New Roman" w:hAnsi="Times New Roman" w:cs="Times New Roman"/>
+          <w:sz w:val="24"/>
+          <w:szCs w:val="24"/>
+          <w:lang w:eastAsia="ru-RU"/>
+        </w:rPr>
+        <w:t xml:space="preserve">Репозиторий </w:t>
+      </w:r>
+      <w:proofErr w:type="spellStart"/>
+      <w:r>
+        <w:rPr>
+          <w:rFonts w:ascii="Times New Roman" w:hAnsi="Times New Roman" w:cs="Times New Roman"/>
+          <w:sz w:val="24"/>
+          <w:szCs w:val="24"/>
           <w:lang w:val="en-US" w:eastAsia="ru-RU"/>
         </w:rPr>
+        <w:t>g</w:t>
+      </w:r>
+      <w:r>
+        <w:rPr>
+          <w:rFonts w:ascii="Times New Roman" w:hAnsi="Times New Roman" w:cs="Times New Roman"/>
+          <w:sz w:val="24"/>
+          <w:szCs w:val="24"/>
+          <w:lang w:val="en-US" w:eastAsia="ru-RU"/>
+        </w:rPr>
+        <w:t>ithub</w:t>
+      </w:r>
+      <w:proofErr w:type="spellEnd"/>
+      <w:r>
+        <w:rPr>
+          <w:rFonts w:ascii="Times New Roman" w:hAnsi="Times New Roman" w:cs="Times New Roman"/>
+          <w:sz w:val="24"/>
+          <w:szCs w:val="24"/>
+          <w:lang w:eastAsia="ru-RU"/>
+        </w:rPr>
+        <w:t xml:space="preserve">: </w:t>
+      </w:r>
+      <w:r>
+        <w:rPr>
+          <w:rFonts w:ascii="Times New Roman" w:hAnsi="Times New Roman" w:cs="Times New Roman"/>
+          <w:sz w:val="24"/>
+          <w:szCs w:val="24"/>
+          <w:lang w:val="en-US" w:eastAsia="ru-RU"/>
+        </w:rPr>
         <w:t>https</w:t>
       </w:r>
       <w:r>
         <w:rPr>
+          <w:rFonts w:ascii="Times New Roman" w:hAnsi="Times New Roman" w:cs="Times New Roman"/>
+          <w:sz w:val="24"/>
+          <w:szCs w:val="24"/>
           <w:lang w:eastAsia="ru-RU"/>
         </w:rPr>
         <w:t>://</w:t>
@@ -13616,6 +13702,9 @@
       <w:proofErr w:type="spellStart"/>
       <w:r>
         <w:rPr>
+          <w:rFonts w:ascii="Times New Roman" w:hAnsi="Times New Roman" w:cs="Times New Roman"/>
+          <w:sz w:val="24"/>
+          <w:szCs w:val="24"/>
           <w:lang w:val="en-US" w:eastAsia="ru-RU"/>
         </w:rPr>
         <w:t>github</w:t>
@@ -13623,30 +13712,45 @@
       <w:proofErr w:type="spellEnd"/>
       <w:r>
         <w:rPr>
+          <w:rFonts w:ascii="Times New Roman" w:hAnsi="Times New Roman" w:cs="Times New Roman"/>
+          <w:sz w:val="24"/>
+          <w:szCs w:val="24"/>
           <w:lang w:eastAsia="ru-RU"/>
         </w:rPr>
         <w:t>.</w:t>
       </w:r>
       <w:r>
         <w:rPr>
+          <w:rFonts w:ascii="Times New Roman" w:hAnsi="Times New Roman" w:cs="Times New Roman"/>
+          <w:sz w:val="24"/>
+          <w:szCs w:val="24"/>
           <w:lang w:val="en-US" w:eastAsia="ru-RU"/>
         </w:rPr>
         <w:t>com</w:t>
       </w:r>
       <w:r>
         <w:rPr>
+          <w:rFonts w:ascii="Times New Roman" w:hAnsi="Times New Roman" w:cs="Times New Roman"/>
+          <w:sz w:val="24"/>
+          <w:szCs w:val="24"/>
           <w:lang w:eastAsia="ru-RU"/>
         </w:rPr>
         <w:t>/</w:t>
       </w:r>
       <w:r>
         <w:rPr>
+          <w:rFonts w:ascii="Times New Roman" w:hAnsi="Times New Roman" w:cs="Times New Roman"/>
+          <w:sz w:val="24"/>
+          <w:szCs w:val="24"/>
           <w:lang w:val="en-US" w:eastAsia="ru-RU"/>
         </w:rPr>
         <w:t>Van</w:t>
       </w:r>
       <w:r>
         <w:rPr>
+          <w:rFonts w:ascii="Times New Roman" w:hAnsi="Times New Roman" w:cs="Times New Roman"/>
+          <w:sz w:val="24"/>
+          <w:szCs w:val="24"/>
           <w:lang w:eastAsia="ru-RU"/>
         </w:rPr>
         <w:t>1</w:t>
@@ -13654,6 +13758,9 @@
       <w:proofErr w:type="spellStart"/>
       <w:r>
         <w:rPr>
+          <w:rFonts w:ascii="Times New Roman" w:hAnsi="Times New Roman" w:cs="Times New Roman"/>
+          <w:sz w:val="24"/>
+          <w:szCs w:val="24"/>
           <w:lang w:val="en-US" w:eastAsia="ru-RU"/>
         </w:rPr>
         <w:t>shko</w:t>
@@ -13661,6 +13768,9 @@
       <w:proofErr w:type="spellEnd"/>
       <w:r>
         <w:rPr>
+          <w:rFonts w:ascii="Times New Roman" w:hAnsi="Times New Roman" w:cs="Times New Roman"/>
+          <w:sz w:val="24"/>
+          <w:szCs w:val="24"/>
           <w:lang w:eastAsia="ru-RU"/>
         </w:rPr>
         <w:t>/</w:t>
@@ -13668,6 +13778,9 @@
       <w:proofErr w:type="spellStart"/>
       <w:r>
         <w:rPr>
+          <w:rFonts w:ascii="Times New Roman" w:hAnsi="Times New Roman" w:cs="Times New Roman"/>
+          <w:sz w:val="24"/>
+          <w:szCs w:val="24"/>
           <w:lang w:val="en-US" w:eastAsia="ru-RU"/>
         </w:rPr>
         <w:t>Kursovaya</w:t>
@@ -13675,18 +13788,27 @@
       <w:proofErr w:type="spellEnd"/>
       <w:r>
         <w:rPr>
+          <w:rFonts w:ascii="Times New Roman" w:hAnsi="Times New Roman" w:cs="Times New Roman"/>
+          <w:sz w:val="24"/>
+          <w:szCs w:val="24"/>
           <w:lang w:eastAsia="ru-RU"/>
         </w:rPr>
         <w:t>/</w:t>
       </w:r>
       <w:r>
         <w:rPr>
+          <w:rFonts w:ascii="Times New Roman" w:hAnsi="Times New Roman" w:cs="Times New Roman"/>
+          <w:sz w:val="24"/>
+          <w:szCs w:val="24"/>
           <w:lang w:val="en-US" w:eastAsia="ru-RU"/>
         </w:rPr>
         <w:t>tree</w:t>
       </w:r>
       <w:r>
         <w:rPr>
+          <w:rFonts w:ascii="Times New Roman" w:hAnsi="Times New Roman" w:cs="Times New Roman"/>
+          <w:sz w:val="24"/>
+          <w:szCs w:val="24"/>
           <w:lang w:eastAsia="ru-RU"/>
         </w:rPr>
         <w:t>/</w:t>
@@ -13694,6 +13816,9 @@
       <w:proofErr w:type="spellStart"/>
       <w:r>
         <w:rPr>
+          <w:rFonts w:ascii="Times New Roman" w:hAnsi="Times New Roman" w:cs="Times New Roman"/>
+          <w:sz w:val="24"/>
+          <w:szCs w:val="24"/>
           <w:lang w:val="en-US" w:eastAsia="ru-RU"/>
         </w:rPr>
         <w:t>FakeRunner</w:t>

--- a/Курсовая Ячменёв.docx
+++ b/Курсовая Ячменёв.docx
@@ -201,17 +201,27 @@
           <w:sz w:val="28"/>
           <w:szCs w:val="32"/>
         </w:rPr>
-        <w:t>В ЖАНРЕ ПЛАТФОРМЕР</w:t>
-      </w:r>
+        <w:t xml:space="preserve">В ЖАНРЕ </w:t>
+      </w:r>
+      <w:proofErr w:type="gramStart"/>
       <w:r>
         <w:rPr>
           <w:b/>
           <w:sz w:val="28"/>
           <w:szCs w:val="32"/>
         </w:rPr>
+        <w:t>ПЛАТФОРМЕР</w:t>
+      </w:r>
+      <w:r>
+        <w:rPr>
+          <w:b/>
+          <w:sz w:val="28"/>
+          <w:szCs w:val="32"/>
+        </w:rPr>
         <w:t>«</w:t>
       </w:r>
       <w:proofErr w:type="spellStart"/>
+      <w:proofErr w:type="gramEnd"/>
       <w:r>
         <w:rPr>
           <w:b/>
@@ -5477,7 +5487,25 @@
           <w:sz w:val="24"/>
           <w:szCs w:val="24"/>
         </w:rPr>
-        <w:t>Физическая модель: Используется встроенный физический движок на основе Box2D с упрощенными коллайдерами (ограничивающими прямоугольниками) для оптимизации. Гравитация, скорость прыжка, трение настраиваются через параметры поведения «</w:t>
+        <w:t>Физическая модель</w:t>
+      </w:r>
+      <w:proofErr w:type="gramStart"/>
+      <w:r>
+        <w:rPr>
+          <w:rFonts w:ascii="Times New Roman" w:hAnsi="Times New Roman" w:cs="Times New Roman"/>
+          <w:sz w:val="24"/>
+          <w:szCs w:val="24"/>
+        </w:rPr>
+        <w:t>: Используется</w:t>
+      </w:r>
+      <w:proofErr w:type="gramEnd"/>
+      <w:r>
+        <w:rPr>
+          <w:rFonts w:ascii="Times New Roman" w:hAnsi="Times New Roman" w:cs="Times New Roman"/>
+          <w:sz w:val="24"/>
+          <w:szCs w:val="24"/>
+        </w:rPr>
+        <w:t xml:space="preserve"> встроенный физический движок на основе Box2D с упрощенными коллайдерами (ограничивающими прямоугольниками) для оптимизации. Гравитация, скорость прыжка, трение настраиваются через параметры поведения «</w:t>
       </w:r>
       <w:proofErr w:type="spellStart"/>
       <w:r>
@@ -5515,7 +5543,25 @@
           <w:sz w:val="24"/>
           <w:szCs w:val="24"/>
         </w:rPr>
-        <w:t>Система частиц и эффектов: Для визуального оформления (эффект смерти, сбор предметов) применяется редактор частиц (</w:t>
+        <w:t>Система частиц и эффектов</w:t>
+      </w:r>
+      <w:proofErr w:type="gramStart"/>
+      <w:r>
+        <w:rPr>
+          <w:rFonts w:ascii="Times New Roman" w:hAnsi="Times New Roman" w:cs="Times New Roman"/>
+          <w:sz w:val="24"/>
+          <w:szCs w:val="24"/>
+        </w:rPr>
+        <w:t>: Для</w:t>
+      </w:r>
+      <w:proofErr w:type="gramEnd"/>
+      <w:r>
+        <w:rPr>
+          <w:rFonts w:ascii="Times New Roman" w:hAnsi="Times New Roman" w:cs="Times New Roman"/>
+          <w:sz w:val="24"/>
+          <w:szCs w:val="24"/>
+        </w:rPr>
+        <w:t xml:space="preserve"> визуального оформления (эффект смерти, сбор предметов) применяется редактор частиц (</w:t>
       </w:r>
       <w:proofErr w:type="spellStart"/>
       <w:r>
@@ -5589,7 +5635,25 @@
           <w:sz w:val="24"/>
           <w:szCs w:val="24"/>
         </w:rPr>
-        <w:t>Управление: Реализована кросс-платформенная система управления:</w:t>
+        <w:t xml:space="preserve">Управление: Реализована </w:t>
+      </w:r>
+      <w:proofErr w:type="gramStart"/>
+      <w:r>
+        <w:rPr>
+          <w:rFonts w:ascii="Times New Roman" w:hAnsi="Times New Roman" w:cs="Times New Roman"/>
+          <w:sz w:val="24"/>
+          <w:szCs w:val="24"/>
+        </w:rPr>
+        <w:t>кросс-платформенная</w:t>
+      </w:r>
+      <w:proofErr w:type="gramEnd"/>
+      <w:r>
+        <w:rPr>
+          <w:rFonts w:ascii="Times New Roman" w:hAnsi="Times New Roman" w:cs="Times New Roman"/>
+          <w:sz w:val="24"/>
+          <w:szCs w:val="24"/>
+        </w:rPr>
+        <w:t xml:space="preserve"> система управления:</w:t>
       </w:r>
     </w:p>
     <w:p>
@@ -5630,7 +5694,43 @@
           <w:szCs w:val="24"/>
         </w:rPr>
         <w:lastRenderedPageBreak/>
-        <w:t>Мобильные устройства: Экранные кнопки (виртуальный джойстик или фиксированные кнопки «Влево»/«Вправо»/«Прыжок»). Чувствительность кнопок настраивается для избежания ложных срабатываний.</w:t>
+        <w:t>Мобильные устройства: Экранные кнопки (виртуальный джойстик или фиксированные кнопки «Влево»</w:t>
+      </w:r>
+      <w:proofErr w:type="gramStart"/>
+      <w:r>
+        <w:rPr>
+          <w:rFonts w:ascii="Times New Roman" w:hAnsi="Times New Roman" w:cs="Times New Roman"/>
+          <w:sz w:val="24"/>
+          <w:szCs w:val="24"/>
+        </w:rPr>
+        <w:t>/«</w:t>
+      </w:r>
+      <w:proofErr w:type="gramEnd"/>
+      <w:r>
+        <w:rPr>
+          <w:rFonts w:ascii="Times New Roman" w:hAnsi="Times New Roman" w:cs="Times New Roman"/>
+          <w:sz w:val="24"/>
+          <w:szCs w:val="24"/>
+        </w:rPr>
+        <w:t>Вправо»</w:t>
+      </w:r>
+      <w:proofErr w:type="gramStart"/>
+      <w:r>
+        <w:rPr>
+          <w:rFonts w:ascii="Times New Roman" w:hAnsi="Times New Roman" w:cs="Times New Roman"/>
+          <w:sz w:val="24"/>
+          <w:szCs w:val="24"/>
+        </w:rPr>
+        <w:t>/«</w:t>
+      </w:r>
+      <w:proofErr w:type="gramEnd"/>
+      <w:r>
+        <w:rPr>
+          <w:rFonts w:ascii="Times New Roman" w:hAnsi="Times New Roman" w:cs="Times New Roman"/>
+          <w:sz w:val="24"/>
+          <w:szCs w:val="24"/>
+        </w:rPr>
+        <w:t>Прыжок»). Чувствительность кнопок настраивается для избежания ложных срабатываний.</w:t>
       </w:r>
     </w:p>
     <w:p>
@@ -6813,7 +6913,18 @@
           <w:szCs w:val="28"/>
         </w:rPr>
         <w:lastRenderedPageBreak/>
-        <w:t>ГЛАВА 2. РАЗРАБОТКА</w:t>
+        <w:t xml:space="preserve">ГЛАВА 2. </w:t>
+      </w:r>
+      <w:proofErr w:type="gramStart"/>
+      <w:r>
+        <w:rPr>
+          <w:rFonts w:ascii="Times New Roman" w:hAnsi="Times New Roman" w:cs="Times New Roman"/>
+          <w:b/>
+          <w:color w:val="000000" w:themeColor="text1"/>
+          <w:sz w:val="28"/>
+          <w:szCs w:val="28"/>
+        </w:rPr>
+        <w:t>РАЗРАБОТКА</w:t>
       </w:r>
       <w:r>
         <w:rPr>
@@ -6888,6 +6999,7 @@
       <w:bookmarkEnd w:id="28"/>
       <w:bookmarkEnd w:id="29"/>
       <w:bookmarkEnd w:id="30"/>
+      <w:proofErr w:type="gramEnd"/>
       <w:r>
         <w:rPr>
           <w:rFonts w:ascii="Times New Roman" w:hAnsi="Times New Roman" w:cs="Times New Roman"/>
@@ -7100,6 +7212,7 @@
           <w:szCs w:val="24"/>
         </w:rPr>
       </w:pPr>
+      <w:proofErr w:type="gramStart"/>
       <w:r>
         <w:rPr>
           <w:rFonts w:ascii="Times New Roman" w:eastAsiaTheme="majorEastAsia" w:hAnsi="Times New Roman" w:cs="Times New Roman"/>
@@ -7120,6 +7233,7 @@
         <w:t>платформенность</w:t>
       </w:r>
       <w:proofErr w:type="spellEnd"/>
+      <w:proofErr w:type="gramEnd"/>
       <w:r>
         <w:rPr>
           <w:rFonts w:ascii="Times New Roman" w:eastAsiaTheme="majorEastAsia" w:hAnsi="Times New Roman" w:cs="Times New Roman"/>
@@ -8488,7 +8602,27 @@
           <w:sz w:val="24"/>
           <w:szCs w:val="24"/>
         </w:rPr>
-        <w:t>Главное меню: Содержит интерактивные кнопки, реализованные через событие «При касании объекта» -&gt; «Переход на макет» (</w:t>
+        <w:t>Главное меню</w:t>
+      </w:r>
+      <w:proofErr w:type="gramStart"/>
+      <w:r>
+        <w:rPr>
+          <w:rFonts w:ascii="Times New Roman" w:hAnsi="Times New Roman" w:cs="Times New Roman"/>
+          <w:color w:val="000000" w:themeColor="text1"/>
+          <w:sz w:val="24"/>
+          <w:szCs w:val="24"/>
+        </w:rPr>
+        <w:t>: Содержит</w:t>
+      </w:r>
+      <w:proofErr w:type="gramEnd"/>
+      <w:r>
+        <w:rPr>
+          <w:rFonts w:ascii="Times New Roman" w:hAnsi="Times New Roman" w:cs="Times New Roman"/>
+          <w:color w:val="000000" w:themeColor="text1"/>
+          <w:sz w:val="24"/>
+          <w:szCs w:val="24"/>
+        </w:rPr>
+        <w:t xml:space="preserve"> интерактивные кнопки, реализованные через событие «При касании объекта» -&gt; «Переход на макет» (</w:t>
       </w:r>
       <w:proofErr w:type="spellStart"/>
       <w:r>
@@ -9170,6 +9304,7 @@
         <w:t xml:space="preserve">ИНАЧЕ ЕСЛИ </w:t>
       </w:r>
       <w:proofErr w:type="spellStart"/>
+      <w:proofErr w:type="gramStart"/>
       <w:r>
         <w:rPr>
           <w:rFonts w:ascii="Times New Roman" w:eastAsiaTheme="majorEastAsia" w:hAnsi="Times New Roman" w:cs="Times New Roman"/>
@@ -9187,7 +9322,17 @@
           <w:sz w:val="24"/>
           <w:szCs w:val="24"/>
         </w:rPr>
-        <w:t xml:space="preserve"> &gt;= </w:t>
+        <w:t xml:space="preserve"> &gt;</w:t>
+      </w:r>
+      <w:proofErr w:type="gramEnd"/>
+      <w:r>
+        <w:rPr>
+          <w:rFonts w:ascii="Times New Roman" w:eastAsiaTheme="majorEastAsia" w:hAnsi="Times New Roman" w:cs="Times New Roman"/>
+          <w:color w:val="000000" w:themeColor="text1"/>
+          <w:sz w:val="24"/>
+          <w:szCs w:val="24"/>
+        </w:rPr>
+        <w:t xml:space="preserve">= </w:t>
       </w:r>
       <w:proofErr w:type="spellStart"/>
       <w:r>
@@ -10185,13 +10330,23 @@
           <w:szCs w:val="24"/>
         </w:rPr>
       </w:pPr>
-      <w:r>
-        <w:rPr>
-          <w:rFonts w:ascii="Times New Roman" w:hAnsi="Times New Roman" w:cs="Times New Roman"/>
-          <w:sz w:val="24"/>
-          <w:szCs w:val="24"/>
-        </w:rPr>
-        <w:t xml:space="preserve">Кросс-платформенное тестирование: Запуск сборок на разных устройствах (ПК с Windows, смартфон </w:t>
+      <w:proofErr w:type="gramStart"/>
+      <w:r>
+        <w:rPr>
+          <w:rFonts w:ascii="Times New Roman" w:hAnsi="Times New Roman" w:cs="Times New Roman"/>
+          <w:sz w:val="24"/>
+          <w:szCs w:val="24"/>
+        </w:rPr>
+        <w:t>Кросс-платформенное</w:t>
+      </w:r>
+      <w:proofErr w:type="gramEnd"/>
+      <w:r>
+        <w:rPr>
+          <w:rFonts w:ascii="Times New Roman" w:hAnsi="Times New Roman" w:cs="Times New Roman"/>
+          <w:sz w:val="24"/>
+          <w:szCs w:val="24"/>
+        </w:rPr>
+        <w:t xml:space="preserve"> тестирование: Запуск сборок на разных устройствах (ПК с Windows, смартфон </w:t>
       </w:r>
       <w:proofErr w:type="spellStart"/>
       <w:r>
@@ -10952,7 +11107,25 @@
           <w:sz w:val="24"/>
           <w:szCs w:val="24"/>
         </w:rPr>
-        <w:t>Гибридная схема (Выбранный вариант): Для «</w:t>
+        <w:t>Гибридная схема (Выбранный вариант)</w:t>
+      </w:r>
+      <w:proofErr w:type="gramStart"/>
+      <w:r>
+        <w:rPr>
+          <w:rFonts w:ascii="Times New Roman" w:hAnsi="Times New Roman" w:cs="Times New Roman"/>
+          <w:sz w:val="24"/>
+          <w:szCs w:val="24"/>
+        </w:rPr>
+        <w:t>: Для</w:t>
+      </w:r>
+      <w:proofErr w:type="gramEnd"/>
+      <w:r>
+        <w:rPr>
+          <w:rFonts w:ascii="Times New Roman" w:hAnsi="Times New Roman" w:cs="Times New Roman"/>
+          <w:sz w:val="24"/>
+          <w:szCs w:val="24"/>
+        </w:rPr>
+        <w:t xml:space="preserve"> «</w:t>
       </w:r>
       <w:proofErr w:type="spellStart"/>
       <w:r>
@@ -11082,7 +11255,25 @@
           <w:sz w:val="24"/>
           <w:szCs w:val="24"/>
         </w:rPr>
-        <w:t>Расположение: Критически важные элементы HUD (здоровье, счетчик смертей) вынесены в верхнюю часть экрана, где они не конкурируют с пальцами игрока за пространство.</w:t>
+        <w:t>Расположение</w:t>
+      </w:r>
+      <w:proofErr w:type="gramStart"/>
+      <w:r>
+        <w:rPr>
+          <w:rFonts w:ascii="Times New Roman" w:hAnsi="Times New Roman" w:cs="Times New Roman"/>
+          <w:sz w:val="24"/>
+          <w:szCs w:val="24"/>
+        </w:rPr>
+        <w:t>: Критически</w:t>
+      </w:r>
+      <w:proofErr w:type="gramEnd"/>
+      <w:r>
+        <w:rPr>
+          <w:rFonts w:ascii="Times New Roman" w:hAnsi="Times New Roman" w:cs="Times New Roman"/>
+          <w:sz w:val="24"/>
+          <w:szCs w:val="24"/>
+        </w:rPr>
+        <w:t xml:space="preserve"> важные элементы HUD (здоровье, счетчик смертей) вынесены в верхнюю часть экрана, где они не конкурируют с пальцами игрока за пространство.</w:t>
       </w:r>
     </w:p>
     <w:p>
@@ -11495,6 +11686,7 @@
         <w:t>чекпоинтов</w:t>
       </w:r>
       <w:proofErr w:type="spellEnd"/>
+      <w:proofErr w:type="gramStart"/>
       <w:r>
         <w:rPr>
           <w:rFonts w:ascii="Times New Roman" w:hAnsi="Times New Roman"/>
@@ -11512,7 +11704,17 @@
           <w:sz w:val="24"/>
           <w:szCs w:val="24"/>
         </w:rPr>
-        <w:t xml:space="preserve"> Работает на основе сохранения координат объекта «Игрок» в глобальных переменных, что обеспечивает простоту и надежность восстановления позиции после смерти.</w:t>
+        <w:t xml:space="preserve"> Работает</w:t>
+      </w:r>
+      <w:proofErr w:type="gramEnd"/>
+      <w:r>
+        <w:rPr>
+          <w:rFonts w:ascii="Times New Roman" w:hAnsi="Times New Roman"/>
+          <w:bCs/>
+          <w:sz w:val="24"/>
+          <w:szCs w:val="24"/>
+        </w:rPr>
+        <w:t xml:space="preserve"> на основе сохранения координат объекта «Игрок» в глобальных переменных, что обеспечивает простоту и надежность восстановления позиции после смерти.</w:t>
       </w:r>
     </w:p>
     <w:p>
@@ -11621,6 +11823,7 @@
           <w:szCs w:val="24"/>
         </w:rPr>
       </w:pPr>
+      <w:proofErr w:type="gramStart"/>
       <w:r>
         <w:rPr>
           <w:rFonts w:ascii="Times New Roman" w:hAnsi="Times New Roman"/>
@@ -11629,7 +11832,18 @@
           <w:sz w:val="24"/>
           <w:szCs w:val="24"/>
         </w:rPr>
-        <w:t>Кросс-платформенный экспорт и адаптация.</w:t>
+        <w:t>Кросс-платформенный</w:t>
+      </w:r>
+      <w:proofErr w:type="gramEnd"/>
+      <w:r>
+        <w:rPr>
+          <w:rFonts w:ascii="Times New Roman" w:hAnsi="Times New Roman"/>
+          <w:b/>
+          <w:bCs/>
+          <w:sz w:val="24"/>
+          <w:szCs w:val="24"/>
+        </w:rPr>
+        <w:t xml:space="preserve"> экспорт и адаптация.</w:t>
       </w:r>
       <w:r>
         <w:rPr>
@@ -11798,6 +12012,7 @@
         <w:t>Android</w:t>
       </w:r>
       <w:proofErr w:type="spellEnd"/>
+      <w:proofErr w:type="gramStart"/>
       <w:r>
         <w:rPr>
           <w:rFonts w:ascii="Times New Roman" w:hAnsi="Times New Roman"/>
@@ -11815,7 +12030,17 @@
           <w:sz w:val="24"/>
           <w:szCs w:val="24"/>
         </w:rPr>
-        <w:t xml:space="preserve"> На начальных этапах наблюдались просадки FPS. Решением стало упрощение физических тел для статичных объектов (замена поведения «</w:t>
+        <w:t xml:space="preserve"> На</w:t>
+      </w:r>
+      <w:proofErr w:type="gramEnd"/>
+      <w:r>
+        <w:rPr>
+          <w:rFonts w:ascii="Times New Roman" w:hAnsi="Times New Roman"/>
+          <w:bCs/>
+          <w:sz w:val="24"/>
+          <w:szCs w:val="24"/>
+        </w:rPr>
+        <w:t xml:space="preserve"> начальных этапах наблюдались просадки FPS. Решением стало упрощение физических тел для статичных объектов (замена поведения «</w:t>
       </w:r>
       <w:proofErr w:type="spellStart"/>
       <w:r>
@@ -11936,7 +12161,18 @@
           <w:sz w:val="24"/>
           <w:szCs w:val="24"/>
         </w:rPr>
-        <w:t>Проблема сохранения прогресса:</w:t>
+        <w:t>Проблема сохранения прогресса</w:t>
+      </w:r>
+      <w:proofErr w:type="gramStart"/>
+      <w:r>
+        <w:rPr>
+          <w:rFonts w:ascii="Times New Roman" w:hAnsi="Times New Roman"/>
+          <w:b/>
+          <w:bCs/>
+          <w:sz w:val="24"/>
+          <w:szCs w:val="24"/>
+        </w:rPr>
+        <w:t>:</w:t>
       </w:r>
       <w:r>
         <w:rPr>
@@ -11945,7 +12181,17 @@
           <w:sz w:val="24"/>
           <w:szCs w:val="24"/>
         </w:rPr>
-        <w:t xml:space="preserve"> Для корректной работы системы </w:t>
+        <w:t xml:space="preserve"> Для</w:t>
+      </w:r>
+      <w:proofErr w:type="gramEnd"/>
+      <w:r>
+        <w:rPr>
+          <w:rFonts w:ascii="Times New Roman" w:hAnsi="Times New Roman"/>
+          <w:bCs/>
+          <w:sz w:val="24"/>
+          <w:szCs w:val="24"/>
+        </w:rPr>
+        <w:t xml:space="preserve"> корректной работы системы </w:t>
       </w:r>
       <w:proofErr w:type="spellStart"/>
       <w:r>
@@ -13509,19 +13755,21 @@
     </w:p>
     <w:p>
       <w:pPr>
-        <w:rPr>
-          <w:rFonts w:ascii="Times New Roman" w:hAnsi="Times New Roman" w:cs="Times New Roman"/>
-          <w:sz w:val="24"/>
-          <w:szCs w:val="24"/>
-          <w:lang w:val="en-US" w:eastAsia="ru-RU"/>
+        <w:spacing w:line="360" w:lineRule="auto"/>
+        <w:jc w:val="center"/>
+        <w:rPr>
+          <w:rFonts w:ascii="Times New Roman" w:hAnsi="Times New Roman" w:cs="Times New Roman"/>
+          <w:sz w:val="28"/>
+          <w:szCs w:val="28"/>
+          <w:lang w:eastAsia="ru-RU"/>
         </w:rPr>
       </w:pPr>
       <w:proofErr w:type="spellStart"/>
       <w:r>
         <w:rPr>
           <w:rFonts w:ascii="Times New Roman" w:hAnsi="Times New Roman" w:cs="Times New Roman"/>
-          <w:sz w:val="24"/>
-          <w:szCs w:val="24"/>
+          <w:sz w:val="28"/>
+          <w:szCs w:val="28"/>
           <w:lang w:val="en-US" w:eastAsia="ru-RU"/>
         </w:rPr>
         <w:t>FakeRunner</w:t>
@@ -13530,20 +13778,295 @@
     </w:p>
     <w:p>
       <w:pPr>
-        <w:rPr>
+        <w:spacing w:line="360" w:lineRule="auto"/>
+        <w:ind w:right="425" w:firstLine="851"/>
+        <w:jc w:val="both"/>
+        <w:rPr>
+          <w:rFonts w:ascii="Times New Roman" w:hAnsi="Times New Roman" w:cs="Times New Roman"/>
+          <w:sz w:val="24"/>
+          <w:szCs w:val="24"/>
+          <w:lang w:eastAsia="ru-RU"/>
+        </w:rPr>
+      </w:pPr>
+      <w:r>
+        <w:rPr>
+          <w:rFonts w:ascii="Times New Roman" w:hAnsi="Times New Roman" w:cs="Times New Roman"/>
+          <w:sz w:val="24"/>
+          <w:szCs w:val="24"/>
+          <w:lang w:eastAsia="ru-RU"/>
+        </w:rPr>
+        <w:t>Репозиторий</w:t>
+      </w:r>
+      <w:r>
+        <w:rPr>
+          <w:rFonts w:ascii="Times New Roman" w:hAnsi="Times New Roman" w:cs="Times New Roman"/>
+          <w:sz w:val="24"/>
+          <w:szCs w:val="24"/>
+          <w:lang w:eastAsia="ru-RU"/>
+        </w:rPr>
+        <w:t xml:space="preserve"> документации</w:t>
+      </w:r>
+      <w:r>
+        <w:rPr>
+          <w:rFonts w:ascii="Times New Roman" w:hAnsi="Times New Roman" w:cs="Times New Roman"/>
+          <w:sz w:val="24"/>
+          <w:szCs w:val="24"/>
+          <w:lang w:eastAsia="ru-RU"/>
+        </w:rPr>
+        <w:t xml:space="preserve"> </w:t>
+      </w:r>
+      <w:proofErr w:type="spellStart"/>
+      <w:r>
+        <w:rPr>
+          <w:rFonts w:ascii="Times New Roman" w:hAnsi="Times New Roman" w:cs="Times New Roman"/>
+          <w:sz w:val="24"/>
+          <w:szCs w:val="24"/>
           <w:lang w:val="en-US" w:eastAsia="ru-RU"/>
         </w:rPr>
-      </w:pPr>
-      <w:r>
-        <w:rPr>
+        <w:t>g</w:t>
+      </w:r>
+      <w:r>
+        <w:rPr>
+          <w:rFonts w:ascii="Times New Roman" w:hAnsi="Times New Roman" w:cs="Times New Roman"/>
+          <w:sz w:val="24"/>
+          <w:szCs w:val="24"/>
+          <w:lang w:val="en-US" w:eastAsia="ru-RU"/>
+        </w:rPr>
+        <w:t>ithub</w:t>
+      </w:r>
+      <w:proofErr w:type="spellEnd"/>
+      <w:r>
+        <w:rPr>
+          <w:rFonts w:ascii="Times New Roman" w:hAnsi="Times New Roman" w:cs="Times New Roman"/>
+          <w:sz w:val="24"/>
+          <w:szCs w:val="24"/>
+          <w:lang w:eastAsia="ru-RU"/>
+        </w:rPr>
+        <w:t>:</w:t>
+      </w:r>
+    </w:p>
+    <w:p>
+      <w:pPr>
+        <w:keepNext/>
+        <w:spacing w:line="360" w:lineRule="auto"/>
+        <w:ind w:right="425" w:firstLine="709"/>
+        <w:jc w:val="both"/>
+      </w:pPr>
+      <w:hyperlink r:id="rId15" w:history="1">
+        <w:r>
+          <w:rPr>
+            <w:rStyle w:val="a5"/>
+            <w:rFonts w:ascii="Times New Roman" w:hAnsi="Times New Roman" w:cs="Times New Roman"/>
+            <w:sz w:val="24"/>
+            <w:szCs w:val="24"/>
+            <w:lang w:val="en-US" w:eastAsia="ru-RU"/>
+          </w:rPr>
+          <w:t>https</w:t>
+        </w:r>
+        <w:r>
+          <w:rPr>
+            <w:rStyle w:val="a5"/>
+            <w:rFonts w:ascii="Times New Roman" w:hAnsi="Times New Roman" w:cs="Times New Roman"/>
+            <w:sz w:val="24"/>
+            <w:szCs w:val="24"/>
+            <w:lang w:eastAsia="ru-RU"/>
+          </w:rPr>
+          <w:t>://</w:t>
+        </w:r>
+        <w:proofErr w:type="spellStart"/>
+        <w:r>
+          <w:rPr>
+            <w:rStyle w:val="a5"/>
+            <w:rFonts w:ascii="Times New Roman" w:hAnsi="Times New Roman" w:cs="Times New Roman"/>
+            <w:sz w:val="24"/>
+            <w:szCs w:val="24"/>
+            <w:lang w:val="en-US" w:eastAsia="ru-RU"/>
+          </w:rPr>
+          <w:t>github</w:t>
+        </w:r>
+        <w:proofErr w:type="spellEnd"/>
+        <w:r>
+          <w:rPr>
+            <w:rStyle w:val="a5"/>
+            <w:rFonts w:ascii="Times New Roman" w:hAnsi="Times New Roman" w:cs="Times New Roman"/>
+            <w:sz w:val="24"/>
+            <w:szCs w:val="24"/>
+            <w:lang w:eastAsia="ru-RU"/>
+          </w:rPr>
+          <w:t>.</w:t>
+        </w:r>
+        <w:r>
+          <w:rPr>
+            <w:rStyle w:val="a5"/>
+            <w:rFonts w:ascii="Times New Roman" w:hAnsi="Times New Roman" w:cs="Times New Roman"/>
+            <w:sz w:val="24"/>
+            <w:szCs w:val="24"/>
+            <w:lang w:val="en-US" w:eastAsia="ru-RU"/>
+          </w:rPr>
+          <w:t>com</w:t>
+        </w:r>
+        <w:r>
+          <w:rPr>
+            <w:rStyle w:val="a5"/>
+            <w:rFonts w:ascii="Times New Roman" w:hAnsi="Times New Roman" w:cs="Times New Roman"/>
+            <w:sz w:val="24"/>
+            <w:szCs w:val="24"/>
+            <w:lang w:eastAsia="ru-RU"/>
+          </w:rPr>
+          <w:t>/</w:t>
+        </w:r>
+        <w:r>
+          <w:rPr>
+            <w:rStyle w:val="a5"/>
+            <w:rFonts w:ascii="Times New Roman" w:hAnsi="Times New Roman" w:cs="Times New Roman"/>
+            <w:sz w:val="24"/>
+            <w:szCs w:val="24"/>
+            <w:lang w:val="en-US" w:eastAsia="ru-RU"/>
+          </w:rPr>
+          <w:t>Van</w:t>
+        </w:r>
+        <w:r>
+          <w:rPr>
+            <w:rStyle w:val="a5"/>
+            <w:rFonts w:ascii="Times New Roman" w:hAnsi="Times New Roman" w:cs="Times New Roman"/>
+            <w:sz w:val="24"/>
+            <w:szCs w:val="24"/>
+            <w:lang w:eastAsia="ru-RU"/>
+          </w:rPr>
+          <w:t>1</w:t>
+        </w:r>
+        <w:proofErr w:type="spellStart"/>
+        <w:r>
+          <w:rPr>
+            <w:rStyle w:val="a5"/>
+            <w:rFonts w:ascii="Times New Roman" w:hAnsi="Times New Roman" w:cs="Times New Roman"/>
+            <w:sz w:val="24"/>
+            <w:szCs w:val="24"/>
+            <w:lang w:val="en-US" w:eastAsia="ru-RU"/>
+          </w:rPr>
+          <w:t>shko</w:t>
+        </w:r>
+        <w:proofErr w:type="spellEnd"/>
+        <w:r>
+          <w:rPr>
+            <w:rStyle w:val="a5"/>
+            <w:rFonts w:ascii="Times New Roman" w:hAnsi="Times New Roman" w:cs="Times New Roman"/>
+            <w:sz w:val="24"/>
+            <w:szCs w:val="24"/>
+            <w:lang w:eastAsia="ru-RU"/>
+          </w:rPr>
+          <w:t>/</w:t>
+        </w:r>
+        <w:proofErr w:type="spellStart"/>
+        <w:r>
+          <w:rPr>
+            <w:rStyle w:val="a5"/>
+            <w:rFonts w:ascii="Times New Roman" w:hAnsi="Times New Roman" w:cs="Times New Roman"/>
+            <w:sz w:val="24"/>
+            <w:szCs w:val="24"/>
+            <w:lang w:val="en-US" w:eastAsia="ru-RU"/>
+          </w:rPr>
+          <w:t>Kursovaya</w:t>
+        </w:r>
+        <w:proofErr w:type="spellEnd"/>
+        <w:r>
+          <w:rPr>
+            <w:rStyle w:val="a5"/>
+            <w:rFonts w:ascii="Times New Roman" w:hAnsi="Times New Roman" w:cs="Times New Roman"/>
+            <w:sz w:val="24"/>
+            <w:szCs w:val="24"/>
+            <w:lang w:eastAsia="ru-RU"/>
+          </w:rPr>
+          <w:t>/</w:t>
+        </w:r>
+        <w:r>
+          <w:rPr>
+            <w:rStyle w:val="a5"/>
+            <w:rFonts w:ascii="Times New Roman" w:hAnsi="Times New Roman" w:cs="Times New Roman"/>
+            <w:sz w:val="24"/>
+            <w:szCs w:val="24"/>
+            <w:lang w:val="en-US" w:eastAsia="ru-RU"/>
+          </w:rPr>
+          <w:t>tree</w:t>
+        </w:r>
+        <w:r>
+          <w:rPr>
+            <w:rStyle w:val="a5"/>
+            <w:rFonts w:ascii="Times New Roman" w:hAnsi="Times New Roman" w:cs="Times New Roman"/>
+            <w:sz w:val="24"/>
+            <w:szCs w:val="24"/>
+            <w:lang w:eastAsia="ru-RU"/>
+          </w:rPr>
+          <w:t>/</w:t>
+        </w:r>
+        <w:proofErr w:type="spellStart"/>
+        <w:r>
+          <w:rPr>
+            <w:rStyle w:val="a5"/>
+            <w:rFonts w:ascii="Times New Roman" w:hAnsi="Times New Roman" w:cs="Times New Roman"/>
+            <w:sz w:val="24"/>
+            <w:szCs w:val="24"/>
+            <w:lang w:val="en-US" w:eastAsia="ru-RU"/>
+          </w:rPr>
+          <w:t>FakeRunner</w:t>
+        </w:r>
+        <w:proofErr w:type="spellEnd"/>
+      </w:hyperlink>
+      <w:r>
+        <w:rPr>
+          <w:b/>
+          <w:bCs/>
+          <w:sz w:val="20"/>
+          <w:szCs w:val="20"/>
+        </w:rPr>
+        <w:fldChar w:fldCharType="begin"/>
+      </w:r>
+      <w:r>
+        <w:rPr>
+          <w:b/>
+          <w:bCs/>
+          <w:sz w:val="20"/>
+          <w:szCs w:val="20"/>
+        </w:rPr>
+        <w:instrText xml:space="preserve"> SEQ Рисунок \* ARABIC </w:instrText>
+      </w:r>
+      <w:r>
+        <w:rPr>
+          <w:b/>
+          <w:bCs/>
+          <w:sz w:val="20"/>
+          <w:szCs w:val="20"/>
+        </w:rPr>
+        <w:fldChar w:fldCharType="separate"/>
+      </w:r>
+      <w:r>
+        <w:rPr>
+          <w:b/>
+          <w:bCs/>
           <w:noProof/>
-          <w:lang w:val="en-US" w:eastAsia="ru-RU"/>
+          <w:sz w:val="20"/>
+          <w:szCs w:val="20"/>
+        </w:rPr>
+        <w:t>2</w:t>
+      </w:r>
+      <w:r>
+        <w:rPr>
+          <w:b/>
+          <w:bCs/>
+          <w:sz w:val="20"/>
+          <w:szCs w:val="20"/>
+        </w:rPr>
+        <w:fldChar w:fldCharType="end"/>
+      </w:r>
+      <w:r>
+        <w:rPr>
+          <w:lang w:eastAsia="ru-RU"/>
         </w:rPr>
         <w:drawing>
-          <wp:inline distT="0" distB="0" distL="0" distR="0" wp14:anchorId="4FB3AD35" wp14:editId="08B3D560">
-            <wp:extent cx="5581015" cy="4065905"/>
-            <wp:effectExtent l="0" t="0" r="635" b="0"/>
-            <wp:docPr id="12744445" name="Рисунок 1"/>
+          <wp:inline distT="0" distB="0" distL="0" distR="0" wp14:anchorId="236DFFCD" wp14:editId="09AAB311">
+            <wp:extent cx="5581015" cy="2792382"/>
+            <wp:effectExtent l="0" t="0" r="635" b="8255"/>
+            <wp:docPr id="468444751" name="Рисунок 1"/>
             <wp:cNvGraphicFramePr>
               <a:graphicFrameLocks xmlns:a="http://schemas.openxmlformats.org/drawingml/2006/main" noChangeAspect="1"/>
             </wp:cNvGraphicFramePr>
@@ -13551,11 +14074,11 @@
               <a:graphicData uri="http://schemas.openxmlformats.org/drawingml/2006/picture">
                 <pic:pic xmlns:pic="http://schemas.openxmlformats.org/drawingml/2006/picture">
                   <pic:nvPicPr>
-                    <pic:cNvPr id="12744445" name=""/>
+                    <pic:cNvPr id="468444751" name=""/>
                     <pic:cNvPicPr/>
                   </pic:nvPicPr>
                   <pic:blipFill>
-                    <a:blip r:embed="rId15"/>
+                    <a:blip r:embed="rId16"/>
                     <a:stretch>
                       <a:fillRect/>
                     </a:stretch>
@@ -13563,7 +14086,7 @@
                   <pic:spPr>
                     <a:xfrm>
                       <a:off x="0" y="0"/>
-                      <a:ext cx="5581015" cy="4065905"/>
+                      <a:ext cx="5581015" cy="2792382"/>
                     </a:xfrm>
                     <a:prstGeom prst="rect">
                       <a:avLst/>
@@ -13578,257 +14101,310 @@
     </w:p>
     <w:p>
       <w:pPr>
-        <w:rPr>
-          <w:rFonts w:ascii="Times New Roman" w:hAnsi="Times New Roman" w:cs="Times New Roman"/>
-          <w:sz w:val="24"/>
-          <w:szCs w:val="24"/>
+        <w:pStyle w:val="ab"/>
+        <w:jc w:val="both"/>
+        <w:rPr>
+          <w:b w:val="0"/>
+          <w:bCs/>
+          <w:sz w:val="20"/>
+          <w:szCs w:val="20"/>
+        </w:rPr>
+      </w:pPr>
+      <w:r>
+        <w:rPr>
+          <w:b w:val="0"/>
+          <w:bCs/>
+          <w:sz w:val="20"/>
+          <w:szCs w:val="20"/>
+        </w:rPr>
+        <w:t>Рисунок 2</w:t>
+      </w:r>
+    </w:p>
+    <w:p>
+      <w:pPr>
+        <w:keepNext/>
+        <w:spacing w:line="360" w:lineRule="auto"/>
+        <w:jc w:val="both"/>
+      </w:pPr>
+      <w:r>
+        <w:rPr>
           <w:lang w:eastAsia="ru-RU"/>
         </w:rPr>
-      </w:pPr>
+        <w:t>Репозиторий продукта</w:t>
+      </w:r>
+      <w:r>
+        <w:rPr>
+          <w:lang w:eastAsia="ru-RU"/>
+        </w:rPr>
+        <w:t xml:space="preserve"> </w:t>
+      </w:r>
       <w:proofErr w:type="spellStart"/>
       <w:r>
         <w:rPr>
-          <w:rFonts w:ascii="Times New Roman" w:hAnsi="Times New Roman" w:cs="Times New Roman"/>
-          <w:sz w:val="24"/>
-          <w:szCs w:val="24"/>
+          <w:lang w:val="en-US" w:eastAsia="ru-RU"/>
+        </w:rPr>
+        <w:t>github</w:t>
+      </w:r>
+      <w:proofErr w:type="spellEnd"/>
+      <w:r>
+        <w:rPr>
           <w:lang w:eastAsia="ru-RU"/>
         </w:rPr>
-        <w:t>Пуш</w:t>
-      </w:r>
-      <w:proofErr w:type="spellEnd"/>
-      <w:r>
-        <w:rPr>
-          <w:rFonts w:ascii="Times New Roman" w:hAnsi="Times New Roman" w:cs="Times New Roman"/>
-          <w:sz w:val="24"/>
-          <w:szCs w:val="24"/>
+        <w:t>:</w:t>
+      </w:r>
+      <w:r>
+        <w:rPr>
           <w:lang w:eastAsia="ru-RU"/>
         </w:rPr>
-        <w:t xml:space="preserve"> проекта на </w:t>
-      </w:r>
-      <w:proofErr w:type="spellStart"/>
-      <w:r>
-        <w:rPr>
-          <w:rFonts w:ascii="Times New Roman" w:hAnsi="Times New Roman" w:cs="Times New Roman"/>
-          <w:sz w:val="24"/>
-          <w:szCs w:val="24"/>
-          <w:lang w:val="en-US" w:eastAsia="ru-RU"/>
-        </w:rPr>
-        <w:t>github</w:t>
-      </w:r>
-      <w:proofErr w:type="spellEnd"/>
-      <w:r>
-        <w:rPr>
-          <w:rFonts w:ascii="Times New Roman" w:hAnsi="Times New Roman" w:cs="Times New Roman"/>
-          <w:sz w:val="24"/>
-          <w:szCs w:val="24"/>
+        <w:br/>
+      </w:r>
+      <w:hyperlink r:id="rId17" w:history="1">
+        <w:r>
+          <w:rPr>
+            <w:rStyle w:val="a5"/>
+            <w:lang w:val="en-US" w:eastAsia="ru-RU"/>
+          </w:rPr>
+          <w:t>https</w:t>
+        </w:r>
+        <w:r>
+          <w:rPr>
+            <w:rStyle w:val="a5"/>
+            <w:lang w:eastAsia="ru-RU"/>
+          </w:rPr>
+          <w:t>://</w:t>
+        </w:r>
+        <w:proofErr w:type="spellStart"/>
+        <w:r>
+          <w:rPr>
+            <w:rStyle w:val="a5"/>
+            <w:lang w:val="en-US" w:eastAsia="ru-RU"/>
+          </w:rPr>
+          <w:t>github</w:t>
+        </w:r>
+        <w:proofErr w:type="spellEnd"/>
+        <w:r>
+          <w:rPr>
+            <w:rStyle w:val="a5"/>
+            <w:lang w:eastAsia="ru-RU"/>
+          </w:rPr>
+          <w:t>.</w:t>
+        </w:r>
+        <w:r>
+          <w:rPr>
+            <w:rStyle w:val="a5"/>
+            <w:lang w:val="en-US" w:eastAsia="ru-RU"/>
+          </w:rPr>
+          <w:t>com</w:t>
+        </w:r>
+        <w:r>
+          <w:rPr>
+            <w:rStyle w:val="a5"/>
+            <w:lang w:eastAsia="ru-RU"/>
+          </w:rPr>
+          <w:t>/</w:t>
+        </w:r>
+        <w:r>
+          <w:rPr>
+            <w:rStyle w:val="a5"/>
+            <w:lang w:val="en-US" w:eastAsia="ru-RU"/>
+          </w:rPr>
+          <w:t>Van</w:t>
+        </w:r>
+        <w:r>
+          <w:rPr>
+            <w:rStyle w:val="a5"/>
+            <w:lang w:eastAsia="ru-RU"/>
+          </w:rPr>
+          <w:t>1</w:t>
+        </w:r>
+        <w:proofErr w:type="spellStart"/>
+        <w:r>
+          <w:rPr>
+            <w:rStyle w:val="a5"/>
+            <w:lang w:val="en-US" w:eastAsia="ru-RU"/>
+          </w:rPr>
+          <w:t>shko</w:t>
+        </w:r>
+        <w:proofErr w:type="spellEnd"/>
+        <w:r>
+          <w:rPr>
+            <w:rStyle w:val="a5"/>
+            <w:lang w:eastAsia="ru-RU"/>
+          </w:rPr>
+          <w:t>/</w:t>
+        </w:r>
+        <w:proofErr w:type="spellStart"/>
+        <w:r>
+          <w:rPr>
+            <w:rStyle w:val="a5"/>
+            <w:lang w:val="en-US" w:eastAsia="ru-RU"/>
+          </w:rPr>
+          <w:t>Kursovaya</w:t>
+        </w:r>
+        <w:proofErr w:type="spellEnd"/>
+        <w:r>
+          <w:rPr>
+            <w:rStyle w:val="a5"/>
+            <w:lang w:eastAsia="ru-RU"/>
+          </w:rPr>
+          <w:t>/</w:t>
+        </w:r>
+        <w:r>
+          <w:rPr>
+            <w:rStyle w:val="a5"/>
+            <w:lang w:val="en-US" w:eastAsia="ru-RU"/>
+          </w:rPr>
+          <w:t>releases</w:t>
+        </w:r>
+        <w:r>
+          <w:rPr>
+            <w:rStyle w:val="a5"/>
+            <w:lang w:eastAsia="ru-RU"/>
+          </w:rPr>
+          <w:t>/</w:t>
+        </w:r>
+        <w:r>
+          <w:rPr>
+            <w:rStyle w:val="a5"/>
+            <w:lang w:val="en-US" w:eastAsia="ru-RU"/>
+          </w:rPr>
+          <w:t>tag</w:t>
+        </w:r>
+        <w:r>
+          <w:rPr>
+            <w:rStyle w:val="a5"/>
+            <w:lang w:eastAsia="ru-RU"/>
+          </w:rPr>
+          <w:t>/</w:t>
+        </w:r>
+        <w:proofErr w:type="spellStart"/>
+        <w:r>
+          <w:rPr>
+            <w:rStyle w:val="a5"/>
+            <w:lang w:val="en-US" w:eastAsia="ru-RU"/>
+          </w:rPr>
+          <w:t>FakeRunner</w:t>
+        </w:r>
+        <w:proofErr w:type="spellEnd"/>
+      </w:hyperlink>
+      <w:r>
+        <w:rPr>
           <w:lang w:eastAsia="ru-RU"/>
         </w:rPr>
-        <w:t>.</w:t>
-      </w:r>
-      <w:r>
-        <w:rPr>
-          <w:rFonts w:ascii="Times New Roman" w:hAnsi="Times New Roman" w:cs="Times New Roman"/>
-          <w:sz w:val="24"/>
-          <w:szCs w:val="24"/>
-          <w:lang w:val="en-US" w:eastAsia="ru-RU"/>
-        </w:rPr>
-        <w:t>com</w:t>
-      </w:r>
-      <w:r>
-        <w:rPr>
-          <w:rFonts w:ascii="Times New Roman" w:hAnsi="Times New Roman" w:cs="Times New Roman"/>
-          <w:sz w:val="24"/>
-          <w:szCs w:val="24"/>
+        <w:br/>
+      </w:r>
+      <w:r>
+        <w:rPr>
           <w:lang w:eastAsia="ru-RU"/>
         </w:rPr>
-        <w:br/>
-      </w:r>
-      <w:r>
-        <w:rPr>
-          <w:rFonts w:ascii="Times New Roman" w:hAnsi="Times New Roman" w:cs="Times New Roman"/>
-          <w:sz w:val="24"/>
-          <w:szCs w:val="24"/>
-          <w:lang w:eastAsia="ru-RU"/>
-        </w:rPr>
-        <w:t xml:space="preserve">Репозиторий </w:t>
-      </w:r>
-      <w:proofErr w:type="spellStart"/>
-      <w:r>
-        <w:rPr>
-          <w:rFonts w:ascii="Times New Roman" w:hAnsi="Times New Roman" w:cs="Times New Roman"/>
-          <w:sz w:val="24"/>
-          <w:szCs w:val="24"/>
-          <w:lang w:val="en-US" w:eastAsia="ru-RU"/>
-        </w:rPr>
-        <w:t>g</w:t>
-      </w:r>
-      <w:r>
-        <w:rPr>
-          <w:rFonts w:ascii="Times New Roman" w:hAnsi="Times New Roman" w:cs="Times New Roman"/>
-          <w:sz w:val="24"/>
-          <w:szCs w:val="24"/>
-          <w:lang w:val="en-US" w:eastAsia="ru-RU"/>
-        </w:rPr>
-        <w:t>ithub</w:t>
-      </w:r>
-      <w:proofErr w:type="spellEnd"/>
-      <w:r>
-        <w:rPr>
-          <w:rFonts w:ascii="Times New Roman" w:hAnsi="Times New Roman" w:cs="Times New Roman"/>
-          <w:sz w:val="24"/>
-          <w:szCs w:val="24"/>
-          <w:lang w:eastAsia="ru-RU"/>
-        </w:rPr>
-        <w:t xml:space="preserve">: </w:t>
-      </w:r>
-      <w:r>
-        <w:rPr>
-          <w:rFonts w:ascii="Times New Roman" w:hAnsi="Times New Roman" w:cs="Times New Roman"/>
-          <w:sz w:val="24"/>
-          <w:szCs w:val="24"/>
-          <w:lang w:val="en-US" w:eastAsia="ru-RU"/>
-        </w:rPr>
-        <w:t>https</w:t>
-      </w:r>
-      <w:r>
-        <w:rPr>
-          <w:rFonts w:ascii="Times New Roman" w:hAnsi="Times New Roman" w:cs="Times New Roman"/>
-          <w:sz w:val="24"/>
-          <w:szCs w:val="24"/>
-          <w:lang w:eastAsia="ru-RU"/>
-        </w:rPr>
-        <w:t>://</w:t>
-      </w:r>
-      <w:proofErr w:type="spellStart"/>
-      <w:r>
-        <w:rPr>
-          <w:rFonts w:ascii="Times New Roman" w:hAnsi="Times New Roman" w:cs="Times New Roman"/>
-          <w:sz w:val="24"/>
-          <w:szCs w:val="24"/>
-          <w:lang w:val="en-US" w:eastAsia="ru-RU"/>
-        </w:rPr>
-        <w:t>github</w:t>
-      </w:r>
-      <w:proofErr w:type="spellEnd"/>
-      <w:r>
-        <w:rPr>
-          <w:rFonts w:ascii="Times New Roman" w:hAnsi="Times New Roman" w:cs="Times New Roman"/>
-          <w:sz w:val="24"/>
-          <w:szCs w:val="24"/>
-          <w:lang w:eastAsia="ru-RU"/>
-        </w:rPr>
-        <w:t>.</w:t>
-      </w:r>
-      <w:r>
-        <w:rPr>
-          <w:rFonts w:ascii="Times New Roman" w:hAnsi="Times New Roman" w:cs="Times New Roman"/>
-          <w:sz w:val="24"/>
-          <w:szCs w:val="24"/>
-          <w:lang w:val="en-US" w:eastAsia="ru-RU"/>
-        </w:rPr>
-        <w:t>com</w:t>
-      </w:r>
-      <w:r>
-        <w:rPr>
-          <w:rFonts w:ascii="Times New Roman" w:hAnsi="Times New Roman" w:cs="Times New Roman"/>
-          <w:sz w:val="24"/>
-          <w:szCs w:val="24"/>
-          <w:lang w:eastAsia="ru-RU"/>
-        </w:rPr>
-        <w:t>/</w:t>
-      </w:r>
-      <w:r>
-        <w:rPr>
-          <w:rFonts w:ascii="Times New Roman" w:hAnsi="Times New Roman" w:cs="Times New Roman"/>
-          <w:sz w:val="24"/>
-          <w:szCs w:val="24"/>
-          <w:lang w:val="en-US" w:eastAsia="ru-RU"/>
-        </w:rPr>
-        <w:t>Van</w:t>
-      </w:r>
-      <w:r>
-        <w:rPr>
-          <w:rFonts w:ascii="Times New Roman" w:hAnsi="Times New Roman" w:cs="Times New Roman"/>
-          <w:sz w:val="24"/>
-          <w:szCs w:val="24"/>
-          <w:lang w:eastAsia="ru-RU"/>
-        </w:rPr>
-        <w:t>1</w:t>
-      </w:r>
-      <w:proofErr w:type="spellStart"/>
-      <w:r>
-        <w:rPr>
-          <w:rFonts w:ascii="Times New Roman" w:hAnsi="Times New Roman" w:cs="Times New Roman"/>
-          <w:sz w:val="24"/>
-          <w:szCs w:val="24"/>
-          <w:lang w:val="en-US" w:eastAsia="ru-RU"/>
-        </w:rPr>
-        <w:t>shko</w:t>
-      </w:r>
-      <w:proofErr w:type="spellEnd"/>
-      <w:r>
-        <w:rPr>
-          <w:rFonts w:ascii="Times New Roman" w:hAnsi="Times New Roman" w:cs="Times New Roman"/>
-          <w:sz w:val="24"/>
-          <w:szCs w:val="24"/>
-          <w:lang w:eastAsia="ru-RU"/>
-        </w:rPr>
-        <w:t>/</w:t>
-      </w:r>
-      <w:proofErr w:type="spellStart"/>
-      <w:r>
-        <w:rPr>
-          <w:rFonts w:ascii="Times New Roman" w:hAnsi="Times New Roman" w:cs="Times New Roman"/>
-          <w:sz w:val="24"/>
-          <w:szCs w:val="24"/>
-          <w:lang w:val="en-US" w:eastAsia="ru-RU"/>
-        </w:rPr>
-        <w:t>Kursovaya</w:t>
-      </w:r>
-      <w:proofErr w:type="spellEnd"/>
-      <w:r>
-        <w:rPr>
-          <w:rFonts w:ascii="Times New Roman" w:hAnsi="Times New Roman" w:cs="Times New Roman"/>
-          <w:sz w:val="24"/>
-          <w:szCs w:val="24"/>
-          <w:lang w:eastAsia="ru-RU"/>
-        </w:rPr>
-        <w:t>/</w:t>
-      </w:r>
-      <w:r>
-        <w:rPr>
-          <w:rFonts w:ascii="Times New Roman" w:hAnsi="Times New Roman" w:cs="Times New Roman"/>
-          <w:sz w:val="24"/>
-          <w:szCs w:val="24"/>
-          <w:lang w:val="en-US" w:eastAsia="ru-RU"/>
-        </w:rPr>
-        <w:t>tree</w:t>
-      </w:r>
-      <w:r>
-        <w:rPr>
-          <w:rFonts w:ascii="Times New Roman" w:hAnsi="Times New Roman" w:cs="Times New Roman"/>
-          <w:sz w:val="24"/>
-          <w:szCs w:val="24"/>
-          <w:lang w:eastAsia="ru-RU"/>
-        </w:rPr>
-        <w:t>/</w:t>
-      </w:r>
-      <w:proofErr w:type="spellStart"/>
-      <w:r>
-        <w:rPr>
-          <w:rFonts w:ascii="Times New Roman" w:hAnsi="Times New Roman" w:cs="Times New Roman"/>
-          <w:sz w:val="24"/>
-          <w:szCs w:val="24"/>
-          <w:lang w:val="en-US" w:eastAsia="ru-RU"/>
-        </w:rPr>
-        <w:t>FakeRunner</w:t>
-      </w:r>
-      <w:proofErr w:type="spellEnd"/>
+        <w:drawing>
+          <wp:inline distT="0" distB="0" distL="0" distR="0" wp14:anchorId="0EA6F171" wp14:editId="4DE3C2B0">
+            <wp:extent cx="5581015" cy="2971800"/>
+            <wp:effectExtent l="0" t="0" r="635" b="0"/>
+            <wp:docPr id="660514970" name="Рисунок 1"/>
+            <wp:cNvGraphicFramePr>
+              <a:graphicFrameLocks xmlns:a="http://schemas.openxmlformats.org/drawingml/2006/main" noChangeAspect="1"/>
+            </wp:cNvGraphicFramePr>
+            <a:graphic xmlns:a="http://schemas.openxmlformats.org/drawingml/2006/main">
+              <a:graphicData uri="http://schemas.openxmlformats.org/drawingml/2006/picture">
+                <pic:pic xmlns:pic="http://schemas.openxmlformats.org/drawingml/2006/picture">
+                  <pic:nvPicPr>
+                    <pic:cNvPr id="660514970" name=""/>
+                    <pic:cNvPicPr/>
+                  </pic:nvPicPr>
+                  <pic:blipFill>
+                    <a:blip r:embed="rId18"/>
+                    <a:stretch>
+                      <a:fillRect/>
+                    </a:stretch>
+                  </pic:blipFill>
+                  <pic:spPr>
+                    <a:xfrm>
+                      <a:off x="0" y="0"/>
+                      <a:ext cx="5581015" cy="2971800"/>
+                    </a:xfrm>
+                    <a:prstGeom prst="rect">
+                      <a:avLst/>
+                    </a:prstGeom>
+                  </pic:spPr>
+                </pic:pic>
+              </a:graphicData>
+            </a:graphic>
+          </wp:inline>
+        </w:drawing>
+      </w:r>
+    </w:p>
+    <w:p>
+      <w:pPr>
+        <w:pStyle w:val="ab"/>
+        <w:jc w:val="both"/>
+        <w:rPr>
+          <w:b w:val="0"/>
+          <w:bCs/>
+          <w:sz w:val="20"/>
+          <w:szCs w:val="20"/>
+        </w:rPr>
+      </w:pPr>
+      <w:r>
+        <w:rPr>
+          <w:b w:val="0"/>
+          <w:bCs/>
+          <w:sz w:val="20"/>
+          <w:szCs w:val="20"/>
+        </w:rPr>
+        <w:t xml:space="preserve">Рисунок </w:t>
+      </w:r>
+      <w:r>
+        <w:rPr>
+          <w:b w:val="0"/>
+          <w:bCs/>
+          <w:sz w:val="20"/>
+          <w:szCs w:val="20"/>
+        </w:rPr>
+        <w:fldChar w:fldCharType="begin"/>
+      </w:r>
+      <w:r>
+        <w:rPr>
+          <w:b w:val="0"/>
+          <w:bCs/>
+          <w:sz w:val="20"/>
+          <w:szCs w:val="20"/>
+        </w:rPr>
+        <w:instrText xml:space="preserve"> SEQ Рисунок \* ARABIC </w:instrText>
+      </w:r>
+      <w:r>
+        <w:rPr>
+          <w:b w:val="0"/>
+          <w:bCs/>
+          <w:sz w:val="20"/>
+          <w:szCs w:val="20"/>
+        </w:rPr>
+        <w:fldChar w:fldCharType="separate"/>
+      </w:r>
+      <w:r>
+        <w:rPr>
+          <w:b w:val="0"/>
+          <w:bCs/>
+          <w:noProof/>
+          <w:sz w:val="20"/>
+          <w:szCs w:val="20"/>
+        </w:rPr>
+        <w:t>3</w:t>
+      </w:r>
+      <w:r>
+        <w:rPr>
+          <w:b w:val="0"/>
+          <w:bCs/>
+          <w:sz w:val="20"/>
+          <w:szCs w:val="20"/>
+        </w:rPr>
+        <w:fldChar w:fldCharType="end"/>
+      </w:r>
     </w:p>
     <w:sectPr>
-      <w:footerReference w:type="default" r:id="rId16"/>
-      <w:headerReference w:type="first" r:id="rId17"/>
-      <w:footerReference w:type="first" r:id="rId18"/>
+      <w:footerReference w:type="default" r:id="rId19"/>
+      <w:headerReference w:type="first" r:id="rId20"/>
+      <w:footerReference w:type="first" r:id="rId21"/>
       <w:pgSz w:w="11906" w:h="16838"/>
       <w:pgMar w:top="709" w:right="1416" w:bottom="1134" w:left="1701" w:header="136" w:footer="986" w:gutter="0"/>
       <w:pgNumType w:start="2"/>

--- a/Курсовая Ячменёв.docx
+++ b/Курсовая Ячменёв.docx
@@ -201,27 +201,17 @@
           <w:sz w:val="28"/>
           <w:szCs w:val="32"/>
         </w:rPr>
-        <w:t xml:space="preserve">В ЖАНРЕ </w:t>
-      </w:r>
-      <w:proofErr w:type="gramStart"/>
+        <w:t>В ЖАНРЕ ПЛАТФОРМЕР</w:t>
+      </w:r>
       <w:r>
         <w:rPr>
           <w:b/>
           <w:sz w:val="28"/>
           <w:szCs w:val="32"/>
         </w:rPr>
-        <w:t>ПЛАТФОРМЕР</w:t>
-      </w:r>
-      <w:r>
-        <w:rPr>
-          <w:b/>
-          <w:sz w:val="28"/>
-          <w:szCs w:val="32"/>
-        </w:rPr>
         <w:t>«</w:t>
       </w:r>
       <w:proofErr w:type="spellStart"/>
-      <w:proofErr w:type="gramEnd"/>
       <w:r>
         <w:rPr>
           <w:b/>
@@ -5487,25 +5477,7 @@
           <w:sz w:val="24"/>
           <w:szCs w:val="24"/>
         </w:rPr>
-        <w:t>Физическая модель</w:t>
-      </w:r>
-      <w:proofErr w:type="gramStart"/>
-      <w:r>
-        <w:rPr>
-          <w:rFonts w:ascii="Times New Roman" w:hAnsi="Times New Roman" w:cs="Times New Roman"/>
-          <w:sz w:val="24"/>
-          <w:szCs w:val="24"/>
-        </w:rPr>
-        <w:t>: Используется</w:t>
-      </w:r>
-      <w:proofErr w:type="gramEnd"/>
-      <w:r>
-        <w:rPr>
-          <w:rFonts w:ascii="Times New Roman" w:hAnsi="Times New Roman" w:cs="Times New Roman"/>
-          <w:sz w:val="24"/>
-          <w:szCs w:val="24"/>
-        </w:rPr>
-        <w:t xml:space="preserve"> встроенный физический движок на основе Box2D с упрощенными коллайдерами (ограничивающими прямоугольниками) для оптимизации. Гравитация, скорость прыжка, трение настраиваются через параметры поведения «</w:t>
+        <w:t>Физическая модель: Используется встроенный физический движок на основе Box2D с упрощенными коллайдерами (ограничивающими прямоугольниками) для оптимизации. Гравитация, скорость прыжка, трение настраиваются через параметры поведения «</w:t>
       </w:r>
       <w:proofErr w:type="spellStart"/>
       <w:r>
@@ -5543,25 +5515,7 @@
           <w:sz w:val="24"/>
           <w:szCs w:val="24"/>
         </w:rPr>
-        <w:t>Система частиц и эффектов</w:t>
-      </w:r>
-      <w:proofErr w:type="gramStart"/>
-      <w:r>
-        <w:rPr>
-          <w:rFonts w:ascii="Times New Roman" w:hAnsi="Times New Roman" w:cs="Times New Roman"/>
-          <w:sz w:val="24"/>
-          <w:szCs w:val="24"/>
-        </w:rPr>
-        <w:t>: Для</w:t>
-      </w:r>
-      <w:proofErr w:type="gramEnd"/>
-      <w:r>
-        <w:rPr>
-          <w:rFonts w:ascii="Times New Roman" w:hAnsi="Times New Roman" w:cs="Times New Roman"/>
-          <w:sz w:val="24"/>
-          <w:szCs w:val="24"/>
-        </w:rPr>
-        <w:t xml:space="preserve"> визуального оформления (эффект смерти, сбор предметов) применяется редактор частиц (</w:t>
+        <w:t>Система частиц и эффектов: Для визуального оформления (эффект смерти, сбор предметов) применяется редактор частиц (</w:t>
       </w:r>
       <w:proofErr w:type="spellStart"/>
       <w:r>
@@ -5635,25 +5589,7 @@
           <w:sz w:val="24"/>
           <w:szCs w:val="24"/>
         </w:rPr>
-        <w:t xml:space="preserve">Управление: Реализована </w:t>
-      </w:r>
-      <w:proofErr w:type="gramStart"/>
-      <w:r>
-        <w:rPr>
-          <w:rFonts w:ascii="Times New Roman" w:hAnsi="Times New Roman" w:cs="Times New Roman"/>
-          <w:sz w:val="24"/>
-          <w:szCs w:val="24"/>
-        </w:rPr>
-        <w:t>кросс-платформенная</w:t>
-      </w:r>
-      <w:proofErr w:type="gramEnd"/>
-      <w:r>
-        <w:rPr>
-          <w:rFonts w:ascii="Times New Roman" w:hAnsi="Times New Roman" w:cs="Times New Roman"/>
-          <w:sz w:val="24"/>
-          <w:szCs w:val="24"/>
-        </w:rPr>
-        <w:t xml:space="preserve"> система управления:</w:t>
+        <w:t>Управление: Реализована кросс-платформенная система управления:</w:t>
       </w:r>
     </w:p>
     <w:p>
@@ -5694,43 +5630,7 @@
           <w:szCs w:val="24"/>
         </w:rPr>
         <w:lastRenderedPageBreak/>
-        <w:t>Мобильные устройства: Экранные кнопки (виртуальный джойстик или фиксированные кнопки «Влево»</w:t>
-      </w:r>
-      <w:proofErr w:type="gramStart"/>
-      <w:r>
-        <w:rPr>
-          <w:rFonts w:ascii="Times New Roman" w:hAnsi="Times New Roman" w:cs="Times New Roman"/>
-          <w:sz w:val="24"/>
-          <w:szCs w:val="24"/>
-        </w:rPr>
-        <w:t>/«</w:t>
-      </w:r>
-      <w:proofErr w:type="gramEnd"/>
-      <w:r>
-        <w:rPr>
-          <w:rFonts w:ascii="Times New Roman" w:hAnsi="Times New Roman" w:cs="Times New Roman"/>
-          <w:sz w:val="24"/>
-          <w:szCs w:val="24"/>
-        </w:rPr>
-        <w:t>Вправо»</w:t>
-      </w:r>
-      <w:proofErr w:type="gramStart"/>
-      <w:r>
-        <w:rPr>
-          <w:rFonts w:ascii="Times New Roman" w:hAnsi="Times New Roman" w:cs="Times New Roman"/>
-          <w:sz w:val="24"/>
-          <w:szCs w:val="24"/>
-        </w:rPr>
-        <w:t>/«</w:t>
-      </w:r>
-      <w:proofErr w:type="gramEnd"/>
-      <w:r>
-        <w:rPr>
-          <w:rFonts w:ascii="Times New Roman" w:hAnsi="Times New Roman" w:cs="Times New Roman"/>
-          <w:sz w:val="24"/>
-          <w:szCs w:val="24"/>
-        </w:rPr>
-        <w:t>Прыжок»). Чувствительность кнопок настраивается для избежания ложных срабатываний.</w:t>
+        <w:t>Мобильные устройства: Экранные кнопки (виртуальный джойстик или фиксированные кнопки «Влево»/«Вправо»/«Прыжок»). Чувствительность кнопок настраивается для избежания ложных срабатываний.</w:t>
       </w:r>
     </w:p>
     <w:p>
@@ -6913,18 +6813,7 @@
           <w:szCs w:val="28"/>
         </w:rPr>
         <w:lastRenderedPageBreak/>
-        <w:t xml:space="preserve">ГЛАВА 2. </w:t>
-      </w:r>
-      <w:proofErr w:type="gramStart"/>
-      <w:r>
-        <w:rPr>
-          <w:rFonts w:ascii="Times New Roman" w:hAnsi="Times New Roman" w:cs="Times New Roman"/>
-          <w:b/>
-          <w:color w:val="000000" w:themeColor="text1"/>
-          <w:sz w:val="28"/>
-          <w:szCs w:val="28"/>
-        </w:rPr>
-        <w:t>РАЗРАБОТКА</w:t>
+        <w:t>ГЛАВА 2. РАЗРАБОТКА</w:t>
       </w:r>
       <w:r>
         <w:rPr>
@@ -6999,7 +6888,6 @@
       <w:bookmarkEnd w:id="28"/>
       <w:bookmarkEnd w:id="29"/>
       <w:bookmarkEnd w:id="30"/>
-      <w:proofErr w:type="gramEnd"/>
       <w:r>
         <w:rPr>
           <w:rFonts w:ascii="Times New Roman" w:hAnsi="Times New Roman" w:cs="Times New Roman"/>
@@ -7212,7 +7100,6 @@
           <w:szCs w:val="24"/>
         </w:rPr>
       </w:pPr>
-      <w:proofErr w:type="gramStart"/>
       <w:r>
         <w:rPr>
           <w:rFonts w:ascii="Times New Roman" w:eastAsiaTheme="majorEastAsia" w:hAnsi="Times New Roman" w:cs="Times New Roman"/>
@@ -7233,7 +7120,6 @@
         <w:t>платформенность</w:t>
       </w:r>
       <w:proofErr w:type="spellEnd"/>
-      <w:proofErr w:type="gramEnd"/>
       <w:r>
         <w:rPr>
           <w:rFonts w:ascii="Times New Roman" w:eastAsiaTheme="majorEastAsia" w:hAnsi="Times New Roman" w:cs="Times New Roman"/>
@@ -8602,27 +8488,7 @@
           <w:sz w:val="24"/>
           <w:szCs w:val="24"/>
         </w:rPr>
-        <w:t>Главное меню</w:t>
-      </w:r>
-      <w:proofErr w:type="gramStart"/>
-      <w:r>
-        <w:rPr>
-          <w:rFonts w:ascii="Times New Roman" w:hAnsi="Times New Roman" w:cs="Times New Roman"/>
-          <w:color w:val="000000" w:themeColor="text1"/>
-          <w:sz w:val="24"/>
-          <w:szCs w:val="24"/>
-        </w:rPr>
-        <w:t>: Содержит</w:t>
-      </w:r>
-      <w:proofErr w:type="gramEnd"/>
-      <w:r>
-        <w:rPr>
-          <w:rFonts w:ascii="Times New Roman" w:hAnsi="Times New Roman" w:cs="Times New Roman"/>
-          <w:color w:val="000000" w:themeColor="text1"/>
-          <w:sz w:val="24"/>
-          <w:szCs w:val="24"/>
-        </w:rPr>
-        <w:t xml:space="preserve"> интерактивные кнопки, реализованные через событие «При касании объекта» -&gt; «Переход на макет» (</w:t>
+        <w:t>Главное меню: Содержит интерактивные кнопки, реализованные через событие «При касании объекта» -&gt; «Переход на макет» (</w:t>
       </w:r>
       <w:proofErr w:type="spellStart"/>
       <w:r>
@@ -9304,7 +9170,6 @@
         <w:t xml:space="preserve">ИНАЧЕ ЕСЛИ </w:t>
       </w:r>
       <w:proofErr w:type="spellStart"/>
-      <w:proofErr w:type="gramStart"/>
       <w:r>
         <w:rPr>
           <w:rFonts w:ascii="Times New Roman" w:eastAsiaTheme="majorEastAsia" w:hAnsi="Times New Roman" w:cs="Times New Roman"/>
@@ -9322,17 +9187,7 @@
           <w:sz w:val="24"/>
           <w:szCs w:val="24"/>
         </w:rPr>
-        <w:t xml:space="preserve"> &gt;</w:t>
-      </w:r>
-      <w:proofErr w:type="gramEnd"/>
-      <w:r>
-        <w:rPr>
-          <w:rFonts w:ascii="Times New Roman" w:eastAsiaTheme="majorEastAsia" w:hAnsi="Times New Roman" w:cs="Times New Roman"/>
-          <w:color w:val="000000" w:themeColor="text1"/>
-          <w:sz w:val="24"/>
-          <w:szCs w:val="24"/>
-        </w:rPr>
-        <w:t xml:space="preserve">= </w:t>
+        <w:t xml:space="preserve"> &gt;= </w:t>
       </w:r>
       <w:proofErr w:type="spellStart"/>
       <w:r>
@@ -10330,23 +10185,13 @@
           <w:szCs w:val="24"/>
         </w:rPr>
       </w:pPr>
-      <w:proofErr w:type="gramStart"/>
-      <w:r>
-        <w:rPr>
-          <w:rFonts w:ascii="Times New Roman" w:hAnsi="Times New Roman" w:cs="Times New Roman"/>
-          <w:sz w:val="24"/>
-          <w:szCs w:val="24"/>
-        </w:rPr>
-        <w:t>Кросс-платформенное</w:t>
-      </w:r>
-      <w:proofErr w:type="gramEnd"/>
-      <w:r>
-        <w:rPr>
-          <w:rFonts w:ascii="Times New Roman" w:hAnsi="Times New Roman" w:cs="Times New Roman"/>
-          <w:sz w:val="24"/>
-          <w:szCs w:val="24"/>
-        </w:rPr>
-        <w:t xml:space="preserve"> тестирование: Запуск сборок на разных устройствах (ПК с Windows, смартфон </w:t>
+      <w:r>
+        <w:rPr>
+          <w:rFonts w:ascii="Times New Roman" w:hAnsi="Times New Roman" w:cs="Times New Roman"/>
+          <w:sz w:val="24"/>
+          <w:szCs w:val="24"/>
+        </w:rPr>
+        <w:t xml:space="preserve">Кросс-платформенное тестирование: Запуск сборок на разных устройствах (ПК с Windows, смартфон </w:t>
       </w:r>
       <w:proofErr w:type="spellStart"/>
       <w:r>
@@ -11107,25 +10952,7 @@
           <w:sz w:val="24"/>
           <w:szCs w:val="24"/>
         </w:rPr>
-        <w:t>Гибридная схема (Выбранный вариант)</w:t>
-      </w:r>
-      <w:proofErr w:type="gramStart"/>
-      <w:r>
-        <w:rPr>
-          <w:rFonts w:ascii="Times New Roman" w:hAnsi="Times New Roman" w:cs="Times New Roman"/>
-          <w:sz w:val="24"/>
-          <w:szCs w:val="24"/>
-        </w:rPr>
-        <w:t>: Для</w:t>
-      </w:r>
-      <w:proofErr w:type="gramEnd"/>
-      <w:r>
-        <w:rPr>
-          <w:rFonts w:ascii="Times New Roman" w:hAnsi="Times New Roman" w:cs="Times New Roman"/>
-          <w:sz w:val="24"/>
-          <w:szCs w:val="24"/>
-        </w:rPr>
-        <w:t xml:space="preserve"> «</w:t>
+        <w:t>Гибридная схема (Выбранный вариант): Для «</w:t>
       </w:r>
       <w:proofErr w:type="spellStart"/>
       <w:r>
@@ -11255,25 +11082,7 @@
           <w:sz w:val="24"/>
           <w:szCs w:val="24"/>
         </w:rPr>
-        <w:t>Расположение</w:t>
-      </w:r>
-      <w:proofErr w:type="gramStart"/>
-      <w:r>
-        <w:rPr>
-          <w:rFonts w:ascii="Times New Roman" w:hAnsi="Times New Roman" w:cs="Times New Roman"/>
-          <w:sz w:val="24"/>
-          <w:szCs w:val="24"/>
-        </w:rPr>
-        <w:t>: Критически</w:t>
-      </w:r>
-      <w:proofErr w:type="gramEnd"/>
-      <w:r>
-        <w:rPr>
-          <w:rFonts w:ascii="Times New Roman" w:hAnsi="Times New Roman" w:cs="Times New Roman"/>
-          <w:sz w:val="24"/>
-          <w:szCs w:val="24"/>
-        </w:rPr>
-        <w:t xml:space="preserve"> важные элементы HUD (здоровье, счетчик смертей) вынесены в верхнюю часть экрана, где они не конкурируют с пальцами игрока за пространство.</w:t>
+        <w:t>Расположение: Критически важные элементы HUD (здоровье, счетчик смертей) вынесены в верхнюю часть экрана, где они не конкурируют с пальцами игрока за пространство.</w:t>
       </w:r>
     </w:p>
     <w:p>
@@ -11686,7 +11495,6 @@
         <w:t>чекпоинтов</w:t>
       </w:r>
       <w:proofErr w:type="spellEnd"/>
-      <w:proofErr w:type="gramStart"/>
       <w:r>
         <w:rPr>
           <w:rFonts w:ascii="Times New Roman" w:hAnsi="Times New Roman"/>
@@ -11704,17 +11512,7 @@
           <w:sz w:val="24"/>
           <w:szCs w:val="24"/>
         </w:rPr>
-        <w:t xml:space="preserve"> Работает</w:t>
-      </w:r>
-      <w:proofErr w:type="gramEnd"/>
-      <w:r>
-        <w:rPr>
-          <w:rFonts w:ascii="Times New Roman" w:hAnsi="Times New Roman"/>
-          <w:bCs/>
-          <w:sz w:val="24"/>
-          <w:szCs w:val="24"/>
-        </w:rPr>
-        <w:t xml:space="preserve"> на основе сохранения координат объекта «Игрок» в глобальных переменных, что обеспечивает простоту и надежность восстановления позиции после смерти.</w:t>
+        <w:t xml:space="preserve"> Работает на основе сохранения координат объекта «Игрок» в глобальных переменных, что обеспечивает простоту и надежность восстановления позиции после смерти.</w:t>
       </w:r>
     </w:p>
     <w:p>
@@ -11823,7 +11621,6 @@
           <w:szCs w:val="24"/>
         </w:rPr>
       </w:pPr>
-      <w:proofErr w:type="gramStart"/>
       <w:r>
         <w:rPr>
           <w:rFonts w:ascii="Times New Roman" w:hAnsi="Times New Roman"/>
@@ -11832,18 +11629,7 @@
           <w:sz w:val="24"/>
           <w:szCs w:val="24"/>
         </w:rPr>
-        <w:t>Кросс-платформенный</w:t>
-      </w:r>
-      <w:proofErr w:type="gramEnd"/>
-      <w:r>
-        <w:rPr>
-          <w:rFonts w:ascii="Times New Roman" w:hAnsi="Times New Roman"/>
-          <w:b/>
-          <w:bCs/>
-          <w:sz w:val="24"/>
-          <w:szCs w:val="24"/>
-        </w:rPr>
-        <w:t xml:space="preserve"> экспорт и адаптация.</w:t>
+        <w:t>Кросс-платформенный экспорт и адаптация.</w:t>
       </w:r>
       <w:r>
         <w:rPr>
@@ -12012,7 +11798,6 @@
         <w:t>Android</w:t>
       </w:r>
       <w:proofErr w:type="spellEnd"/>
-      <w:proofErr w:type="gramStart"/>
       <w:r>
         <w:rPr>
           <w:rFonts w:ascii="Times New Roman" w:hAnsi="Times New Roman"/>
@@ -12030,17 +11815,7 @@
           <w:sz w:val="24"/>
           <w:szCs w:val="24"/>
         </w:rPr>
-        <w:t xml:space="preserve"> На</w:t>
-      </w:r>
-      <w:proofErr w:type="gramEnd"/>
-      <w:r>
-        <w:rPr>
-          <w:rFonts w:ascii="Times New Roman" w:hAnsi="Times New Roman"/>
-          <w:bCs/>
-          <w:sz w:val="24"/>
-          <w:szCs w:val="24"/>
-        </w:rPr>
-        <w:t xml:space="preserve"> начальных этапах наблюдались просадки FPS. Решением стало упрощение физических тел для статичных объектов (замена поведения «</w:t>
+        <w:t xml:space="preserve"> На начальных этапах наблюдались просадки FPS. Решением стало упрощение физических тел для статичных объектов (замена поведения «</w:t>
       </w:r>
       <w:proofErr w:type="spellStart"/>
       <w:r>
@@ -12161,18 +11936,7 @@
           <w:sz w:val="24"/>
           <w:szCs w:val="24"/>
         </w:rPr>
-        <w:t>Проблема сохранения прогресса</w:t>
-      </w:r>
-      <w:proofErr w:type="gramStart"/>
-      <w:r>
-        <w:rPr>
-          <w:rFonts w:ascii="Times New Roman" w:hAnsi="Times New Roman"/>
-          <w:b/>
-          <w:bCs/>
-          <w:sz w:val="24"/>
-          <w:szCs w:val="24"/>
-        </w:rPr>
-        <w:t>:</w:t>
+        <w:t>Проблема сохранения прогресса:</w:t>
       </w:r>
       <w:r>
         <w:rPr>
@@ -12181,17 +11945,7 @@
           <w:sz w:val="24"/>
           <w:szCs w:val="24"/>
         </w:rPr>
-        <w:t xml:space="preserve"> Для</w:t>
-      </w:r>
-      <w:proofErr w:type="gramEnd"/>
-      <w:r>
-        <w:rPr>
-          <w:rFonts w:ascii="Times New Roman" w:hAnsi="Times New Roman"/>
-          <w:bCs/>
-          <w:sz w:val="24"/>
-          <w:szCs w:val="24"/>
-        </w:rPr>
-        <w:t xml:space="preserve"> корректной работы системы </w:t>
+        <w:t xml:space="preserve"> Для корректной работы системы </w:t>
       </w:r>
       <w:proofErr w:type="spellStart"/>
       <w:r>
@@ -13737,7 +13491,7 @@
           <w:rFonts w:ascii="Times New Roman" w:eastAsia="Times New Roman" w:hAnsi="Times New Roman" w:cs="Times New Roman"/>
           <w:color w:val="auto"/>
           <w:sz w:val="28"/>
-          <w:lang w:val="en-US" w:eastAsia="ru-RU"/>
+          <w:lang w:eastAsia="ru-RU"/>
         </w:rPr>
       </w:pPr>
       <w:bookmarkStart w:id="46" w:name="_Toc217862800"/>
@@ -13795,7 +13549,7 @@
           <w:szCs w:val="24"/>
           <w:lang w:eastAsia="ru-RU"/>
         </w:rPr>
-        <w:t>Репозиторий</w:t>
+        <w:t>Ссылка на</w:t>
       </w:r>
       <w:r>
         <w:rPr>
@@ -13804,7 +13558,16 @@
           <w:szCs w:val="24"/>
           <w:lang w:eastAsia="ru-RU"/>
         </w:rPr>
-        <w:t xml:space="preserve"> документации</w:t>
+        <w:t xml:space="preserve"> документаци</w:t>
+      </w:r>
+      <w:r>
+        <w:rPr>
+          <w:rFonts w:ascii="Times New Roman" w:hAnsi="Times New Roman" w:cs="Times New Roman"/>
+          <w:sz w:val="24"/>
+          <w:szCs w:val="24"/>
+          <w:lang w:eastAsia="ru-RU"/>
+        </w:rPr>
+        <w:t>ю</w:t>
       </w:r>
       <w:r>
         <w:rPr>
@@ -14060,6 +13823,7 @@
       </w:r>
       <w:r>
         <w:rPr>
+          <w:noProof/>
           <w:lang w:eastAsia="ru-RU"/>
         </w:rPr>
         <w:drawing>
@@ -14124,13 +13888,20 @@
       <w:pPr>
         <w:keepNext/>
         <w:spacing w:line="360" w:lineRule="auto"/>
+        <w:ind w:firstLine="993"/>
         <w:jc w:val="both"/>
       </w:pPr>
       <w:r>
         <w:rPr>
           <w:lang w:eastAsia="ru-RU"/>
         </w:rPr>
-        <w:t>Репозиторий продукта</w:t>
+        <w:t>Ссылка на</w:t>
+      </w:r>
+      <w:r>
+        <w:rPr>
+          <w:lang w:eastAsia="ru-RU"/>
+        </w:rPr>
+        <w:t xml:space="preserve"> продукт</w:t>
       </w:r>
       <w:r>
         <w:rPr>
@@ -14295,6 +14066,7 @@
       </w:r>
       <w:r>
         <w:rPr>
+          <w:noProof/>
           <w:lang w:eastAsia="ru-RU"/>
         </w:rPr>
         <w:drawing>

--- a/Курсовая Ячменёв.docx
+++ b/Курсовая Ячменёв.docx
@@ -201,17 +201,27 @@
           <w:sz w:val="28"/>
           <w:szCs w:val="32"/>
         </w:rPr>
-        <w:t>В ЖАНРЕ ПЛАТФОРМЕР</w:t>
-      </w:r>
+        <w:t xml:space="preserve">В ЖАНРЕ </w:t>
+      </w:r>
+      <w:proofErr w:type="gramStart"/>
       <w:r>
         <w:rPr>
           <w:b/>
           <w:sz w:val="28"/>
           <w:szCs w:val="32"/>
         </w:rPr>
+        <w:t>ПЛАТФОРМЕР</w:t>
+      </w:r>
+      <w:r>
+        <w:rPr>
+          <w:b/>
+          <w:sz w:val="28"/>
+          <w:szCs w:val="32"/>
+        </w:rPr>
         <w:t>«</w:t>
       </w:r>
       <w:proofErr w:type="spellStart"/>
+      <w:proofErr w:type="gramEnd"/>
       <w:r>
         <w:rPr>
           <w:b/>
@@ -526,7 +536,7 @@
       </w:sdtPr>
       <w:sdtEndPr>
         <w:rPr>
-          <w:bCs/>
+          <w:color w:val="auto"/>
         </w:rPr>
       </w:sdtEndPr>
       <w:sdtContent>
@@ -550,7 +560,6 @@
             <w:pStyle w:val="11"/>
             <w:rPr>
               <w:rFonts w:asciiTheme="minorHAnsi" w:eastAsiaTheme="minorEastAsia" w:hAnsiTheme="minorHAnsi" w:cstheme="minorBidi"/>
-              <w:b w:val="0"/>
               <w:noProof/>
               <w:kern w:val="2"/>
               <w:sz w:val="22"/>
@@ -561,7 +570,6 @@
           </w:pPr>
           <w:r>
             <w:rPr>
-              <w:b w:val="0"/>
               <w:bCs/>
               <w:color w:val="000000" w:themeColor="text1"/>
               <w:sz w:val="24"/>
@@ -571,7 +579,6 @@
           </w:r>
           <w:r>
             <w:rPr>
-              <w:b w:val="0"/>
               <w:bCs/>
               <w:color w:val="000000" w:themeColor="text1"/>
               <w:sz w:val="24"/>
@@ -581,7 +588,6 @@
           </w:r>
           <w:r>
             <w:rPr>
-              <w:b w:val="0"/>
               <w:bCs/>
               <w:color w:val="000000" w:themeColor="text1"/>
               <w:sz w:val="24"/>
@@ -589,7 +595,7 @@
             </w:rPr>
             <w:fldChar w:fldCharType="separate"/>
           </w:r>
-          <w:hyperlink w:anchor="_Toc217862775" w:history="1">
+          <w:hyperlink w:anchor="_Toc217865726" w:history="1">
             <w:r>
               <w:rPr>
                 <w:rStyle w:val="a5"/>
@@ -624,7 +630,7 @@
                 <w:sz w:val="22"/>
                 <w:szCs w:val="22"/>
               </w:rPr>
-              <w:instrText xml:space="preserve"> PAGEREF _Toc217862775 \h </w:instrText>
+              <w:instrText xml:space="preserve"> PAGEREF _Toc217865726 \h </w:instrText>
             </w:r>
             <w:r>
               <w:rPr>
@@ -668,7 +674,6 @@
             <w:pStyle w:val="11"/>
             <w:rPr>
               <w:rFonts w:asciiTheme="minorHAnsi" w:eastAsiaTheme="minorEastAsia" w:hAnsiTheme="minorHAnsi" w:cstheme="minorBidi"/>
-              <w:b w:val="0"/>
               <w:noProof/>
               <w:kern w:val="2"/>
               <w:sz w:val="22"/>
@@ -677,7 +682,7 @@
               <w14:ligatures w14:val="standardContextual"/>
             </w:rPr>
           </w:pPr>
-          <w:hyperlink w:anchor="_Toc217862776" w:history="1">
+          <w:hyperlink w:anchor="_Toc217865727" w:history="1">
             <w:r>
               <w:rPr>
                 <w:rStyle w:val="a5"/>
@@ -712,7 +717,7 @@
                 <w:sz w:val="22"/>
                 <w:szCs w:val="22"/>
               </w:rPr>
-              <w:instrText xml:space="preserve"> PAGEREF _Toc217862776 \h </w:instrText>
+              <w:instrText xml:space="preserve"> PAGEREF _Toc217865727 \h </w:instrText>
             </w:r>
             <w:r>
               <w:rPr>
@@ -756,7 +761,6 @@
             <w:pStyle w:val="11"/>
             <w:rPr>
               <w:rFonts w:asciiTheme="minorHAnsi" w:eastAsiaTheme="minorEastAsia" w:hAnsiTheme="minorHAnsi" w:cstheme="minorBidi"/>
-              <w:b w:val="0"/>
               <w:noProof/>
               <w:kern w:val="2"/>
               <w:sz w:val="22"/>
@@ -765,7 +769,7 @@
               <w14:ligatures w14:val="standardContextual"/>
             </w:rPr>
           </w:pPr>
-          <w:hyperlink w:anchor="_Toc217862777" w:history="1">
+          <w:hyperlink w:anchor="_Toc217865728" w:history="1">
             <w:r>
               <w:rPr>
                 <w:rStyle w:val="a5"/>
@@ -801,7 +805,7 @@
                 <w:sz w:val="22"/>
                 <w:szCs w:val="22"/>
               </w:rPr>
-              <w:instrText xml:space="preserve"> PAGEREF _Toc217862777 \h </w:instrText>
+              <w:instrText xml:space="preserve"> PAGEREF _Toc217865728 \h </w:instrText>
             </w:r>
             <w:r>
               <w:rPr>
@@ -845,7 +849,6 @@
             <w:pStyle w:val="11"/>
             <w:rPr>
               <w:rFonts w:asciiTheme="minorHAnsi" w:eastAsiaTheme="minorEastAsia" w:hAnsiTheme="minorHAnsi" w:cstheme="minorBidi"/>
-              <w:b w:val="0"/>
               <w:noProof/>
               <w:kern w:val="2"/>
               <w:sz w:val="22"/>
@@ -854,7 +857,7 @@
               <w14:ligatures w14:val="standardContextual"/>
             </w:rPr>
           </w:pPr>
-          <w:hyperlink w:anchor="_Toc217862778" w:history="1">
+          <w:hyperlink w:anchor="_Toc217865729" w:history="1">
             <w:r>
               <w:rPr>
                 <w:rStyle w:val="a5"/>
@@ -890,7 +893,7 @@
                 <w:sz w:val="22"/>
                 <w:szCs w:val="22"/>
               </w:rPr>
-              <w:instrText xml:space="preserve"> PAGEREF _Toc217862778 \h </w:instrText>
+              <w:instrText xml:space="preserve"> PAGEREF _Toc217865729 \h </w:instrText>
             </w:r>
             <w:r>
               <w:rPr>
@@ -934,7 +937,6 @@
             <w:pStyle w:val="11"/>
             <w:rPr>
               <w:rFonts w:asciiTheme="minorHAnsi" w:eastAsiaTheme="minorEastAsia" w:hAnsiTheme="minorHAnsi" w:cstheme="minorBidi"/>
-              <w:b w:val="0"/>
               <w:noProof/>
               <w:kern w:val="2"/>
               <w:sz w:val="22"/>
@@ -943,7 +945,7 @@
               <w14:ligatures w14:val="standardContextual"/>
             </w:rPr>
           </w:pPr>
-          <w:hyperlink w:anchor="_Toc217862779" w:history="1">
+          <w:hyperlink w:anchor="_Toc217865730" w:history="1">
             <w:r>
               <w:rPr>
                 <w:rStyle w:val="a5"/>
@@ -979,7 +981,7 @@
                 <w:sz w:val="22"/>
                 <w:szCs w:val="22"/>
               </w:rPr>
-              <w:instrText xml:space="preserve"> PAGEREF _Toc217862779 \h </w:instrText>
+              <w:instrText xml:space="preserve"> PAGEREF _Toc217865730 \h </w:instrText>
             </w:r>
             <w:r>
               <w:rPr>
@@ -1023,7 +1025,6 @@
             <w:pStyle w:val="11"/>
             <w:rPr>
               <w:rFonts w:asciiTheme="minorHAnsi" w:eastAsiaTheme="minorEastAsia" w:hAnsiTheme="minorHAnsi" w:cstheme="minorBidi"/>
-              <w:b w:val="0"/>
               <w:noProof/>
               <w:kern w:val="2"/>
               <w:sz w:val="22"/>
@@ -1032,7 +1033,7 @@
               <w14:ligatures w14:val="standardContextual"/>
             </w:rPr>
           </w:pPr>
-          <w:hyperlink w:anchor="_Toc217862780" w:history="1">
+          <w:hyperlink w:anchor="_Toc217865731" w:history="1">
             <w:r>
               <w:rPr>
                 <w:rStyle w:val="a5"/>
@@ -1067,7 +1068,7 @@
                 <w:sz w:val="22"/>
                 <w:szCs w:val="22"/>
               </w:rPr>
-              <w:instrText xml:space="preserve"> PAGEREF _Toc217862780 \h </w:instrText>
+              <w:instrText xml:space="preserve"> PAGEREF _Toc217865731 \h </w:instrText>
             </w:r>
             <w:r>
               <w:rPr>
@@ -1111,7 +1112,6 @@
             <w:pStyle w:val="11"/>
             <w:rPr>
               <w:rFonts w:asciiTheme="minorHAnsi" w:eastAsiaTheme="minorEastAsia" w:hAnsiTheme="minorHAnsi" w:cstheme="minorBidi"/>
-              <w:b w:val="0"/>
               <w:noProof/>
               <w:kern w:val="2"/>
               <w:sz w:val="22"/>
@@ -1120,7 +1120,7 @@
               <w14:ligatures w14:val="standardContextual"/>
             </w:rPr>
           </w:pPr>
-          <w:hyperlink w:anchor="_Toc217862781" w:history="1">
+          <w:hyperlink w:anchor="_Toc217865732" w:history="1">
             <w:r>
               <w:rPr>
                 <w:rStyle w:val="a5"/>
@@ -1155,7 +1155,7 @@
                 <w:sz w:val="22"/>
                 <w:szCs w:val="22"/>
               </w:rPr>
-              <w:instrText xml:space="preserve"> PAGEREF _Toc217862781 \h </w:instrText>
+              <w:instrText xml:space="preserve"> PAGEREF _Toc217865732 \h </w:instrText>
             </w:r>
             <w:r>
               <w:rPr>
@@ -1199,7 +1199,6 @@
             <w:pStyle w:val="11"/>
             <w:rPr>
               <w:rFonts w:asciiTheme="minorHAnsi" w:eastAsiaTheme="minorEastAsia" w:hAnsiTheme="minorHAnsi" w:cstheme="minorBidi"/>
-              <w:b w:val="0"/>
               <w:noProof/>
               <w:kern w:val="2"/>
               <w:sz w:val="22"/>
@@ -1208,7 +1207,7 @@
               <w14:ligatures w14:val="standardContextual"/>
             </w:rPr>
           </w:pPr>
-          <w:hyperlink w:anchor="_Toc217862782" w:history="1">
+          <w:hyperlink w:anchor="_Toc217865733" w:history="1">
             <w:r>
               <w:rPr>
                 <w:rStyle w:val="a5"/>
@@ -1243,7 +1242,7 @@
                 <w:sz w:val="22"/>
                 <w:szCs w:val="22"/>
               </w:rPr>
-              <w:instrText xml:space="preserve"> PAGEREF _Toc217862782 \h </w:instrText>
+              <w:instrText xml:space="preserve"> PAGEREF _Toc217865733 \h </w:instrText>
             </w:r>
             <w:r>
               <w:rPr>
@@ -1287,7 +1286,6 @@
             <w:pStyle w:val="11"/>
             <w:rPr>
               <w:rFonts w:asciiTheme="minorHAnsi" w:eastAsiaTheme="minorEastAsia" w:hAnsiTheme="minorHAnsi" w:cstheme="minorBidi"/>
-              <w:b w:val="0"/>
               <w:noProof/>
               <w:kern w:val="2"/>
               <w:sz w:val="22"/>
@@ -1296,7 +1294,7 @@
               <w14:ligatures w14:val="standardContextual"/>
             </w:rPr>
           </w:pPr>
-          <w:hyperlink w:anchor="_Toc217862783" w:history="1">
+          <w:hyperlink w:anchor="_Toc217865734" w:history="1">
             <w:r>
               <w:rPr>
                 <w:rStyle w:val="a5"/>
@@ -1331,7 +1329,7 @@
                 <w:sz w:val="22"/>
                 <w:szCs w:val="22"/>
               </w:rPr>
-              <w:instrText xml:space="preserve"> PAGEREF _Toc217862783 \h </w:instrText>
+              <w:instrText xml:space="preserve"> PAGEREF _Toc217865734 \h </w:instrText>
             </w:r>
             <w:r>
               <w:rPr>
@@ -1375,7 +1373,6 @@
             <w:pStyle w:val="11"/>
             <w:rPr>
               <w:rFonts w:asciiTheme="minorHAnsi" w:eastAsiaTheme="minorEastAsia" w:hAnsiTheme="minorHAnsi" w:cstheme="minorBidi"/>
-              <w:b w:val="0"/>
               <w:noProof/>
               <w:kern w:val="2"/>
               <w:sz w:val="22"/>
@@ -1384,7 +1381,7 @@
               <w14:ligatures w14:val="standardContextual"/>
             </w:rPr>
           </w:pPr>
-          <w:hyperlink w:anchor="_Toc217862784" w:history="1">
+          <w:hyperlink w:anchor="_Toc217865735" w:history="1">
             <w:r>
               <w:rPr>
                 <w:rStyle w:val="a5"/>
@@ -1438,7 +1435,7 @@
                 <w:sz w:val="22"/>
                 <w:szCs w:val="22"/>
               </w:rPr>
-              <w:instrText xml:space="preserve"> PAGEREF _Toc217862784 \h </w:instrText>
+              <w:instrText xml:space="preserve"> PAGEREF _Toc217865735 \h </w:instrText>
             </w:r>
             <w:r>
               <w:rPr>
@@ -1464,7 +1461,7 @@
                 <w:sz w:val="22"/>
                 <w:szCs w:val="22"/>
               </w:rPr>
-              <w:t>10</w:t>
+              <w:t>11</w:t>
             </w:r>
             <w:r>
               <w:rPr>
@@ -1482,7 +1479,6 @@
             <w:pStyle w:val="11"/>
             <w:rPr>
               <w:rFonts w:asciiTheme="minorHAnsi" w:eastAsiaTheme="minorEastAsia" w:hAnsiTheme="minorHAnsi" w:cstheme="minorBidi"/>
-              <w:b w:val="0"/>
               <w:noProof/>
               <w:kern w:val="2"/>
               <w:sz w:val="22"/>
@@ -1491,7 +1487,7 @@
               <w14:ligatures w14:val="standardContextual"/>
             </w:rPr>
           </w:pPr>
-          <w:hyperlink w:anchor="_Toc217862785" w:history="1">
+          <w:hyperlink w:anchor="_Toc217865736" w:history="1">
             <w:r>
               <w:rPr>
                 <w:rStyle w:val="a5"/>
@@ -1527,7 +1523,7 @@
                 <w:sz w:val="22"/>
                 <w:szCs w:val="22"/>
               </w:rPr>
-              <w:instrText xml:space="preserve"> PAGEREF _Toc217862785 \h </w:instrText>
+              <w:instrText xml:space="preserve"> PAGEREF _Toc217865736 \h </w:instrText>
             </w:r>
             <w:r>
               <w:rPr>
@@ -1553,7 +1549,7 @@
                 <w:sz w:val="22"/>
                 <w:szCs w:val="22"/>
               </w:rPr>
-              <w:t>10</w:t>
+              <w:t>11</w:t>
             </w:r>
             <w:r>
               <w:rPr>
@@ -1580,7 +1576,7 @@
               <w14:ligatures w14:val="standardContextual"/>
             </w:rPr>
           </w:pPr>
-          <w:hyperlink w:anchor="_Toc217862786" w:history="1">
+          <w:hyperlink w:anchor="_Toc217865737" w:history="1">
             <w:r>
               <w:rPr>
                 <w:rStyle w:val="a5"/>
@@ -1616,7 +1612,7 @@
                 <w:sz w:val="22"/>
                 <w:szCs w:val="22"/>
               </w:rPr>
-              <w:instrText xml:space="preserve"> PAGEREF _Toc217862786 \h </w:instrText>
+              <w:instrText xml:space="preserve"> PAGEREF _Toc217865737 \h </w:instrText>
             </w:r>
             <w:r>
               <w:rPr>
@@ -1642,7 +1638,7 @@
                 <w:sz w:val="22"/>
                 <w:szCs w:val="22"/>
               </w:rPr>
-              <w:t>10</w:t>
+              <w:t>11</w:t>
             </w:r>
             <w:r>
               <w:rPr>
@@ -1669,7 +1665,7 @@
               <w14:ligatures w14:val="standardContextual"/>
             </w:rPr>
           </w:pPr>
-          <w:hyperlink w:anchor="_Toc217862787" w:history="1">
+          <w:hyperlink w:anchor="_Toc217865738" w:history="1">
             <w:r>
               <w:rPr>
                 <w:rStyle w:val="a5"/>
@@ -1705,7 +1701,7 @@
                 <w:sz w:val="22"/>
                 <w:szCs w:val="22"/>
               </w:rPr>
-              <w:instrText xml:space="preserve"> PAGEREF _Toc217862787 \h </w:instrText>
+              <w:instrText xml:space="preserve"> PAGEREF _Toc217865738 \h </w:instrText>
             </w:r>
             <w:r>
               <w:rPr>
@@ -1731,7 +1727,7 @@
                 <w:sz w:val="22"/>
                 <w:szCs w:val="22"/>
               </w:rPr>
-              <w:t>10</w:t>
+              <w:t>11</w:t>
             </w:r>
             <w:r>
               <w:rPr>
@@ -1750,7 +1746,6 @@
             <w:ind w:firstLine="227"/>
             <w:rPr>
               <w:rFonts w:asciiTheme="minorHAnsi" w:eastAsiaTheme="minorEastAsia" w:hAnsiTheme="minorHAnsi" w:cstheme="minorBidi"/>
-              <w:b w:val="0"/>
               <w:noProof/>
               <w:kern w:val="2"/>
               <w:sz w:val="22"/>
@@ -1759,7 +1754,7 @@
               <w14:ligatures w14:val="standardContextual"/>
             </w:rPr>
           </w:pPr>
-          <w:hyperlink w:anchor="_Toc217862788" w:history="1">
+          <w:hyperlink w:anchor="_Toc217865739" w:history="1">
             <w:r>
               <w:rPr>
                 <w:rStyle w:val="a5"/>
@@ -1795,7 +1790,7 @@
                 <w:sz w:val="22"/>
                 <w:szCs w:val="22"/>
               </w:rPr>
-              <w:instrText xml:space="preserve"> PAGEREF _Toc217862788 \h </w:instrText>
+              <w:instrText xml:space="preserve"> PAGEREF _Toc217865739 \h </w:instrText>
             </w:r>
             <w:r>
               <w:rPr>
@@ -1821,7 +1816,7 @@
                 <w:sz w:val="22"/>
                 <w:szCs w:val="22"/>
               </w:rPr>
-              <w:t>10</w:t>
+              <w:t>11</w:t>
             </w:r>
             <w:r>
               <w:rPr>
@@ -1840,7 +1835,6 @@
             <w:ind w:firstLine="227"/>
             <w:rPr>
               <w:rFonts w:asciiTheme="minorHAnsi" w:eastAsiaTheme="minorEastAsia" w:hAnsiTheme="minorHAnsi" w:cstheme="minorBidi"/>
-              <w:b w:val="0"/>
               <w:noProof/>
               <w:kern w:val="2"/>
               <w:sz w:val="22"/>
@@ -1849,7 +1843,7 @@
               <w14:ligatures w14:val="standardContextual"/>
             </w:rPr>
           </w:pPr>
-          <w:hyperlink w:anchor="_Toc217862789" w:history="1">
+          <w:hyperlink w:anchor="_Toc217865740" w:history="1">
             <w:r>
               <w:rPr>
                 <w:rStyle w:val="a5"/>
@@ -1885,7 +1879,7 @@
                 <w:sz w:val="22"/>
                 <w:szCs w:val="22"/>
               </w:rPr>
-              <w:instrText xml:space="preserve"> PAGEREF _Toc217862789 \h </w:instrText>
+              <w:instrText xml:space="preserve"> PAGEREF _Toc217865740 \h </w:instrText>
             </w:r>
             <w:r>
               <w:rPr>
@@ -1911,7 +1905,7 @@
                 <w:sz w:val="22"/>
                 <w:szCs w:val="22"/>
               </w:rPr>
-              <w:t>11</w:t>
+              <w:t>13</w:t>
             </w:r>
             <w:r>
               <w:rPr>
@@ -1930,7 +1924,6 @@
             <w:ind w:firstLine="227"/>
             <w:rPr>
               <w:rFonts w:asciiTheme="minorHAnsi" w:eastAsiaTheme="minorEastAsia" w:hAnsiTheme="minorHAnsi" w:cstheme="minorBidi"/>
-              <w:b w:val="0"/>
               <w:noProof/>
               <w:kern w:val="2"/>
               <w:sz w:val="22"/>
@@ -1939,7 +1932,7 @@
               <w14:ligatures w14:val="standardContextual"/>
             </w:rPr>
           </w:pPr>
-          <w:hyperlink w:anchor="_Toc217862790" w:history="1">
+          <w:hyperlink w:anchor="_Toc217865741" w:history="1">
             <w:r>
               <w:rPr>
                 <w:rStyle w:val="a5"/>
@@ -1974,7 +1967,7 @@
                 <w:sz w:val="22"/>
                 <w:szCs w:val="22"/>
               </w:rPr>
-              <w:instrText xml:space="preserve"> PAGEREF _Toc217862790 \h </w:instrText>
+              <w:instrText xml:space="preserve"> PAGEREF _Toc217865741 \h </w:instrText>
             </w:r>
             <w:r>
               <w:rPr>
@@ -2000,7 +1993,7 @@
                 <w:sz w:val="22"/>
                 <w:szCs w:val="22"/>
               </w:rPr>
-              <w:t>12</w:t>
+              <w:t>14</w:t>
             </w:r>
             <w:r>
               <w:rPr>
@@ -2019,7 +2012,6 @@
             <w:ind w:firstLine="227"/>
             <w:rPr>
               <w:rFonts w:asciiTheme="minorHAnsi" w:eastAsiaTheme="minorEastAsia" w:hAnsiTheme="minorHAnsi" w:cstheme="minorBidi"/>
-              <w:b w:val="0"/>
               <w:noProof/>
               <w:kern w:val="2"/>
               <w:sz w:val="22"/>
@@ -2028,7 +2020,7 @@
               <w14:ligatures w14:val="standardContextual"/>
             </w:rPr>
           </w:pPr>
-          <w:hyperlink w:anchor="_Toc217862791" w:history="1">
+          <w:hyperlink w:anchor="_Toc217865742" w:history="1">
             <w:r>
               <w:rPr>
                 <w:rStyle w:val="a5"/>
@@ -2063,7 +2055,7 @@
                 <w:sz w:val="22"/>
                 <w:szCs w:val="22"/>
               </w:rPr>
-              <w:instrText xml:space="preserve"> PAGEREF _Toc217862791 \h </w:instrText>
+              <w:instrText xml:space="preserve"> PAGEREF _Toc217865742 \h </w:instrText>
             </w:r>
             <w:r>
               <w:rPr>
@@ -2089,7 +2081,7 @@
                 <w:sz w:val="22"/>
                 <w:szCs w:val="22"/>
               </w:rPr>
-              <w:t>12</w:t>
+              <w:t>14</w:t>
             </w:r>
             <w:r>
               <w:rPr>
@@ -2107,7 +2099,6 @@
             <w:pStyle w:val="11"/>
             <w:rPr>
               <w:rFonts w:asciiTheme="minorHAnsi" w:eastAsiaTheme="minorEastAsia" w:hAnsiTheme="minorHAnsi" w:cstheme="minorBidi"/>
-              <w:b w:val="0"/>
               <w:noProof/>
               <w:kern w:val="2"/>
               <w:sz w:val="22"/>
@@ -2116,7 +2107,7 @@
               <w14:ligatures w14:val="standardContextual"/>
             </w:rPr>
           </w:pPr>
-          <w:hyperlink w:anchor="_Toc217862792" w:history="1">
+          <w:hyperlink w:anchor="_Toc217865743" w:history="1">
             <w:r>
               <w:rPr>
                 <w:rStyle w:val="a5"/>
@@ -2151,7 +2142,7 @@
                 <w:sz w:val="22"/>
                 <w:szCs w:val="22"/>
               </w:rPr>
-              <w:instrText xml:space="preserve"> PAGEREF _Toc217862792 \h </w:instrText>
+              <w:instrText xml:space="preserve"> PAGEREF _Toc217865743 \h </w:instrText>
             </w:r>
             <w:r>
               <w:rPr>
@@ -2177,7 +2168,7 @@
                 <w:sz w:val="22"/>
                 <w:szCs w:val="22"/>
               </w:rPr>
-              <w:t>13</w:t>
+              <w:t>15</w:t>
             </w:r>
             <w:r>
               <w:rPr>
@@ -2195,7 +2186,6 @@
             <w:pStyle w:val="11"/>
             <w:rPr>
               <w:rFonts w:asciiTheme="minorHAnsi" w:eastAsiaTheme="minorEastAsia" w:hAnsiTheme="minorHAnsi" w:cstheme="minorBidi"/>
-              <w:b w:val="0"/>
               <w:noProof/>
               <w:kern w:val="2"/>
               <w:sz w:val="22"/>
@@ -2204,7 +2194,7 @@
               <w14:ligatures w14:val="standardContextual"/>
             </w:rPr>
           </w:pPr>
-          <w:hyperlink w:anchor="_Toc217862793" w:history="1">
+          <w:hyperlink w:anchor="_Toc217865744" w:history="1">
             <w:r>
               <w:rPr>
                 <w:rStyle w:val="a5"/>
@@ -2239,7 +2229,7 @@
                 <w:sz w:val="22"/>
                 <w:szCs w:val="22"/>
               </w:rPr>
-              <w:instrText xml:space="preserve"> PAGEREF _Toc217862793 \h </w:instrText>
+              <w:instrText xml:space="preserve"> PAGEREF _Toc217865744 \h </w:instrText>
             </w:r>
             <w:r>
               <w:rPr>
@@ -2265,7 +2255,7 @@
                 <w:sz w:val="22"/>
                 <w:szCs w:val="22"/>
               </w:rPr>
-              <w:t>13</w:t>
+              <w:t>15</w:t>
             </w:r>
             <w:r>
               <w:rPr>
@@ -2283,7 +2273,6 @@
             <w:pStyle w:val="11"/>
             <w:rPr>
               <w:rFonts w:asciiTheme="minorHAnsi" w:eastAsiaTheme="minorEastAsia" w:hAnsiTheme="minorHAnsi" w:cstheme="minorBidi"/>
-              <w:b w:val="0"/>
               <w:noProof/>
               <w:kern w:val="2"/>
               <w:sz w:val="22"/>
@@ -2292,7 +2281,7 @@
               <w14:ligatures w14:val="standardContextual"/>
             </w:rPr>
           </w:pPr>
-          <w:hyperlink w:anchor="_Toc217862794" w:history="1">
+          <w:hyperlink w:anchor="_Toc217865745" w:history="1">
             <w:r>
               <w:rPr>
                 <w:rStyle w:val="a5"/>
@@ -2327,7 +2316,7 @@
                 <w:sz w:val="22"/>
                 <w:szCs w:val="22"/>
               </w:rPr>
-              <w:instrText xml:space="preserve"> PAGEREF _Toc217862794 \h </w:instrText>
+              <w:instrText xml:space="preserve"> PAGEREF _Toc217865745 \h </w:instrText>
             </w:r>
             <w:r>
               <w:rPr>
@@ -2353,7 +2342,7 @@
                 <w:sz w:val="22"/>
                 <w:szCs w:val="22"/>
               </w:rPr>
-              <w:t>13</w:t>
+              <w:t>16</w:t>
             </w:r>
             <w:r>
               <w:rPr>
@@ -2371,7 +2360,6 @@
             <w:pStyle w:val="11"/>
             <w:rPr>
               <w:rFonts w:asciiTheme="minorHAnsi" w:eastAsiaTheme="minorEastAsia" w:hAnsiTheme="minorHAnsi" w:cstheme="minorBidi"/>
-              <w:b w:val="0"/>
               <w:noProof/>
               <w:kern w:val="2"/>
               <w:sz w:val="22"/>
@@ -2380,7 +2368,7 @@
               <w14:ligatures w14:val="standardContextual"/>
             </w:rPr>
           </w:pPr>
-          <w:hyperlink w:anchor="_Toc217862795" w:history="1">
+          <w:hyperlink w:anchor="_Toc217865746" w:history="1">
             <w:r>
               <w:rPr>
                 <w:rStyle w:val="a5"/>
@@ -2415,7 +2403,7 @@
                 <w:sz w:val="22"/>
                 <w:szCs w:val="22"/>
               </w:rPr>
-              <w:instrText xml:space="preserve"> PAGEREF _Toc217862795 \h </w:instrText>
+              <w:instrText xml:space="preserve"> PAGEREF _Toc217865746 \h </w:instrText>
             </w:r>
             <w:r>
               <w:rPr>
@@ -2441,7 +2429,7 @@
                 <w:sz w:val="22"/>
                 <w:szCs w:val="22"/>
               </w:rPr>
-              <w:t>14</w:t>
+              <w:t>16</w:t>
             </w:r>
             <w:r>
               <w:rPr>
@@ -2459,7 +2447,6 @@
             <w:pStyle w:val="11"/>
             <w:rPr>
               <w:rFonts w:asciiTheme="minorHAnsi" w:eastAsiaTheme="minorEastAsia" w:hAnsiTheme="minorHAnsi" w:cstheme="minorBidi"/>
-              <w:b w:val="0"/>
               <w:noProof/>
               <w:kern w:val="2"/>
               <w:sz w:val="22"/>
@@ -2468,7 +2455,7 @@
               <w14:ligatures w14:val="standardContextual"/>
             </w:rPr>
           </w:pPr>
-          <w:hyperlink w:anchor="_Toc217862796" w:history="1">
+          <w:hyperlink w:anchor="_Toc217865747" w:history="1">
             <w:r>
               <w:rPr>
                 <w:rStyle w:val="a5"/>
@@ -2503,7 +2490,7 @@
                 <w:sz w:val="22"/>
                 <w:szCs w:val="22"/>
               </w:rPr>
-              <w:instrText xml:space="preserve"> PAGEREF _Toc217862796 \h </w:instrText>
+              <w:instrText xml:space="preserve"> PAGEREF _Toc217865747 \h </w:instrText>
             </w:r>
             <w:r>
               <w:rPr>
@@ -2529,7 +2516,7 @@
                 <w:sz w:val="22"/>
                 <w:szCs w:val="22"/>
               </w:rPr>
-              <w:t>15</w:t>
+              <w:t>18</w:t>
             </w:r>
             <w:r>
               <w:rPr>
@@ -2547,7 +2534,6 @@
             <w:pStyle w:val="11"/>
             <w:rPr>
               <w:rFonts w:asciiTheme="minorHAnsi" w:eastAsiaTheme="minorEastAsia" w:hAnsiTheme="minorHAnsi" w:cstheme="minorBidi"/>
-              <w:b w:val="0"/>
               <w:noProof/>
               <w:kern w:val="2"/>
               <w:sz w:val="22"/>
@@ -2556,7 +2542,7 @@
               <w14:ligatures w14:val="standardContextual"/>
             </w:rPr>
           </w:pPr>
-          <w:hyperlink w:anchor="_Toc217862797" w:history="1">
+          <w:hyperlink w:anchor="_Toc217865748" w:history="1">
             <w:r>
               <w:rPr>
                 <w:rStyle w:val="a5"/>
@@ -2591,7 +2577,7 @@
                 <w:sz w:val="22"/>
                 <w:szCs w:val="22"/>
               </w:rPr>
-              <w:instrText xml:space="preserve"> PAGEREF _Toc217862797 \h </w:instrText>
+              <w:instrText xml:space="preserve"> PAGEREF _Toc217865748 \h </w:instrText>
             </w:r>
             <w:r>
               <w:rPr>
@@ -2617,7 +2603,7 @@
                 <w:sz w:val="22"/>
                 <w:szCs w:val="22"/>
               </w:rPr>
-              <w:t>16</w:t>
+              <w:t>19</w:t>
             </w:r>
             <w:r>
               <w:rPr>
@@ -2635,7 +2621,6 @@
             <w:pStyle w:val="11"/>
             <w:rPr>
               <w:rFonts w:asciiTheme="minorHAnsi" w:eastAsiaTheme="minorEastAsia" w:hAnsiTheme="minorHAnsi" w:cstheme="minorBidi"/>
-              <w:b w:val="0"/>
               <w:noProof/>
               <w:kern w:val="2"/>
               <w:sz w:val="22"/>
@@ -2644,7 +2629,7 @@
               <w14:ligatures w14:val="standardContextual"/>
             </w:rPr>
           </w:pPr>
-          <w:hyperlink w:anchor="_Toc217862798" w:history="1">
+          <w:hyperlink w:anchor="_Toc217865749" w:history="1">
             <w:r>
               <w:rPr>
                 <w:rStyle w:val="a5"/>
@@ -2679,7 +2664,7 @@
                 <w:sz w:val="22"/>
                 <w:szCs w:val="22"/>
               </w:rPr>
-              <w:instrText xml:space="preserve"> PAGEREF _Toc217862798 \h </w:instrText>
+              <w:instrText xml:space="preserve"> PAGEREF _Toc217865749 \h </w:instrText>
             </w:r>
             <w:r>
               <w:rPr>
@@ -2705,7 +2690,7 @@
                 <w:sz w:val="22"/>
                 <w:szCs w:val="22"/>
               </w:rPr>
-              <w:t>18</w:t>
+              <w:t>22</w:t>
             </w:r>
             <w:r>
               <w:rPr>
@@ -2723,7 +2708,6 @@
             <w:pStyle w:val="11"/>
             <w:rPr>
               <w:rFonts w:asciiTheme="minorHAnsi" w:eastAsiaTheme="minorEastAsia" w:hAnsiTheme="minorHAnsi" w:cstheme="minorBidi"/>
-              <w:b w:val="0"/>
               <w:noProof/>
               <w:kern w:val="2"/>
               <w:sz w:val="22"/>
@@ -2732,7 +2716,7 @@
               <w14:ligatures w14:val="standardContextual"/>
             </w:rPr>
           </w:pPr>
-          <w:hyperlink w:anchor="_Toc217862799" w:history="1">
+          <w:hyperlink w:anchor="_Toc217865750" w:history="1">
             <w:r>
               <w:rPr>
                 <w:rStyle w:val="a5"/>
@@ -2767,7 +2751,7 @@
                 <w:sz w:val="22"/>
                 <w:szCs w:val="22"/>
               </w:rPr>
-              <w:instrText xml:space="preserve"> PAGEREF _Toc217862799 \h </w:instrText>
+              <w:instrText xml:space="preserve"> PAGEREF _Toc217865750 \h </w:instrText>
             </w:r>
             <w:r>
               <w:rPr>
@@ -2793,7 +2777,7 @@
                 <w:sz w:val="22"/>
                 <w:szCs w:val="22"/>
               </w:rPr>
-              <w:t>20</w:t>
+              <w:t>24</w:t>
             </w:r>
             <w:r>
               <w:rPr>
@@ -2811,16 +2795,15 @@
             <w:pStyle w:val="11"/>
             <w:rPr>
               <w:rFonts w:asciiTheme="minorHAnsi" w:eastAsiaTheme="minorEastAsia" w:hAnsiTheme="minorHAnsi" w:cstheme="minorBidi"/>
-              <w:b w:val="0"/>
               <w:noProof/>
               <w:kern w:val="2"/>
-              <w:sz w:val="24"/>
-              <w:szCs w:val="24"/>
+              <w:sz w:val="22"/>
+              <w:szCs w:val="22"/>
               <w:lang w:eastAsia="ru-RU"/>
               <w14:ligatures w14:val="standardContextual"/>
             </w:rPr>
           </w:pPr>
-          <w:hyperlink w:anchor="_Toc217862800" w:history="1">
+          <w:hyperlink w:anchor="_Toc217865751" w:history="1">
             <w:r>
               <w:rPr>
                 <w:rStyle w:val="a5"/>
@@ -2857,7 +2840,7 @@
                 <w:sz w:val="22"/>
                 <w:szCs w:val="22"/>
               </w:rPr>
-              <w:instrText xml:space="preserve"> PAGEREF _Toc217862800 \h </w:instrText>
+              <w:instrText xml:space="preserve"> PAGEREF _Toc217865751 \h </w:instrText>
             </w:r>
             <w:r>
               <w:rPr>
@@ -2883,7 +2866,7 @@
                 <w:sz w:val="22"/>
                 <w:szCs w:val="22"/>
               </w:rPr>
-              <w:t>21</w:t>
+              <w:t>25</w:t>
             </w:r>
             <w:r>
               <w:rPr>
@@ -2899,17 +2882,12 @@
         <w:p>
           <w:pPr>
             <w:pStyle w:val="11"/>
-            <w:spacing w:after="0" w:line="360" w:lineRule="auto"/>
             <w:rPr>
               <w:rFonts w:eastAsiaTheme="minorEastAsia"/>
               <w:lang w:eastAsia="ru-RU"/>
             </w:rPr>
           </w:pPr>
           <w:r>
-            <w:rPr>
-              <w:bCs/>
-              <w:color w:val="000000" w:themeColor="text1"/>
-            </w:rPr>
             <w:fldChar w:fldCharType="end"/>
           </w:r>
         </w:p>
@@ -2928,7 +2906,7 @@
           <w:szCs w:val="28"/>
         </w:rPr>
       </w:pPr>
-      <w:bookmarkStart w:id="1" w:name="_Toc217862775"/>
+      <w:bookmarkStart w:id="1" w:name="_Toc217865726"/>
       <w:r>
         <w:rPr>
           <w:rFonts w:ascii="Times New Roman" w:hAnsi="Times New Roman" w:cs="Times New Roman"/>
@@ -2954,11 +2932,15 @@
         <w:jc w:val="both"/>
         <w:rPr>
           <w:color w:val="202122"/>
+          <w:sz w:val="28"/>
+          <w:szCs w:val="28"/>
         </w:rPr>
       </w:pPr>
       <w:r>
         <w:rPr>
           <w:color w:val="202122"/>
+          <w:sz w:val="28"/>
+          <w:szCs w:val="28"/>
         </w:rPr>
         <w:t>Компьютерная игра — это сложный программно-аппаратный комплекс, предназначенный для организации интерактивного взаимодействия пользователя с виртуальной средой. В современном мире игровая индустрия вышла далеко за рамки развлечения, став мощным инструментом в образовании, науке (геймификация исследований), бизнесе (тренажеры) и социальной сфере.</w:t>
       </w:r>
@@ -2975,6 +2957,8 @@
         <w:jc w:val="both"/>
         <w:rPr>
           <w:color w:val="202122"/>
+          <w:sz w:val="28"/>
+          <w:szCs w:val="28"/>
         </w:rPr>
       </w:pPr>
       <w:r>
@@ -2982,12 +2966,16 @@
           <w:b/>
           <w:bCs/>
           <w:color w:val="202122"/>
+          <w:sz w:val="28"/>
+          <w:szCs w:val="28"/>
         </w:rPr>
         <w:t>Актуальность</w:t>
       </w:r>
       <w:r>
         <w:rPr>
           <w:color w:val="202122"/>
+          <w:sz w:val="28"/>
+          <w:szCs w:val="28"/>
         </w:rPr>
         <w:t xml:space="preserve"> разработки игровых приложений заключается в их универсальности как платформы для демонстрации навыков программирования, дизайна и проектного мышления. Создание даже небольшой игры, такой как платформер, объединяет знания из области алгоритмизации, пользовательского интерфейса (UI/UX), компьютерной графики и психологии восприятия.</w:t>
       </w:r>
@@ -3004,6 +2992,8 @@
         <w:jc w:val="both"/>
         <w:rPr>
           <w:color w:val="202122"/>
+          <w:sz w:val="28"/>
+          <w:szCs w:val="28"/>
         </w:rPr>
       </w:pPr>
       <w:r>
@@ -3011,12 +3001,16 @@
           <w:b/>
           <w:bCs/>
           <w:color w:val="202122"/>
+          <w:sz w:val="28"/>
+          <w:szCs w:val="28"/>
         </w:rPr>
         <w:t>Цель проекта:</w:t>
       </w:r>
       <w:r>
         <w:rPr>
           <w:color w:val="202122"/>
+          <w:sz w:val="28"/>
+          <w:szCs w:val="28"/>
         </w:rPr>
         <w:t xml:space="preserve"> разработать полнофункциональную игру в жанре платформер «</w:t>
       </w:r>
@@ -3024,6 +3018,8 @@
       <w:r>
         <w:rPr>
           <w:color w:val="202122"/>
+          <w:sz w:val="28"/>
+          <w:szCs w:val="28"/>
         </w:rPr>
         <w:t>FakeRunner</w:t>
       </w:r>
@@ -3031,6 +3027,8 @@
       <w:r>
         <w:rPr>
           <w:color w:val="202122"/>
+          <w:sz w:val="28"/>
+          <w:szCs w:val="28"/>
         </w:rPr>
         <w:t xml:space="preserve">» с использованием визуального конструктора </w:t>
       </w:r>
@@ -3038,6 +3036,8 @@
       <w:r>
         <w:rPr>
           <w:color w:val="202122"/>
+          <w:sz w:val="28"/>
+          <w:szCs w:val="28"/>
         </w:rPr>
         <w:t>Construct</w:t>
       </w:r>
@@ -3045,6 +3045,8 @@
       <w:r>
         <w:rPr>
           <w:color w:val="202122"/>
+          <w:sz w:val="28"/>
+          <w:szCs w:val="28"/>
         </w:rPr>
         <w:t>, реализующую комплекс игровых механик и адаптированную для целевой аудитории.</w:t>
       </w:r>
@@ -3061,6 +3063,8 @@
         <w:jc w:val="both"/>
         <w:rPr>
           <w:color w:val="202122"/>
+          <w:sz w:val="28"/>
+          <w:szCs w:val="28"/>
         </w:rPr>
       </w:pPr>
       <w:r>
@@ -3068,6 +3072,8 @@
           <w:b/>
           <w:bCs/>
           <w:color w:val="202122"/>
+          <w:sz w:val="28"/>
+          <w:szCs w:val="28"/>
         </w:rPr>
         <w:t>Задачи проекта:</w:t>
       </w:r>
@@ -3088,11 +3094,15 @@
         <w:jc w:val="both"/>
         <w:rPr>
           <w:color w:val="202122"/>
+          <w:sz w:val="28"/>
+          <w:szCs w:val="28"/>
         </w:rPr>
       </w:pPr>
       <w:r>
         <w:rPr>
           <w:color w:val="202122"/>
+          <w:sz w:val="28"/>
+          <w:szCs w:val="28"/>
         </w:rPr>
         <w:t>Провести анализ рынка игр-платформеров, выявить ключевые тенденции и особенности жанра.</w:t>
       </w:r>
@@ -3113,11 +3123,15 @@
         <w:jc w:val="both"/>
         <w:rPr>
           <w:color w:val="202122"/>
+          <w:sz w:val="28"/>
+          <w:szCs w:val="28"/>
         </w:rPr>
       </w:pPr>
       <w:r>
         <w:rPr>
           <w:color w:val="202122"/>
+          <w:sz w:val="28"/>
+          <w:szCs w:val="28"/>
         </w:rPr>
         <w:t>Сформулировать концепцию игры, уникальное игровое предложение (УИП) и описать целевую аудиторию.</w:t>
       </w:r>
@@ -3138,11 +3152,15 @@
         <w:jc w:val="both"/>
         <w:rPr>
           <w:color w:val="202122"/>
+          <w:sz w:val="28"/>
+          <w:szCs w:val="28"/>
         </w:rPr>
       </w:pPr>
       <w:r>
         <w:rPr>
           <w:color w:val="202122"/>
+          <w:sz w:val="28"/>
+          <w:szCs w:val="28"/>
         </w:rPr>
         <w:t>Определить функциональные и нефункциональные требования к программному продукту.</w:t>
       </w:r>
@@ -3163,11 +3181,15 @@
         <w:jc w:val="both"/>
         <w:rPr>
           <w:color w:val="202122"/>
+          <w:sz w:val="28"/>
+          <w:szCs w:val="28"/>
         </w:rPr>
       </w:pPr>
       <w:r>
         <w:rPr>
           <w:color w:val="202122"/>
+          <w:sz w:val="28"/>
+          <w:szCs w:val="28"/>
         </w:rPr>
         <w:t>Обосновать выбор инструментальной среды разработки (</w:t>
       </w:r>
@@ -3175,6 +3197,8 @@
       <w:r>
         <w:rPr>
           <w:color w:val="202122"/>
+          <w:sz w:val="28"/>
+          <w:szCs w:val="28"/>
         </w:rPr>
         <w:t>Construct</w:t>
       </w:r>
@@ -3182,6 +3206,8 @@
       <w:r>
         <w:rPr>
           <w:color w:val="202122"/>
+          <w:sz w:val="28"/>
+          <w:szCs w:val="28"/>
         </w:rPr>
         <w:t>).</w:t>
       </w:r>
@@ -3202,12 +3228,17 @@
         <w:jc w:val="both"/>
         <w:rPr>
           <w:color w:val="202122"/>
+          <w:sz w:val="28"/>
+          <w:szCs w:val="28"/>
         </w:rPr>
       </w:pPr>
       <w:r>
         <w:rPr>
           <w:color w:val="202122"/>
-        </w:rPr>
+          <w:sz w:val="28"/>
+          <w:szCs w:val="28"/>
+        </w:rPr>
+        <w:lastRenderedPageBreak/>
         <w:t>Спроектировать архитектуру игры, игровые уровни, поведение объектов и систему взаимодействий.</w:t>
       </w:r>
     </w:p>
@@ -3227,11 +3258,15 @@
         <w:jc w:val="both"/>
         <w:rPr>
           <w:color w:val="202122"/>
+          <w:sz w:val="28"/>
+          <w:szCs w:val="28"/>
         </w:rPr>
       </w:pPr>
       <w:r>
         <w:rPr>
           <w:color w:val="202122"/>
+          <w:sz w:val="28"/>
+          <w:szCs w:val="28"/>
         </w:rPr>
         <w:t>Реализовать проект в выбранной среде, включая создание/подбор ресурсов (графика, звук).</w:t>
       </w:r>
@@ -3252,11 +3287,15 @@
         <w:jc w:val="both"/>
         <w:rPr>
           <w:color w:val="202122"/>
+          <w:sz w:val="28"/>
+          <w:szCs w:val="28"/>
         </w:rPr>
       </w:pPr>
       <w:r>
         <w:rPr>
           <w:color w:val="202122"/>
+          <w:sz w:val="28"/>
+          <w:szCs w:val="28"/>
         </w:rPr>
         <w:t>Провести тестирование функционала, балансировку сложности и оптимизацию производительности.</w:t>
       </w:r>
@@ -3277,11 +3316,15 @@
         <w:jc w:val="both"/>
         <w:rPr>
           <w:color w:val="202122"/>
+          <w:sz w:val="28"/>
+          <w:szCs w:val="28"/>
         </w:rPr>
       </w:pPr>
       <w:r>
         <w:rPr>
           <w:color w:val="202122"/>
+          <w:sz w:val="28"/>
+          <w:szCs w:val="28"/>
         </w:rPr>
         <w:t>Подготовить итоговую документацию и презентацию продукта.</w:t>
       </w:r>
@@ -3298,6 +3341,8 @@
         <w:jc w:val="both"/>
         <w:rPr>
           <w:color w:val="202122"/>
+          <w:sz w:val="28"/>
+          <w:szCs w:val="28"/>
         </w:rPr>
       </w:pPr>
       <w:r>
@@ -3305,19 +3350,24 @@
           <w:b/>
           <w:bCs/>
           <w:color w:val="202122"/>
-        </w:rPr>
-        <w:lastRenderedPageBreak/>
+          <w:sz w:val="28"/>
+          <w:szCs w:val="28"/>
+        </w:rPr>
         <w:t>Объект исследования:</w:t>
       </w:r>
       <w:r>
         <w:rPr>
           <w:color w:val="202122"/>
+          <w:sz w:val="28"/>
+          <w:szCs w:val="28"/>
         </w:rPr>
         <w:t xml:space="preserve"> процесс разработки 2D-игры в жанре платформер.</w:t>
       </w:r>
       <w:r>
         <w:rPr>
           <w:color w:val="202122"/>
+          <w:sz w:val="28"/>
+          <w:szCs w:val="28"/>
         </w:rPr>
         <w:br/>
       </w:r>
@@ -3326,12 +3376,16 @@
           <w:b/>
           <w:bCs/>
           <w:color w:val="202122"/>
+          <w:sz w:val="28"/>
+          <w:szCs w:val="28"/>
         </w:rPr>
         <w:t>Предмет исследования:</w:t>
       </w:r>
       <w:r>
         <w:rPr>
           <w:color w:val="202122"/>
+          <w:sz w:val="28"/>
+          <w:szCs w:val="28"/>
         </w:rPr>
         <w:t xml:space="preserve"> методы и инструменты создания игрового контента в среде визуальной разработки </w:t>
       </w:r>
@@ -3339,6 +3393,8 @@
       <w:r>
         <w:rPr>
           <w:color w:val="202122"/>
+          <w:sz w:val="28"/>
+          <w:szCs w:val="28"/>
         </w:rPr>
         <w:t>Construct</w:t>
       </w:r>
@@ -3346,6 +3402,8 @@
       <w:r>
         <w:rPr>
           <w:color w:val="202122"/>
+          <w:sz w:val="28"/>
+          <w:szCs w:val="28"/>
         </w:rPr>
         <w:t>.</w:t>
       </w:r>
@@ -3390,7 +3448,7 @@
           <w:szCs w:val="28"/>
         </w:rPr>
       </w:pPr>
-      <w:bookmarkStart w:id="2" w:name="_Toc217862776"/>
+      <w:bookmarkStart w:id="2" w:name="_Toc217865727"/>
       <w:r>
         <w:rPr>
           <w:rFonts w:ascii="Times New Roman" w:hAnsi="Times New Roman" w:cs="Times New Roman"/>
@@ -3426,19 +3484,19 @@
           <w:b/>
           <w:bCs/>
           <w:color w:val="000000" w:themeColor="text1"/>
-          <w:sz w:val="24"/>
-          <w:szCs w:val="24"/>
-        </w:rPr>
-      </w:pPr>
-      <w:bookmarkStart w:id="3" w:name="_Toc217862777"/>
+          <w:sz w:val="28"/>
+          <w:szCs w:val="28"/>
+        </w:rPr>
+      </w:pPr>
+      <w:bookmarkStart w:id="3" w:name="_Toc217865728"/>
       <w:r>
         <w:rPr>
           <w:rFonts w:ascii="Times New Roman" w:hAnsi="Times New Roman" w:cs="Times New Roman"/>
           <w:b/>
           <w:bCs/>
           <w:color w:val="000000" w:themeColor="text1"/>
-          <w:sz w:val="24"/>
-          <w:szCs w:val="24"/>
+          <w:sz w:val="28"/>
+          <w:szCs w:val="28"/>
         </w:rPr>
         <w:t>1.1. Общее описание игры</w:t>
       </w:r>
@@ -3451,16 +3509,16 @@
         <w:jc w:val="both"/>
         <w:rPr>
           <w:rFonts w:ascii="Times New Roman" w:eastAsiaTheme="majorEastAsia" w:hAnsi="Times New Roman" w:cs="Times New Roman"/>
-          <w:sz w:val="24"/>
-          <w:szCs w:val="24"/>
+          <w:sz w:val="28"/>
+          <w:szCs w:val="28"/>
         </w:rPr>
       </w:pPr>
       <w:proofErr w:type="spellStart"/>
       <w:r>
         <w:rPr>
           <w:rFonts w:ascii="Times New Roman" w:eastAsiaTheme="majorEastAsia" w:hAnsi="Times New Roman" w:cs="Times New Roman"/>
-          <w:sz w:val="24"/>
-          <w:szCs w:val="24"/>
+          <w:sz w:val="28"/>
+          <w:szCs w:val="28"/>
         </w:rPr>
         <w:t>FakeRunner</w:t>
       </w:r>
@@ -3468,8 +3526,8 @@
       <w:r>
         <w:rPr>
           <w:rFonts w:ascii="Times New Roman" w:eastAsiaTheme="majorEastAsia" w:hAnsi="Times New Roman" w:cs="Times New Roman"/>
-          <w:sz w:val="24"/>
-          <w:szCs w:val="24"/>
+          <w:sz w:val="28"/>
+          <w:szCs w:val="28"/>
         </w:rPr>
         <w:t> – это платформер с элементами вызова, где игрок управляет роботом по имени </w:t>
       </w:r>
@@ -3477,8 +3535,8 @@
       <w:r>
         <w:rPr>
           <w:rFonts w:ascii="Times New Roman" w:eastAsiaTheme="majorEastAsia" w:hAnsi="Times New Roman" w:cs="Times New Roman"/>
-          <w:sz w:val="24"/>
-          <w:szCs w:val="24"/>
+          <w:sz w:val="28"/>
+          <w:szCs w:val="28"/>
         </w:rPr>
         <w:t>Чупчик</w:t>
       </w:r>
@@ -3486,8 +3544,8 @@
       <w:r>
         <w:rPr>
           <w:rFonts w:ascii="Times New Roman" w:eastAsiaTheme="majorEastAsia" w:hAnsi="Times New Roman" w:cs="Times New Roman"/>
-          <w:sz w:val="24"/>
-          <w:szCs w:val="24"/>
+          <w:sz w:val="28"/>
+          <w:szCs w:val="28"/>
         </w:rPr>
         <w:t>, преодолевая коварные уровни, наполненные ловушками, врагами и неочевидными препятствиями. Главная особенность игры – проверка настойчивости, интуицию и логику игрока, так как многие опасности (например, прозрачные платформы) требуют проб и ошибок.</w:t>
       </w:r>
@@ -3503,19 +3561,19 @@
           <w:b/>
           <w:bCs/>
           <w:color w:val="000000" w:themeColor="text1"/>
-          <w:sz w:val="24"/>
-          <w:szCs w:val="24"/>
-        </w:rPr>
-      </w:pPr>
-      <w:bookmarkStart w:id="4" w:name="_Toc217862778"/>
+          <w:sz w:val="28"/>
+          <w:szCs w:val="28"/>
+        </w:rPr>
+      </w:pPr>
+      <w:bookmarkStart w:id="4" w:name="_Toc217865729"/>
       <w:r>
         <w:rPr>
           <w:rFonts w:ascii="Times New Roman" w:hAnsi="Times New Roman" w:cs="Times New Roman"/>
           <w:b/>
           <w:bCs/>
           <w:color w:val="000000" w:themeColor="text1"/>
-          <w:sz w:val="24"/>
-          <w:szCs w:val="24"/>
+          <w:sz w:val="28"/>
+          <w:szCs w:val="28"/>
         </w:rPr>
         <w:t>1.2. Целевая аудитория</w:t>
       </w:r>
@@ -3528,15 +3586,15 @@
         <w:jc w:val="both"/>
         <w:rPr>
           <w:rFonts w:ascii="Times New Roman" w:eastAsiaTheme="majorEastAsia" w:hAnsi="Times New Roman" w:cs="Times New Roman"/>
-          <w:sz w:val="24"/>
-          <w:szCs w:val="24"/>
+          <w:sz w:val="28"/>
+          <w:szCs w:val="28"/>
         </w:rPr>
       </w:pPr>
       <w:r>
         <w:rPr>
           <w:rFonts w:ascii="Times New Roman" w:eastAsiaTheme="majorEastAsia" w:hAnsi="Times New Roman" w:cs="Times New Roman"/>
-          <w:sz w:val="24"/>
-          <w:szCs w:val="24"/>
+          <w:sz w:val="28"/>
+          <w:szCs w:val="28"/>
         </w:rPr>
         <w:t>Игра рассчитана на:</w:t>
       </w:r>
@@ -3552,15 +3610,15 @@
         <w:jc w:val="both"/>
         <w:rPr>
           <w:rFonts w:ascii="Times New Roman" w:eastAsiaTheme="majorEastAsia" w:hAnsi="Times New Roman" w:cs="Times New Roman"/>
-          <w:sz w:val="24"/>
-          <w:szCs w:val="24"/>
+          <w:sz w:val="28"/>
+          <w:szCs w:val="28"/>
         </w:rPr>
       </w:pPr>
       <w:r>
         <w:rPr>
           <w:rFonts w:ascii="Times New Roman" w:eastAsiaTheme="majorEastAsia" w:hAnsi="Times New Roman" w:cs="Times New Roman"/>
-          <w:sz w:val="24"/>
-          <w:szCs w:val="24"/>
+          <w:sz w:val="28"/>
+          <w:szCs w:val="28"/>
         </w:rPr>
         <w:t>Любителей сложных платформеров (в духе </w:t>
       </w:r>
@@ -3569,8 +3627,8 @@
           <w:rFonts w:ascii="Times New Roman" w:eastAsiaTheme="majorEastAsia" w:hAnsi="Times New Roman" w:cs="Times New Roman"/>
           <w:i/>
           <w:iCs/>
-          <w:sz w:val="24"/>
-          <w:szCs w:val="24"/>
+          <w:sz w:val="28"/>
+          <w:szCs w:val="28"/>
         </w:rPr>
         <w:t>"</w:t>
       </w:r>
@@ -3580,8 +3638,8 @@
           <w:rFonts w:ascii="Times New Roman" w:eastAsiaTheme="majorEastAsia" w:hAnsi="Times New Roman" w:cs="Times New Roman"/>
           <w:i/>
           <w:iCs/>
-          <w:sz w:val="24"/>
-          <w:szCs w:val="24"/>
+          <w:sz w:val="28"/>
+          <w:szCs w:val="28"/>
         </w:rPr>
         <w:t>Getting</w:t>
       </w:r>
@@ -3591,8 +3649,8 @@
           <w:rFonts w:ascii="Times New Roman" w:eastAsiaTheme="majorEastAsia" w:hAnsi="Times New Roman" w:cs="Times New Roman"/>
           <w:i/>
           <w:iCs/>
-          <w:sz w:val="24"/>
-          <w:szCs w:val="24"/>
+          <w:sz w:val="28"/>
+          <w:szCs w:val="28"/>
         </w:rPr>
         <w:t xml:space="preserve"> </w:t>
       </w:r>
@@ -3602,8 +3660,8 @@
           <w:rFonts w:ascii="Times New Roman" w:eastAsiaTheme="majorEastAsia" w:hAnsi="Times New Roman" w:cs="Times New Roman"/>
           <w:i/>
           <w:iCs/>
-          <w:sz w:val="24"/>
-          <w:szCs w:val="24"/>
+          <w:sz w:val="28"/>
+          <w:szCs w:val="28"/>
         </w:rPr>
         <w:t>Over</w:t>
       </w:r>
@@ -3613,16 +3671,16 @@
           <w:rFonts w:ascii="Times New Roman" w:eastAsiaTheme="majorEastAsia" w:hAnsi="Times New Roman" w:cs="Times New Roman"/>
           <w:i/>
           <w:iCs/>
-          <w:sz w:val="24"/>
-          <w:szCs w:val="24"/>
+          <w:sz w:val="28"/>
+          <w:szCs w:val="28"/>
         </w:rPr>
         <w:t xml:space="preserve"> It"</w:t>
       </w:r>
       <w:r>
         <w:rPr>
           <w:rFonts w:ascii="Times New Roman" w:eastAsiaTheme="majorEastAsia" w:hAnsi="Times New Roman" w:cs="Times New Roman"/>
-          <w:sz w:val="24"/>
-          <w:szCs w:val="24"/>
+          <w:sz w:val="28"/>
+          <w:szCs w:val="28"/>
         </w:rPr>
         <w:t> или </w:t>
       </w:r>
@@ -3631,8 +3689,8 @@
           <w:rFonts w:ascii="Times New Roman" w:eastAsiaTheme="majorEastAsia" w:hAnsi="Times New Roman" w:cs="Times New Roman"/>
           <w:i/>
           <w:iCs/>
-          <w:sz w:val="24"/>
-          <w:szCs w:val="24"/>
+          <w:sz w:val="28"/>
+          <w:szCs w:val="28"/>
         </w:rPr>
         <w:t xml:space="preserve">"Super </w:t>
       </w:r>
@@ -3642,8 +3700,8 @@
           <w:rFonts w:ascii="Times New Roman" w:eastAsiaTheme="majorEastAsia" w:hAnsi="Times New Roman" w:cs="Times New Roman"/>
           <w:i/>
           <w:iCs/>
-          <w:sz w:val="24"/>
-          <w:szCs w:val="24"/>
+          <w:sz w:val="28"/>
+          <w:szCs w:val="28"/>
         </w:rPr>
         <w:t>Meat</w:t>
       </w:r>
@@ -3653,8 +3711,8 @@
           <w:rFonts w:ascii="Times New Roman" w:eastAsiaTheme="majorEastAsia" w:hAnsi="Times New Roman" w:cs="Times New Roman"/>
           <w:i/>
           <w:iCs/>
-          <w:sz w:val="24"/>
-          <w:szCs w:val="24"/>
+          <w:sz w:val="28"/>
+          <w:szCs w:val="28"/>
         </w:rPr>
         <w:t xml:space="preserve"> </w:t>
       </w:r>
@@ -3664,8 +3722,8 @@
           <w:rFonts w:ascii="Times New Roman" w:eastAsiaTheme="majorEastAsia" w:hAnsi="Times New Roman" w:cs="Times New Roman"/>
           <w:i/>
           <w:iCs/>
-          <w:sz w:val="24"/>
-          <w:szCs w:val="24"/>
+          <w:sz w:val="28"/>
+          <w:szCs w:val="28"/>
         </w:rPr>
         <w:t>Boy</w:t>
       </w:r>
@@ -3675,16 +3733,16 @@
           <w:rFonts w:ascii="Times New Roman" w:eastAsiaTheme="majorEastAsia" w:hAnsi="Times New Roman" w:cs="Times New Roman"/>
           <w:i/>
           <w:iCs/>
-          <w:sz w:val="24"/>
-          <w:szCs w:val="24"/>
+          <w:sz w:val="28"/>
+          <w:szCs w:val="28"/>
         </w:rPr>
         <w:t>"</w:t>
       </w:r>
       <w:r>
         <w:rPr>
           <w:rFonts w:ascii="Times New Roman" w:eastAsiaTheme="majorEastAsia" w:hAnsi="Times New Roman" w:cs="Times New Roman"/>
-          <w:sz w:val="24"/>
-          <w:szCs w:val="24"/>
+          <w:sz w:val="28"/>
+          <w:szCs w:val="28"/>
         </w:rPr>
         <w:t>).</w:t>
       </w:r>
@@ -3700,15 +3758,15 @@
         <w:jc w:val="both"/>
         <w:rPr>
           <w:rFonts w:ascii="Times New Roman" w:eastAsiaTheme="majorEastAsia" w:hAnsi="Times New Roman" w:cs="Times New Roman"/>
-          <w:sz w:val="24"/>
-          <w:szCs w:val="24"/>
+          <w:sz w:val="28"/>
+          <w:szCs w:val="28"/>
         </w:rPr>
       </w:pPr>
       <w:r>
         <w:rPr>
           <w:rFonts w:ascii="Times New Roman" w:eastAsiaTheme="majorEastAsia" w:hAnsi="Times New Roman" w:cs="Times New Roman"/>
-          <w:sz w:val="24"/>
-          <w:szCs w:val="24"/>
+          <w:sz w:val="28"/>
+          <w:szCs w:val="28"/>
         </w:rPr>
         <w:t>Игроков, которые ценят неочевидные испытания и необходимость учиться на ошибках.</w:t>
       </w:r>
@@ -3724,15 +3782,15 @@
         <w:jc w:val="both"/>
         <w:rPr>
           <w:rFonts w:ascii="Times New Roman" w:eastAsiaTheme="majorEastAsia" w:hAnsi="Times New Roman" w:cs="Times New Roman"/>
-          <w:sz w:val="24"/>
-          <w:szCs w:val="24"/>
+          <w:sz w:val="28"/>
+          <w:szCs w:val="28"/>
         </w:rPr>
       </w:pPr>
       <w:r>
         <w:rPr>
           <w:rFonts w:ascii="Times New Roman" w:eastAsiaTheme="majorEastAsia" w:hAnsi="Times New Roman" w:cs="Times New Roman"/>
-          <w:sz w:val="24"/>
-          <w:szCs w:val="24"/>
+          <w:sz w:val="28"/>
+          <w:szCs w:val="28"/>
         </w:rPr>
         <w:t xml:space="preserve">Казуальных игроков, готовых к повторным попыткам благодаря системе </w:t>
       </w:r>
@@ -3740,8 +3798,8 @@
       <w:r>
         <w:rPr>
           <w:rFonts w:ascii="Times New Roman" w:eastAsiaTheme="majorEastAsia" w:hAnsi="Times New Roman" w:cs="Times New Roman"/>
-          <w:sz w:val="24"/>
-          <w:szCs w:val="24"/>
+          <w:sz w:val="28"/>
+          <w:szCs w:val="28"/>
         </w:rPr>
         <w:t>чекпоинтов</w:t>
       </w:r>
@@ -3749,8 +3807,8 @@
       <w:r>
         <w:rPr>
           <w:rFonts w:ascii="Times New Roman" w:eastAsiaTheme="majorEastAsia" w:hAnsi="Times New Roman" w:cs="Times New Roman"/>
-          <w:sz w:val="24"/>
-          <w:szCs w:val="24"/>
+          <w:sz w:val="28"/>
+          <w:szCs w:val="28"/>
         </w:rPr>
         <w:t>.</w:t>
       </w:r>
@@ -3763,18 +3821,18 @@
         <w:rPr>
           <w:rFonts w:ascii="Times New Roman" w:hAnsi="Times New Roman" w:cs="Times New Roman"/>
           <w:color w:val="000000" w:themeColor="text1"/>
-          <w:sz w:val="24"/>
-          <w:szCs w:val="24"/>
+          <w:sz w:val="28"/>
+          <w:szCs w:val="28"/>
           <w:lang w:eastAsia="ru-RU"/>
         </w:rPr>
       </w:pPr>
-      <w:bookmarkStart w:id="5" w:name="_Toc217862779"/>
+      <w:bookmarkStart w:id="5" w:name="_Toc217865730"/>
       <w:r>
         <w:rPr>
           <w:rFonts w:ascii="Times New Roman" w:hAnsi="Times New Roman" w:cs="Times New Roman"/>
           <w:color w:val="000000" w:themeColor="text1"/>
-          <w:sz w:val="24"/>
-          <w:szCs w:val="24"/>
+          <w:sz w:val="28"/>
+          <w:szCs w:val="28"/>
           <w:lang w:eastAsia="ru-RU"/>
         </w:rPr>
         <w:t>1.3. Анализ аналогов (Расширенный анализ)</w:t>
@@ -3788,16 +3846,16 @@
         <w:jc w:val="both"/>
         <w:rPr>
           <w:rFonts w:ascii="Times New Roman" w:eastAsia="Times New Roman" w:hAnsi="Times New Roman" w:cs="Times New Roman"/>
-          <w:sz w:val="24"/>
-          <w:szCs w:val="24"/>
+          <w:sz w:val="28"/>
+          <w:szCs w:val="28"/>
           <w:lang w:eastAsia="ru-RU"/>
         </w:rPr>
       </w:pPr>
       <w:r>
         <w:rPr>
           <w:rFonts w:ascii="Times New Roman" w:eastAsia="Times New Roman" w:hAnsi="Times New Roman" w:cs="Times New Roman"/>
-          <w:sz w:val="24"/>
-          <w:szCs w:val="24"/>
+          <w:sz w:val="28"/>
+          <w:szCs w:val="28"/>
           <w:lang w:eastAsia="ru-RU"/>
         </w:rPr>
         <w:t>Для формирования конкурентоспособной концепции был проведен сравнительный анализ трех успешных игр-платформеров. Результаты представлены в таблице 1.</w:t>
@@ -4952,7 +5010,6 @@
     <w:p>
       <w:pPr>
         <w:spacing w:before="100" w:beforeAutospacing="1" w:after="100" w:afterAutospacing="1" w:line="360" w:lineRule="auto"/>
-        <w:ind w:firstLine="851"/>
         <w:rPr>
           <w:rFonts w:ascii="Times New Roman" w:eastAsia="Times New Roman" w:hAnsi="Times New Roman" w:cs="Times New Roman"/>
           <w:sz w:val="24"/>
@@ -4960,15 +5017,6 @@
           <w:lang w:eastAsia="ru-RU"/>
         </w:rPr>
       </w:pPr>
-      <w:r>
-        <w:rPr>
-          <w:rFonts w:ascii="Times New Roman" w:eastAsia="Times New Roman" w:hAnsi="Times New Roman" w:cs="Times New Roman"/>
-          <w:sz w:val="24"/>
-          <w:szCs w:val="24"/>
-          <w:lang w:eastAsia="ru-RU"/>
-        </w:rPr>
-        <w:br w:type="textWrapping" w:clear="all"/>
-      </w:r>
     </w:p>
     <w:p>
       <w:pPr>
@@ -4977,15 +5025,15 @@
         <w:rPr>
           <w:rFonts w:ascii="Times New Roman" w:hAnsi="Times New Roman" w:cs="Times New Roman"/>
           <w:color w:val="000000" w:themeColor="text1"/>
-          <w:sz w:val="24"/>
-          <w:szCs w:val="24"/>
+          <w:sz w:val="28"/>
+          <w:szCs w:val="28"/>
         </w:rPr>
       </w:pPr>
       <w:r>
         <w:rPr>
           <w:rFonts w:ascii="Times New Roman" w:eastAsia="Times New Roman" w:hAnsi="Times New Roman" w:cs="Times New Roman"/>
-          <w:sz w:val="24"/>
-          <w:szCs w:val="24"/>
+          <w:sz w:val="28"/>
+          <w:szCs w:val="28"/>
           <w:lang w:eastAsia="ru-RU"/>
         </w:rPr>
         <w:t>Вывод по</w:t>
@@ -4993,8 +5041,8 @@
       <w:r>
         <w:rPr>
           <w:rFonts w:ascii="Times New Roman" w:eastAsia="Times New Roman" w:hAnsi="Times New Roman" w:cs="Times New Roman"/>
-          <w:sz w:val="24"/>
-          <w:szCs w:val="24"/>
+          <w:sz w:val="28"/>
+          <w:szCs w:val="28"/>
           <w:lang w:eastAsia="ru-RU"/>
         </w:rPr>
         <w:t xml:space="preserve"> </w:t>
@@ -5002,8 +5050,8 @@
       <w:r>
         <w:rPr>
           <w:rFonts w:ascii="Times New Roman" w:eastAsia="Times New Roman" w:hAnsi="Times New Roman" w:cs="Times New Roman"/>
-          <w:sz w:val="24"/>
-          <w:szCs w:val="24"/>
+          <w:sz w:val="28"/>
+          <w:szCs w:val="28"/>
           <w:lang w:eastAsia="ru-RU"/>
         </w:rPr>
         <w:t xml:space="preserve">анализу: </w:t>
@@ -5012,8 +5060,8 @@
       <w:r>
         <w:rPr>
           <w:rFonts w:ascii="Times New Roman" w:eastAsia="Times New Roman" w:hAnsi="Times New Roman" w:cs="Times New Roman"/>
-          <w:sz w:val="24"/>
-          <w:szCs w:val="24"/>
+          <w:sz w:val="28"/>
+          <w:szCs w:val="28"/>
           <w:lang w:eastAsia="ru-RU"/>
         </w:rPr>
         <w:t>FakeRunner</w:t>
@@ -5022,8 +5070,8 @@
       <w:r>
         <w:rPr>
           <w:rFonts w:ascii="Times New Roman" w:eastAsia="Times New Roman" w:hAnsi="Times New Roman" w:cs="Times New Roman"/>
-          <w:sz w:val="24"/>
-          <w:szCs w:val="24"/>
+          <w:sz w:val="28"/>
+          <w:szCs w:val="28"/>
           <w:lang w:eastAsia="ru-RU"/>
         </w:rPr>
         <w:t xml:space="preserve"> позиционируется как игра, где сложность строится не только на мастерстве управления, но и на когнитивной нагрузке (запоминание, анализ). Это позволяет привлечь аудиторию, ценящую интеллектуальные задачи в рамках аркадного геймплея.</w:t>
@@ -5032,8 +5080,8 @@
         <w:rPr>
           <w:rFonts w:ascii="Times New Roman" w:hAnsi="Times New Roman" w:cs="Times New Roman"/>
           <w:color w:val="000000" w:themeColor="text1"/>
-          <w:sz w:val="24"/>
-          <w:szCs w:val="24"/>
+          <w:sz w:val="28"/>
+          <w:szCs w:val="28"/>
         </w:rPr>
         <w:br w:type="page"/>
       </w:r>
@@ -5044,19 +5092,19 @@
         <w:ind w:firstLine="851"/>
         <w:rPr>
           <w:rFonts w:ascii="Times New Roman" w:eastAsia="Times New Roman" w:hAnsi="Times New Roman" w:cs="Times New Roman"/>
-          <w:sz w:val="24"/>
-          <w:szCs w:val="24"/>
+          <w:sz w:val="28"/>
+          <w:szCs w:val="28"/>
           <w:lang w:eastAsia="ru-RU"/>
         </w:rPr>
       </w:pPr>
-      <w:bookmarkStart w:id="6" w:name="_Toc217862780"/>
+      <w:bookmarkStart w:id="6" w:name="_Toc217865731"/>
       <w:r>
         <w:rPr>
           <w:rStyle w:val="10"/>
           <w:rFonts w:ascii="Times New Roman" w:hAnsi="Times New Roman" w:cs="Times New Roman"/>
           <w:color w:val="000000" w:themeColor="text1"/>
-          <w:sz w:val="24"/>
-          <w:szCs w:val="24"/>
+          <w:sz w:val="28"/>
+          <w:szCs w:val="28"/>
         </w:rPr>
         <w:lastRenderedPageBreak/>
         <w:t>1.4. Основные механики</w:t>
@@ -5074,15 +5122,15 @@
         <w:jc w:val="both"/>
         <w:rPr>
           <w:rFonts w:ascii="Times New Roman" w:eastAsiaTheme="majorEastAsia" w:hAnsi="Times New Roman" w:cs="Times New Roman"/>
-          <w:sz w:val="24"/>
-          <w:szCs w:val="24"/>
+          <w:sz w:val="28"/>
+          <w:szCs w:val="28"/>
         </w:rPr>
       </w:pPr>
       <w:r>
         <w:rPr>
           <w:rFonts w:ascii="Times New Roman" w:eastAsiaTheme="majorEastAsia" w:hAnsi="Times New Roman" w:cs="Times New Roman"/>
-          <w:sz w:val="24"/>
-          <w:szCs w:val="24"/>
+          <w:sz w:val="28"/>
+          <w:szCs w:val="28"/>
         </w:rPr>
         <w:t xml:space="preserve">Движение и прыжки – </w:t>
       </w:r>
@@ -5090,8 +5138,8 @@
       <w:r>
         <w:rPr>
           <w:rFonts w:ascii="Times New Roman" w:eastAsiaTheme="majorEastAsia" w:hAnsi="Times New Roman" w:cs="Times New Roman"/>
-          <w:sz w:val="24"/>
-          <w:szCs w:val="24"/>
+          <w:sz w:val="28"/>
+          <w:szCs w:val="28"/>
         </w:rPr>
         <w:t>Чупчик</w:t>
       </w:r>
@@ -5099,8 +5147,8 @@
       <w:r>
         <w:rPr>
           <w:rFonts w:ascii="Times New Roman" w:eastAsiaTheme="majorEastAsia" w:hAnsi="Times New Roman" w:cs="Times New Roman"/>
-          <w:sz w:val="24"/>
-          <w:szCs w:val="24"/>
+          <w:sz w:val="28"/>
+          <w:szCs w:val="28"/>
         </w:rPr>
         <w:t xml:space="preserve"> имеет двойной прыжок, что критично для прохождения.</w:t>
       </w:r>
@@ -5116,16 +5164,16 @@
         <w:jc w:val="both"/>
         <w:rPr>
           <w:rFonts w:ascii="Times New Roman" w:eastAsiaTheme="majorEastAsia" w:hAnsi="Times New Roman" w:cs="Times New Roman"/>
-          <w:sz w:val="24"/>
-          <w:szCs w:val="24"/>
+          <w:sz w:val="28"/>
+          <w:szCs w:val="28"/>
         </w:rPr>
       </w:pPr>
       <w:proofErr w:type="spellStart"/>
       <w:r>
         <w:rPr>
           <w:rFonts w:ascii="Times New Roman" w:eastAsiaTheme="majorEastAsia" w:hAnsi="Times New Roman" w:cs="Times New Roman"/>
-          <w:sz w:val="24"/>
-          <w:szCs w:val="24"/>
+          <w:sz w:val="28"/>
+          <w:szCs w:val="28"/>
         </w:rPr>
         <w:t>Чекпоинты</w:t>
       </w:r>
@@ -5133,8 +5181,8 @@
       <w:r>
         <w:rPr>
           <w:rFonts w:ascii="Times New Roman" w:eastAsiaTheme="majorEastAsia" w:hAnsi="Times New Roman" w:cs="Times New Roman"/>
-          <w:sz w:val="24"/>
-          <w:szCs w:val="24"/>
+          <w:sz w:val="28"/>
+          <w:szCs w:val="28"/>
         </w:rPr>
         <w:t> – сохранение прогресса, но только если игрок их активировал.</w:t>
       </w:r>
@@ -5150,15 +5198,15 @@
         <w:jc w:val="both"/>
         <w:rPr>
           <w:rFonts w:ascii="Times New Roman" w:eastAsiaTheme="majorEastAsia" w:hAnsi="Times New Roman" w:cs="Times New Roman"/>
-          <w:sz w:val="24"/>
-          <w:szCs w:val="24"/>
+          <w:sz w:val="28"/>
+          <w:szCs w:val="28"/>
         </w:rPr>
       </w:pPr>
       <w:r>
         <w:rPr>
           <w:rFonts w:ascii="Times New Roman" w:eastAsiaTheme="majorEastAsia" w:hAnsi="Times New Roman" w:cs="Times New Roman"/>
-          <w:sz w:val="24"/>
-          <w:szCs w:val="24"/>
+          <w:sz w:val="28"/>
+          <w:szCs w:val="28"/>
         </w:rPr>
         <w:t>Ловушки – прозрачные платформы, шипы, враги с уникальным поведением.</w:t>
       </w:r>
@@ -5174,15 +5222,15 @@
         <w:jc w:val="both"/>
         <w:rPr>
           <w:rFonts w:ascii="Times New Roman" w:eastAsiaTheme="majorEastAsia" w:hAnsi="Times New Roman" w:cs="Times New Roman"/>
-          <w:sz w:val="24"/>
-          <w:szCs w:val="24"/>
+          <w:sz w:val="28"/>
+          <w:szCs w:val="28"/>
         </w:rPr>
       </w:pPr>
       <w:r>
         <w:rPr>
           <w:rFonts w:ascii="Times New Roman" w:eastAsiaTheme="majorEastAsia" w:hAnsi="Times New Roman" w:cs="Times New Roman"/>
-          <w:sz w:val="24"/>
-          <w:szCs w:val="24"/>
+          <w:sz w:val="28"/>
+          <w:szCs w:val="28"/>
         </w:rPr>
         <w:t>Магазин – можно купить счётчик смертей (элемент иронии над игровыми клише).</w:t>
       </w:r>
@@ -5198,15 +5246,15 @@
         <w:jc w:val="both"/>
         <w:rPr>
           <w:rFonts w:ascii="Times New Roman" w:eastAsiaTheme="majorEastAsia" w:hAnsi="Times New Roman" w:cs="Times New Roman"/>
-          <w:sz w:val="24"/>
-          <w:szCs w:val="24"/>
+          <w:sz w:val="28"/>
+          <w:szCs w:val="28"/>
         </w:rPr>
       </w:pPr>
       <w:r>
         <w:rPr>
           <w:rFonts w:ascii="Times New Roman" w:eastAsiaTheme="majorEastAsia" w:hAnsi="Times New Roman" w:cs="Times New Roman"/>
-          <w:sz w:val="24"/>
-          <w:szCs w:val="24"/>
+          <w:sz w:val="28"/>
+          <w:szCs w:val="28"/>
         </w:rPr>
         <w:t xml:space="preserve">Уровни – каждый из 4 уровней </w:t>
       </w:r>
@@ -5214,8 +5262,8 @@
       <w:r>
         <w:rPr>
           <w:rFonts w:ascii="Times New Roman" w:eastAsiaTheme="majorEastAsia" w:hAnsi="Times New Roman" w:cs="Times New Roman"/>
-          <w:sz w:val="24"/>
-          <w:szCs w:val="24"/>
+          <w:sz w:val="28"/>
+          <w:szCs w:val="28"/>
         </w:rPr>
         <w:t>introduces</w:t>
       </w:r>
@@ -5223,8 +5271,8 @@
       <w:r>
         <w:rPr>
           <w:rFonts w:ascii="Times New Roman" w:eastAsiaTheme="majorEastAsia" w:hAnsi="Times New Roman" w:cs="Times New Roman"/>
-          <w:sz w:val="24"/>
-          <w:szCs w:val="24"/>
+          <w:sz w:val="28"/>
+          <w:szCs w:val="28"/>
         </w:rPr>
         <w:t xml:space="preserve"> новые механики:</w:t>
       </w:r>
@@ -5240,15 +5288,15 @@
         <w:jc w:val="both"/>
         <w:rPr>
           <w:rFonts w:ascii="Times New Roman" w:eastAsiaTheme="majorEastAsia" w:hAnsi="Times New Roman" w:cs="Times New Roman"/>
-          <w:sz w:val="24"/>
-          <w:szCs w:val="24"/>
+          <w:sz w:val="28"/>
+          <w:szCs w:val="28"/>
         </w:rPr>
       </w:pPr>
       <w:r>
         <w:rPr>
           <w:rFonts w:ascii="Times New Roman" w:eastAsiaTheme="majorEastAsia" w:hAnsi="Times New Roman" w:cs="Times New Roman"/>
-          <w:sz w:val="24"/>
-          <w:szCs w:val="24"/>
+          <w:sz w:val="28"/>
+          <w:szCs w:val="28"/>
         </w:rPr>
         <w:t>Уровень 1: базовые враги (</w:t>
       </w:r>
@@ -5256,8 +5304,8 @@
       <w:r>
         <w:rPr>
           <w:rFonts w:ascii="Times New Roman" w:eastAsiaTheme="majorEastAsia" w:hAnsi="Times New Roman" w:cs="Times New Roman"/>
-          <w:sz w:val="24"/>
-          <w:szCs w:val="24"/>
+          <w:sz w:val="28"/>
+          <w:szCs w:val="28"/>
         </w:rPr>
         <w:t>чупокабры</w:t>
       </w:r>
@@ -5265,8 +5313,8 @@
       <w:r>
         <w:rPr>
           <w:rFonts w:ascii="Times New Roman" w:eastAsiaTheme="majorEastAsia" w:hAnsi="Times New Roman" w:cs="Times New Roman"/>
-          <w:sz w:val="24"/>
-          <w:szCs w:val="24"/>
+          <w:sz w:val="28"/>
+          <w:szCs w:val="28"/>
         </w:rPr>
         <w:t>, цветы).</w:t>
       </w:r>
@@ -5282,15 +5330,15 @@
         <w:jc w:val="both"/>
         <w:rPr>
           <w:rFonts w:ascii="Times New Roman" w:eastAsiaTheme="majorEastAsia" w:hAnsi="Times New Roman" w:cs="Times New Roman"/>
-          <w:sz w:val="24"/>
-          <w:szCs w:val="24"/>
+          <w:sz w:val="28"/>
+          <w:szCs w:val="28"/>
         </w:rPr>
       </w:pPr>
       <w:r>
         <w:rPr>
           <w:rFonts w:ascii="Times New Roman" w:eastAsiaTheme="majorEastAsia" w:hAnsi="Times New Roman" w:cs="Times New Roman"/>
-          <w:sz w:val="24"/>
-          <w:szCs w:val="24"/>
+          <w:sz w:val="28"/>
+          <w:szCs w:val="28"/>
         </w:rPr>
         <w:t>Уровень 2: тёмная локация + фонарь.</w:t>
       </w:r>
@@ -5306,15 +5354,15 @@
         <w:jc w:val="both"/>
         <w:rPr>
           <w:rFonts w:ascii="Times New Roman" w:eastAsiaTheme="majorEastAsia" w:hAnsi="Times New Roman" w:cs="Times New Roman"/>
-          <w:sz w:val="24"/>
-          <w:szCs w:val="24"/>
+          <w:sz w:val="28"/>
+          <w:szCs w:val="28"/>
         </w:rPr>
       </w:pPr>
       <w:r>
         <w:rPr>
           <w:rFonts w:ascii="Times New Roman" w:eastAsiaTheme="majorEastAsia" w:hAnsi="Times New Roman" w:cs="Times New Roman"/>
-          <w:sz w:val="24"/>
-          <w:szCs w:val="24"/>
+          <w:sz w:val="28"/>
+          <w:szCs w:val="28"/>
         </w:rPr>
         <w:t>Уровень 3: увеличенное количество врагов.</w:t>
       </w:r>
@@ -5330,15 +5378,15 @@
         <w:jc w:val="both"/>
         <w:rPr>
           <w:rFonts w:ascii="Times New Roman" w:eastAsiaTheme="majorEastAsia" w:hAnsi="Times New Roman" w:cs="Times New Roman"/>
-          <w:sz w:val="24"/>
-          <w:szCs w:val="24"/>
+          <w:sz w:val="28"/>
+          <w:szCs w:val="28"/>
         </w:rPr>
       </w:pPr>
       <w:r>
         <w:rPr>
           <w:rFonts w:ascii="Times New Roman" w:eastAsiaTheme="majorEastAsia" w:hAnsi="Times New Roman" w:cs="Times New Roman"/>
-          <w:sz w:val="24"/>
-          <w:szCs w:val="24"/>
+          <w:sz w:val="28"/>
+          <w:szCs w:val="28"/>
         </w:rPr>
         <w:t>Уровень 4: 4 подуровня со сбором звёзд.</w:t>
       </w:r>
@@ -5352,17 +5400,17 @@
         <w:rPr>
           <w:rFonts w:ascii="Times New Roman" w:hAnsi="Times New Roman" w:cs="Times New Roman"/>
           <w:color w:val="000000" w:themeColor="text1"/>
-          <w:sz w:val="24"/>
-          <w:szCs w:val="24"/>
-        </w:rPr>
-      </w:pPr>
-      <w:bookmarkStart w:id="7" w:name="_Toc217862781"/>
+          <w:sz w:val="28"/>
+          <w:szCs w:val="28"/>
+        </w:rPr>
+      </w:pPr>
+      <w:bookmarkStart w:id="7" w:name="_Toc217865732"/>
       <w:r>
         <w:rPr>
           <w:rFonts w:ascii="Times New Roman" w:hAnsi="Times New Roman" w:cs="Times New Roman"/>
           <w:color w:val="000000" w:themeColor="text1"/>
-          <w:sz w:val="24"/>
-          <w:szCs w:val="24"/>
+          <w:sz w:val="28"/>
+          <w:szCs w:val="28"/>
         </w:rPr>
         <w:t>1.5. Технические особенности</w:t>
       </w:r>
@@ -5375,15 +5423,15 @@
         <w:jc w:val="both"/>
         <w:rPr>
           <w:rFonts w:ascii="Times New Roman" w:hAnsi="Times New Roman" w:cs="Times New Roman"/>
-          <w:sz w:val="24"/>
-          <w:szCs w:val="24"/>
-        </w:rPr>
-      </w:pPr>
-      <w:r>
-        <w:rPr>
-          <w:rFonts w:ascii="Times New Roman" w:hAnsi="Times New Roman" w:cs="Times New Roman"/>
-          <w:sz w:val="24"/>
-          <w:szCs w:val="24"/>
+          <w:sz w:val="28"/>
+          <w:szCs w:val="28"/>
+        </w:rPr>
+      </w:pPr>
+      <w:r>
+        <w:rPr>
+          <w:rFonts w:ascii="Times New Roman" w:hAnsi="Times New Roman" w:cs="Times New Roman"/>
+          <w:sz w:val="28"/>
+          <w:szCs w:val="28"/>
         </w:rPr>
         <w:t xml:space="preserve">Архитектура проекта: Игра строится на основе системы объектов (Object </w:t>
       </w:r>
@@ -5391,8 +5439,8 @@
       <w:r>
         <w:rPr>
           <w:rFonts w:ascii="Times New Roman" w:hAnsi="Times New Roman" w:cs="Times New Roman"/>
-          <w:sz w:val="24"/>
-          <w:szCs w:val="24"/>
+          <w:sz w:val="28"/>
+          <w:szCs w:val="28"/>
         </w:rPr>
         <w:t>Types</w:t>
       </w:r>
@@ -5400,8 +5448,8 @@
       <w:r>
         <w:rPr>
           <w:rFonts w:ascii="Times New Roman" w:hAnsi="Times New Roman" w:cs="Times New Roman"/>
-          <w:sz w:val="24"/>
-          <w:szCs w:val="24"/>
+          <w:sz w:val="28"/>
+          <w:szCs w:val="28"/>
         </w:rPr>
         <w:t xml:space="preserve">) и таблицы событий (Event </w:t>
       </w:r>
@@ -5409,8 +5457,8 @@
       <w:r>
         <w:rPr>
           <w:rFonts w:ascii="Times New Roman" w:hAnsi="Times New Roman" w:cs="Times New Roman"/>
-          <w:sz w:val="24"/>
-          <w:szCs w:val="24"/>
+          <w:sz w:val="28"/>
+          <w:szCs w:val="28"/>
         </w:rPr>
         <w:t>Sheet</w:t>
       </w:r>
@@ -5418,8 +5466,8 @@
       <w:r>
         <w:rPr>
           <w:rFonts w:ascii="Times New Roman" w:hAnsi="Times New Roman" w:cs="Times New Roman"/>
-          <w:sz w:val="24"/>
-          <w:szCs w:val="24"/>
+          <w:sz w:val="28"/>
+          <w:szCs w:val="28"/>
         </w:rPr>
         <w:t>). Каждый объект (персонаж, враг, платформа) имеет набор свойств (</w:t>
       </w:r>
@@ -5427,8 +5475,8 @@
       <w:r>
         <w:rPr>
           <w:rFonts w:ascii="Times New Roman" w:hAnsi="Times New Roman" w:cs="Times New Roman"/>
-          <w:sz w:val="24"/>
-          <w:szCs w:val="24"/>
+          <w:sz w:val="28"/>
+          <w:szCs w:val="28"/>
         </w:rPr>
         <w:t>Variables</w:t>
       </w:r>
@@ -5436,8 +5484,8 @@
       <w:r>
         <w:rPr>
           <w:rFonts w:ascii="Times New Roman" w:hAnsi="Times New Roman" w:cs="Times New Roman"/>
-          <w:sz w:val="24"/>
-          <w:szCs w:val="24"/>
+          <w:sz w:val="28"/>
+          <w:szCs w:val="28"/>
         </w:rPr>
         <w:t>) и поведений (</w:t>
       </w:r>
@@ -5445,8 +5493,8 @@
       <w:r>
         <w:rPr>
           <w:rFonts w:ascii="Times New Roman" w:hAnsi="Times New Roman" w:cs="Times New Roman"/>
-          <w:sz w:val="24"/>
-          <w:szCs w:val="24"/>
+          <w:sz w:val="28"/>
+          <w:szCs w:val="28"/>
         </w:rPr>
         <w:t>Behaviors</w:t>
       </w:r>
@@ -5454,8 +5502,8 @@
       <w:r>
         <w:rPr>
           <w:rFonts w:ascii="Times New Roman" w:hAnsi="Times New Roman" w:cs="Times New Roman"/>
-          <w:sz w:val="24"/>
-          <w:szCs w:val="24"/>
+          <w:sz w:val="28"/>
+          <w:szCs w:val="28"/>
         </w:rPr>
         <w:t>).</w:t>
       </w:r>
@@ -5467,24 +5515,42 @@
         <w:jc w:val="both"/>
         <w:rPr>
           <w:rFonts w:ascii="Times New Roman" w:hAnsi="Times New Roman" w:cs="Times New Roman"/>
-          <w:sz w:val="24"/>
-          <w:szCs w:val="24"/>
-        </w:rPr>
-      </w:pPr>
-      <w:r>
-        <w:rPr>
-          <w:rFonts w:ascii="Times New Roman" w:hAnsi="Times New Roman" w:cs="Times New Roman"/>
-          <w:sz w:val="24"/>
-          <w:szCs w:val="24"/>
-        </w:rPr>
-        <w:t>Физическая модель: Используется встроенный физический движок на основе Box2D с упрощенными коллайдерами (ограничивающими прямоугольниками) для оптимизации. Гравитация, скорость прыжка, трение настраиваются через параметры поведения «</w:t>
+          <w:sz w:val="28"/>
+          <w:szCs w:val="28"/>
+        </w:rPr>
+      </w:pPr>
+      <w:r>
+        <w:rPr>
+          <w:rFonts w:ascii="Times New Roman" w:hAnsi="Times New Roman" w:cs="Times New Roman"/>
+          <w:sz w:val="28"/>
+          <w:szCs w:val="28"/>
+        </w:rPr>
+        <w:t>Физическая модель</w:t>
+      </w:r>
+      <w:proofErr w:type="gramStart"/>
+      <w:r>
+        <w:rPr>
+          <w:rFonts w:ascii="Times New Roman" w:hAnsi="Times New Roman" w:cs="Times New Roman"/>
+          <w:sz w:val="28"/>
+          <w:szCs w:val="28"/>
+        </w:rPr>
+        <w:t>: Используется</w:t>
+      </w:r>
+      <w:proofErr w:type="gramEnd"/>
+      <w:r>
+        <w:rPr>
+          <w:rFonts w:ascii="Times New Roman" w:hAnsi="Times New Roman" w:cs="Times New Roman"/>
+          <w:sz w:val="28"/>
+          <w:szCs w:val="28"/>
+        </w:rPr>
+        <w:t xml:space="preserve"> встроенный физический движок на основе Box2D с упрощенными коллайдерами (ограничивающими прямоугольниками) для оптимизации. Гравитация, скорость прыжка, трение настраиваются через параметры поведения «</w:t>
       </w:r>
       <w:proofErr w:type="spellStart"/>
       <w:r>
         <w:rPr>
           <w:rFonts w:ascii="Times New Roman" w:hAnsi="Times New Roman" w:cs="Times New Roman"/>
-          <w:sz w:val="24"/>
-          <w:szCs w:val="24"/>
+          <w:sz w:val="28"/>
+          <w:szCs w:val="28"/>
         </w:rPr>
         <w:t>Platformer</w:t>
       </w:r>
@@ -5492,8 +5558,8 @@
       <w:r>
         <w:rPr>
           <w:rFonts w:ascii="Times New Roman" w:hAnsi="Times New Roman" w:cs="Times New Roman"/>
-          <w:sz w:val="24"/>
-          <w:szCs w:val="24"/>
+          <w:sz w:val="28"/>
+          <w:szCs w:val="28"/>
         </w:rPr>
         <w:t>».</w:t>
       </w:r>
@@ -5505,24 +5571,51 @@
         <w:jc w:val="both"/>
         <w:rPr>
           <w:rFonts w:ascii="Times New Roman" w:hAnsi="Times New Roman" w:cs="Times New Roman"/>
-          <w:sz w:val="24"/>
-          <w:szCs w:val="24"/>
-        </w:rPr>
-      </w:pPr>
-      <w:r>
-        <w:rPr>
-          <w:rFonts w:ascii="Times New Roman" w:hAnsi="Times New Roman" w:cs="Times New Roman"/>
-          <w:sz w:val="24"/>
-          <w:szCs w:val="24"/>
-        </w:rPr>
-        <w:t>Система частиц и эффектов: Для визуального оформления (эффект смерти, сбор предметов) применяется редактор частиц (</w:t>
+          <w:sz w:val="28"/>
+          <w:szCs w:val="28"/>
+        </w:rPr>
+      </w:pPr>
+      <w:r>
+        <w:rPr>
+          <w:rFonts w:ascii="Times New Roman" w:hAnsi="Times New Roman" w:cs="Times New Roman"/>
+          <w:sz w:val="28"/>
+          <w:szCs w:val="28"/>
+        </w:rPr>
+        <w:t>Система частиц и эффектов</w:t>
+      </w:r>
+      <w:proofErr w:type="gramStart"/>
+      <w:r>
+        <w:rPr>
+          <w:rFonts w:ascii="Times New Roman" w:hAnsi="Times New Roman" w:cs="Times New Roman"/>
+          <w:sz w:val="28"/>
+          <w:szCs w:val="28"/>
+        </w:rPr>
+        <w:t>: Для</w:t>
+      </w:r>
+      <w:proofErr w:type="gramEnd"/>
+      <w:r>
+        <w:rPr>
+          <w:rFonts w:ascii="Times New Roman" w:hAnsi="Times New Roman" w:cs="Times New Roman"/>
+          <w:sz w:val="28"/>
+          <w:szCs w:val="28"/>
+        </w:rPr>
+        <w:t xml:space="preserve"> визуального оформления (эффект смерти, сбор предметов) применяется редактор частиц </w:t>
+      </w:r>
+      <w:r>
+        <w:rPr>
+          <w:rFonts w:ascii="Times New Roman" w:hAnsi="Times New Roman" w:cs="Times New Roman"/>
+          <w:sz w:val="28"/>
+          <w:szCs w:val="28"/>
+        </w:rPr>
+        <w:lastRenderedPageBreak/>
+        <w:t>(</w:t>
       </w:r>
       <w:proofErr w:type="spellStart"/>
       <w:r>
         <w:rPr>
           <w:rFonts w:ascii="Times New Roman" w:hAnsi="Times New Roman" w:cs="Times New Roman"/>
-          <w:sz w:val="24"/>
-          <w:szCs w:val="24"/>
+          <w:sz w:val="28"/>
+          <w:szCs w:val="28"/>
         </w:rPr>
         <w:t>Particle</w:t>
       </w:r>
@@ -5530,8 +5623,8 @@
       <w:r>
         <w:rPr>
           <w:rFonts w:ascii="Times New Roman" w:hAnsi="Times New Roman" w:cs="Times New Roman"/>
-          <w:sz w:val="24"/>
-          <w:szCs w:val="24"/>
+          <w:sz w:val="28"/>
+          <w:szCs w:val="28"/>
         </w:rPr>
         <w:t xml:space="preserve"> </w:t>
       </w:r>
@@ -5539,8 +5632,8 @@
       <w:r>
         <w:rPr>
           <w:rFonts w:ascii="Times New Roman" w:hAnsi="Times New Roman" w:cs="Times New Roman"/>
-          <w:sz w:val="24"/>
-          <w:szCs w:val="24"/>
+          <w:sz w:val="28"/>
+          <w:szCs w:val="28"/>
         </w:rPr>
         <w:t>Effects</w:t>
       </w:r>
@@ -5548,8 +5641,8 @@
       <w:r>
         <w:rPr>
           <w:rFonts w:ascii="Times New Roman" w:hAnsi="Times New Roman" w:cs="Times New Roman"/>
-          <w:sz w:val="24"/>
-          <w:szCs w:val="24"/>
+          <w:sz w:val="28"/>
+          <w:szCs w:val="28"/>
         </w:rPr>
         <w:t xml:space="preserve">) </w:t>
       </w:r>
@@ -5557,8 +5650,8 @@
       <w:r>
         <w:rPr>
           <w:rFonts w:ascii="Times New Roman" w:hAnsi="Times New Roman" w:cs="Times New Roman"/>
-          <w:sz w:val="24"/>
-          <w:szCs w:val="24"/>
+          <w:sz w:val="28"/>
+          <w:szCs w:val="28"/>
         </w:rPr>
         <w:t>Construct</w:t>
       </w:r>
@@ -5566,8 +5659,8 @@
       <w:r>
         <w:rPr>
           <w:rFonts w:ascii="Times New Roman" w:hAnsi="Times New Roman" w:cs="Times New Roman"/>
-          <w:sz w:val="24"/>
-          <w:szCs w:val="24"/>
+          <w:sz w:val="28"/>
+          <w:szCs w:val="28"/>
         </w:rPr>
         <w:t>, позволяющий создавать дым, искры, свечение без нагрузки на CPU.</w:t>
       </w:r>
@@ -5579,17 +5672,35 @@
         <w:jc w:val="both"/>
         <w:rPr>
           <w:rFonts w:ascii="Times New Roman" w:hAnsi="Times New Roman" w:cs="Times New Roman"/>
-          <w:sz w:val="24"/>
-          <w:szCs w:val="24"/>
-        </w:rPr>
-      </w:pPr>
-      <w:r>
-        <w:rPr>
-          <w:rFonts w:ascii="Times New Roman" w:hAnsi="Times New Roman" w:cs="Times New Roman"/>
-          <w:sz w:val="24"/>
-          <w:szCs w:val="24"/>
-        </w:rPr>
-        <w:t>Управление: Реализована кросс-платформенная система управления:</w:t>
+          <w:sz w:val="28"/>
+          <w:szCs w:val="28"/>
+        </w:rPr>
+      </w:pPr>
+      <w:r>
+        <w:rPr>
+          <w:rFonts w:ascii="Times New Roman" w:hAnsi="Times New Roman" w:cs="Times New Roman"/>
+          <w:sz w:val="28"/>
+          <w:szCs w:val="28"/>
+        </w:rPr>
+        <w:t xml:space="preserve">Управление: Реализована </w:t>
+      </w:r>
+      <w:proofErr w:type="gramStart"/>
+      <w:r>
+        <w:rPr>
+          <w:rFonts w:ascii="Times New Roman" w:hAnsi="Times New Roman" w:cs="Times New Roman"/>
+          <w:sz w:val="28"/>
+          <w:szCs w:val="28"/>
+        </w:rPr>
+        <w:t>кросс-платформенная</w:t>
+      </w:r>
+      <w:proofErr w:type="gramEnd"/>
+      <w:r>
+        <w:rPr>
+          <w:rFonts w:ascii="Times New Roman" w:hAnsi="Times New Roman" w:cs="Times New Roman"/>
+          <w:sz w:val="28"/>
+          <w:szCs w:val="28"/>
+        </w:rPr>
+        <w:t xml:space="preserve"> система управления:</w:t>
       </w:r>
     </w:p>
     <w:p>
@@ -5599,15 +5710,15 @@
         <w:jc w:val="both"/>
         <w:rPr>
           <w:rFonts w:ascii="Times New Roman" w:hAnsi="Times New Roman" w:cs="Times New Roman"/>
-          <w:sz w:val="24"/>
-          <w:szCs w:val="24"/>
-        </w:rPr>
-      </w:pPr>
-      <w:r>
-        <w:rPr>
-          <w:rFonts w:ascii="Times New Roman" w:hAnsi="Times New Roman" w:cs="Times New Roman"/>
-          <w:sz w:val="24"/>
-          <w:szCs w:val="24"/>
+          <w:sz w:val="28"/>
+          <w:szCs w:val="28"/>
+        </w:rPr>
+      </w:pPr>
+      <w:r>
+        <w:rPr>
+          <w:rFonts w:ascii="Times New Roman" w:hAnsi="Times New Roman" w:cs="Times New Roman"/>
+          <w:sz w:val="28"/>
+          <w:szCs w:val="28"/>
         </w:rPr>
         <w:t>ПК: Клавиатура (стрелки/WASD + пробел).</w:t>
       </w:r>
@@ -5619,18 +5730,53 @@
         <w:jc w:val="both"/>
         <w:rPr>
           <w:rFonts w:ascii="Times New Roman" w:hAnsi="Times New Roman" w:cs="Times New Roman"/>
-          <w:sz w:val="24"/>
-          <w:szCs w:val="24"/>
-        </w:rPr>
-      </w:pPr>
-      <w:r>
-        <w:rPr>
-          <w:rFonts w:ascii="Times New Roman" w:hAnsi="Times New Roman" w:cs="Times New Roman"/>
-          <w:sz w:val="24"/>
-          <w:szCs w:val="24"/>
-        </w:rPr>
-        <w:lastRenderedPageBreak/>
-        <w:t>Мобильные устройства: Экранные кнопки (виртуальный джойстик или фиксированные кнопки «Влево»/«Вправо»/«Прыжок»). Чувствительность кнопок настраивается для избежания ложных срабатываний.</w:t>
+          <w:sz w:val="28"/>
+          <w:szCs w:val="28"/>
+        </w:rPr>
+      </w:pPr>
+      <w:r>
+        <w:rPr>
+          <w:rFonts w:ascii="Times New Roman" w:hAnsi="Times New Roman" w:cs="Times New Roman"/>
+          <w:sz w:val="28"/>
+          <w:szCs w:val="28"/>
+        </w:rPr>
+        <w:t>Мобильные устройства: Экранные кнопки (виртуальный джойстик или фиксированные кнопки «Влево»</w:t>
+      </w:r>
+      <w:proofErr w:type="gramStart"/>
+      <w:r>
+        <w:rPr>
+          <w:rFonts w:ascii="Times New Roman" w:hAnsi="Times New Roman" w:cs="Times New Roman"/>
+          <w:sz w:val="28"/>
+          <w:szCs w:val="28"/>
+        </w:rPr>
+        <w:t>/«</w:t>
+      </w:r>
+      <w:proofErr w:type="gramEnd"/>
+      <w:r>
+        <w:rPr>
+          <w:rFonts w:ascii="Times New Roman" w:hAnsi="Times New Roman" w:cs="Times New Roman"/>
+          <w:sz w:val="28"/>
+          <w:szCs w:val="28"/>
+        </w:rPr>
+        <w:t>Вправо»</w:t>
+      </w:r>
+      <w:proofErr w:type="gramStart"/>
+      <w:r>
+        <w:rPr>
+          <w:rFonts w:ascii="Times New Roman" w:hAnsi="Times New Roman" w:cs="Times New Roman"/>
+          <w:sz w:val="28"/>
+          <w:szCs w:val="28"/>
+        </w:rPr>
+        <w:t>/«</w:t>
+      </w:r>
+      <w:proofErr w:type="gramEnd"/>
+      <w:r>
+        <w:rPr>
+          <w:rFonts w:ascii="Times New Roman" w:hAnsi="Times New Roman" w:cs="Times New Roman"/>
+          <w:sz w:val="28"/>
+          <w:szCs w:val="28"/>
+        </w:rPr>
+        <w:t>Прыжок»). Чувствительность кнопок настраивается для избежания ложных срабатываний.</w:t>
       </w:r>
     </w:p>
     <w:p>
@@ -5641,17 +5787,17 @@
         <w:rPr>
           <w:rFonts w:ascii="Times New Roman" w:hAnsi="Times New Roman" w:cs="Times New Roman"/>
           <w:color w:val="000000" w:themeColor="text1"/>
-          <w:sz w:val="24"/>
-          <w:szCs w:val="24"/>
-        </w:rPr>
-      </w:pPr>
-      <w:bookmarkStart w:id="8" w:name="_Toc217862782"/>
+          <w:sz w:val="28"/>
+          <w:szCs w:val="28"/>
+        </w:rPr>
+      </w:pPr>
+      <w:bookmarkStart w:id="8" w:name="_Toc217865733"/>
       <w:r>
         <w:rPr>
           <w:rFonts w:ascii="Times New Roman" w:hAnsi="Times New Roman" w:cs="Times New Roman"/>
           <w:color w:val="000000" w:themeColor="text1"/>
-          <w:sz w:val="24"/>
-          <w:szCs w:val="24"/>
+          <w:sz w:val="28"/>
+          <w:szCs w:val="28"/>
         </w:rPr>
         <w:t>1.6 Потенциальные проблемы</w:t>
       </w:r>
@@ -5660,8 +5806,8 @@
         <w:rPr>
           <w:rFonts w:ascii="Times New Roman" w:hAnsi="Times New Roman" w:cs="Times New Roman"/>
           <w:color w:val="000000" w:themeColor="text1"/>
-          <w:sz w:val="24"/>
-          <w:szCs w:val="24"/>
+          <w:sz w:val="28"/>
+          <w:szCs w:val="28"/>
         </w:rPr>
         <w:t xml:space="preserve"> </w:t>
       </w:r>
@@ -5981,8 +6127,8 @@
           <w:rFonts w:ascii="Times New Roman" w:hAnsi="Times New Roman" w:cs="Times New Roman"/>
           <w:bCs/>
           <w:color w:val="000000" w:themeColor="text1"/>
-          <w:sz w:val="24"/>
-          <w:szCs w:val="24"/>
+          <w:sz w:val="28"/>
+          <w:szCs w:val="28"/>
         </w:rPr>
       </w:pPr>
       <w:r>
@@ -5990,8 +6136,8 @@
           <w:rFonts w:ascii="Times New Roman" w:hAnsi="Times New Roman" w:cs="Times New Roman"/>
           <w:bCs/>
           <w:color w:val="000000" w:themeColor="text1"/>
-          <w:sz w:val="24"/>
-          <w:szCs w:val="24"/>
+          <w:sz w:val="28"/>
+          <w:szCs w:val="28"/>
         </w:rPr>
         <w:t>Функциональные требования:</w:t>
       </w:r>
@@ -6010,8 +6156,8 @@
           <w:rFonts w:ascii="Times New Roman" w:hAnsi="Times New Roman" w:cs="Times New Roman"/>
           <w:bCs/>
           <w:color w:val="000000" w:themeColor="text1"/>
-          <w:sz w:val="24"/>
-          <w:szCs w:val="24"/>
+          <w:sz w:val="28"/>
+          <w:szCs w:val="28"/>
         </w:rPr>
       </w:pPr>
       <w:r>
@@ -6019,8 +6165,8 @@
           <w:rFonts w:ascii="Times New Roman" w:hAnsi="Times New Roman" w:cs="Times New Roman"/>
           <w:bCs/>
           <w:color w:val="000000" w:themeColor="text1"/>
-          <w:sz w:val="24"/>
-          <w:szCs w:val="24"/>
+          <w:sz w:val="28"/>
+          <w:szCs w:val="28"/>
         </w:rPr>
         <w:t>Возможность управления персонажем (движение влево/вправо, прыжок, двойной прыжок).</w:t>
       </w:r>
@@ -6039,8 +6185,8 @@
           <w:rFonts w:ascii="Times New Roman" w:hAnsi="Times New Roman" w:cs="Times New Roman"/>
           <w:bCs/>
           <w:color w:val="000000" w:themeColor="text1"/>
-          <w:sz w:val="24"/>
-          <w:szCs w:val="24"/>
+          <w:sz w:val="28"/>
+          <w:szCs w:val="28"/>
         </w:rPr>
       </w:pPr>
       <w:r>
@@ -6048,8 +6194,8 @@
           <w:rFonts w:ascii="Times New Roman" w:hAnsi="Times New Roman" w:cs="Times New Roman"/>
           <w:bCs/>
           <w:color w:val="000000" w:themeColor="text1"/>
-          <w:sz w:val="24"/>
-          <w:szCs w:val="24"/>
+          <w:sz w:val="28"/>
+          <w:szCs w:val="28"/>
         </w:rPr>
         <w:t>Система коллизий с платформами, врагами и собираемыми предметами.</w:t>
       </w:r>
@@ -6068,8 +6214,8 @@
           <w:rFonts w:ascii="Times New Roman" w:hAnsi="Times New Roman" w:cs="Times New Roman"/>
           <w:bCs/>
           <w:color w:val="000000" w:themeColor="text1"/>
-          <w:sz w:val="24"/>
-          <w:szCs w:val="24"/>
+          <w:sz w:val="28"/>
+          <w:szCs w:val="28"/>
         </w:rPr>
       </w:pPr>
       <w:r>
@@ -6077,8 +6223,8 @@
           <w:rFonts w:ascii="Times New Roman" w:hAnsi="Times New Roman" w:cs="Times New Roman"/>
           <w:bCs/>
           <w:color w:val="000000" w:themeColor="text1"/>
-          <w:sz w:val="24"/>
-          <w:szCs w:val="24"/>
+          <w:sz w:val="28"/>
+          <w:szCs w:val="28"/>
         </w:rPr>
         <w:t xml:space="preserve">Механика сохранения прогресса через активацию </w:t>
       </w:r>
@@ -6088,8 +6234,8 @@
           <w:rFonts w:ascii="Times New Roman" w:hAnsi="Times New Roman" w:cs="Times New Roman"/>
           <w:bCs/>
           <w:color w:val="000000" w:themeColor="text1"/>
-          <w:sz w:val="24"/>
-          <w:szCs w:val="24"/>
+          <w:sz w:val="28"/>
+          <w:szCs w:val="28"/>
         </w:rPr>
         <w:t>чекпоинтов</w:t>
       </w:r>
@@ -6099,8 +6245,8 @@
           <w:rFonts w:ascii="Times New Roman" w:hAnsi="Times New Roman" w:cs="Times New Roman"/>
           <w:bCs/>
           <w:color w:val="000000" w:themeColor="text1"/>
-          <w:sz w:val="24"/>
-          <w:szCs w:val="24"/>
+          <w:sz w:val="28"/>
+          <w:szCs w:val="28"/>
         </w:rPr>
         <w:t>.</w:t>
       </w:r>
@@ -6119,8 +6265,8 @@
           <w:rFonts w:ascii="Times New Roman" w:hAnsi="Times New Roman" w:cs="Times New Roman"/>
           <w:bCs/>
           <w:color w:val="000000" w:themeColor="text1"/>
-          <w:sz w:val="24"/>
-          <w:szCs w:val="24"/>
+          <w:sz w:val="28"/>
+          <w:szCs w:val="28"/>
         </w:rPr>
       </w:pPr>
       <w:r>
@@ -6128,8 +6274,8 @@
           <w:rFonts w:ascii="Times New Roman" w:hAnsi="Times New Roman" w:cs="Times New Roman"/>
           <w:bCs/>
           <w:color w:val="000000" w:themeColor="text1"/>
-          <w:sz w:val="24"/>
-          <w:szCs w:val="24"/>
+          <w:sz w:val="28"/>
+          <w:szCs w:val="28"/>
         </w:rPr>
         <w:t>Не менее 4 уровней с уникальным дизайном и механиками.</w:t>
       </w:r>
@@ -6148,8 +6294,8 @@
           <w:rFonts w:ascii="Times New Roman" w:hAnsi="Times New Roman" w:cs="Times New Roman"/>
           <w:bCs/>
           <w:color w:val="000000" w:themeColor="text1"/>
-          <w:sz w:val="24"/>
-          <w:szCs w:val="24"/>
+          <w:sz w:val="28"/>
+          <w:szCs w:val="28"/>
         </w:rPr>
       </w:pPr>
       <w:r>
@@ -6157,9 +6303,10 @@
           <w:rFonts w:ascii="Times New Roman" w:hAnsi="Times New Roman" w:cs="Times New Roman"/>
           <w:bCs/>
           <w:color w:val="000000" w:themeColor="text1"/>
-          <w:sz w:val="24"/>
-          <w:szCs w:val="24"/>
-        </w:rPr>
+          <w:sz w:val="28"/>
+          <w:szCs w:val="28"/>
+        </w:rPr>
+        <w:lastRenderedPageBreak/>
         <w:t>Система подсчета очков (смертей, собранных звезд).</w:t>
       </w:r>
     </w:p>
@@ -6177,8 +6324,8 @@
           <w:rFonts w:ascii="Times New Roman" w:hAnsi="Times New Roman" w:cs="Times New Roman"/>
           <w:bCs/>
           <w:color w:val="000000" w:themeColor="text1"/>
-          <w:sz w:val="24"/>
-          <w:szCs w:val="24"/>
+          <w:sz w:val="28"/>
+          <w:szCs w:val="28"/>
         </w:rPr>
       </w:pPr>
       <w:r>
@@ -6186,8 +6333,8 @@
           <w:rFonts w:ascii="Times New Roman" w:hAnsi="Times New Roman" w:cs="Times New Roman"/>
           <w:bCs/>
           <w:color w:val="000000" w:themeColor="text1"/>
-          <w:sz w:val="24"/>
-          <w:szCs w:val="24"/>
+          <w:sz w:val="28"/>
+          <w:szCs w:val="28"/>
         </w:rPr>
         <w:t>Главное меню с кнопками «Старт», «Настройки», «Выход».</w:t>
       </w:r>
@@ -6206,8 +6353,8 @@
           <w:rFonts w:ascii="Times New Roman" w:hAnsi="Times New Roman" w:cs="Times New Roman"/>
           <w:bCs/>
           <w:color w:val="000000" w:themeColor="text1"/>
-          <w:sz w:val="24"/>
-          <w:szCs w:val="24"/>
+          <w:sz w:val="28"/>
+          <w:szCs w:val="28"/>
         </w:rPr>
       </w:pPr>
       <w:r>
@@ -6215,8 +6362,8 @@
           <w:rFonts w:ascii="Times New Roman" w:hAnsi="Times New Roman" w:cs="Times New Roman"/>
           <w:bCs/>
           <w:color w:val="000000" w:themeColor="text1"/>
-          <w:sz w:val="24"/>
-          <w:szCs w:val="24"/>
+          <w:sz w:val="28"/>
+          <w:szCs w:val="28"/>
         </w:rPr>
         <w:t>Экран окончания игры при успешном прохождении.</w:t>
       </w:r>
@@ -6230,8 +6377,8 @@
           <w:rFonts w:ascii="Times New Roman" w:hAnsi="Times New Roman" w:cs="Times New Roman"/>
           <w:bCs/>
           <w:color w:val="000000" w:themeColor="text1"/>
-          <w:sz w:val="24"/>
-          <w:szCs w:val="24"/>
+          <w:sz w:val="28"/>
+          <w:szCs w:val="28"/>
         </w:rPr>
       </w:pPr>
       <w:r>
@@ -6239,8 +6386,8 @@
           <w:rFonts w:ascii="Times New Roman" w:hAnsi="Times New Roman" w:cs="Times New Roman"/>
           <w:bCs/>
           <w:color w:val="000000" w:themeColor="text1"/>
-          <w:sz w:val="24"/>
-          <w:szCs w:val="24"/>
+          <w:sz w:val="28"/>
+          <w:szCs w:val="28"/>
         </w:rPr>
         <w:t>Нефункциональные требования:</w:t>
       </w:r>
@@ -6259,8 +6406,8 @@
           <w:rFonts w:ascii="Times New Roman" w:hAnsi="Times New Roman" w:cs="Times New Roman"/>
           <w:bCs/>
           <w:color w:val="000000" w:themeColor="text1"/>
-          <w:sz w:val="24"/>
-          <w:szCs w:val="24"/>
+          <w:sz w:val="28"/>
+          <w:szCs w:val="28"/>
         </w:rPr>
       </w:pPr>
       <w:r>
@@ -6268,8 +6415,8 @@
           <w:rFonts w:ascii="Times New Roman" w:hAnsi="Times New Roman" w:cs="Times New Roman"/>
           <w:bCs/>
           <w:color w:val="000000" w:themeColor="text1"/>
-          <w:sz w:val="24"/>
-          <w:szCs w:val="24"/>
+          <w:sz w:val="28"/>
+          <w:szCs w:val="28"/>
         </w:rPr>
         <w:t>Производительность: Стабильные 60 FPS на устройствах среднего класса.</w:t>
       </w:r>
@@ -6288,8 +6435,8 @@
           <w:rFonts w:ascii="Times New Roman" w:hAnsi="Times New Roman" w:cs="Times New Roman"/>
           <w:bCs/>
           <w:color w:val="000000" w:themeColor="text1"/>
-          <w:sz w:val="24"/>
-          <w:szCs w:val="24"/>
+          <w:sz w:val="28"/>
+          <w:szCs w:val="28"/>
         </w:rPr>
       </w:pPr>
       <w:r>
@@ -6297,8 +6444,8 @@
           <w:rFonts w:ascii="Times New Roman" w:hAnsi="Times New Roman" w:cs="Times New Roman"/>
           <w:bCs/>
           <w:color w:val="000000" w:themeColor="text1"/>
-          <w:sz w:val="24"/>
-          <w:szCs w:val="24"/>
+          <w:sz w:val="28"/>
+          <w:szCs w:val="28"/>
         </w:rPr>
         <w:t>Удобство: Адаптивный интерфейс управления для сенсорных экранов.</w:t>
       </w:r>
@@ -6317,8 +6464,8 @@
           <w:rFonts w:ascii="Times New Roman" w:hAnsi="Times New Roman" w:cs="Times New Roman"/>
           <w:bCs/>
           <w:color w:val="000000" w:themeColor="text1"/>
-          <w:sz w:val="24"/>
-          <w:szCs w:val="24"/>
+          <w:sz w:val="28"/>
+          <w:szCs w:val="28"/>
         </w:rPr>
       </w:pPr>
       <w:r>
@@ -6326,8 +6473,8 @@
           <w:rFonts w:ascii="Times New Roman" w:hAnsi="Times New Roman" w:cs="Times New Roman"/>
           <w:bCs/>
           <w:color w:val="000000" w:themeColor="text1"/>
-          <w:sz w:val="24"/>
-          <w:szCs w:val="24"/>
+          <w:sz w:val="28"/>
+          <w:szCs w:val="28"/>
         </w:rPr>
         <w:t>Надежность: Отсутствие критических ошибок (зависаний, вылетов) во время стандартного игрового сеанса.</w:t>
       </w:r>
@@ -6346,12 +6493,59 @@
           <w:rFonts w:ascii="Times New Roman" w:hAnsi="Times New Roman" w:cs="Times New Roman"/>
           <w:bCs/>
           <w:color w:val="000000" w:themeColor="text1"/>
-          <w:sz w:val="24"/>
-          <w:szCs w:val="24"/>
+          <w:sz w:val="28"/>
+          <w:szCs w:val="28"/>
         </w:rPr>
       </w:pPr>
       <w:proofErr w:type="spellStart"/>
       <w:r>
+        <w:rPr>
+          <w:rFonts w:ascii="Times New Roman" w:hAnsi="Times New Roman" w:cs="Times New Roman"/>
+          <w:bCs/>
+          <w:color w:val="000000" w:themeColor="text1"/>
+          <w:sz w:val="28"/>
+          <w:szCs w:val="28"/>
+        </w:rPr>
+        <w:t>Сопровождаемость</w:t>
+      </w:r>
+      <w:proofErr w:type="spellEnd"/>
+      <w:r>
+        <w:rPr>
+          <w:rFonts w:ascii="Times New Roman" w:hAnsi="Times New Roman" w:cs="Times New Roman"/>
+          <w:bCs/>
+          <w:color w:val="000000" w:themeColor="text1"/>
+          <w:sz w:val="28"/>
+          <w:szCs w:val="28"/>
+        </w:rPr>
+        <w:t xml:space="preserve">: Четкая структура проекта в </w:t>
+      </w:r>
+      <w:proofErr w:type="spellStart"/>
+      <w:r>
+        <w:rPr>
+          <w:rFonts w:ascii="Times New Roman" w:hAnsi="Times New Roman" w:cs="Times New Roman"/>
+          <w:bCs/>
+          <w:color w:val="000000" w:themeColor="text1"/>
+          <w:sz w:val="28"/>
+          <w:szCs w:val="28"/>
+        </w:rPr>
+        <w:t>Construct</w:t>
+      </w:r>
+      <w:proofErr w:type="spellEnd"/>
+      <w:r>
+        <w:rPr>
+          <w:rFonts w:ascii="Times New Roman" w:hAnsi="Times New Roman" w:cs="Times New Roman"/>
+          <w:bCs/>
+          <w:color w:val="000000" w:themeColor="text1"/>
+          <w:sz w:val="28"/>
+          <w:szCs w:val="28"/>
+        </w:rPr>
+        <w:t xml:space="preserve"> для возможности дальнейшего расширения.</w:t>
+      </w:r>
+    </w:p>
+    <w:p>
+      <w:pPr>
+        <w:spacing w:after="0" w:line="360" w:lineRule="auto"/>
+        <w:ind w:left="1080" w:right="565" w:firstLine="709"/>
         <w:rPr>
           <w:rFonts w:ascii="Times New Roman" w:hAnsi="Times New Roman" w:cs="Times New Roman"/>
           <w:bCs/>
@@ -6359,53 +6553,6 @@
           <w:sz w:val="24"/>
           <w:szCs w:val="24"/>
         </w:rPr>
-        <w:t>Сопровождаемость</w:t>
-      </w:r>
-      <w:proofErr w:type="spellEnd"/>
-      <w:r>
-        <w:rPr>
-          <w:rFonts w:ascii="Times New Roman" w:hAnsi="Times New Roman" w:cs="Times New Roman"/>
-          <w:bCs/>
-          <w:color w:val="000000" w:themeColor="text1"/>
-          <w:sz w:val="24"/>
-          <w:szCs w:val="24"/>
-        </w:rPr>
-        <w:t xml:space="preserve">: Четкая структура проекта в </w:t>
-      </w:r>
-      <w:proofErr w:type="spellStart"/>
-      <w:r>
-        <w:rPr>
-          <w:rFonts w:ascii="Times New Roman" w:hAnsi="Times New Roman" w:cs="Times New Roman"/>
-          <w:bCs/>
-          <w:color w:val="000000" w:themeColor="text1"/>
-          <w:sz w:val="24"/>
-          <w:szCs w:val="24"/>
-        </w:rPr>
-        <w:t>Construct</w:t>
-      </w:r>
-      <w:proofErr w:type="spellEnd"/>
-      <w:r>
-        <w:rPr>
-          <w:rFonts w:ascii="Times New Roman" w:hAnsi="Times New Roman" w:cs="Times New Roman"/>
-          <w:bCs/>
-          <w:color w:val="000000" w:themeColor="text1"/>
-          <w:sz w:val="24"/>
-          <w:szCs w:val="24"/>
-        </w:rPr>
-        <w:t xml:space="preserve"> для возможности дальнейшего расширения.</w:t>
-      </w:r>
-    </w:p>
-    <w:p>
-      <w:pPr>
-        <w:spacing w:after="0" w:line="360" w:lineRule="auto"/>
-        <w:ind w:left="1080" w:right="565" w:firstLine="709"/>
-        <w:rPr>
-          <w:rFonts w:ascii="Times New Roman" w:hAnsi="Times New Roman" w:cs="Times New Roman"/>
-          <w:bCs/>
-          <w:color w:val="000000" w:themeColor="text1"/>
-          <w:sz w:val="24"/>
-          <w:szCs w:val="24"/>
-        </w:rPr>
       </w:pPr>
     </w:p>
     <w:p>
@@ -6421,7 +6568,7 @@
           <w:szCs w:val="28"/>
         </w:rPr>
       </w:pPr>
-      <w:bookmarkStart w:id="9" w:name="_Toc217862783"/>
+      <w:bookmarkStart w:id="9" w:name="_Toc217865734"/>
       <w:r>
         <w:rPr>
           <w:rFonts w:ascii="Times New Roman" w:hAnsi="Times New Roman" w:cs="Times New Roman"/>
@@ -6441,15 +6588,15 @@
         <w:jc w:val="both"/>
         <w:rPr>
           <w:rFonts w:ascii="Times New Roman" w:hAnsi="Times New Roman" w:cs="Times New Roman"/>
-          <w:sz w:val="24"/>
-          <w:szCs w:val="24"/>
-        </w:rPr>
-      </w:pPr>
-      <w:r>
-        <w:rPr>
-          <w:rFonts w:ascii="Times New Roman" w:hAnsi="Times New Roman" w:cs="Times New Roman"/>
-          <w:sz w:val="24"/>
-          <w:szCs w:val="24"/>
+          <w:sz w:val="28"/>
+          <w:szCs w:val="28"/>
+        </w:rPr>
+      </w:pPr>
+      <w:r>
+        <w:rPr>
+          <w:rFonts w:ascii="Times New Roman" w:hAnsi="Times New Roman" w:cs="Times New Roman"/>
+          <w:sz w:val="28"/>
+          <w:szCs w:val="28"/>
         </w:rPr>
         <w:t xml:space="preserve">Проведенный теоретический анализ подтвердил обоснованность и перспективность разработки платформера </w:t>
       </w:r>
@@ -6457,8 +6604,8 @@
       <w:r>
         <w:rPr>
           <w:rFonts w:ascii="Times New Roman" w:hAnsi="Times New Roman" w:cs="Times New Roman"/>
-          <w:sz w:val="24"/>
-          <w:szCs w:val="24"/>
+          <w:sz w:val="28"/>
+          <w:szCs w:val="28"/>
         </w:rPr>
         <w:t>FakeRunner</w:t>
       </w:r>
@@ -6466,8 +6613,8 @@
       <w:r>
         <w:rPr>
           <w:rFonts w:ascii="Times New Roman" w:hAnsi="Times New Roman" w:cs="Times New Roman"/>
-          <w:sz w:val="24"/>
-          <w:szCs w:val="24"/>
+          <w:sz w:val="28"/>
+          <w:szCs w:val="28"/>
         </w:rPr>
         <w:t>. В рамках исследования была изучена природа компьютерных игр как современного вида искусства и программного продукта, что позволило сформулировать четкие критерии для проектирования.</w:t>
       </w:r>
@@ -6479,15 +6626,15 @@
         <w:jc w:val="both"/>
         <w:rPr>
           <w:rFonts w:ascii="Times New Roman" w:hAnsi="Times New Roman" w:cs="Times New Roman"/>
-          <w:sz w:val="24"/>
-          <w:szCs w:val="24"/>
-        </w:rPr>
-      </w:pPr>
-      <w:r>
-        <w:rPr>
-          <w:rFonts w:ascii="Times New Roman" w:hAnsi="Times New Roman" w:cs="Times New Roman"/>
-          <w:sz w:val="24"/>
-          <w:szCs w:val="24"/>
+          <w:sz w:val="28"/>
+          <w:szCs w:val="28"/>
+        </w:rPr>
+      </w:pPr>
+      <w:r>
+        <w:rPr>
+          <w:rFonts w:ascii="Times New Roman" w:hAnsi="Times New Roman" w:cs="Times New Roman"/>
+          <w:sz w:val="28"/>
+          <w:szCs w:val="28"/>
         </w:rPr>
         <w:t xml:space="preserve">Было установлено, что проект занимает уникальную нишу в жанре, сочетая классический </w:t>
       </w:r>
@@ -6495,8 +6642,8 @@
       <w:r>
         <w:rPr>
           <w:rFonts w:ascii="Times New Roman" w:hAnsi="Times New Roman" w:cs="Times New Roman"/>
-          <w:sz w:val="24"/>
-          <w:szCs w:val="24"/>
+          <w:sz w:val="28"/>
+          <w:szCs w:val="28"/>
         </w:rPr>
         <w:t>платформерный</w:t>
       </w:r>
@@ -6504,8 +6651,8 @@
       <w:r>
         <w:rPr>
           <w:rFonts w:ascii="Times New Roman" w:hAnsi="Times New Roman" w:cs="Times New Roman"/>
-          <w:sz w:val="24"/>
-          <w:szCs w:val="24"/>
+          <w:sz w:val="28"/>
+          <w:szCs w:val="28"/>
         </w:rPr>
         <w:t xml:space="preserve"> геймплей с элементами вызова, где акцент сделан на проверке памяти и логики игрока через механику «обманных» платформ. Это отличает </w:t>
       </w:r>
@@ -6513,8 +6660,8 @@
       <w:r>
         <w:rPr>
           <w:rFonts w:ascii="Times New Roman" w:hAnsi="Times New Roman" w:cs="Times New Roman"/>
-          <w:sz w:val="24"/>
-          <w:szCs w:val="24"/>
+          <w:sz w:val="28"/>
+          <w:szCs w:val="28"/>
         </w:rPr>
         <w:t>FakeRunner</w:t>
       </w:r>
@@ -6522,8 +6669,8 @@
       <w:r>
         <w:rPr>
           <w:rFonts w:ascii="Times New Roman" w:hAnsi="Times New Roman" w:cs="Times New Roman"/>
-          <w:sz w:val="24"/>
-          <w:szCs w:val="24"/>
+          <w:sz w:val="28"/>
+          <w:szCs w:val="28"/>
         </w:rPr>
         <w:t xml:space="preserve"> от таких аналогов, как </w:t>
       </w:r>
@@ -6531,8 +6678,8 @@
       <w:r>
         <w:rPr>
           <w:rFonts w:ascii="Times New Roman" w:hAnsi="Times New Roman" w:cs="Times New Roman"/>
-          <w:sz w:val="24"/>
-          <w:szCs w:val="24"/>
+          <w:sz w:val="28"/>
+          <w:szCs w:val="28"/>
         </w:rPr>
         <w:t>Celeste</w:t>
       </w:r>
@@ -6540,8 +6687,8 @@
       <w:r>
         <w:rPr>
           <w:rFonts w:ascii="Times New Roman" w:hAnsi="Times New Roman" w:cs="Times New Roman"/>
-          <w:sz w:val="24"/>
-          <w:szCs w:val="24"/>
+          <w:sz w:val="28"/>
+          <w:szCs w:val="28"/>
         </w:rPr>
         <w:t xml:space="preserve"> и Super </w:t>
       </w:r>
@@ -6549,8 +6696,8 @@
       <w:r>
         <w:rPr>
           <w:rFonts w:ascii="Times New Roman" w:hAnsi="Times New Roman" w:cs="Times New Roman"/>
-          <w:sz w:val="24"/>
-          <w:szCs w:val="24"/>
+          <w:sz w:val="28"/>
+          <w:szCs w:val="28"/>
         </w:rPr>
         <w:t>Meat</w:t>
       </w:r>
@@ -6558,8 +6705,8 @@
       <w:r>
         <w:rPr>
           <w:rFonts w:ascii="Times New Roman" w:hAnsi="Times New Roman" w:cs="Times New Roman"/>
-          <w:sz w:val="24"/>
-          <w:szCs w:val="24"/>
+          <w:sz w:val="28"/>
+          <w:szCs w:val="28"/>
         </w:rPr>
         <w:t xml:space="preserve"> </w:t>
       </w:r>
@@ -6567,8 +6714,8 @@
       <w:r>
         <w:rPr>
           <w:rFonts w:ascii="Times New Roman" w:hAnsi="Times New Roman" w:cs="Times New Roman"/>
-          <w:sz w:val="24"/>
-          <w:szCs w:val="24"/>
+          <w:sz w:val="28"/>
+          <w:szCs w:val="28"/>
         </w:rPr>
         <w:t>Boy</w:t>
       </w:r>
@@ -6576,8 +6723,8 @@
       <w:r>
         <w:rPr>
           <w:rFonts w:ascii="Times New Roman" w:hAnsi="Times New Roman" w:cs="Times New Roman"/>
-          <w:sz w:val="24"/>
-          <w:szCs w:val="24"/>
+          <w:sz w:val="28"/>
+          <w:szCs w:val="28"/>
         </w:rPr>
         <w:t>, где сложность основана преимущественно на точности управления.</w:t>
       </w:r>
@@ -6589,15 +6736,15 @@
         <w:jc w:val="both"/>
         <w:rPr>
           <w:rFonts w:ascii="Times New Roman" w:hAnsi="Times New Roman" w:cs="Times New Roman"/>
-          <w:sz w:val="24"/>
-          <w:szCs w:val="24"/>
-        </w:rPr>
-      </w:pPr>
-      <w:r>
-        <w:rPr>
-          <w:rFonts w:ascii="Times New Roman" w:hAnsi="Times New Roman" w:cs="Times New Roman"/>
-          <w:sz w:val="24"/>
-          <w:szCs w:val="24"/>
+          <w:sz w:val="28"/>
+          <w:szCs w:val="28"/>
+        </w:rPr>
+      </w:pPr>
+      <w:r>
+        <w:rPr>
+          <w:rFonts w:ascii="Times New Roman" w:hAnsi="Times New Roman" w:cs="Times New Roman"/>
+          <w:sz w:val="28"/>
+          <w:szCs w:val="28"/>
         </w:rPr>
         <w:t>Ключевые дифференцирующие особенности проекта:</w:t>
       </w:r>
@@ -6613,16 +6760,17 @@
         <w:jc w:val="both"/>
         <w:rPr>
           <w:rFonts w:ascii="Times New Roman" w:hAnsi="Times New Roman" w:cs="Times New Roman"/>
-          <w:sz w:val="24"/>
-          <w:szCs w:val="24"/>
-        </w:rPr>
-      </w:pPr>
-      <w:r>
-        <w:rPr>
-          <w:rFonts w:ascii="Times New Roman" w:hAnsi="Times New Roman" w:cs="Times New Roman"/>
-          <w:sz w:val="24"/>
-          <w:szCs w:val="24"/>
-        </w:rPr>
+          <w:sz w:val="28"/>
+          <w:szCs w:val="28"/>
+        </w:rPr>
+      </w:pPr>
+      <w:r>
+        <w:rPr>
+          <w:rFonts w:ascii="Times New Roman" w:hAnsi="Times New Roman" w:cs="Times New Roman"/>
+          <w:sz w:val="28"/>
+          <w:szCs w:val="28"/>
+        </w:rPr>
+        <w:lastRenderedPageBreak/>
         <w:t>Уникальная система препятствий, требующая запоминания локаций через метод проб и ошибок</w:t>
       </w:r>
     </w:p>
@@ -6637,15 +6785,15 @@
         <w:jc w:val="both"/>
         <w:rPr>
           <w:rFonts w:ascii="Times New Roman" w:hAnsi="Times New Roman" w:cs="Times New Roman"/>
-          <w:sz w:val="24"/>
-          <w:szCs w:val="24"/>
-        </w:rPr>
-      </w:pPr>
-      <w:r>
-        <w:rPr>
-          <w:rFonts w:ascii="Times New Roman" w:hAnsi="Times New Roman" w:cs="Times New Roman"/>
-          <w:sz w:val="24"/>
-          <w:szCs w:val="24"/>
+          <w:sz w:val="28"/>
+          <w:szCs w:val="28"/>
+        </w:rPr>
+      </w:pPr>
+      <w:r>
+        <w:rPr>
+          <w:rFonts w:ascii="Times New Roman" w:hAnsi="Times New Roman" w:cs="Times New Roman"/>
+          <w:sz w:val="28"/>
+          <w:szCs w:val="28"/>
         </w:rPr>
         <w:t xml:space="preserve">Продуманная прогрессия сложности </w:t>
       </w:r>
@@ -6653,8 +6801,8 @@
       <w:r>
         <w:rPr>
           <w:rFonts w:ascii="Times New Roman" w:hAnsi="Times New Roman" w:cs="Times New Roman"/>
-          <w:sz w:val="24"/>
-          <w:szCs w:val="24"/>
+          <w:sz w:val="28"/>
+          <w:szCs w:val="28"/>
         </w:rPr>
         <w:t>across</w:t>
       </w:r>
@@ -6662,8 +6810,8 @@
       <w:r>
         <w:rPr>
           <w:rFonts w:ascii="Times New Roman" w:hAnsi="Times New Roman" w:cs="Times New Roman"/>
-          <w:sz w:val="24"/>
-          <w:szCs w:val="24"/>
+          <w:sz w:val="28"/>
+          <w:szCs w:val="28"/>
         </w:rPr>
         <w:t xml:space="preserve"> 4 уровнях с введением новых механик</w:t>
       </w:r>
@@ -6679,15 +6827,15 @@
         <w:jc w:val="both"/>
         <w:rPr>
           <w:rFonts w:ascii="Times New Roman" w:hAnsi="Times New Roman" w:cs="Times New Roman"/>
-          <w:sz w:val="24"/>
-          <w:szCs w:val="24"/>
-        </w:rPr>
-      </w:pPr>
-      <w:r>
-        <w:rPr>
-          <w:rFonts w:ascii="Times New Roman" w:hAnsi="Times New Roman" w:cs="Times New Roman"/>
-          <w:sz w:val="24"/>
-          <w:szCs w:val="24"/>
+          <w:sz w:val="28"/>
+          <w:szCs w:val="28"/>
+        </w:rPr>
+      </w:pPr>
+      <w:r>
+        <w:rPr>
+          <w:rFonts w:ascii="Times New Roman" w:hAnsi="Times New Roman" w:cs="Times New Roman"/>
+          <w:sz w:val="28"/>
+          <w:szCs w:val="28"/>
         </w:rPr>
         <w:t>Сатирический элемент в виде магазина с счетчиком смертей, добавляющий саморефлексии</w:t>
       </w:r>
@@ -6699,15 +6847,15 @@
         <w:jc w:val="both"/>
         <w:rPr>
           <w:rFonts w:ascii="Times New Roman" w:hAnsi="Times New Roman" w:cs="Times New Roman"/>
-          <w:sz w:val="24"/>
-          <w:szCs w:val="24"/>
-        </w:rPr>
-      </w:pPr>
-      <w:r>
-        <w:rPr>
-          <w:rFonts w:ascii="Times New Roman" w:hAnsi="Times New Roman" w:cs="Times New Roman"/>
-          <w:sz w:val="24"/>
-          <w:szCs w:val="24"/>
+          <w:sz w:val="28"/>
+          <w:szCs w:val="28"/>
+        </w:rPr>
+      </w:pPr>
+      <w:r>
+        <w:rPr>
+          <w:rFonts w:ascii="Times New Roman" w:hAnsi="Times New Roman" w:cs="Times New Roman"/>
+          <w:sz w:val="28"/>
+          <w:szCs w:val="28"/>
         </w:rPr>
         <w:t xml:space="preserve">Выбор движка </w:t>
       </w:r>
@@ -6715,8 +6863,8 @@
       <w:r>
         <w:rPr>
           <w:rFonts w:ascii="Times New Roman" w:hAnsi="Times New Roman" w:cs="Times New Roman"/>
-          <w:sz w:val="24"/>
-          <w:szCs w:val="24"/>
+          <w:sz w:val="28"/>
+          <w:szCs w:val="28"/>
         </w:rPr>
         <w:t>Construct</w:t>
       </w:r>
@@ -6724,8 +6872,8 @@
       <w:r>
         <w:rPr>
           <w:rFonts w:ascii="Times New Roman" w:hAnsi="Times New Roman" w:cs="Times New Roman"/>
-          <w:sz w:val="24"/>
-          <w:szCs w:val="24"/>
+          <w:sz w:val="28"/>
+          <w:szCs w:val="28"/>
         </w:rPr>
         <w:t xml:space="preserve"> был обоснован его оптимальностью для быстрой реализации 2D-платформера без глубокого программирования. Анализ рисков (фрустрация игроков, неочевидность механик) и предложенные решения (</w:t>
       </w:r>
@@ -6733,8 +6881,8 @@
       <w:r>
         <w:rPr>
           <w:rFonts w:ascii="Times New Roman" w:hAnsi="Times New Roman" w:cs="Times New Roman"/>
-          <w:sz w:val="24"/>
-          <w:szCs w:val="24"/>
+          <w:sz w:val="28"/>
+          <w:szCs w:val="28"/>
         </w:rPr>
         <w:t>чекинпоинты</w:t>
       </w:r>
@@ -6742,8 +6890,8 @@
       <w:r>
         <w:rPr>
           <w:rFonts w:ascii="Times New Roman" w:hAnsi="Times New Roman" w:cs="Times New Roman"/>
-          <w:sz w:val="24"/>
-          <w:szCs w:val="24"/>
+          <w:sz w:val="28"/>
+          <w:szCs w:val="28"/>
         </w:rPr>
         <w:t>, визуальные подсказки) демонстрируют проработанность концепции.</w:t>
       </w:r>
@@ -6755,15 +6903,15 @@
         <w:jc w:val="both"/>
         <w:rPr>
           <w:rFonts w:ascii="Times New Roman" w:hAnsi="Times New Roman" w:cs="Times New Roman"/>
-          <w:sz w:val="24"/>
-          <w:szCs w:val="24"/>
-        </w:rPr>
-      </w:pPr>
-      <w:r>
-        <w:rPr>
-          <w:rFonts w:ascii="Times New Roman" w:hAnsi="Times New Roman" w:cs="Times New Roman"/>
-          <w:sz w:val="24"/>
-          <w:szCs w:val="24"/>
+          <w:sz w:val="28"/>
+          <w:szCs w:val="28"/>
+        </w:rPr>
+      </w:pPr>
+      <w:r>
+        <w:rPr>
+          <w:rFonts w:ascii="Times New Roman" w:hAnsi="Times New Roman" w:cs="Times New Roman"/>
+          <w:sz w:val="28"/>
+          <w:szCs w:val="28"/>
         </w:rPr>
         <w:t>Таким образом, теоретическая часть заложила фундамент для практической реализации, определив уникальное игровое предложение, целевую аудиторию и технические параметры проекта, что свидетельствует о его жизнеспособности и потенциале для успешной реализации.</w:t>
       </w:r>
@@ -6775,8 +6923,8 @@
           <w:rFonts w:ascii="Times New Roman" w:eastAsiaTheme="majorEastAsia" w:hAnsi="Times New Roman" w:cs="Times New Roman"/>
           <w:b/>
           <w:color w:val="000000" w:themeColor="text1"/>
-          <w:sz w:val="28"/>
-          <w:szCs w:val="28"/>
+          <w:sz w:val="32"/>
+          <w:szCs w:val="32"/>
         </w:rPr>
       </w:pPr>
       <w:r>
@@ -6784,8 +6932,8 @@
           <w:rFonts w:ascii="Times New Roman" w:hAnsi="Times New Roman" w:cs="Times New Roman"/>
           <w:b/>
           <w:color w:val="000000" w:themeColor="text1"/>
-          <w:sz w:val="28"/>
-          <w:szCs w:val="28"/>
+          <w:sz w:val="32"/>
+          <w:szCs w:val="32"/>
         </w:rPr>
         <w:br w:type="page"/>
       </w:r>
@@ -6803,7 +6951,7 @@
           <w:szCs w:val="28"/>
         </w:rPr>
       </w:pPr>
-      <w:bookmarkStart w:id="10" w:name="_Toc217862784"/>
+      <w:bookmarkStart w:id="10" w:name="_Toc217865735"/>
       <w:r>
         <w:rPr>
           <w:rFonts w:ascii="Times New Roman" w:hAnsi="Times New Roman" w:cs="Times New Roman"/>
@@ -6813,7 +6961,18 @@
           <w:szCs w:val="28"/>
         </w:rPr>
         <w:lastRenderedPageBreak/>
-        <w:t>ГЛАВА 2. РАЗРАБОТКА</w:t>
+        <w:t xml:space="preserve">ГЛАВА 2. </w:t>
+      </w:r>
+      <w:proofErr w:type="gramStart"/>
+      <w:r>
+        <w:rPr>
+          <w:rFonts w:ascii="Times New Roman" w:hAnsi="Times New Roman" w:cs="Times New Roman"/>
+          <w:b/>
+          <w:color w:val="000000" w:themeColor="text1"/>
+          <w:sz w:val="28"/>
+          <w:szCs w:val="28"/>
+        </w:rPr>
+        <w:t>РАЗРАБОТКА</w:t>
       </w:r>
       <w:r>
         <w:rPr>
@@ -6888,6 +7047,7 @@
       <w:bookmarkEnd w:id="28"/>
       <w:bookmarkEnd w:id="29"/>
       <w:bookmarkEnd w:id="30"/>
+      <w:proofErr w:type="gramEnd"/>
       <w:r>
         <w:rPr>
           <w:rFonts w:ascii="Times New Roman" w:hAnsi="Times New Roman" w:cs="Times New Roman"/>
@@ -6921,19 +7081,19 @@
           <w:b/>
           <w:bCs/>
           <w:color w:val="000000" w:themeColor="text1"/>
-          <w:sz w:val="24"/>
-          <w:szCs w:val="24"/>
-        </w:rPr>
-      </w:pPr>
-      <w:bookmarkStart w:id="31" w:name="_Toc217862785"/>
+          <w:sz w:val="28"/>
+          <w:szCs w:val="28"/>
+        </w:rPr>
+      </w:pPr>
+      <w:bookmarkStart w:id="31" w:name="_Toc217865736"/>
       <w:r>
         <w:rPr>
           <w:rFonts w:ascii="Times New Roman" w:hAnsi="Times New Roman" w:cs="Times New Roman"/>
           <w:b/>
           <w:bCs/>
           <w:color w:val="000000" w:themeColor="text1"/>
-          <w:sz w:val="24"/>
-          <w:szCs w:val="24"/>
+          <w:sz w:val="28"/>
+          <w:szCs w:val="28"/>
         </w:rPr>
         <w:t xml:space="preserve">2.1. Выбор инструментов и обоснование движка </w:t>
       </w:r>
@@ -6944,8 +7104,8 @@
           <w:b/>
           <w:bCs/>
           <w:color w:val="000000" w:themeColor="text1"/>
-          <w:sz w:val="24"/>
-          <w:szCs w:val="24"/>
+          <w:sz w:val="28"/>
+          <w:szCs w:val="28"/>
         </w:rPr>
         <w:t>Construct</w:t>
       </w:r>
@@ -6960,16 +7120,16 @@
         <w:rPr>
           <w:rFonts w:ascii="Times New Roman" w:eastAsiaTheme="majorEastAsia" w:hAnsi="Times New Roman" w:cs="Times New Roman"/>
           <w:bCs/>
-          <w:sz w:val="24"/>
-          <w:szCs w:val="24"/>
+          <w:sz w:val="28"/>
+          <w:szCs w:val="28"/>
         </w:rPr>
       </w:pPr>
       <w:r>
         <w:rPr>
           <w:rFonts w:ascii="Times New Roman" w:eastAsiaTheme="majorEastAsia" w:hAnsi="Times New Roman" w:cs="Times New Roman"/>
           <w:bCs/>
-          <w:sz w:val="24"/>
-          <w:szCs w:val="24"/>
+          <w:sz w:val="28"/>
+          <w:szCs w:val="28"/>
         </w:rPr>
         <w:t>Для разработки </w:t>
       </w:r>
@@ -6978,8 +7138,8 @@
         <w:rPr>
           <w:rFonts w:ascii="Times New Roman" w:eastAsiaTheme="majorEastAsia" w:hAnsi="Times New Roman" w:cs="Times New Roman"/>
           <w:bCs/>
-          <w:sz w:val="24"/>
-          <w:szCs w:val="24"/>
+          <w:sz w:val="28"/>
+          <w:szCs w:val="28"/>
         </w:rPr>
         <w:t>FakeRunner</w:t>
       </w:r>
@@ -6988,8 +7148,8 @@
         <w:rPr>
           <w:rFonts w:ascii="Times New Roman" w:eastAsiaTheme="majorEastAsia" w:hAnsi="Times New Roman" w:cs="Times New Roman"/>
           <w:bCs/>
-          <w:sz w:val="24"/>
-          <w:szCs w:val="24"/>
+          <w:sz w:val="28"/>
+          <w:szCs w:val="28"/>
         </w:rPr>
         <w:t> был выбран движок </w:t>
       </w:r>
@@ -6998,8 +7158,8 @@
         <w:rPr>
           <w:rFonts w:ascii="Times New Roman" w:eastAsiaTheme="majorEastAsia" w:hAnsi="Times New Roman" w:cs="Times New Roman"/>
           <w:bCs/>
-          <w:sz w:val="24"/>
-          <w:szCs w:val="24"/>
+          <w:sz w:val="28"/>
+          <w:szCs w:val="28"/>
         </w:rPr>
         <w:t>Construct</w:t>
       </w:r>
@@ -7008,8 +7168,8 @@
         <w:rPr>
           <w:rFonts w:ascii="Times New Roman" w:eastAsiaTheme="majorEastAsia" w:hAnsi="Times New Roman" w:cs="Times New Roman"/>
           <w:bCs/>
-          <w:sz w:val="24"/>
-          <w:szCs w:val="24"/>
+          <w:sz w:val="28"/>
+          <w:szCs w:val="28"/>
         </w:rPr>
         <w:t xml:space="preserve"> 2 по следующим причинам:</w:t>
       </w:r>
@@ -7030,16 +7190,16 @@
         <w:rPr>
           <w:rFonts w:ascii="Times New Roman" w:eastAsiaTheme="majorEastAsia" w:hAnsi="Times New Roman" w:cs="Times New Roman"/>
           <w:bCs/>
-          <w:sz w:val="24"/>
-          <w:szCs w:val="24"/>
+          <w:sz w:val="28"/>
+          <w:szCs w:val="28"/>
         </w:rPr>
       </w:pPr>
       <w:r>
         <w:rPr>
           <w:rFonts w:ascii="Times New Roman" w:eastAsiaTheme="majorEastAsia" w:hAnsi="Times New Roman" w:cs="Times New Roman"/>
           <w:bCs/>
-          <w:sz w:val="24"/>
-          <w:szCs w:val="24"/>
+          <w:sz w:val="28"/>
+          <w:szCs w:val="28"/>
         </w:rPr>
         <w:t>Отсутствие необходимости в программировании – логика игры строится на визуальном редакторе событий (</w:t>
       </w:r>
@@ -7048,8 +7208,8 @@
         <w:rPr>
           <w:rFonts w:ascii="Times New Roman" w:eastAsiaTheme="majorEastAsia" w:hAnsi="Times New Roman" w:cs="Times New Roman"/>
           <w:bCs/>
-          <w:sz w:val="24"/>
-          <w:szCs w:val="24"/>
+          <w:sz w:val="28"/>
+          <w:szCs w:val="28"/>
         </w:rPr>
         <w:t>events</w:t>
       </w:r>
@@ -7058,8 +7218,8 @@
         <w:rPr>
           <w:rFonts w:ascii="Times New Roman" w:eastAsiaTheme="majorEastAsia" w:hAnsi="Times New Roman" w:cs="Times New Roman"/>
           <w:bCs/>
-          <w:sz w:val="24"/>
-          <w:szCs w:val="24"/>
+          <w:sz w:val="28"/>
+          <w:szCs w:val="28"/>
         </w:rPr>
         <w:t>/</w:t>
       </w:r>
@@ -7068,8 +7228,8 @@
         <w:rPr>
           <w:rFonts w:ascii="Times New Roman" w:eastAsiaTheme="majorEastAsia" w:hAnsi="Times New Roman" w:cs="Times New Roman"/>
           <w:bCs/>
-          <w:sz w:val="24"/>
-          <w:szCs w:val="24"/>
+          <w:sz w:val="28"/>
+          <w:szCs w:val="28"/>
         </w:rPr>
         <w:t>actions</w:t>
       </w:r>
@@ -7078,8 +7238,8 @@
         <w:rPr>
           <w:rFonts w:ascii="Times New Roman" w:eastAsiaTheme="majorEastAsia" w:hAnsi="Times New Roman" w:cs="Times New Roman"/>
           <w:bCs/>
-          <w:sz w:val="24"/>
-          <w:szCs w:val="24"/>
+          <w:sz w:val="28"/>
+          <w:szCs w:val="28"/>
         </w:rPr>
         <w:t>).</w:t>
       </w:r>
@@ -7096,16 +7256,17 @@
         <w:rPr>
           <w:rFonts w:ascii="Times New Roman" w:eastAsiaTheme="majorEastAsia" w:hAnsi="Times New Roman" w:cs="Times New Roman"/>
           <w:bCs/>
-          <w:sz w:val="24"/>
-          <w:szCs w:val="24"/>
-        </w:rPr>
-      </w:pPr>
+          <w:sz w:val="28"/>
+          <w:szCs w:val="28"/>
+        </w:rPr>
+      </w:pPr>
+      <w:proofErr w:type="gramStart"/>
       <w:r>
         <w:rPr>
           <w:rFonts w:ascii="Times New Roman" w:eastAsiaTheme="majorEastAsia" w:hAnsi="Times New Roman" w:cs="Times New Roman"/>
           <w:bCs/>
-          <w:sz w:val="24"/>
-          <w:szCs w:val="24"/>
+          <w:sz w:val="28"/>
+          <w:szCs w:val="28"/>
         </w:rPr>
         <w:t>Кросс-</w:t>
       </w:r>
@@ -7114,18 +7275,19 @@
         <w:rPr>
           <w:rFonts w:ascii="Times New Roman" w:eastAsiaTheme="majorEastAsia" w:hAnsi="Times New Roman" w:cs="Times New Roman"/>
           <w:bCs/>
-          <w:sz w:val="24"/>
-          <w:szCs w:val="24"/>
+          <w:sz w:val="28"/>
+          <w:szCs w:val="28"/>
         </w:rPr>
         <w:t>платформенность</w:t>
       </w:r>
       <w:proofErr w:type="spellEnd"/>
+      <w:proofErr w:type="gramEnd"/>
       <w:r>
         <w:rPr>
           <w:rFonts w:ascii="Times New Roman" w:eastAsiaTheme="majorEastAsia" w:hAnsi="Times New Roman" w:cs="Times New Roman"/>
           <w:bCs/>
-          <w:sz w:val="24"/>
-          <w:szCs w:val="24"/>
+          <w:sz w:val="28"/>
+          <w:szCs w:val="28"/>
         </w:rPr>
         <w:t> – экспорт в PC, мобильные устройства (</w:t>
       </w:r>
@@ -7134,8 +7296,8 @@
         <w:rPr>
           <w:rFonts w:ascii="Times New Roman" w:eastAsiaTheme="majorEastAsia" w:hAnsi="Times New Roman" w:cs="Times New Roman"/>
           <w:bCs/>
-          <w:sz w:val="24"/>
-          <w:szCs w:val="24"/>
+          <w:sz w:val="28"/>
+          <w:szCs w:val="28"/>
         </w:rPr>
         <w:t>Android</w:t>
       </w:r>
@@ -7144,8 +7306,8 @@
         <w:rPr>
           <w:rFonts w:ascii="Times New Roman" w:eastAsiaTheme="majorEastAsia" w:hAnsi="Times New Roman" w:cs="Times New Roman"/>
           <w:bCs/>
-          <w:sz w:val="24"/>
-          <w:szCs w:val="24"/>
+          <w:sz w:val="28"/>
+          <w:szCs w:val="28"/>
         </w:rPr>
         <w:t>/</w:t>
       </w:r>
@@ -7154,8 +7316,8 @@
         <w:rPr>
           <w:rFonts w:ascii="Times New Roman" w:eastAsiaTheme="majorEastAsia" w:hAnsi="Times New Roman" w:cs="Times New Roman"/>
           <w:bCs/>
-          <w:sz w:val="24"/>
-          <w:szCs w:val="24"/>
+          <w:sz w:val="28"/>
+          <w:szCs w:val="28"/>
         </w:rPr>
         <w:t>iOS</w:t>
       </w:r>
@@ -7164,8 +7326,8 @@
         <w:rPr>
           <w:rFonts w:ascii="Times New Roman" w:eastAsiaTheme="majorEastAsia" w:hAnsi="Times New Roman" w:cs="Times New Roman"/>
           <w:bCs/>
-          <w:sz w:val="24"/>
-          <w:szCs w:val="24"/>
+          <w:sz w:val="28"/>
+          <w:szCs w:val="28"/>
         </w:rPr>
         <w:t>) и веб (HTML5).</w:t>
       </w:r>
@@ -7182,16 +7344,16 @@
         <w:rPr>
           <w:rFonts w:ascii="Times New Roman" w:eastAsiaTheme="majorEastAsia" w:hAnsi="Times New Roman" w:cs="Times New Roman"/>
           <w:bCs/>
-          <w:sz w:val="24"/>
-          <w:szCs w:val="24"/>
+          <w:sz w:val="28"/>
+          <w:szCs w:val="28"/>
         </w:rPr>
       </w:pPr>
       <w:r>
         <w:rPr>
           <w:rFonts w:ascii="Times New Roman" w:eastAsiaTheme="majorEastAsia" w:hAnsi="Times New Roman" w:cs="Times New Roman"/>
           <w:bCs/>
-          <w:sz w:val="24"/>
-          <w:szCs w:val="24"/>
+          <w:sz w:val="28"/>
+          <w:szCs w:val="28"/>
         </w:rPr>
         <w:t>Встроенные физические движки (Box2D) и готовые поведения (</w:t>
       </w:r>
@@ -7200,8 +7362,8 @@
         <w:rPr>
           <w:rFonts w:ascii="Times New Roman" w:eastAsiaTheme="majorEastAsia" w:hAnsi="Times New Roman" w:cs="Times New Roman"/>
           <w:bCs/>
-          <w:sz w:val="24"/>
-          <w:szCs w:val="24"/>
+          <w:sz w:val="28"/>
+          <w:szCs w:val="28"/>
         </w:rPr>
         <w:t>Platformer</w:t>
       </w:r>
@@ -7210,8 +7372,8 @@
         <w:rPr>
           <w:rFonts w:ascii="Times New Roman" w:eastAsiaTheme="majorEastAsia" w:hAnsi="Times New Roman" w:cs="Times New Roman"/>
           <w:bCs/>
-          <w:sz w:val="24"/>
-          <w:szCs w:val="24"/>
+          <w:sz w:val="28"/>
+          <w:szCs w:val="28"/>
         </w:rPr>
         <w:t xml:space="preserve">, 8 </w:t>
       </w:r>
@@ -7220,8 +7382,8 @@
         <w:rPr>
           <w:rFonts w:ascii="Times New Roman" w:eastAsiaTheme="majorEastAsia" w:hAnsi="Times New Roman" w:cs="Times New Roman"/>
           <w:bCs/>
-          <w:sz w:val="24"/>
-          <w:szCs w:val="24"/>
+          <w:sz w:val="28"/>
+          <w:szCs w:val="28"/>
         </w:rPr>
         <w:t>Direction</w:t>
       </w:r>
@@ -7230,8 +7392,8 @@
         <w:rPr>
           <w:rFonts w:ascii="Times New Roman" w:eastAsiaTheme="majorEastAsia" w:hAnsi="Times New Roman" w:cs="Times New Roman"/>
           <w:bCs/>
-          <w:sz w:val="24"/>
-          <w:szCs w:val="24"/>
+          <w:sz w:val="28"/>
+          <w:szCs w:val="28"/>
         </w:rPr>
         <w:t>), ускоряющие разработку.</w:t>
       </w:r>
@@ -7246,19 +7408,19 @@
           <w:rFonts w:ascii="Times New Roman" w:hAnsi="Times New Roman" w:cs="Times New Roman"/>
           <w:b/>
           <w:color w:val="000000" w:themeColor="text1"/>
-          <w:sz w:val="24"/>
-          <w:szCs w:val="24"/>
-        </w:rPr>
-      </w:pPr>
-      <w:bookmarkStart w:id="32" w:name="_Toc217862786"/>
+          <w:sz w:val="28"/>
+          <w:szCs w:val="28"/>
+        </w:rPr>
+      </w:pPr>
+      <w:bookmarkStart w:id="32" w:name="_Toc217865737"/>
       <w:r>
         <w:rPr>
           <w:rFonts w:ascii="Times New Roman" w:hAnsi="Times New Roman" w:cs="Times New Roman"/>
           <w:b/>
           <w:bCs/>
           <w:color w:val="000000" w:themeColor="text1"/>
-          <w:sz w:val="24"/>
-          <w:szCs w:val="24"/>
+          <w:sz w:val="28"/>
+          <w:szCs w:val="28"/>
         </w:rPr>
         <w:t>2.2. Процесс создания игры</w:t>
       </w:r>
@@ -7274,19 +7436,19 @@
           <w:rFonts w:ascii="Times New Roman" w:hAnsi="Times New Roman" w:cs="Times New Roman"/>
           <w:b/>
           <w:color w:val="000000" w:themeColor="text1"/>
-          <w:sz w:val="24"/>
-          <w:szCs w:val="24"/>
-        </w:rPr>
-      </w:pPr>
-      <w:bookmarkStart w:id="33" w:name="_Toc217862787"/>
+          <w:sz w:val="28"/>
+          <w:szCs w:val="28"/>
+        </w:rPr>
+      </w:pPr>
+      <w:bookmarkStart w:id="33" w:name="_Toc217865738"/>
       <w:r>
         <w:rPr>
           <w:rFonts w:ascii="Times New Roman" w:hAnsi="Times New Roman" w:cs="Times New Roman"/>
           <w:b/>
           <w:bCs/>
           <w:color w:val="000000" w:themeColor="text1"/>
-          <w:sz w:val="24"/>
-          <w:szCs w:val="24"/>
+          <w:sz w:val="28"/>
+          <w:szCs w:val="28"/>
         </w:rPr>
         <w:t>2.2.1. Дизайн и создание спрайтов</w:t>
       </w:r>
@@ -7300,15 +7462,15 @@
         <w:jc w:val="both"/>
         <w:rPr>
           <w:rFonts w:ascii="Times New Roman" w:hAnsi="Times New Roman" w:cs="Times New Roman"/>
-          <w:sz w:val="24"/>
-          <w:szCs w:val="24"/>
-        </w:rPr>
-      </w:pPr>
-      <w:r>
-        <w:rPr>
-          <w:rFonts w:ascii="Times New Roman" w:hAnsi="Times New Roman" w:cs="Times New Roman"/>
-          <w:sz w:val="24"/>
-          <w:szCs w:val="24"/>
+          <w:sz w:val="28"/>
+          <w:szCs w:val="28"/>
+        </w:rPr>
+      </w:pPr>
+      <w:r>
+        <w:rPr>
+          <w:rFonts w:ascii="Times New Roman" w:hAnsi="Times New Roman" w:cs="Times New Roman"/>
+          <w:sz w:val="28"/>
+          <w:szCs w:val="28"/>
         </w:rPr>
         <w:t>Персонаж (</w:t>
       </w:r>
@@ -7316,8 +7478,8 @@
       <w:r>
         <w:rPr>
           <w:rFonts w:ascii="Times New Roman" w:hAnsi="Times New Roman" w:cs="Times New Roman"/>
-          <w:sz w:val="24"/>
-          <w:szCs w:val="24"/>
+          <w:sz w:val="28"/>
+          <w:szCs w:val="28"/>
         </w:rPr>
         <w:t>Чупчик</w:t>
       </w:r>
@@ -7325,8 +7487,8 @@
       <w:r>
         <w:rPr>
           <w:rFonts w:ascii="Times New Roman" w:hAnsi="Times New Roman" w:cs="Times New Roman"/>
-          <w:sz w:val="24"/>
-          <w:szCs w:val="24"/>
+          <w:sz w:val="28"/>
+          <w:szCs w:val="28"/>
         </w:rPr>
         <w:t>):</w:t>
       </w:r>
@@ -7339,15 +7501,15 @@
         <w:jc w:val="both"/>
         <w:rPr>
           <w:rFonts w:ascii="Times New Roman" w:hAnsi="Times New Roman" w:cs="Times New Roman"/>
-          <w:sz w:val="24"/>
-          <w:szCs w:val="24"/>
-        </w:rPr>
-      </w:pPr>
-      <w:r>
-        <w:rPr>
-          <w:rFonts w:ascii="Times New Roman" w:hAnsi="Times New Roman" w:cs="Times New Roman"/>
-          <w:sz w:val="24"/>
-          <w:szCs w:val="24"/>
+          <w:sz w:val="28"/>
+          <w:szCs w:val="28"/>
+        </w:rPr>
+      </w:pPr>
+      <w:r>
+        <w:rPr>
+          <w:rFonts w:ascii="Times New Roman" w:hAnsi="Times New Roman" w:cs="Times New Roman"/>
+          <w:sz w:val="28"/>
+          <w:szCs w:val="28"/>
         </w:rPr>
         <w:t>Спрайты анимированы вручную (бег, прыжок, смерть).</w:t>
       </w:r>
@@ -7360,15 +7522,15 @@
         <w:jc w:val="both"/>
         <w:rPr>
           <w:rFonts w:ascii="Times New Roman" w:hAnsi="Times New Roman" w:cs="Times New Roman"/>
-          <w:sz w:val="24"/>
-          <w:szCs w:val="24"/>
-        </w:rPr>
-      </w:pPr>
-      <w:r>
-        <w:rPr>
-          <w:rFonts w:ascii="Times New Roman" w:hAnsi="Times New Roman" w:cs="Times New Roman"/>
-          <w:sz w:val="24"/>
-          <w:szCs w:val="24"/>
+          <w:sz w:val="28"/>
+          <w:szCs w:val="28"/>
+        </w:rPr>
+      </w:pPr>
+      <w:r>
+        <w:rPr>
+          <w:rFonts w:ascii="Times New Roman" w:hAnsi="Times New Roman" w:cs="Times New Roman"/>
+          <w:sz w:val="28"/>
+          <w:szCs w:val="28"/>
         </w:rPr>
         <w:t>Добавлена "коробка" (</w:t>
       </w:r>
@@ -7376,8 +7538,8 @@
       <w:r>
         <w:rPr>
           <w:rFonts w:ascii="Times New Roman" w:hAnsi="Times New Roman" w:cs="Times New Roman"/>
-          <w:sz w:val="24"/>
-          <w:szCs w:val="24"/>
+          <w:sz w:val="28"/>
+          <w:szCs w:val="28"/>
         </w:rPr>
         <w:t>hitbox</w:t>
       </w:r>
@@ -7385,8 +7547,8 @@
       <w:r>
         <w:rPr>
           <w:rFonts w:ascii="Times New Roman" w:hAnsi="Times New Roman" w:cs="Times New Roman"/>
-          <w:sz w:val="24"/>
-          <w:szCs w:val="24"/>
+          <w:sz w:val="28"/>
+          <w:szCs w:val="28"/>
         </w:rPr>
         <w:t>) для коллизий и физики падения.</w:t>
       </w:r>
@@ -7399,15 +7561,15 @@
         <w:jc w:val="both"/>
         <w:rPr>
           <w:rFonts w:ascii="Times New Roman" w:hAnsi="Times New Roman" w:cs="Times New Roman"/>
-          <w:sz w:val="24"/>
-          <w:szCs w:val="24"/>
-        </w:rPr>
-      </w:pPr>
-      <w:r>
-        <w:rPr>
-          <w:rFonts w:ascii="Times New Roman" w:hAnsi="Times New Roman" w:cs="Times New Roman"/>
-          <w:sz w:val="24"/>
-          <w:szCs w:val="24"/>
+          <w:sz w:val="28"/>
+          <w:szCs w:val="28"/>
+        </w:rPr>
+      </w:pPr>
+      <w:r>
+        <w:rPr>
+          <w:rFonts w:ascii="Times New Roman" w:hAnsi="Times New Roman" w:cs="Times New Roman"/>
+          <w:sz w:val="28"/>
+          <w:szCs w:val="28"/>
         </w:rPr>
         <w:t>Враги и объекты:</w:t>
       </w:r>
@@ -7420,15 +7582,15 @@
         <w:jc w:val="both"/>
         <w:rPr>
           <w:rFonts w:ascii="Times New Roman" w:hAnsi="Times New Roman" w:cs="Times New Roman"/>
-          <w:sz w:val="24"/>
-          <w:szCs w:val="24"/>
-        </w:rPr>
-      </w:pPr>
-      <w:r>
-        <w:rPr>
-          <w:rFonts w:ascii="Times New Roman" w:hAnsi="Times New Roman" w:cs="Times New Roman"/>
-          <w:sz w:val="24"/>
-          <w:szCs w:val="24"/>
+          <w:sz w:val="28"/>
+          <w:szCs w:val="28"/>
+        </w:rPr>
+      </w:pPr>
+      <w:r>
+        <w:rPr>
+          <w:rFonts w:ascii="Times New Roman" w:hAnsi="Times New Roman" w:cs="Times New Roman"/>
+          <w:sz w:val="28"/>
+          <w:szCs w:val="28"/>
         </w:rPr>
         <w:t xml:space="preserve">Уникальные спрайты для </w:t>
       </w:r>
@@ -7436,8 +7598,8 @@
       <w:r>
         <w:rPr>
           <w:rFonts w:ascii="Times New Roman" w:hAnsi="Times New Roman" w:cs="Times New Roman"/>
-          <w:sz w:val="24"/>
-          <w:szCs w:val="24"/>
+          <w:sz w:val="28"/>
+          <w:szCs w:val="28"/>
         </w:rPr>
         <w:t>чупокабр</w:t>
       </w:r>
@@ -7445,8 +7607,8 @@
       <w:r>
         <w:rPr>
           <w:rFonts w:ascii="Times New Roman" w:hAnsi="Times New Roman" w:cs="Times New Roman"/>
-          <w:sz w:val="24"/>
-          <w:szCs w:val="24"/>
+          <w:sz w:val="28"/>
+          <w:szCs w:val="28"/>
         </w:rPr>
         <w:t xml:space="preserve">, </w:t>
       </w:r>
@@ -7454,8 +7616,8 @@
       <w:r>
         <w:rPr>
           <w:rFonts w:ascii="Times New Roman" w:hAnsi="Times New Roman" w:cs="Times New Roman"/>
-          <w:sz w:val="24"/>
-          <w:szCs w:val="24"/>
+          <w:sz w:val="28"/>
+          <w:szCs w:val="28"/>
         </w:rPr>
         <w:t>чубриков</w:t>
       </w:r>
@@ -7463,8 +7625,8 @@
       <w:r>
         <w:rPr>
           <w:rFonts w:ascii="Times New Roman" w:hAnsi="Times New Roman" w:cs="Times New Roman"/>
-          <w:sz w:val="24"/>
-          <w:szCs w:val="24"/>
+          <w:sz w:val="28"/>
+          <w:szCs w:val="28"/>
         </w:rPr>
         <w:t xml:space="preserve">, </w:t>
       </w:r>
@@ -7472,8 +7634,8 @@
       <w:r>
         <w:rPr>
           <w:rFonts w:ascii="Times New Roman" w:hAnsi="Times New Roman" w:cs="Times New Roman"/>
-          <w:sz w:val="24"/>
-          <w:szCs w:val="24"/>
+          <w:sz w:val="28"/>
+          <w:szCs w:val="28"/>
         </w:rPr>
         <w:t>хамачачи</w:t>
       </w:r>
@@ -7481,8 +7643,8 @@
       <w:r>
         <w:rPr>
           <w:rFonts w:ascii="Times New Roman" w:hAnsi="Times New Roman" w:cs="Times New Roman"/>
-          <w:sz w:val="24"/>
-          <w:szCs w:val="24"/>
+          <w:sz w:val="28"/>
+          <w:szCs w:val="28"/>
         </w:rPr>
         <w:t>.</w:t>
       </w:r>
@@ -7495,15 +7657,15 @@
         <w:jc w:val="both"/>
         <w:rPr>
           <w:rFonts w:ascii="Times New Roman" w:hAnsi="Times New Roman" w:cs="Times New Roman"/>
-          <w:sz w:val="24"/>
-          <w:szCs w:val="24"/>
-        </w:rPr>
-      </w:pPr>
-      <w:r>
-        <w:rPr>
-          <w:rFonts w:ascii="Times New Roman" w:hAnsi="Times New Roman" w:cs="Times New Roman"/>
-          <w:sz w:val="24"/>
-          <w:szCs w:val="24"/>
+          <w:sz w:val="28"/>
+          <w:szCs w:val="28"/>
+        </w:rPr>
+      </w:pPr>
+      <w:r>
+        <w:rPr>
+          <w:rFonts w:ascii="Times New Roman" w:hAnsi="Times New Roman" w:cs="Times New Roman"/>
+          <w:sz w:val="28"/>
+          <w:szCs w:val="28"/>
         </w:rPr>
         <w:t>Прозрачные платформы выделены полупрозрачным эффектом.</w:t>
       </w:r>
@@ -7519,19 +7681,19 @@
           <w:b/>
           <w:bCs/>
           <w:color w:val="000000" w:themeColor="text1"/>
-          <w:sz w:val="24"/>
-          <w:szCs w:val="24"/>
-        </w:rPr>
-      </w:pPr>
-      <w:bookmarkStart w:id="34" w:name="_Toc217862788"/>
+          <w:sz w:val="28"/>
+          <w:szCs w:val="28"/>
+        </w:rPr>
+      </w:pPr>
+      <w:bookmarkStart w:id="34" w:name="_Toc217865739"/>
       <w:r>
         <w:rPr>
           <w:rFonts w:ascii="Times New Roman" w:hAnsi="Times New Roman" w:cs="Times New Roman"/>
           <w:b/>
           <w:bCs/>
           <w:color w:val="000000" w:themeColor="text1"/>
-          <w:sz w:val="24"/>
-          <w:szCs w:val="24"/>
+          <w:sz w:val="28"/>
+          <w:szCs w:val="28"/>
         </w:rPr>
         <w:t>2.2.2. Построение уровней</w:t>
       </w:r>
@@ -7553,15 +7715,15 @@
         <w:jc w:val="both"/>
         <w:rPr>
           <w:rFonts w:ascii="Times New Roman" w:hAnsi="Times New Roman" w:cs="Times New Roman"/>
-          <w:sz w:val="24"/>
-          <w:szCs w:val="24"/>
-        </w:rPr>
-      </w:pPr>
-      <w:r>
-        <w:rPr>
-          <w:rFonts w:ascii="Times New Roman" w:hAnsi="Times New Roman" w:cs="Times New Roman"/>
-          <w:sz w:val="24"/>
-          <w:szCs w:val="24"/>
+          <w:sz w:val="28"/>
+          <w:szCs w:val="28"/>
+        </w:rPr>
+      </w:pPr>
+      <w:r>
+        <w:rPr>
+          <w:rFonts w:ascii="Times New Roman" w:hAnsi="Times New Roman" w:cs="Times New Roman"/>
+          <w:sz w:val="28"/>
+          <w:szCs w:val="28"/>
         </w:rPr>
         <w:t>Карта уровня:</w:t>
       </w:r>
@@ -7578,15 +7740,15 @@
         <w:jc w:val="both"/>
         <w:rPr>
           <w:rFonts w:ascii="Times New Roman" w:hAnsi="Times New Roman" w:cs="Times New Roman"/>
-          <w:sz w:val="24"/>
-          <w:szCs w:val="24"/>
-        </w:rPr>
-      </w:pPr>
-      <w:r>
-        <w:rPr>
-          <w:rFonts w:ascii="Times New Roman" w:hAnsi="Times New Roman" w:cs="Times New Roman"/>
-          <w:sz w:val="24"/>
-          <w:szCs w:val="24"/>
+          <w:sz w:val="28"/>
+          <w:szCs w:val="28"/>
+        </w:rPr>
+      </w:pPr>
+      <w:r>
+        <w:rPr>
+          <w:rFonts w:ascii="Times New Roman" w:hAnsi="Times New Roman" w:cs="Times New Roman"/>
+          <w:sz w:val="28"/>
+          <w:szCs w:val="28"/>
         </w:rPr>
         <w:t>Фоны и платформы размещены в редакторе слоёв.</w:t>
       </w:r>
@@ -7603,16 +7765,17 @@
         <w:jc w:val="both"/>
         <w:rPr>
           <w:rFonts w:ascii="Times New Roman" w:hAnsi="Times New Roman" w:cs="Times New Roman"/>
-          <w:sz w:val="24"/>
-          <w:szCs w:val="24"/>
-        </w:rPr>
-      </w:pPr>
-      <w:r>
-        <w:rPr>
-          <w:rFonts w:ascii="Times New Roman" w:hAnsi="Times New Roman" w:cs="Times New Roman"/>
-          <w:sz w:val="24"/>
-          <w:szCs w:val="24"/>
-        </w:rPr>
+          <w:sz w:val="28"/>
+          <w:szCs w:val="28"/>
+        </w:rPr>
+      </w:pPr>
+      <w:r>
+        <w:rPr>
+          <w:rFonts w:ascii="Times New Roman" w:hAnsi="Times New Roman" w:cs="Times New Roman"/>
+          <w:sz w:val="28"/>
+          <w:szCs w:val="28"/>
+        </w:rPr>
+        <w:lastRenderedPageBreak/>
         <w:t>Для каждого уровня задана уникальная цветовая палитра (например, тёмная тема для 2-го уровня).</w:t>
       </w:r>
     </w:p>
@@ -7628,8 +7791,8 @@
         <w:jc w:val="both"/>
         <w:rPr>
           <w:rFonts w:ascii="Times New Roman" w:hAnsi="Times New Roman" w:cs="Times New Roman"/>
-          <w:sz w:val="24"/>
-          <w:szCs w:val="24"/>
+          <w:sz w:val="28"/>
+          <w:szCs w:val="28"/>
         </w:rPr>
       </w:pPr>
       <w:r>
@@ -7637,8 +7800,8 @@
           <w:rFonts w:ascii="Times New Roman" w:hAnsi="Times New Roman" w:cs="Times New Roman"/>
           <w:b/>
           <w:bCs/>
-          <w:sz w:val="24"/>
-          <w:szCs w:val="24"/>
+          <w:sz w:val="28"/>
+          <w:szCs w:val="28"/>
         </w:rPr>
         <w:t xml:space="preserve">Триггеры и </w:t>
       </w:r>
@@ -7648,8 +7811,8 @@
           <w:rFonts w:ascii="Times New Roman" w:hAnsi="Times New Roman" w:cs="Times New Roman"/>
           <w:b/>
           <w:bCs/>
-          <w:sz w:val="24"/>
-          <w:szCs w:val="24"/>
+          <w:sz w:val="28"/>
+          <w:szCs w:val="28"/>
         </w:rPr>
         <w:t>чекпоинты</w:t>
       </w:r>
@@ -7659,8 +7822,8 @@
           <w:rFonts w:ascii="Times New Roman" w:hAnsi="Times New Roman" w:cs="Times New Roman"/>
           <w:b/>
           <w:bCs/>
-          <w:sz w:val="24"/>
-          <w:szCs w:val="24"/>
+          <w:sz w:val="28"/>
+          <w:szCs w:val="28"/>
         </w:rPr>
         <w:t>:</w:t>
       </w:r>
@@ -7677,15 +7840,15 @@
         <w:jc w:val="both"/>
         <w:rPr>
           <w:rFonts w:ascii="Times New Roman" w:hAnsi="Times New Roman" w:cs="Times New Roman"/>
-          <w:sz w:val="24"/>
-          <w:szCs w:val="24"/>
-        </w:rPr>
-      </w:pPr>
-      <w:r>
-        <w:rPr>
-          <w:rFonts w:ascii="Times New Roman" w:hAnsi="Times New Roman" w:cs="Times New Roman"/>
-          <w:sz w:val="24"/>
-          <w:szCs w:val="24"/>
+          <w:sz w:val="28"/>
+          <w:szCs w:val="28"/>
+        </w:rPr>
+      </w:pPr>
+      <w:r>
+        <w:rPr>
+          <w:rFonts w:ascii="Times New Roman" w:hAnsi="Times New Roman" w:cs="Times New Roman"/>
+          <w:sz w:val="28"/>
+          <w:szCs w:val="28"/>
         </w:rPr>
         <w:t>Зоны сохранения активируются при касании.</w:t>
       </w:r>
@@ -7702,23 +7865,23 @@
         <w:jc w:val="both"/>
         <w:rPr>
           <w:rFonts w:ascii="Times New Roman" w:hAnsi="Times New Roman" w:cs="Times New Roman"/>
-          <w:sz w:val="24"/>
-          <w:szCs w:val="24"/>
-        </w:rPr>
-      </w:pPr>
-      <w:r>
-        <w:rPr>
-          <w:rFonts w:ascii="Times New Roman" w:hAnsi="Times New Roman" w:cs="Times New Roman"/>
-          <w:sz w:val="24"/>
-          <w:szCs w:val="24"/>
+          <w:sz w:val="28"/>
+          <w:szCs w:val="28"/>
+        </w:rPr>
+      </w:pPr>
+      <w:r>
+        <w:rPr>
+          <w:rFonts w:ascii="Times New Roman" w:hAnsi="Times New Roman" w:cs="Times New Roman"/>
+          <w:sz w:val="28"/>
+          <w:szCs w:val="28"/>
         </w:rPr>
         <w:t>Триггеры смерти размещены за границами карты (падение в пропасть).</w:t>
       </w:r>
       <w:r>
         <w:rPr>
           <w:rFonts w:ascii="Times New Roman" w:hAnsi="Times New Roman" w:cs="Times New Roman"/>
-          <w:sz w:val="28"/>
-          <w:szCs w:val="28"/>
+          <w:sz w:val="32"/>
+          <w:szCs w:val="32"/>
         </w:rPr>
         <w:br w:type="page"/>
       </w:r>
@@ -7734,19 +7897,19 @@
           <w:b/>
           <w:bCs/>
           <w:color w:val="000000" w:themeColor="text1"/>
-          <w:sz w:val="24"/>
-          <w:szCs w:val="24"/>
-        </w:rPr>
-      </w:pPr>
-      <w:bookmarkStart w:id="35" w:name="_Toc217862789"/>
+          <w:sz w:val="28"/>
+          <w:szCs w:val="28"/>
+        </w:rPr>
+      </w:pPr>
+      <w:bookmarkStart w:id="35" w:name="_Toc217865740"/>
       <w:r>
         <w:rPr>
           <w:rFonts w:ascii="Times New Roman" w:hAnsi="Times New Roman" w:cs="Times New Roman"/>
           <w:b/>
           <w:bCs/>
           <w:color w:val="000000" w:themeColor="text1"/>
-          <w:sz w:val="24"/>
-          <w:szCs w:val="24"/>
+          <w:sz w:val="28"/>
+          <w:szCs w:val="28"/>
         </w:rPr>
         <w:lastRenderedPageBreak/>
         <w:t>2.2.3. Программирование без кода</w:t>
@@ -7761,8 +7924,8 @@
         <w:jc w:val="both"/>
         <w:rPr>
           <w:rFonts w:ascii="Times New Roman" w:hAnsi="Times New Roman" w:cs="Times New Roman"/>
-          <w:sz w:val="24"/>
-          <w:szCs w:val="24"/>
+          <w:sz w:val="28"/>
+          <w:szCs w:val="28"/>
         </w:rPr>
       </w:pPr>
       <w:r>
@@ -7770,8 +7933,8 @@
           <w:rFonts w:ascii="Times New Roman" w:hAnsi="Times New Roman" w:cs="Times New Roman"/>
           <w:b/>
           <w:bCs/>
-          <w:sz w:val="24"/>
-          <w:szCs w:val="24"/>
+          <w:sz w:val="28"/>
+          <w:szCs w:val="28"/>
         </w:rPr>
         <w:t>Управление персонажем:</w:t>
       </w:r>
@@ -7787,15 +7950,15 @@
         <w:jc w:val="both"/>
         <w:rPr>
           <w:rFonts w:ascii="Times New Roman" w:hAnsi="Times New Roman" w:cs="Times New Roman"/>
-          <w:sz w:val="24"/>
-          <w:szCs w:val="24"/>
-        </w:rPr>
-      </w:pPr>
-      <w:r>
-        <w:rPr>
-          <w:rFonts w:ascii="Times New Roman" w:hAnsi="Times New Roman" w:cs="Times New Roman"/>
-          <w:sz w:val="24"/>
-          <w:szCs w:val="24"/>
+          <w:sz w:val="28"/>
+          <w:szCs w:val="28"/>
+        </w:rPr>
+      </w:pPr>
+      <w:r>
+        <w:rPr>
+          <w:rFonts w:ascii="Times New Roman" w:hAnsi="Times New Roman" w:cs="Times New Roman"/>
+          <w:sz w:val="28"/>
+          <w:szCs w:val="28"/>
         </w:rPr>
         <w:t>Использовано поведение </w:t>
       </w:r>
@@ -7803,8 +7966,8 @@
       <w:r>
         <w:rPr>
           <w:rFonts w:ascii="Times New Roman" w:hAnsi="Times New Roman" w:cs="Times New Roman"/>
-          <w:sz w:val="24"/>
-          <w:szCs w:val="24"/>
+          <w:sz w:val="28"/>
+          <w:szCs w:val="28"/>
         </w:rPr>
         <w:t>Platformer</w:t>
       </w:r>
@@ -7812,8 +7975,8 @@
       <w:r>
         <w:rPr>
           <w:rFonts w:ascii="Times New Roman" w:hAnsi="Times New Roman" w:cs="Times New Roman"/>
-          <w:sz w:val="24"/>
-          <w:szCs w:val="24"/>
+          <w:sz w:val="28"/>
+          <w:szCs w:val="28"/>
         </w:rPr>
         <w:t> (двойной прыжок, гравитация).</w:t>
       </w:r>
@@ -7829,15 +7992,15 @@
         <w:jc w:val="both"/>
         <w:rPr>
           <w:rFonts w:ascii="Times New Roman" w:hAnsi="Times New Roman" w:cs="Times New Roman"/>
-          <w:sz w:val="24"/>
-          <w:szCs w:val="24"/>
-        </w:rPr>
-      </w:pPr>
-      <w:r>
-        <w:rPr>
-          <w:rFonts w:ascii="Times New Roman" w:hAnsi="Times New Roman" w:cs="Times New Roman"/>
-          <w:sz w:val="24"/>
-          <w:szCs w:val="24"/>
+          <w:sz w:val="28"/>
+          <w:szCs w:val="28"/>
+        </w:rPr>
+      </w:pPr>
+      <w:r>
+        <w:rPr>
+          <w:rFonts w:ascii="Times New Roman" w:hAnsi="Times New Roman" w:cs="Times New Roman"/>
+          <w:sz w:val="28"/>
+          <w:szCs w:val="28"/>
         </w:rPr>
         <w:t>Логика врагов:</w:t>
       </w:r>
@@ -7853,15 +8016,15 @@
         <w:jc w:val="both"/>
         <w:rPr>
           <w:rFonts w:ascii="Times New Roman" w:hAnsi="Times New Roman" w:cs="Times New Roman"/>
-          <w:sz w:val="24"/>
-          <w:szCs w:val="24"/>
-        </w:rPr>
-      </w:pPr>
-      <w:r>
-        <w:rPr>
-          <w:rFonts w:ascii="Times New Roman" w:hAnsi="Times New Roman" w:cs="Times New Roman"/>
-          <w:sz w:val="24"/>
-          <w:szCs w:val="24"/>
+          <w:sz w:val="28"/>
+          <w:szCs w:val="28"/>
+        </w:rPr>
+      </w:pPr>
+      <w:r>
+        <w:rPr>
+          <w:rFonts w:ascii="Times New Roman" w:hAnsi="Times New Roman" w:cs="Times New Roman"/>
+          <w:sz w:val="28"/>
+          <w:szCs w:val="28"/>
         </w:rPr>
         <w:t>Противники перемещаются по патрульным точкам (поведение </w:t>
       </w:r>
@@ -7869,8 +8032,8 @@
       <w:r>
         <w:rPr>
           <w:rFonts w:ascii="Times New Roman" w:hAnsi="Times New Roman" w:cs="Times New Roman"/>
-          <w:sz w:val="24"/>
-          <w:szCs w:val="24"/>
+          <w:sz w:val="28"/>
+          <w:szCs w:val="28"/>
         </w:rPr>
         <w:t>Pathfinding</w:t>
       </w:r>
@@ -7878,8 +8041,8 @@
       <w:r>
         <w:rPr>
           <w:rFonts w:ascii="Times New Roman" w:hAnsi="Times New Roman" w:cs="Times New Roman"/>
-          <w:sz w:val="24"/>
-          <w:szCs w:val="24"/>
+          <w:sz w:val="28"/>
+          <w:szCs w:val="28"/>
         </w:rPr>
         <w:t>).</w:t>
       </w:r>
@@ -7895,15 +8058,15 @@
         <w:jc w:val="both"/>
         <w:rPr>
           <w:rFonts w:ascii="Times New Roman" w:hAnsi="Times New Roman" w:cs="Times New Roman"/>
-          <w:sz w:val="24"/>
-          <w:szCs w:val="24"/>
-        </w:rPr>
-      </w:pPr>
-      <w:r>
-        <w:rPr>
-          <w:rFonts w:ascii="Times New Roman" w:hAnsi="Times New Roman" w:cs="Times New Roman"/>
-          <w:sz w:val="24"/>
-          <w:szCs w:val="24"/>
+          <w:sz w:val="28"/>
+          <w:szCs w:val="28"/>
+        </w:rPr>
+      </w:pPr>
+      <w:r>
+        <w:rPr>
+          <w:rFonts w:ascii="Times New Roman" w:hAnsi="Times New Roman" w:cs="Times New Roman"/>
+          <w:sz w:val="28"/>
+          <w:szCs w:val="28"/>
         </w:rPr>
         <w:t>События:</w:t>
       </w:r>
@@ -7919,16 +8082,16 @@
         <w:jc w:val="both"/>
         <w:rPr>
           <w:rFonts w:ascii="Times New Roman" w:hAnsi="Times New Roman" w:cs="Times New Roman"/>
-          <w:sz w:val="24"/>
-          <w:szCs w:val="24"/>
+          <w:sz w:val="28"/>
+          <w:szCs w:val="28"/>
         </w:rPr>
       </w:pPr>
       <w:proofErr w:type="spellStart"/>
       <w:r>
         <w:rPr>
           <w:rFonts w:ascii="Times New Roman" w:hAnsi="Times New Roman" w:cs="Times New Roman"/>
-          <w:sz w:val="24"/>
-          <w:szCs w:val="24"/>
+          <w:sz w:val="28"/>
+          <w:szCs w:val="28"/>
         </w:rPr>
         <w:t>plaintext</w:t>
       </w:r>
@@ -7945,16 +8108,16 @@
         <w:jc w:val="both"/>
         <w:rPr>
           <w:rFonts w:ascii="Times New Roman" w:hAnsi="Times New Roman" w:cs="Times New Roman"/>
-          <w:sz w:val="24"/>
-          <w:szCs w:val="24"/>
+          <w:sz w:val="28"/>
+          <w:szCs w:val="28"/>
         </w:rPr>
       </w:pPr>
       <w:proofErr w:type="spellStart"/>
       <w:r>
         <w:rPr>
           <w:rFonts w:ascii="Times New Roman" w:hAnsi="Times New Roman" w:cs="Times New Roman"/>
-          <w:sz w:val="24"/>
-          <w:szCs w:val="24"/>
+          <w:sz w:val="28"/>
+          <w:szCs w:val="28"/>
         </w:rPr>
         <w:t>Copy</w:t>
       </w:r>
@@ -7971,16 +8134,16 @@
         <w:jc w:val="both"/>
         <w:rPr>
           <w:rFonts w:ascii="Times New Roman" w:hAnsi="Times New Roman" w:cs="Times New Roman"/>
-          <w:sz w:val="24"/>
-          <w:szCs w:val="24"/>
+          <w:sz w:val="28"/>
+          <w:szCs w:val="28"/>
         </w:rPr>
       </w:pPr>
       <w:proofErr w:type="spellStart"/>
       <w:r>
         <w:rPr>
           <w:rFonts w:ascii="Times New Roman" w:hAnsi="Times New Roman" w:cs="Times New Roman"/>
-          <w:sz w:val="24"/>
-          <w:szCs w:val="24"/>
+          <w:sz w:val="28"/>
+          <w:szCs w:val="28"/>
         </w:rPr>
         <w:t>Download</w:t>
       </w:r>
@@ -7997,15 +8160,15 @@
         <w:jc w:val="both"/>
         <w:rPr>
           <w:rFonts w:ascii="Times New Roman" w:hAnsi="Times New Roman" w:cs="Times New Roman"/>
-          <w:sz w:val="24"/>
-          <w:szCs w:val="24"/>
-        </w:rPr>
-      </w:pPr>
-      <w:r>
-        <w:rPr>
-          <w:rFonts w:ascii="Times New Roman" w:hAnsi="Times New Roman" w:cs="Times New Roman"/>
-          <w:sz w:val="24"/>
-          <w:szCs w:val="24"/>
+          <w:sz w:val="28"/>
+          <w:szCs w:val="28"/>
+        </w:rPr>
+      </w:pPr>
+      <w:r>
+        <w:rPr>
+          <w:rFonts w:ascii="Times New Roman" w:hAnsi="Times New Roman" w:cs="Times New Roman"/>
+          <w:sz w:val="28"/>
+          <w:szCs w:val="28"/>
         </w:rPr>
         <w:t xml:space="preserve">ЕСЛИ игрок касается </w:t>
       </w:r>
@@ -8013,8 +8176,8 @@
       <w:r>
         <w:rPr>
           <w:rFonts w:ascii="Times New Roman" w:hAnsi="Times New Roman" w:cs="Times New Roman"/>
-          <w:sz w:val="24"/>
-          <w:szCs w:val="24"/>
+          <w:sz w:val="28"/>
+          <w:szCs w:val="28"/>
         </w:rPr>
         <w:t>чекпоинта</w:t>
       </w:r>
@@ -8022,8 +8185,8 @@
       <w:r>
         <w:rPr>
           <w:rFonts w:ascii="Times New Roman" w:hAnsi="Times New Roman" w:cs="Times New Roman"/>
-          <w:sz w:val="24"/>
-          <w:szCs w:val="24"/>
+          <w:sz w:val="28"/>
+          <w:szCs w:val="28"/>
         </w:rPr>
         <w:t xml:space="preserve"> -&gt; сохранить позицию.</w:t>
       </w:r>
@@ -8039,15 +8202,15 @@
         <w:jc w:val="both"/>
         <w:rPr>
           <w:rFonts w:ascii="Times New Roman" w:hAnsi="Times New Roman" w:cs="Times New Roman"/>
-          <w:sz w:val="24"/>
-          <w:szCs w:val="24"/>
-        </w:rPr>
-      </w:pPr>
-      <w:r>
-        <w:rPr>
-          <w:rFonts w:ascii="Times New Roman" w:hAnsi="Times New Roman" w:cs="Times New Roman"/>
-          <w:sz w:val="24"/>
-          <w:szCs w:val="24"/>
+          <w:sz w:val="28"/>
+          <w:szCs w:val="28"/>
+        </w:rPr>
+      </w:pPr>
+      <w:r>
+        <w:rPr>
+          <w:rFonts w:ascii="Times New Roman" w:hAnsi="Times New Roman" w:cs="Times New Roman"/>
+          <w:sz w:val="28"/>
+          <w:szCs w:val="28"/>
         </w:rPr>
         <w:t xml:space="preserve">ЕСЛИ игрок падает за экран -&gt; </w:t>
       </w:r>
@@ -8055,8 +8218,8 @@
       <w:r>
         <w:rPr>
           <w:rFonts w:ascii="Times New Roman" w:hAnsi="Times New Roman" w:cs="Times New Roman"/>
-          <w:sz w:val="24"/>
-          <w:szCs w:val="24"/>
+          <w:sz w:val="28"/>
+          <w:szCs w:val="28"/>
         </w:rPr>
         <w:t>респавн</w:t>
       </w:r>
@@ -8064,8 +8227,8 @@
       <w:r>
         <w:rPr>
           <w:rFonts w:ascii="Times New Roman" w:hAnsi="Times New Roman" w:cs="Times New Roman"/>
-          <w:sz w:val="24"/>
-          <w:szCs w:val="24"/>
+          <w:sz w:val="28"/>
+          <w:szCs w:val="28"/>
         </w:rPr>
         <w:t xml:space="preserve"> у последнего </w:t>
       </w:r>
@@ -8073,8 +8236,8 @@
       <w:r>
         <w:rPr>
           <w:rFonts w:ascii="Times New Roman" w:hAnsi="Times New Roman" w:cs="Times New Roman"/>
-          <w:sz w:val="24"/>
-          <w:szCs w:val="24"/>
+          <w:sz w:val="28"/>
+          <w:szCs w:val="28"/>
         </w:rPr>
         <w:t>чекпоинта</w:t>
       </w:r>
@@ -8082,8 +8245,8 @@
       <w:r>
         <w:rPr>
           <w:rFonts w:ascii="Times New Roman" w:hAnsi="Times New Roman" w:cs="Times New Roman"/>
-          <w:sz w:val="24"/>
-          <w:szCs w:val="24"/>
+          <w:sz w:val="28"/>
+          <w:szCs w:val="28"/>
         </w:rPr>
         <w:t>.</w:t>
       </w:r>
@@ -8099,15 +8262,15 @@
         <w:jc w:val="both"/>
         <w:rPr>
           <w:rFonts w:ascii="Times New Roman" w:hAnsi="Times New Roman" w:cs="Times New Roman"/>
-          <w:sz w:val="24"/>
-          <w:szCs w:val="24"/>
-        </w:rPr>
-      </w:pPr>
-      <w:r>
-        <w:rPr>
-          <w:rFonts w:ascii="Times New Roman" w:hAnsi="Times New Roman" w:cs="Times New Roman"/>
-          <w:sz w:val="24"/>
-          <w:szCs w:val="24"/>
+          <w:sz w:val="28"/>
+          <w:szCs w:val="28"/>
+        </w:rPr>
+      </w:pPr>
+      <w:r>
+        <w:rPr>
+          <w:rFonts w:ascii="Times New Roman" w:hAnsi="Times New Roman" w:cs="Times New Roman"/>
+          <w:sz w:val="28"/>
+          <w:szCs w:val="28"/>
         </w:rPr>
         <w:t>ЕСЛИ собраны все звёзды на 4-м уровне -&gt; открыть финальную дверь.</w:t>
       </w:r>
@@ -8115,8 +8278,8 @@
         <w:rPr>
           <w:rFonts w:cs="Times New Roman"/>
           <w:noProof/>
-          <w:sz w:val="24"/>
-          <w:szCs w:val="24"/>
+          <w:sz w:val="28"/>
+          <w:szCs w:val="28"/>
         </w:rPr>
         <w:t xml:space="preserve"> </w:t>
       </w:r>
@@ -8255,8 +8418,8 @@
         <w:rPr>
           <w:rFonts w:ascii="Times New Roman" w:hAnsi="Times New Roman" w:cs="Times New Roman"/>
           <w:color w:val="000000" w:themeColor="text1"/>
-          <w:sz w:val="24"/>
-          <w:szCs w:val="24"/>
+          <w:sz w:val="28"/>
+          <w:szCs w:val="28"/>
         </w:rPr>
       </w:pPr>
       <w:r>
@@ -8268,13 +8431,13 @@
         </w:rPr>
         <w:br w:type="page"/>
       </w:r>
-      <w:bookmarkStart w:id="36" w:name="_Toc217862790"/>
+      <w:bookmarkStart w:id="36" w:name="_Toc217865741"/>
       <w:r>
         <w:rPr>
           <w:rFonts w:ascii="Times New Roman" w:hAnsi="Times New Roman" w:cs="Times New Roman"/>
           <w:color w:val="000000" w:themeColor="text1"/>
-          <w:sz w:val="24"/>
-          <w:szCs w:val="24"/>
+          <w:sz w:val="28"/>
+          <w:szCs w:val="28"/>
         </w:rPr>
         <w:lastRenderedPageBreak/>
         <w:t>2.2.4. Реализация игрового интерфейса (UI) и звукового оформления</w:t>
@@ -8297,16 +8460,16 @@
         <w:rPr>
           <w:rFonts w:ascii="Times New Roman" w:hAnsi="Times New Roman" w:cs="Times New Roman"/>
           <w:color w:val="000000" w:themeColor="text1"/>
-          <w:sz w:val="24"/>
-          <w:szCs w:val="24"/>
+          <w:sz w:val="28"/>
+          <w:szCs w:val="28"/>
         </w:rPr>
       </w:pPr>
       <w:r>
         <w:rPr>
           <w:rFonts w:ascii="Times New Roman" w:hAnsi="Times New Roman" w:cs="Times New Roman"/>
           <w:color w:val="000000" w:themeColor="text1"/>
-          <w:sz w:val="24"/>
-          <w:szCs w:val="24"/>
+          <w:sz w:val="28"/>
+          <w:szCs w:val="28"/>
         </w:rPr>
         <w:t xml:space="preserve">Пользовательский интерфейс (HUD): Создан с помощью объектов Text и </w:t>
       </w:r>
@@ -8315,8 +8478,8 @@
         <w:rPr>
           <w:rFonts w:ascii="Times New Roman" w:hAnsi="Times New Roman" w:cs="Times New Roman"/>
           <w:color w:val="000000" w:themeColor="text1"/>
-          <w:sz w:val="24"/>
-          <w:szCs w:val="24"/>
+          <w:sz w:val="28"/>
+          <w:szCs w:val="28"/>
         </w:rPr>
         <w:t>Sprites</w:t>
       </w:r>
@@ -8325,8 +8488,8 @@
         <w:rPr>
           <w:rFonts w:ascii="Times New Roman" w:hAnsi="Times New Roman" w:cs="Times New Roman"/>
           <w:color w:val="000000" w:themeColor="text1"/>
-          <w:sz w:val="24"/>
-          <w:szCs w:val="24"/>
+          <w:sz w:val="28"/>
+          <w:szCs w:val="28"/>
         </w:rPr>
         <w:t>. Отображает:</w:t>
       </w:r>
@@ -8347,16 +8510,16 @@
         <w:rPr>
           <w:rFonts w:ascii="Times New Roman" w:hAnsi="Times New Roman" w:cs="Times New Roman"/>
           <w:color w:val="000000" w:themeColor="text1"/>
-          <w:sz w:val="24"/>
-          <w:szCs w:val="24"/>
+          <w:sz w:val="28"/>
+          <w:szCs w:val="28"/>
         </w:rPr>
       </w:pPr>
       <w:r>
         <w:rPr>
           <w:rFonts w:ascii="Times New Roman" w:hAnsi="Times New Roman" w:cs="Times New Roman"/>
           <w:color w:val="000000" w:themeColor="text1"/>
-          <w:sz w:val="24"/>
-          <w:szCs w:val="24"/>
+          <w:sz w:val="28"/>
+          <w:szCs w:val="28"/>
         </w:rPr>
         <w:t xml:space="preserve">Счетчик смертей (глобальная переменная </w:t>
       </w:r>
@@ -8365,8 +8528,8 @@
         <w:rPr>
           <w:rFonts w:ascii="Times New Roman" w:hAnsi="Times New Roman" w:cs="Times New Roman"/>
           <w:color w:val="000000" w:themeColor="text1"/>
-          <w:sz w:val="24"/>
-          <w:szCs w:val="24"/>
+          <w:sz w:val="28"/>
+          <w:szCs w:val="28"/>
         </w:rPr>
         <w:t>GlobalDeaths</w:t>
       </w:r>
@@ -8375,8 +8538,8 @@
         <w:rPr>
           <w:rFonts w:ascii="Times New Roman" w:hAnsi="Times New Roman" w:cs="Times New Roman"/>
           <w:color w:val="000000" w:themeColor="text1"/>
-          <w:sz w:val="24"/>
-          <w:szCs w:val="24"/>
+          <w:sz w:val="28"/>
+          <w:szCs w:val="28"/>
         </w:rPr>
         <w:t>).</w:t>
       </w:r>
@@ -8397,16 +8560,16 @@
         <w:rPr>
           <w:rFonts w:ascii="Times New Roman" w:hAnsi="Times New Roman" w:cs="Times New Roman"/>
           <w:color w:val="000000" w:themeColor="text1"/>
-          <w:sz w:val="24"/>
-          <w:szCs w:val="24"/>
+          <w:sz w:val="28"/>
+          <w:szCs w:val="28"/>
         </w:rPr>
       </w:pPr>
       <w:r>
         <w:rPr>
           <w:rFonts w:ascii="Times New Roman" w:hAnsi="Times New Roman" w:cs="Times New Roman"/>
           <w:color w:val="000000" w:themeColor="text1"/>
-          <w:sz w:val="24"/>
-          <w:szCs w:val="24"/>
+          <w:sz w:val="28"/>
+          <w:szCs w:val="28"/>
         </w:rPr>
         <w:t xml:space="preserve">Количество собранных звезд на уровне (переменная </w:t>
       </w:r>
@@ -8415,8 +8578,8 @@
         <w:rPr>
           <w:rFonts w:ascii="Times New Roman" w:hAnsi="Times New Roman" w:cs="Times New Roman"/>
           <w:color w:val="000000" w:themeColor="text1"/>
-          <w:sz w:val="24"/>
-          <w:szCs w:val="24"/>
+          <w:sz w:val="28"/>
+          <w:szCs w:val="28"/>
         </w:rPr>
         <w:t>StarsCollected</w:t>
       </w:r>
@@ -8425,8 +8588,8 @@
         <w:rPr>
           <w:rFonts w:ascii="Times New Roman" w:hAnsi="Times New Roman" w:cs="Times New Roman"/>
           <w:color w:val="000000" w:themeColor="text1"/>
-          <w:sz w:val="24"/>
-          <w:szCs w:val="24"/>
+          <w:sz w:val="28"/>
+          <w:szCs w:val="28"/>
         </w:rPr>
         <w:t>).</w:t>
       </w:r>
@@ -8447,16 +8610,16 @@
         <w:rPr>
           <w:rFonts w:ascii="Times New Roman" w:hAnsi="Times New Roman" w:cs="Times New Roman"/>
           <w:color w:val="000000" w:themeColor="text1"/>
-          <w:sz w:val="24"/>
-          <w:szCs w:val="24"/>
+          <w:sz w:val="28"/>
+          <w:szCs w:val="28"/>
         </w:rPr>
       </w:pPr>
       <w:r>
         <w:rPr>
           <w:rFonts w:ascii="Times New Roman" w:hAnsi="Times New Roman" w:cs="Times New Roman"/>
           <w:color w:val="000000" w:themeColor="text1"/>
-          <w:sz w:val="24"/>
-          <w:szCs w:val="24"/>
+          <w:sz w:val="28"/>
+          <w:szCs w:val="28"/>
         </w:rPr>
         <w:t>Индикатор здоровья (в виде шкалы или символов).</w:t>
       </w:r>
@@ -8477,26 +8640,46 @@
         <w:rPr>
           <w:rFonts w:ascii="Times New Roman" w:hAnsi="Times New Roman" w:cs="Times New Roman"/>
           <w:color w:val="000000" w:themeColor="text1"/>
-          <w:sz w:val="24"/>
-          <w:szCs w:val="24"/>
+          <w:sz w:val="28"/>
+          <w:szCs w:val="28"/>
         </w:rPr>
       </w:pPr>
       <w:r>
         <w:rPr>
           <w:rFonts w:ascii="Times New Roman" w:hAnsi="Times New Roman" w:cs="Times New Roman"/>
           <w:color w:val="000000" w:themeColor="text1"/>
-          <w:sz w:val="24"/>
-          <w:szCs w:val="24"/>
-        </w:rPr>
-        <w:t>Главное меню: Содержит интерактивные кнопки, реализованные через событие «При касании объекта» -&gt; «Переход на макет» (</w:t>
+          <w:sz w:val="28"/>
+          <w:szCs w:val="28"/>
+        </w:rPr>
+        <w:t>Главное меню</w:t>
+      </w:r>
+      <w:proofErr w:type="gramStart"/>
+      <w:r>
+        <w:rPr>
+          <w:rFonts w:ascii="Times New Roman" w:hAnsi="Times New Roman" w:cs="Times New Roman"/>
+          <w:color w:val="000000" w:themeColor="text1"/>
+          <w:sz w:val="28"/>
+          <w:szCs w:val="28"/>
+        </w:rPr>
+        <w:t>: Содержит</w:t>
+      </w:r>
+      <w:proofErr w:type="gramEnd"/>
+      <w:r>
+        <w:rPr>
+          <w:rFonts w:ascii="Times New Roman" w:hAnsi="Times New Roman" w:cs="Times New Roman"/>
+          <w:color w:val="000000" w:themeColor="text1"/>
+          <w:sz w:val="28"/>
+          <w:szCs w:val="28"/>
+        </w:rPr>
+        <w:t xml:space="preserve"> интерактивные кнопки, реализованные через событие «При касании объекта» -&gt; «Переход на макет» (</w:t>
       </w:r>
       <w:proofErr w:type="spellStart"/>
       <w:r>
         <w:rPr>
           <w:rFonts w:ascii="Times New Roman" w:hAnsi="Times New Roman" w:cs="Times New Roman"/>
           <w:color w:val="000000" w:themeColor="text1"/>
-          <w:sz w:val="24"/>
-          <w:szCs w:val="24"/>
+          <w:sz w:val="28"/>
+          <w:szCs w:val="28"/>
         </w:rPr>
         <w:t>Layout</w:t>
       </w:r>
@@ -8505,8 +8688,8 @@
         <w:rPr>
           <w:rFonts w:ascii="Times New Roman" w:hAnsi="Times New Roman" w:cs="Times New Roman"/>
           <w:color w:val="000000" w:themeColor="text1"/>
-          <w:sz w:val="24"/>
-          <w:szCs w:val="24"/>
+          <w:sz w:val="28"/>
+          <w:szCs w:val="28"/>
         </w:rPr>
         <w:t>).</w:t>
       </w:r>
@@ -8527,16 +8710,16 @@
         <w:rPr>
           <w:rFonts w:ascii="Times New Roman" w:hAnsi="Times New Roman" w:cs="Times New Roman"/>
           <w:color w:val="000000" w:themeColor="text1"/>
-          <w:sz w:val="24"/>
-          <w:szCs w:val="24"/>
+          <w:sz w:val="28"/>
+          <w:szCs w:val="28"/>
         </w:rPr>
       </w:pPr>
       <w:r>
         <w:rPr>
           <w:rFonts w:ascii="Times New Roman" w:hAnsi="Times New Roman" w:cs="Times New Roman"/>
           <w:color w:val="000000" w:themeColor="text1"/>
-          <w:sz w:val="24"/>
-          <w:szCs w:val="24"/>
+          <w:sz w:val="28"/>
+          <w:szCs w:val="28"/>
         </w:rPr>
         <w:t>Звуковое оформление: В проект импортированы звуковые файлы (формат .</w:t>
       </w:r>
@@ -8545,8 +8728,8 @@
         <w:rPr>
           <w:rFonts w:ascii="Times New Roman" w:hAnsi="Times New Roman" w:cs="Times New Roman"/>
           <w:color w:val="000000" w:themeColor="text1"/>
-          <w:sz w:val="24"/>
-          <w:szCs w:val="24"/>
+          <w:sz w:val="28"/>
+          <w:szCs w:val="28"/>
         </w:rPr>
         <w:t>wav</w:t>
       </w:r>
@@ -8555,8 +8738,8 @@
         <w:rPr>
           <w:rFonts w:ascii="Times New Roman" w:hAnsi="Times New Roman" w:cs="Times New Roman"/>
           <w:color w:val="000000" w:themeColor="text1"/>
-          <w:sz w:val="24"/>
-          <w:szCs w:val="24"/>
+          <w:sz w:val="28"/>
+          <w:szCs w:val="28"/>
         </w:rPr>
         <w:t xml:space="preserve"> или .</w:t>
       </w:r>
@@ -8565,8 +8748,8 @@
         <w:rPr>
           <w:rFonts w:ascii="Times New Roman" w:hAnsi="Times New Roman" w:cs="Times New Roman"/>
           <w:color w:val="000000" w:themeColor="text1"/>
-          <w:sz w:val="24"/>
-          <w:szCs w:val="24"/>
+          <w:sz w:val="28"/>
+          <w:szCs w:val="28"/>
         </w:rPr>
         <w:t>ogg</w:t>
       </w:r>
@@ -8575,8 +8758,8 @@
         <w:rPr>
           <w:rFonts w:ascii="Times New Roman" w:hAnsi="Times New Roman" w:cs="Times New Roman"/>
           <w:color w:val="000000" w:themeColor="text1"/>
-          <w:sz w:val="24"/>
-          <w:szCs w:val="24"/>
+          <w:sz w:val="28"/>
+          <w:szCs w:val="28"/>
         </w:rPr>
         <w:t>):</w:t>
       </w:r>
@@ -8597,16 +8780,16 @@
         <w:rPr>
           <w:rFonts w:ascii="Times New Roman" w:hAnsi="Times New Roman" w:cs="Times New Roman"/>
           <w:color w:val="000000" w:themeColor="text1"/>
-          <w:sz w:val="24"/>
-          <w:szCs w:val="24"/>
+          <w:sz w:val="28"/>
+          <w:szCs w:val="28"/>
         </w:rPr>
       </w:pPr>
       <w:r>
         <w:rPr>
           <w:rFonts w:ascii="Times New Roman" w:hAnsi="Times New Roman" w:cs="Times New Roman"/>
           <w:color w:val="000000" w:themeColor="text1"/>
-          <w:sz w:val="24"/>
-          <w:szCs w:val="24"/>
+          <w:sz w:val="28"/>
+          <w:szCs w:val="28"/>
         </w:rPr>
         <w:t xml:space="preserve">SFX (звуковые эффекты): прыжок, смерть, сбор звезды, активация </w:t>
       </w:r>
@@ -8615,8 +8798,8 @@
         <w:rPr>
           <w:rFonts w:ascii="Times New Roman" w:hAnsi="Times New Roman" w:cs="Times New Roman"/>
           <w:color w:val="000000" w:themeColor="text1"/>
-          <w:sz w:val="24"/>
-          <w:szCs w:val="24"/>
+          <w:sz w:val="28"/>
+          <w:szCs w:val="28"/>
         </w:rPr>
         <w:t>чекпоинта</w:t>
       </w:r>
@@ -8625,8 +8808,8 @@
         <w:rPr>
           <w:rFonts w:ascii="Times New Roman" w:hAnsi="Times New Roman" w:cs="Times New Roman"/>
           <w:color w:val="000000" w:themeColor="text1"/>
-          <w:sz w:val="24"/>
-          <w:szCs w:val="24"/>
+          <w:sz w:val="28"/>
+          <w:szCs w:val="28"/>
         </w:rPr>
         <w:t>.</w:t>
       </w:r>
@@ -8647,16 +8830,16 @@
         <w:rPr>
           <w:rFonts w:ascii="Times New Roman" w:hAnsi="Times New Roman" w:cs="Times New Roman"/>
           <w:color w:val="000000" w:themeColor="text1"/>
-          <w:sz w:val="24"/>
-          <w:szCs w:val="24"/>
+          <w:sz w:val="28"/>
+          <w:szCs w:val="28"/>
         </w:rPr>
       </w:pPr>
       <w:r>
         <w:rPr>
           <w:rFonts w:ascii="Times New Roman" w:hAnsi="Times New Roman" w:cs="Times New Roman"/>
           <w:color w:val="000000" w:themeColor="text1"/>
-          <w:sz w:val="24"/>
-          <w:szCs w:val="24"/>
+          <w:sz w:val="28"/>
+          <w:szCs w:val="28"/>
         </w:rPr>
         <w:t xml:space="preserve">Фоновая музыка (BGM): отдельный трек для меню и для игрового процесса. Воспроизведение организовано через действие «Play </w:t>
       </w:r>
@@ -8665,8 +8848,8 @@
         <w:rPr>
           <w:rFonts w:ascii="Times New Roman" w:hAnsi="Times New Roman" w:cs="Times New Roman"/>
           <w:color w:val="000000" w:themeColor="text1"/>
-          <w:sz w:val="24"/>
-          <w:szCs w:val="24"/>
+          <w:sz w:val="28"/>
+          <w:szCs w:val="28"/>
         </w:rPr>
         <w:t>sound</w:t>
       </w:r>
@@ -8675,8 +8858,8 @@
         <w:rPr>
           <w:rFonts w:ascii="Times New Roman" w:hAnsi="Times New Roman" w:cs="Times New Roman"/>
           <w:color w:val="000000" w:themeColor="text1"/>
-          <w:sz w:val="24"/>
-          <w:szCs w:val="24"/>
+          <w:sz w:val="28"/>
+          <w:szCs w:val="28"/>
         </w:rPr>
         <w:t>» на событии «При запуске макета».</w:t>
       </w:r>
@@ -8689,17 +8872,17 @@
         <w:rPr>
           <w:rFonts w:ascii="Times New Roman" w:hAnsi="Times New Roman" w:cs="Times New Roman"/>
           <w:color w:val="000000" w:themeColor="text1"/>
-          <w:sz w:val="24"/>
-          <w:szCs w:val="24"/>
-        </w:rPr>
-      </w:pPr>
-      <w:bookmarkStart w:id="37" w:name="_Toc217862791"/>
+          <w:sz w:val="28"/>
+          <w:szCs w:val="28"/>
+        </w:rPr>
+      </w:pPr>
+      <w:bookmarkStart w:id="37" w:name="_Toc217865742"/>
       <w:r>
         <w:rPr>
           <w:rFonts w:ascii="Times New Roman" w:hAnsi="Times New Roman" w:cs="Times New Roman"/>
           <w:color w:val="000000" w:themeColor="text1"/>
-          <w:sz w:val="24"/>
-          <w:szCs w:val="24"/>
+          <w:sz w:val="28"/>
+          <w:szCs w:val="28"/>
         </w:rPr>
         <w:t>2.2.5. Программирование логики врагов (Пример псевдокода событий)</w:t>
       </w:r>
@@ -8713,16 +8896,16 @@
         <w:rPr>
           <w:rFonts w:ascii="Times New Roman" w:eastAsiaTheme="majorEastAsia" w:hAnsi="Times New Roman" w:cs="Times New Roman"/>
           <w:color w:val="000000" w:themeColor="text1"/>
-          <w:sz w:val="24"/>
-          <w:szCs w:val="24"/>
+          <w:sz w:val="28"/>
+          <w:szCs w:val="28"/>
         </w:rPr>
       </w:pPr>
       <w:r>
         <w:rPr>
           <w:rFonts w:ascii="Times New Roman" w:eastAsiaTheme="majorEastAsia" w:hAnsi="Times New Roman" w:cs="Times New Roman"/>
           <w:color w:val="000000" w:themeColor="text1"/>
-          <w:sz w:val="24"/>
-          <w:szCs w:val="24"/>
+          <w:sz w:val="28"/>
+          <w:szCs w:val="28"/>
         </w:rPr>
         <w:t>Логика врага «</w:t>
       </w:r>
@@ -8731,8 +8914,8 @@
         <w:rPr>
           <w:rFonts w:ascii="Times New Roman" w:eastAsiaTheme="majorEastAsia" w:hAnsi="Times New Roman" w:cs="Times New Roman"/>
           <w:color w:val="000000" w:themeColor="text1"/>
-          <w:sz w:val="24"/>
-          <w:szCs w:val="24"/>
+          <w:sz w:val="28"/>
+          <w:szCs w:val="28"/>
         </w:rPr>
         <w:t>Чупокабра</w:t>
       </w:r>
@@ -8741,8 +8924,8 @@
         <w:rPr>
           <w:rFonts w:ascii="Times New Roman" w:eastAsiaTheme="majorEastAsia" w:hAnsi="Times New Roman" w:cs="Times New Roman"/>
           <w:color w:val="000000" w:themeColor="text1"/>
-          <w:sz w:val="24"/>
-          <w:szCs w:val="24"/>
+          <w:sz w:val="28"/>
+          <w:szCs w:val="28"/>
         </w:rPr>
         <w:t xml:space="preserve">» может быть описана следующей последовательностью событий в </w:t>
       </w:r>
@@ -8751,8 +8934,8 @@
         <w:rPr>
           <w:rFonts w:ascii="Times New Roman" w:eastAsiaTheme="majorEastAsia" w:hAnsi="Times New Roman" w:cs="Times New Roman"/>
           <w:color w:val="000000" w:themeColor="text1"/>
-          <w:sz w:val="24"/>
-          <w:szCs w:val="24"/>
+          <w:sz w:val="28"/>
+          <w:szCs w:val="28"/>
         </w:rPr>
         <w:t>Construct</w:t>
       </w:r>
@@ -8761,8 +8944,8 @@
         <w:rPr>
           <w:rFonts w:ascii="Times New Roman" w:eastAsiaTheme="majorEastAsia" w:hAnsi="Times New Roman" w:cs="Times New Roman"/>
           <w:color w:val="000000" w:themeColor="text1"/>
-          <w:sz w:val="24"/>
-          <w:szCs w:val="24"/>
+          <w:sz w:val="28"/>
+          <w:szCs w:val="28"/>
         </w:rPr>
         <w:t>:</w:t>
       </w:r>
@@ -8779,8 +8962,8 @@
         <w:rPr>
           <w:rFonts w:ascii="Times New Roman" w:eastAsiaTheme="majorEastAsia" w:hAnsi="Times New Roman" w:cs="Times New Roman"/>
           <w:color w:val="000000" w:themeColor="text1"/>
-          <w:sz w:val="24"/>
-          <w:szCs w:val="24"/>
+          <w:sz w:val="28"/>
+          <w:szCs w:val="28"/>
         </w:rPr>
       </w:pPr>
       <w:r>
@@ -8789,8 +8972,8 @@
           <w:b/>
           <w:bCs/>
           <w:color w:val="000000" w:themeColor="text1"/>
-          <w:sz w:val="24"/>
-          <w:szCs w:val="24"/>
+          <w:sz w:val="28"/>
+          <w:szCs w:val="28"/>
         </w:rPr>
         <w:t xml:space="preserve">При создании </w:t>
       </w:r>
@@ -8801,8 +8984,8 @@
           <w:b/>
           <w:bCs/>
           <w:color w:val="000000" w:themeColor="text1"/>
-          <w:sz w:val="24"/>
-          <w:szCs w:val="24"/>
+          <w:sz w:val="28"/>
+          <w:szCs w:val="28"/>
         </w:rPr>
         <w:t>Чупокабры</w:t>
       </w:r>
@@ -8813,8 +8996,8 @@
           <w:b/>
           <w:bCs/>
           <w:color w:val="000000" w:themeColor="text1"/>
-          <w:sz w:val="24"/>
-          <w:szCs w:val="24"/>
+          <w:sz w:val="28"/>
+          <w:szCs w:val="28"/>
         </w:rPr>
         <w:t>:</w:t>
       </w:r>
@@ -8832,16 +9015,16 @@
         <w:rPr>
           <w:rFonts w:ascii="Times New Roman" w:eastAsiaTheme="majorEastAsia" w:hAnsi="Times New Roman" w:cs="Times New Roman"/>
           <w:color w:val="000000" w:themeColor="text1"/>
-          <w:sz w:val="24"/>
-          <w:szCs w:val="24"/>
+          <w:sz w:val="28"/>
+          <w:szCs w:val="28"/>
         </w:rPr>
       </w:pPr>
       <w:r>
         <w:rPr>
           <w:rFonts w:ascii="Times New Roman" w:eastAsiaTheme="majorEastAsia" w:hAnsi="Times New Roman" w:cs="Times New Roman"/>
           <w:color w:val="000000" w:themeColor="text1"/>
-          <w:sz w:val="24"/>
-          <w:szCs w:val="24"/>
+          <w:sz w:val="28"/>
+          <w:szCs w:val="28"/>
         </w:rPr>
         <w:t>Установить поведение «</w:t>
       </w:r>
@@ -8850,8 +9033,8 @@
         <w:rPr>
           <w:rFonts w:ascii="Times New Roman" w:eastAsiaTheme="majorEastAsia" w:hAnsi="Times New Roman" w:cs="Times New Roman"/>
           <w:color w:val="000000" w:themeColor="text1"/>
-          <w:sz w:val="24"/>
-          <w:szCs w:val="24"/>
+          <w:sz w:val="28"/>
+          <w:szCs w:val="28"/>
         </w:rPr>
         <w:t>Platformer</w:t>
       </w:r>
@@ -8860,8 +9043,8 @@
         <w:rPr>
           <w:rFonts w:ascii="Times New Roman" w:eastAsiaTheme="majorEastAsia" w:hAnsi="Times New Roman" w:cs="Times New Roman"/>
           <w:color w:val="000000" w:themeColor="text1"/>
-          <w:sz w:val="24"/>
-          <w:szCs w:val="24"/>
+          <w:sz w:val="28"/>
+          <w:szCs w:val="28"/>
         </w:rPr>
         <w:t>» (для гравитации).</w:t>
       </w:r>
@@ -8879,16 +9062,16 @@
         <w:rPr>
           <w:rFonts w:ascii="Times New Roman" w:eastAsiaTheme="majorEastAsia" w:hAnsi="Times New Roman" w:cs="Times New Roman"/>
           <w:color w:val="000000" w:themeColor="text1"/>
-          <w:sz w:val="24"/>
-          <w:szCs w:val="24"/>
+          <w:sz w:val="28"/>
+          <w:szCs w:val="28"/>
         </w:rPr>
       </w:pPr>
       <w:r>
         <w:rPr>
           <w:rFonts w:ascii="Times New Roman" w:eastAsiaTheme="majorEastAsia" w:hAnsi="Times New Roman" w:cs="Times New Roman"/>
           <w:color w:val="000000" w:themeColor="text1"/>
-          <w:sz w:val="24"/>
-          <w:szCs w:val="24"/>
+          <w:sz w:val="28"/>
+          <w:szCs w:val="28"/>
         </w:rPr>
         <w:t>Установить скорость патрулирования (</w:t>
       </w:r>
@@ -8897,8 +9080,8 @@
         <w:rPr>
           <w:rFonts w:ascii="Times New Roman" w:eastAsiaTheme="majorEastAsia" w:hAnsi="Times New Roman" w:cs="Times New Roman"/>
           <w:color w:val="000000" w:themeColor="text1"/>
-          <w:sz w:val="24"/>
-          <w:szCs w:val="24"/>
+          <w:sz w:val="28"/>
+          <w:szCs w:val="28"/>
         </w:rPr>
         <w:t>PatrolSpeed</w:t>
       </w:r>
@@ -8907,8 +9090,8 @@
         <w:rPr>
           <w:rFonts w:ascii="Times New Roman" w:eastAsiaTheme="majorEastAsia" w:hAnsi="Times New Roman" w:cs="Times New Roman"/>
           <w:color w:val="000000" w:themeColor="text1"/>
-          <w:sz w:val="24"/>
-          <w:szCs w:val="24"/>
+          <w:sz w:val="28"/>
+          <w:szCs w:val="28"/>
         </w:rPr>
         <w:t xml:space="preserve"> = 50).</w:t>
       </w:r>
@@ -8926,16 +9109,16 @@
         <w:rPr>
           <w:rFonts w:ascii="Times New Roman" w:eastAsiaTheme="majorEastAsia" w:hAnsi="Times New Roman" w:cs="Times New Roman"/>
           <w:color w:val="000000" w:themeColor="text1"/>
-          <w:sz w:val="24"/>
-          <w:szCs w:val="24"/>
+          <w:sz w:val="28"/>
+          <w:szCs w:val="28"/>
         </w:rPr>
       </w:pPr>
       <w:r>
         <w:rPr>
           <w:rFonts w:ascii="Times New Roman" w:eastAsiaTheme="majorEastAsia" w:hAnsi="Times New Roman" w:cs="Times New Roman"/>
           <w:color w:val="000000" w:themeColor="text1"/>
-          <w:sz w:val="24"/>
-          <w:szCs w:val="24"/>
+          <w:sz w:val="28"/>
+          <w:szCs w:val="28"/>
         </w:rPr>
         <w:t xml:space="preserve">Создать две инстанс-переменные </w:t>
       </w:r>
@@ -8944,8 +9127,8 @@
         <w:rPr>
           <w:rFonts w:ascii="Times New Roman" w:eastAsiaTheme="majorEastAsia" w:hAnsi="Times New Roman" w:cs="Times New Roman"/>
           <w:color w:val="000000" w:themeColor="text1"/>
-          <w:sz w:val="24"/>
-          <w:szCs w:val="24"/>
+          <w:sz w:val="28"/>
+          <w:szCs w:val="28"/>
         </w:rPr>
         <w:t>PointA_X</w:t>
       </w:r>
@@ -8954,8 +9137,8 @@
         <w:rPr>
           <w:rFonts w:ascii="Times New Roman" w:eastAsiaTheme="majorEastAsia" w:hAnsi="Times New Roman" w:cs="Times New Roman"/>
           <w:color w:val="000000" w:themeColor="text1"/>
-          <w:sz w:val="24"/>
-          <w:szCs w:val="24"/>
+          <w:sz w:val="28"/>
+          <w:szCs w:val="28"/>
         </w:rPr>
         <w:t xml:space="preserve"> и </w:t>
       </w:r>
@@ -8964,8 +9147,8 @@
         <w:rPr>
           <w:rFonts w:ascii="Times New Roman" w:eastAsiaTheme="majorEastAsia" w:hAnsi="Times New Roman" w:cs="Times New Roman"/>
           <w:color w:val="000000" w:themeColor="text1"/>
-          <w:sz w:val="24"/>
-          <w:szCs w:val="24"/>
+          <w:sz w:val="28"/>
+          <w:szCs w:val="28"/>
         </w:rPr>
         <w:t>PointB_X</w:t>
       </w:r>
@@ -8974,8 +9157,8 @@
         <w:rPr>
           <w:rFonts w:ascii="Times New Roman" w:eastAsiaTheme="majorEastAsia" w:hAnsi="Times New Roman" w:cs="Times New Roman"/>
           <w:color w:val="000000" w:themeColor="text1"/>
-          <w:sz w:val="24"/>
-          <w:szCs w:val="24"/>
+          <w:sz w:val="28"/>
+          <w:szCs w:val="28"/>
         </w:rPr>
         <w:t xml:space="preserve"> для границ патрулирования.</w:t>
       </w:r>
@@ -8992,8 +9175,8 @@
         <w:rPr>
           <w:rFonts w:ascii="Times New Roman" w:eastAsiaTheme="majorEastAsia" w:hAnsi="Times New Roman" w:cs="Times New Roman"/>
           <w:color w:val="000000" w:themeColor="text1"/>
-          <w:sz w:val="24"/>
-          <w:szCs w:val="24"/>
+          <w:sz w:val="28"/>
+          <w:szCs w:val="28"/>
         </w:rPr>
       </w:pPr>
       <w:r>
@@ -9002,8 +9185,8 @@
           <w:b/>
           <w:bCs/>
           <w:color w:val="000000" w:themeColor="text1"/>
-          <w:sz w:val="24"/>
-          <w:szCs w:val="24"/>
+          <w:sz w:val="28"/>
+          <w:szCs w:val="28"/>
         </w:rPr>
         <w:t>Каждый тик (</w:t>
       </w:r>
@@ -9014,8 +9197,8 @@
           <w:b/>
           <w:bCs/>
           <w:color w:val="000000" w:themeColor="text1"/>
-          <w:sz w:val="24"/>
-          <w:szCs w:val="24"/>
+          <w:sz w:val="28"/>
+          <w:szCs w:val="28"/>
         </w:rPr>
         <w:t>Every</w:t>
       </w:r>
@@ -9026,8 +9209,8 @@
           <w:b/>
           <w:bCs/>
           <w:color w:val="000000" w:themeColor="text1"/>
-          <w:sz w:val="24"/>
-          <w:szCs w:val="24"/>
+          <w:sz w:val="28"/>
+          <w:szCs w:val="28"/>
         </w:rPr>
         <w:t xml:space="preserve"> </w:t>
       </w:r>
@@ -9038,8 +9221,8 @@
           <w:b/>
           <w:bCs/>
           <w:color w:val="000000" w:themeColor="text1"/>
-          <w:sz w:val="24"/>
-          <w:szCs w:val="24"/>
+          <w:sz w:val="28"/>
+          <w:szCs w:val="28"/>
         </w:rPr>
         <w:t>Tick</w:t>
       </w:r>
@@ -9050,8 +9233,8 @@
           <w:b/>
           <w:bCs/>
           <w:color w:val="000000" w:themeColor="text1"/>
-          <w:sz w:val="24"/>
-          <w:szCs w:val="24"/>
+          <w:sz w:val="28"/>
+          <w:szCs w:val="28"/>
         </w:rPr>
         <w:t>):</w:t>
       </w:r>
@@ -9069,16 +9252,16 @@
         <w:rPr>
           <w:rFonts w:ascii="Times New Roman" w:eastAsiaTheme="majorEastAsia" w:hAnsi="Times New Roman" w:cs="Times New Roman"/>
           <w:color w:val="000000" w:themeColor="text1"/>
-          <w:sz w:val="24"/>
-          <w:szCs w:val="24"/>
+          <w:sz w:val="28"/>
+          <w:szCs w:val="28"/>
         </w:rPr>
       </w:pPr>
       <w:r>
         <w:rPr>
           <w:rFonts w:ascii="Times New Roman" w:eastAsiaTheme="majorEastAsia" w:hAnsi="Times New Roman" w:cs="Times New Roman"/>
           <w:color w:val="000000" w:themeColor="text1"/>
-          <w:sz w:val="24"/>
-          <w:szCs w:val="24"/>
+          <w:sz w:val="28"/>
+          <w:szCs w:val="28"/>
         </w:rPr>
         <w:t xml:space="preserve">ЕСЛИ </w:t>
       </w:r>
@@ -9087,8 +9270,8 @@
         <w:rPr>
           <w:rFonts w:ascii="Times New Roman" w:eastAsiaTheme="majorEastAsia" w:hAnsi="Times New Roman" w:cs="Times New Roman"/>
           <w:color w:val="000000" w:themeColor="text1"/>
-          <w:sz w:val="24"/>
-          <w:szCs w:val="24"/>
+          <w:sz w:val="28"/>
+          <w:szCs w:val="28"/>
         </w:rPr>
         <w:t>Self.X</w:t>
       </w:r>
@@ -9097,8 +9280,8 @@
         <w:rPr>
           <w:rFonts w:ascii="Times New Roman" w:eastAsiaTheme="majorEastAsia" w:hAnsi="Times New Roman" w:cs="Times New Roman"/>
           <w:color w:val="000000" w:themeColor="text1"/>
-          <w:sz w:val="24"/>
-          <w:szCs w:val="24"/>
+          <w:sz w:val="28"/>
+          <w:szCs w:val="28"/>
         </w:rPr>
         <w:t xml:space="preserve"> &lt;= </w:t>
       </w:r>
@@ -9107,8 +9290,8 @@
         <w:rPr>
           <w:rFonts w:ascii="Times New Roman" w:eastAsiaTheme="majorEastAsia" w:hAnsi="Times New Roman" w:cs="Times New Roman"/>
           <w:color w:val="000000" w:themeColor="text1"/>
-          <w:sz w:val="24"/>
-          <w:szCs w:val="24"/>
+          <w:sz w:val="28"/>
+          <w:szCs w:val="28"/>
         </w:rPr>
         <w:t>PointA_X</w:t>
       </w:r>
@@ -9117,8 +9300,8 @@
         <w:rPr>
           <w:rFonts w:ascii="Times New Roman" w:eastAsiaTheme="majorEastAsia" w:hAnsi="Times New Roman" w:cs="Times New Roman"/>
           <w:color w:val="000000" w:themeColor="text1"/>
-          <w:sz w:val="24"/>
-          <w:szCs w:val="24"/>
+          <w:sz w:val="28"/>
+          <w:szCs w:val="28"/>
         </w:rPr>
         <w:t xml:space="preserve"> -&gt; установить скорость по X = </w:t>
       </w:r>
@@ -9127,8 +9310,8 @@
         <w:rPr>
           <w:rFonts w:ascii="Times New Roman" w:eastAsiaTheme="majorEastAsia" w:hAnsi="Times New Roman" w:cs="Times New Roman"/>
           <w:color w:val="000000" w:themeColor="text1"/>
-          <w:sz w:val="24"/>
-          <w:szCs w:val="24"/>
+          <w:sz w:val="28"/>
+          <w:szCs w:val="28"/>
         </w:rPr>
         <w:t>PatrolSpeed</w:t>
       </w:r>
@@ -9137,8 +9320,8 @@
         <w:rPr>
           <w:rFonts w:ascii="Times New Roman" w:eastAsiaTheme="majorEastAsia" w:hAnsi="Times New Roman" w:cs="Times New Roman"/>
           <w:color w:val="000000" w:themeColor="text1"/>
-          <w:sz w:val="24"/>
-          <w:szCs w:val="24"/>
+          <w:sz w:val="28"/>
+          <w:szCs w:val="28"/>
         </w:rPr>
         <w:t>.</w:t>
       </w:r>
@@ -9156,26 +9339,28 @@
         <w:rPr>
           <w:rFonts w:ascii="Times New Roman" w:eastAsiaTheme="majorEastAsia" w:hAnsi="Times New Roman" w:cs="Times New Roman"/>
           <w:color w:val="000000" w:themeColor="text1"/>
-          <w:sz w:val="24"/>
-          <w:szCs w:val="24"/>
+          <w:sz w:val="28"/>
+          <w:szCs w:val="28"/>
         </w:rPr>
       </w:pPr>
       <w:r>
         <w:rPr>
           <w:rFonts w:ascii="Times New Roman" w:eastAsiaTheme="majorEastAsia" w:hAnsi="Times New Roman" w:cs="Times New Roman"/>
           <w:color w:val="000000" w:themeColor="text1"/>
-          <w:sz w:val="24"/>
-          <w:szCs w:val="24"/>
-        </w:rPr>
+          <w:sz w:val="28"/>
+          <w:szCs w:val="28"/>
+        </w:rPr>
+        <w:lastRenderedPageBreak/>
         <w:t xml:space="preserve">ИНАЧЕ ЕСЛИ </w:t>
       </w:r>
       <w:proofErr w:type="spellStart"/>
+      <w:proofErr w:type="gramStart"/>
       <w:r>
         <w:rPr>
           <w:rFonts w:ascii="Times New Roman" w:eastAsiaTheme="majorEastAsia" w:hAnsi="Times New Roman" w:cs="Times New Roman"/>
           <w:color w:val="000000" w:themeColor="text1"/>
-          <w:sz w:val="24"/>
-          <w:szCs w:val="24"/>
+          <w:sz w:val="28"/>
+          <w:szCs w:val="28"/>
         </w:rPr>
         <w:t>Self.X</w:t>
       </w:r>
@@ -9184,48 +9369,58 @@
         <w:rPr>
           <w:rFonts w:ascii="Times New Roman" w:eastAsiaTheme="majorEastAsia" w:hAnsi="Times New Roman" w:cs="Times New Roman"/>
           <w:color w:val="000000" w:themeColor="text1"/>
-          <w:sz w:val="24"/>
-          <w:szCs w:val="24"/>
-        </w:rPr>
-        <w:t xml:space="preserve"> &gt;= </w:t>
-      </w:r>
-      <w:proofErr w:type="spellStart"/>
+          <w:sz w:val="28"/>
+          <w:szCs w:val="28"/>
+        </w:rPr>
+        <w:t xml:space="preserve"> &gt;</w:t>
+      </w:r>
+      <w:proofErr w:type="gramEnd"/>
       <w:r>
         <w:rPr>
           <w:rFonts w:ascii="Times New Roman" w:eastAsiaTheme="majorEastAsia" w:hAnsi="Times New Roman" w:cs="Times New Roman"/>
           <w:color w:val="000000" w:themeColor="text1"/>
-          <w:sz w:val="24"/>
-          <w:szCs w:val="24"/>
-        </w:rPr>
-        <w:t>PointB_X</w:t>
-      </w:r>
-      <w:proofErr w:type="spellEnd"/>
+          <w:sz w:val="28"/>
+          <w:szCs w:val="28"/>
+        </w:rPr>
+        <w:t xml:space="preserve">= </w:t>
+      </w:r>
+      <w:proofErr w:type="spellStart"/>
       <w:r>
         <w:rPr>
           <w:rFonts w:ascii="Times New Roman" w:eastAsiaTheme="majorEastAsia" w:hAnsi="Times New Roman" w:cs="Times New Roman"/>
           <w:color w:val="000000" w:themeColor="text1"/>
-          <w:sz w:val="24"/>
-          <w:szCs w:val="24"/>
-        </w:rPr>
-        <w:t xml:space="preserve"> -&gt; установить скорость по X = -</w:t>
-      </w:r>
-      <w:proofErr w:type="spellStart"/>
+          <w:sz w:val="28"/>
+          <w:szCs w:val="28"/>
+        </w:rPr>
+        <w:t>PointB_X</w:t>
+      </w:r>
+      <w:proofErr w:type="spellEnd"/>
       <w:r>
         <w:rPr>
           <w:rFonts w:ascii="Times New Roman" w:eastAsiaTheme="majorEastAsia" w:hAnsi="Times New Roman" w:cs="Times New Roman"/>
           <w:color w:val="000000" w:themeColor="text1"/>
-          <w:sz w:val="24"/>
-          <w:szCs w:val="24"/>
-        </w:rPr>
-        <w:t>PatrolSpeed</w:t>
-      </w:r>
-      <w:proofErr w:type="spellEnd"/>
+          <w:sz w:val="28"/>
+          <w:szCs w:val="28"/>
+        </w:rPr>
+        <w:t xml:space="preserve"> -&gt; установить скорость по X = -</w:t>
+      </w:r>
+      <w:proofErr w:type="spellStart"/>
       <w:r>
         <w:rPr>
           <w:rFonts w:ascii="Times New Roman" w:eastAsiaTheme="majorEastAsia" w:hAnsi="Times New Roman" w:cs="Times New Roman"/>
           <w:color w:val="000000" w:themeColor="text1"/>
-          <w:sz w:val="24"/>
-          <w:szCs w:val="24"/>
+          <w:sz w:val="28"/>
+          <w:szCs w:val="28"/>
+        </w:rPr>
+        <w:t>PatrolSpeed</w:t>
+      </w:r>
+      <w:proofErr w:type="spellEnd"/>
+      <w:r>
+        <w:rPr>
+          <w:rFonts w:ascii="Times New Roman" w:eastAsiaTheme="majorEastAsia" w:hAnsi="Times New Roman" w:cs="Times New Roman"/>
+          <w:color w:val="000000" w:themeColor="text1"/>
+          <w:sz w:val="28"/>
+          <w:szCs w:val="28"/>
         </w:rPr>
         <w:t>.</w:t>
       </w:r>
@@ -9242,8 +9437,8 @@
         <w:rPr>
           <w:rFonts w:ascii="Times New Roman" w:eastAsiaTheme="majorEastAsia" w:hAnsi="Times New Roman" w:cs="Times New Roman"/>
           <w:color w:val="000000" w:themeColor="text1"/>
-          <w:sz w:val="24"/>
-          <w:szCs w:val="24"/>
+          <w:sz w:val="28"/>
+          <w:szCs w:val="28"/>
         </w:rPr>
       </w:pPr>
       <w:r>
@@ -9252,8 +9447,8 @@
           <w:b/>
           <w:bCs/>
           <w:color w:val="000000" w:themeColor="text1"/>
-          <w:sz w:val="24"/>
-          <w:szCs w:val="24"/>
+          <w:sz w:val="28"/>
+          <w:szCs w:val="28"/>
         </w:rPr>
         <w:t xml:space="preserve">При столкновении </w:t>
       </w:r>
@@ -9264,8 +9459,8 @@
           <w:b/>
           <w:bCs/>
           <w:color w:val="000000" w:themeColor="text1"/>
-          <w:sz w:val="24"/>
-          <w:szCs w:val="24"/>
+          <w:sz w:val="28"/>
+          <w:szCs w:val="28"/>
         </w:rPr>
         <w:t>Чупокабры</w:t>
       </w:r>
@@ -9276,8 +9471,8 @@
           <w:b/>
           <w:bCs/>
           <w:color w:val="000000" w:themeColor="text1"/>
-          <w:sz w:val="24"/>
-          <w:szCs w:val="24"/>
+          <w:sz w:val="28"/>
+          <w:szCs w:val="28"/>
         </w:rPr>
         <w:t xml:space="preserve"> с игроком:</w:t>
       </w:r>
@@ -9295,16 +9490,16 @@
         <w:rPr>
           <w:rFonts w:ascii="Times New Roman" w:eastAsiaTheme="majorEastAsia" w:hAnsi="Times New Roman" w:cs="Times New Roman"/>
           <w:color w:val="000000" w:themeColor="text1"/>
-          <w:sz w:val="24"/>
-          <w:szCs w:val="24"/>
+          <w:sz w:val="28"/>
+          <w:szCs w:val="28"/>
         </w:rPr>
       </w:pPr>
       <w:r>
         <w:rPr>
           <w:rFonts w:ascii="Times New Roman" w:eastAsiaTheme="majorEastAsia" w:hAnsi="Times New Roman" w:cs="Times New Roman"/>
           <w:color w:val="000000" w:themeColor="text1"/>
-          <w:sz w:val="24"/>
-          <w:szCs w:val="24"/>
+          <w:sz w:val="28"/>
+          <w:szCs w:val="28"/>
         </w:rPr>
         <w:t>Воспроизвести анимацию атаки.</w:t>
       </w:r>
@@ -9322,16 +9517,16 @@
         <w:rPr>
           <w:rFonts w:ascii="Times New Roman" w:eastAsiaTheme="majorEastAsia" w:hAnsi="Times New Roman" w:cs="Times New Roman"/>
           <w:color w:val="000000" w:themeColor="text1"/>
-          <w:sz w:val="24"/>
-          <w:szCs w:val="24"/>
+          <w:sz w:val="28"/>
+          <w:szCs w:val="28"/>
         </w:rPr>
       </w:pPr>
       <w:r>
         <w:rPr>
           <w:rFonts w:ascii="Times New Roman" w:eastAsiaTheme="majorEastAsia" w:hAnsi="Times New Roman" w:cs="Times New Roman"/>
           <w:color w:val="000000" w:themeColor="text1"/>
-          <w:sz w:val="24"/>
-          <w:szCs w:val="24"/>
+          <w:sz w:val="28"/>
+          <w:szCs w:val="28"/>
         </w:rPr>
         <w:t>Воспроизвести звук урона.</w:t>
       </w:r>
@@ -9349,16 +9544,16 @@
         <w:rPr>
           <w:rFonts w:ascii="Times New Roman" w:eastAsiaTheme="majorEastAsia" w:hAnsi="Times New Roman" w:cs="Times New Roman"/>
           <w:color w:val="000000" w:themeColor="text1"/>
-          <w:sz w:val="24"/>
-          <w:szCs w:val="24"/>
+          <w:sz w:val="28"/>
+          <w:szCs w:val="28"/>
         </w:rPr>
       </w:pPr>
       <w:r>
         <w:rPr>
           <w:rFonts w:ascii="Times New Roman" w:eastAsiaTheme="majorEastAsia" w:hAnsi="Times New Roman" w:cs="Times New Roman"/>
           <w:color w:val="000000" w:themeColor="text1"/>
-          <w:sz w:val="24"/>
-          <w:szCs w:val="24"/>
+          <w:sz w:val="28"/>
+          <w:szCs w:val="28"/>
         </w:rPr>
         <w:t>У игрока: уменьшить переменную Health на 1.</w:t>
       </w:r>
@@ -9384,43 +9579,33 @@
         <w:rPr>
           <w:rFonts w:ascii="Times New Roman" w:eastAsiaTheme="majorEastAsia" w:hAnsi="Times New Roman" w:cs="Times New Roman"/>
           <w:color w:val="000000" w:themeColor="text1"/>
-          <w:sz w:val="24"/>
-          <w:szCs w:val="24"/>
+          <w:sz w:val="28"/>
+          <w:szCs w:val="28"/>
         </w:rPr>
         <w:t>ЕСЛИ Health &lt;= 0 -&gt; запустить событие «Смерть игрока».</w:t>
-      </w:r>
-      <w:r>
-        <w:rPr>
-          <w:rFonts w:ascii="Times New Roman" w:eastAsiaTheme="majorEastAsia" w:hAnsi="Times New Roman" w:cs="Times New Roman"/>
-          <w:color w:val="000000" w:themeColor="text1"/>
-          <w:sz w:val="24"/>
-          <w:szCs w:val="24"/>
-        </w:rPr>
-        <w:br w:type="page"/>
       </w:r>
     </w:p>
     <w:p>
       <w:pPr>
         <w:pStyle w:val="1"/>
         <w:spacing w:line="360" w:lineRule="auto"/>
-        <w:ind w:right="565" w:firstLine="851"/>
+        <w:ind w:firstLine="851"/>
         <w:jc w:val="both"/>
         <w:rPr>
           <w:rFonts w:ascii="Times New Roman" w:hAnsi="Times New Roman" w:cs="Times New Roman"/>
           <w:color w:val="000000" w:themeColor="text1"/>
-          <w:sz w:val="24"/>
-          <w:szCs w:val="24"/>
-        </w:rPr>
-      </w:pPr>
-      <w:bookmarkStart w:id="38" w:name="_Toc217862792"/>
+          <w:sz w:val="22"/>
+          <w:szCs w:val="22"/>
+        </w:rPr>
+      </w:pPr>
+      <w:bookmarkStart w:id="38" w:name="_Toc217865743"/>
       <w:r>
         <w:rPr>
           <w:rFonts w:ascii="Times New Roman" w:hAnsi="Times New Roman" w:cs="Times New Roman"/>
           <w:color w:val="000000" w:themeColor="text1"/>
-          <w:sz w:val="24"/>
-          <w:szCs w:val="24"/>
-        </w:rPr>
-        <w:lastRenderedPageBreak/>
+          <w:sz w:val="28"/>
+          <w:szCs w:val="28"/>
+        </w:rPr>
         <w:t>2.3. Оптимизация и экспорт</w:t>
       </w:r>
       <w:bookmarkEnd w:id="38"/>
@@ -9440,16 +9625,16 @@
         <w:ind w:left="0" w:firstLine="851"/>
         <w:rPr>
           <w:rFonts w:ascii="Times New Roman" w:eastAsiaTheme="majorEastAsia" w:hAnsi="Times New Roman" w:cs="Times New Roman"/>
-          <w:sz w:val="24"/>
-          <w:szCs w:val="24"/>
+          <w:sz w:val="28"/>
+          <w:szCs w:val="28"/>
         </w:rPr>
       </w:pPr>
       <w:proofErr w:type="spellStart"/>
       <w:r>
         <w:rPr>
           <w:rFonts w:ascii="Times New Roman" w:eastAsiaTheme="majorEastAsia" w:hAnsi="Times New Roman" w:cs="Times New Roman"/>
-          <w:sz w:val="24"/>
-          <w:szCs w:val="24"/>
+          <w:sz w:val="28"/>
+          <w:szCs w:val="28"/>
         </w:rPr>
         <w:t>Минификация</w:t>
       </w:r>
@@ -9457,8 +9642,8 @@
       <w:r>
         <w:rPr>
           <w:rFonts w:ascii="Times New Roman" w:eastAsiaTheme="majorEastAsia" w:hAnsi="Times New Roman" w:cs="Times New Roman"/>
-          <w:sz w:val="24"/>
-          <w:szCs w:val="24"/>
+          <w:sz w:val="28"/>
+          <w:szCs w:val="28"/>
         </w:rPr>
         <w:t xml:space="preserve"> кода: JavaScript-код игры сжимается при экспорте.</w:t>
       </w:r>
@@ -9478,15 +9663,15 @@
         <w:ind w:left="0" w:firstLine="851"/>
         <w:rPr>
           <w:rFonts w:ascii="Times New Roman" w:eastAsiaTheme="majorEastAsia" w:hAnsi="Times New Roman" w:cs="Times New Roman"/>
-          <w:sz w:val="24"/>
-          <w:szCs w:val="24"/>
+          <w:sz w:val="28"/>
+          <w:szCs w:val="28"/>
         </w:rPr>
       </w:pPr>
       <w:r>
         <w:rPr>
           <w:rFonts w:ascii="Times New Roman" w:eastAsiaTheme="majorEastAsia" w:hAnsi="Times New Roman" w:cs="Times New Roman"/>
-          <w:sz w:val="24"/>
-          <w:szCs w:val="24"/>
+          <w:sz w:val="28"/>
+          <w:szCs w:val="28"/>
         </w:rPr>
         <w:t>Тестирование:</w:t>
       </w:r>
@@ -9505,15 +9690,15 @@
         <w:ind w:left="0" w:firstLine="851"/>
         <w:rPr>
           <w:rFonts w:ascii="Times New Roman" w:eastAsiaTheme="majorEastAsia" w:hAnsi="Times New Roman" w:cs="Times New Roman"/>
-          <w:sz w:val="24"/>
-          <w:szCs w:val="24"/>
+          <w:sz w:val="28"/>
+          <w:szCs w:val="28"/>
         </w:rPr>
       </w:pPr>
       <w:r>
         <w:rPr>
           <w:rFonts w:ascii="Times New Roman" w:eastAsiaTheme="majorEastAsia" w:hAnsi="Times New Roman" w:cs="Times New Roman"/>
-          <w:sz w:val="24"/>
-          <w:szCs w:val="24"/>
+          <w:sz w:val="28"/>
+          <w:szCs w:val="28"/>
         </w:rPr>
         <w:t>Проверка на ПК через локальный сервер.</w:t>
       </w:r>
@@ -9532,15 +9717,15 @@
         <w:ind w:left="0" w:firstLine="851"/>
         <w:rPr>
           <w:rFonts w:ascii="Times New Roman" w:eastAsiaTheme="majorEastAsia" w:hAnsi="Times New Roman" w:cs="Times New Roman"/>
-          <w:sz w:val="24"/>
-          <w:szCs w:val="24"/>
+          <w:sz w:val="28"/>
+          <w:szCs w:val="28"/>
         </w:rPr>
       </w:pPr>
       <w:r>
         <w:rPr>
           <w:rFonts w:ascii="Times New Roman" w:eastAsiaTheme="majorEastAsia" w:hAnsi="Times New Roman" w:cs="Times New Roman"/>
-          <w:sz w:val="24"/>
-          <w:szCs w:val="24"/>
+          <w:sz w:val="28"/>
+          <w:szCs w:val="28"/>
         </w:rPr>
         <w:t>На мобильных устройствах – через </w:t>
       </w:r>
@@ -9548,8 +9733,8 @@
       <w:r>
         <w:rPr>
           <w:rFonts w:ascii="Times New Roman" w:eastAsiaTheme="majorEastAsia" w:hAnsi="Times New Roman" w:cs="Times New Roman"/>
-          <w:sz w:val="24"/>
-          <w:szCs w:val="24"/>
+          <w:sz w:val="28"/>
+          <w:szCs w:val="28"/>
         </w:rPr>
         <w:t>CocoonJS</w:t>
       </w:r>
@@ -9557,8 +9742,8 @@
       <w:r>
         <w:rPr>
           <w:rFonts w:ascii="Times New Roman" w:eastAsiaTheme="majorEastAsia" w:hAnsi="Times New Roman" w:cs="Times New Roman"/>
-          <w:sz w:val="24"/>
-          <w:szCs w:val="24"/>
+          <w:sz w:val="28"/>
+          <w:szCs w:val="28"/>
         </w:rPr>
         <w:t> (аппаратное ускорение).</w:t>
       </w:r>
@@ -9578,15 +9763,15 @@
         <w:ind w:left="0" w:firstLine="851"/>
         <w:rPr>
           <w:rFonts w:ascii="Times New Roman" w:eastAsiaTheme="majorEastAsia" w:hAnsi="Times New Roman" w:cs="Times New Roman"/>
-          <w:sz w:val="24"/>
-          <w:szCs w:val="24"/>
+          <w:sz w:val="28"/>
+          <w:szCs w:val="28"/>
         </w:rPr>
       </w:pPr>
       <w:r>
         <w:rPr>
           <w:rFonts w:ascii="Times New Roman" w:eastAsiaTheme="majorEastAsia" w:hAnsi="Times New Roman" w:cs="Times New Roman"/>
-          <w:sz w:val="24"/>
-          <w:szCs w:val="24"/>
+          <w:sz w:val="28"/>
+          <w:szCs w:val="28"/>
         </w:rPr>
         <w:t>Поддерживаемые платформы:</w:t>
       </w:r>
@@ -9605,15 +9790,15 @@
         <w:ind w:left="0" w:firstLine="851"/>
         <w:rPr>
           <w:rFonts w:ascii="Times New Roman" w:eastAsiaTheme="majorEastAsia" w:hAnsi="Times New Roman" w:cs="Times New Roman"/>
-          <w:sz w:val="24"/>
-          <w:szCs w:val="24"/>
+          <w:sz w:val="28"/>
+          <w:szCs w:val="28"/>
         </w:rPr>
       </w:pPr>
       <w:r>
         <w:rPr>
           <w:rFonts w:ascii="Times New Roman" w:eastAsiaTheme="majorEastAsia" w:hAnsi="Times New Roman" w:cs="Times New Roman"/>
-          <w:sz w:val="24"/>
-          <w:szCs w:val="24"/>
+          <w:sz w:val="28"/>
+          <w:szCs w:val="28"/>
         </w:rPr>
         <w:t>Windows/Linux/Mac (исполняемый файл или веб-версия).</w:t>
       </w:r>
@@ -9632,15 +9817,15 @@
         <w:ind w:left="0" w:firstLine="851"/>
         <w:rPr>
           <w:rFonts w:ascii="Times New Roman" w:eastAsiaTheme="majorEastAsia" w:hAnsi="Times New Roman" w:cs="Times New Roman"/>
-          <w:sz w:val="24"/>
-          <w:szCs w:val="24"/>
+          <w:sz w:val="28"/>
+          <w:szCs w:val="28"/>
         </w:rPr>
       </w:pPr>
       <w:r>
         <w:rPr>
           <w:rFonts w:ascii="Times New Roman" w:eastAsiaTheme="majorEastAsia" w:hAnsi="Times New Roman" w:cs="Times New Roman"/>
-          <w:sz w:val="24"/>
-          <w:szCs w:val="24"/>
+          <w:sz w:val="28"/>
+          <w:szCs w:val="28"/>
         </w:rPr>
         <w:t xml:space="preserve">Мобильные ОС (APK для </w:t>
       </w:r>
@@ -9648,8 +9833,8 @@
       <w:r>
         <w:rPr>
           <w:rFonts w:ascii="Times New Roman" w:eastAsiaTheme="majorEastAsia" w:hAnsi="Times New Roman" w:cs="Times New Roman"/>
-          <w:sz w:val="24"/>
-          <w:szCs w:val="24"/>
+          <w:sz w:val="28"/>
+          <w:szCs w:val="28"/>
         </w:rPr>
         <w:t>Android</w:t>
       </w:r>
@@ -9657,8 +9842,8 @@
       <w:r>
         <w:rPr>
           <w:rFonts w:ascii="Times New Roman" w:eastAsiaTheme="majorEastAsia" w:hAnsi="Times New Roman" w:cs="Times New Roman"/>
-          <w:sz w:val="24"/>
-          <w:szCs w:val="24"/>
+          <w:sz w:val="28"/>
+          <w:szCs w:val="28"/>
         </w:rPr>
         <w:t xml:space="preserve">, IPA для </w:t>
       </w:r>
@@ -9666,8 +9851,8 @@
       <w:r>
         <w:rPr>
           <w:rFonts w:ascii="Times New Roman" w:eastAsiaTheme="majorEastAsia" w:hAnsi="Times New Roman" w:cs="Times New Roman"/>
-          <w:sz w:val="24"/>
-          <w:szCs w:val="24"/>
+          <w:sz w:val="28"/>
+          <w:szCs w:val="28"/>
         </w:rPr>
         <w:t>iOS</w:t>
       </w:r>
@@ -9675,8 +9860,8 @@
       <w:r>
         <w:rPr>
           <w:rFonts w:ascii="Times New Roman" w:eastAsiaTheme="majorEastAsia" w:hAnsi="Times New Roman" w:cs="Times New Roman"/>
-          <w:sz w:val="24"/>
-          <w:szCs w:val="24"/>
+          <w:sz w:val="28"/>
+          <w:szCs w:val="28"/>
         </w:rPr>
         <w:t>).</w:t>
       </w:r>
@@ -9689,17 +9874,17 @@
         <w:rPr>
           <w:rFonts w:ascii="Times New Roman" w:hAnsi="Times New Roman" w:cs="Times New Roman"/>
           <w:color w:val="auto"/>
-          <w:sz w:val="24"/>
-          <w:szCs w:val="24"/>
-        </w:rPr>
-      </w:pPr>
-      <w:bookmarkStart w:id="39" w:name="_Toc217862793"/>
+          <w:sz w:val="28"/>
+          <w:szCs w:val="28"/>
+        </w:rPr>
+      </w:pPr>
+      <w:bookmarkStart w:id="39" w:name="_Toc217865744"/>
       <w:r>
         <w:rPr>
           <w:rFonts w:ascii="Times New Roman" w:hAnsi="Times New Roman" w:cs="Times New Roman"/>
           <w:color w:val="auto"/>
-          <w:sz w:val="24"/>
-          <w:szCs w:val="24"/>
+          <w:sz w:val="28"/>
+          <w:szCs w:val="28"/>
         </w:rPr>
         <w:t>2.4. Проблемы и их решения</w:t>
       </w:r>
@@ -9996,18 +10181,19 @@
         <w:rPr>
           <w:rFonts w:ascii="Times New Roman" w:hAnsi="Times New Roman" w:cs="Times New Roman"/>
           <w:color w:val="000000" w:themeColor="text1"/>
-          <w:sz w:val="24"/>
-          <w:szCs w:val="24"/>
-        </w:rPr>
-      </w:pPr>
-      <w:bookmarkStart w:id="40" w:name="_Toc217862794"/>
+          <w:sz w:val="28"/>
+          <w:szCs w:val="28"/>
+        </w:rPr>
+      </w:pPr>
+      <w:bookmarkStart w:id="40" w:name="_Toc217865745"/>
       <w:r>
         <w:rPr>
           <w:rFonts w:ascii="Times New Roman" w:hAnsi="Times New Roman" w:cs="Times New Roman"/>
           <w:color w:val="000000" w:themeColor="text1"/>
-          <w:sz w:val="24"/>
-          <w:szCs w:val="24"/>
-        </w:rPr>
+          <w:sz w:val="28"/>
+          <w:szCs w:val="28"/>
+        </w:rPr>
+        <w:lastRenderedPageBreak/>
         <w:t>2.5. Тестирование и отладка</w:t>
       </w:r>
       <w:bookmarkEnd w:id="40"/>
@@ -10019,15 +10205,15 @@
         <w:jc w:val="both"/>
         <w:rPr>
           <w:rFonts w:ascii="Times New Roman" w:hAnsi="Times New Roman" w:cs="Times New Roman"/>
-          <w:sz w:val="24"/>
-          <w:szCs w:val="24"/>
-        </w:rPr>
-      </w:pPr>
-      <w:r>
-        <w:rPr>
-          <w:rFonts w:ascii="Times New Roman" w:hAnsi="Times New Roman" w:cs="Times New Roman"/>
-          <w:sz w:val="24"/>
-          <w:szCs w:val="24"/>
+          <w:sz w:val="28"/>
+          <w:szCs w:val="28"/>
+        </w:rPr>
+      </w:pPr>
+      <w:r>
+        <w:rPr>
+          <w:rFonts w:ascii="Times New Roman" w:hAnsi="Times New Roman" w:cs="Times New Roman"/>
+          <w:sz w:val="28"/>
+          <w:szCs w:val="28"/>
         </w:rPr>
         <w:t>Была разработана стратегия тестирования, включающая несколько уровней:</w:t>
       </w:r>
@@ -10043,15 +10229,15 @@
         <w:jc w:val="both"/>
         <w:rPr>
           <w:rFonts w:ascii="Times New Roman" w:hAnsi="Times New Roman" w:cs="Times New Roman"/>
-          <w:sz w:val="24"/>
-          <w:szCs w:val="24"/>
-        </w:rPr>
-      </w:pPr>
-      <w:r>
-        <w:rPr>
-          <w:rFonts w:ascii="Times New Roman" w:hAnsi="Times New Roman" w:cs="Times New Roman"/>
-          <w:sz w:val="24"/>
-          <w:szCs w:val="24"/>
+          <w:sz w:val="28"/>
+          <w:szCs w:val="28"/>
+        </w:rPr>
+      </w:pPr>
+      <w:r>
+        <w:rPr>
+          <w:rFonts w:ascii="Times New Roman" w:hAnsi="Times New Roman" w:cs="Times New Roman"/>
+          <w:sz w:val="28"/>
+          <w:szCs w:val="28"/>
         </w:rPr>
         <w:t xml:space="preserve">Модульное тестирование (Unit </w:t>
       </w:r>
@@ -10059,8 +10245,8 @@
       <w:r>
         <w:rPr>
           <w:rFonts w:ascii="Times New Roman" w:hAnsi="Times New Roman" w:cs="Times New Roman"/>
-          <w:sz w:val="24"/>
-          <w:szCs w:val="24"/>
+          <w:sz w:val="28"/>
+          <w:szCs w:val="28"/>
         </w:rPr>
         <w:t>Testing</w:t>
       </w:r>
@@ -10068,8 +10254,8 @@
       <w:r>
         <w:rPr>
           <w:rFonts w:ascii="Times New Roman" w:hAnsi="Times New Roman" w:cs="Times New Roman"/>
-          <w:sz w:val="24"/>
-          <w:szCs w:val="24"/>
+          <w:sz w:val="28"/>
+          <w:szCs w:val="28"/>
         </w:rPr>
         <w:t xml:space="preserve">): Проверка работы отдельных механик (корректность прыжка, активация </w:t>
       </w:r>
@@ -10077,8 +10263,8 @@
       <w:r>
         <w:rPr>
           <w:rFonts w:ascii="Times New Roman" w:hAnsi="Times New Roman" w:cs="Times New Roman"/>
-          <w:sz w:val="24"/>
-          <w:szCs w:val="24"/>
+          <w:sz w:val="28"/>
+          <w:szCs w:val="28"/>
         </w:rPr>
         <w:t>чекпоинта</w:t>
       </w:r>
@@ -10086,8 +10272,8 @@
       <w:r>
         <w:rPr>
           <w:rFonts w:ascii="Times New Roman" w:hAnsi="Times New Roman" w:cs="Times New Roman"/>
-          <w:sz w:val="24"/>
-          <w:szCs w:val="24"/>
+          <w:sz w:val="28"/>
+          <w:szCs w:val="28"/>
         </w:rPr>
         <w:t xml:space="preserve">, урон от врага) непосредственно в редакторе </w:t>
       </w:r>
@@ -10095,8 +10281,8 @@
       <w:r>
         <w:rPr>
           <w:rFonts w:ascii="Times New Roman" w:hAnsi="Times New Roman" w:cs="Times New Roman"/>
-          <w:sz w:val="24"/>
-          <w:szCs w:val="24"/>
+          <w:sz w:val="28"/>
+          <w:szCs w:val="28"/>
         </w:rPr>
         <w:t>Construct</w:t>
       </w:r>
@@ -10104,8 +10290,8 @@
       <w:r>
         <w:rPr>
           <w:rFonts w:ascii="Times New Roman" w:hAnsi="Times New Roman" w:cs="Times New Roman"/>
-          <w:sz w:val="24"/>
-          <w:szCs w:val="24"/>
+          <w:sz w:val="28"/>
+          <w:szCs w:val="28"/>
         </w:rPr>
         <w:t xml:space="preserve"> с помощью отладчика (</w:t>
       </w:r>
@@ -10113,8 +10299,8 @@
       <w:r>
         <w:rPr>
           <w:rFonts w:ascii="Times New Roman" w:hAnsi="Times New Roman" w:cs="Times New Roman"/>
-          <w:sz w:val="24"/>
-          <w:szCs w:val="24"/>
+          <w:sz w:val="28"/>
+          <w:szCs w:val="28"/>
         </w:rPr>
         <w:t>Debugger</w:t>
       </w:r>
@@ -10122,8 +10308,8 @@
       <w:r>
         <w:rPr>
           <w:rFonts w:ascii="Times New Roman" w:hAnsi="Times New Roman" w:cs="Times New Roman"/>
-          <w:sz w:val="24"/>
-          <w:szCs w:val="24"/>
+          <w:sz w:val="28"/>
+          <w:szCs w:val="28"/>
         </w:rPr>
         <w:t>).</w:t>
       </w:r>
@@ -10139,15 +10325,15 @@
         <w:jc w:val="both"/>
         <w:rPr>
           <w:rFonts w:ascii="Times New Roman" w:hAnsi="Times New Roman" w:cs="Times New Roman"/>
-          <w:sz w:val="24"/>
-          <w:szCs w:val="24"/>
-        </w:rPr>
-      </w:pPr>
-      <w:r>
-        <w:rPr>
-          <w:rFonts w:ascii="Times New Roman" w:hAnsi="Times New Roman" w:cs="Times New Roman"/>
-          <w:sz w:val="24"/>
-          <w:szCs w:val="24"/>
+          <w:sz w:val="28"/>
+          <w:szCs w:val="28"/>
+        </w:rPr>
+      </w:pPr>
+      <w:r>
+        <w:rPr>
+          <w:rFonts w:ascii="Times New Roman" w:hAnsi="Times New Roman" w:cs="Times New Roman"/>
+          <w:sz w:val="28"/>
+          <w:szCs w:val="28"/>
         </w:rPr>
         <w:t>Игровое тестирование (</w:t>
       </w:r>
@@ -10155,8 +10341,8 @@
       <w:r>
         <w:rPr>
           <w:rFonts w:ascii="Times New Roman" w:hAnsi="Times New Roman" w:cs="Times New Roman"/>
-          <w:sz w:val="24"/>
-          <w:szCs w:val="24"/>
+          <w:sz w:val="28"/>
+          <w:szCs w:val="28"/>
         </w:rPr>
         <w:t>Playtesting</w:t>
       </w:r>
@@ -10164,8 +10350,8 @@
       <w:r>
         <w:rPr>
           <w:rFonts w:ascii="Times New Roman" w:hAnsi="Times New Roman" w:cs="Times New Roman"/>
-          <w:sz w:val="24"/>
-          <w:szCs w:val="24"/>
+          <w:sz w:val="28"/>
+          <w:szCs w:val="28"/>
         </w:rPr>
         <w:t>): Привлечение 5-7 тестировщиков из целевой аудитории для оценки баланса сложности, удобства управления и общего впечатления. Результаты фиксировались в таблице.</w:t>
       </w:r>
@@ -10181,24 +10367,34 @@
         <w:jc w:val="both"/>
         <w:rPr>
           <w:rFonts w:ascii="Times New Roman" w:hAnsi="Times New Roman" w:cs="Times New Roman"/>
-          <w:sz w:val="24"/>
-          <w:szCs w:val="24"/>
-        </w:rPr>
-      </w:pPr>
-      <w:r>
-        <w:rPr>
-          <w:rFonts w:ascii="Times New Roman" w:hAnsi="Times New Roman" w:cs="Times New Roman"/>
-          <w:sz w:val="24"/>
-          <w:szCs w:val="24"/>
-        </w:rPr>
-        <w:t xml:space="preserve">Кросс-платформенное тестирование: Запуск сборок на разных устройствах (ПК с Windows, смартфон </w:t>
+          <w:sz w:val="28"/>
+          <w:szCs w:val="28"/>
+        </w:rPr>
+      </w:pPr>
+      <w:proofErr w:type="gramStart"/>
+      <w:r>
+        <w:rPr>
+          <w:rFonts w:ascii="Times New Roman" w:hAnsi="Times New Roman" w:cs="Times New Roman"/>
+          <w:sz w:val="28"/>
+          <w:szCs w:val="28"/>
+        </w:rPr>
+        <w:t>Кросс-платформенное</w:t>
+      </w:r>
+      <w:proofErr w:type="gramEnd"/>
+      <w:r>
+        <w:rPr>
+          <w:rFonts w:ascii="Times New Roman" w:hAnsi="Times New Roman" w:cs="Times New Roman"/>
+          <w:sz w:val="28"/>
+          <w:szCs w:val="28"/>
+        </w:rPr>
+        <w:t xml:space="preserve"> тестирование: Запуск сборок на разных устройствах (ПК с Windows, смартфон </w:t>
       </w:r>
       <w:proofErr w:type="spellStart"/>
       <w:r>
         <w:rPr>
           <w:rFonts w:ascii="Times New Roman" w:hAnsi="Times New Roman" w:cs="Times New Roman"/>
-          <w:sz w:val="24"/>
-          <w:szCs w:val="24"/>
+          <w:sz w:val="28"/>
+          <w:szCs w:val="28"/>
         </w:rPr>
         <w:t>Android</w:t>
       </w:r>
@@ -10206,8 +10402,8 @@
       <w:r>
         <w:rPr>
           <w:rFonts w:ascii="Times New Roman" w:hAnsi="Times New Roman" w:cs="Times New Roman"/>
-          <w:sz w:val="24"/>
-          <w:szCs w:val="24"/>
+          <w:sz w:val="28"/>
+          <w:szCs w:val="28"/>
         </w:rPr>
         <w:t>) для проверки производительности и совместимости.</w:t>
       </w:r>
@@ -10303,7 +10499,6 @@
                 <w:sz w:val="24"/>
                 <w:szCs w:val="24"/>
               </w:rPr>
-              <w:lastRenderedPageBreak/>
               <w:t>Уровень</w:t>
             </w:r>
           </w:p>
@@ -10764,17 +10959,17 @@
         <w:jc w:val="both"/>
         <w:rPr>
           <w:rFonts w:ascii="Times New Roman" w:hAnsi="Times New Roman" w:cs="Times New Roman"/>
-          <w:sz w:val="24"/>
-          <w:szCs w:val="24"/>
-        </w:rPr>
-      </w:pPr>
-      <w:bookmarkStart w:id="41" w:name="_Toc217862795"/>
+          <w:sz w:val="28"/>
+          <w:szCs w:val="28"/>
+        </w:rPr>
+      </w:pPr>
+      <w:bookmarkStart w:id="41" w:name="_Toc217865746"/>
       <w:r>
         <w:rPr>
           <w:rFonts w:ascii="Times New Roman" w:hAnsi="Times New Roman" w:cs="Times New Roman"/>
           <w:color w:val="000000" w:themeColor="text1"/>
-          <w:sz w:val="24"/>
-          <w:szCs w:val="24"/>
+          <w:sz w:val="28"/>
+          <w:szCs w:val="28"/>
         </w:rPr>
         <w:t>2.5.1. Проектирование сенсорного управления:</w:t>
       </w:r>
@@ -10782,8 +10977,8 @@
       <w:r>
         <w:rPr>
           <w:rFonts w:ascii="Times New Roman" w:hAnsi="Times New Roman" w:cs="Times New Roman"/>
-          <w:sz w:val="24"/>
-          <w:szCs w:val="24"/>
+          <w:sz w:val="28"/>
+          <w:szCs w:val="28"/>
         </w:rPr>
         <w:br/>
       </w:r>
@@ -10795,15 +10990,15 @@
         <w:jc w:val="both"/>
         <w:rPr>
           <w:rFonts w:ascii="Times New Roman" w:hAnsi="Times New Roman" w:cs="Times New Roman"/>
-          <w:sz w:val="24"/>
-          <w:szCs w:val="24"/>
-        </w:rPr>
-      </w:pPr>
-      <w:r>
-        <w:rPr>
-          <w:rFonts w:ascii="Times New Roman" w:hAnsi="Times New Roman" w:cs="Times New Roman"/>
-          <w:sz w:val="24"/>
-          <w:szCs w:val="24"/>
+          <w:sz w:val="28"/>
+          <w:szCs w:val="28"/>
+        </w:rPr>
+      </w:pPr>
+      <w:r>
+        <w:rPr>
+          <w:rFonts w:ascii="Times New Roman" w:hAnsi="Times New Roman" w:cs="Times New Roman"/>
+          <w:sz w:val="28"/>
+          <w:szCs w:val="28"/>
         </w:rPr>
         <w:t>Было опробовано и протестировано несколько схем:</w:t>
       </w:r>
@@ -10820,15 +11015,15 @@
         <w:jc w:val="both"/>
         <w:rPr>
           <w:rFonts w:ascii="Times New Roman" w:hAnsi="Times New Roman" w:cs="Times New Roman"/>
-          <w:sz w:val="24"/>
-          <w:szCs w:val="24"/>
-        </w:rPr>
-      </w:pPr>
-      <w:r>
-        <w:rPr>
-          <w:rFonts w:ascii="Times New Roman" w:hAnsi="Times New Roman" w:cs="Times New Roman"/>
-          <w:sz w:val="24"/>
-          <w:szCs w:val="24"/>
+          <w:sz w:val="28"/>
+          <w:szCs w:val="28"/>
+        </w:rPr>
+      </w:pPr>
+      <w:r>
+        <w:rPr>
+          <w:rFonts w:ascii="Times New Roman" w:hAnsi="Times New Roman" w:cs="Times New Roman"/>
+          <w:sz w:val="28"/>
+          <w:szCs w:val="28"/>
         </w:rPr>
         <w:t xml:space="preserve">Виртуальный джойстик (Virtual </w:t>
       </w:r>
@@ -10836,8 +11031,8 @@
       <w:r>
         <w:rPr>
           <w:rFonts w:ascii="Times New Roman" w:hAnsi="Times New Roman" w:cs="Times New Roman"/>
-          <w:sz w:val="24"/>
-          <w:szCs w:val="24"/>
+          <w:sz w:val="28"/>
+          <w:szCs w:val="28"/>
         </w:rPr>
         <w:t>Joystick</w:t>
       </w:r>
@@ -10845,10 +11040,19 @@
       <w:r>
         <w:rPr>
           <w:rFonts w:ascii="Times New Roman" w:hAnsi="Times New Roman" w:cs="Times New Roman"/>
-          <w:sz w:val="24"/>
-          <w:szCs w:val="24"/>
-        </w:rPr>
-        <w:t>): Динамическая или фиксированная область в левом нижнем углу экрана для управления движением. Кнопка прыжка — в правом нижнем углу. Схема интуитивна, но может перекрывать часть игрового пространства.</w:t>
+          <w:sz w:val="28"/>
+          <w:szCs w:val="28"/>
+        </w:rPr>
+        <w:t xml:space="preserve">): Динамическая или фиксированная область в левом нижнем углу экрана для управления </w:t>
+      </w:r>
+      <w:r>
+        <w:rPr>
+          <w:rFonts w:ascii="Times New Roman" w:hAnsi="Times New Roman" w:cs="Times New Roman"/>
+          <w:sz w:val="28"/>
+          <w:szCs w:val="28"/>
+        </w:rPr>
+        <w:lastRenderedPageBreak/>
+        <w:t>движением. Кнопка прыжка — в правом нижнем углу. Схема интуитивна, но может перекрывать часть игрового пространства.</w:t>
       </w:r>
     </w:p>
     <w:p>
@@ -10863,15 +11067,15 @@
         <w:jc w:val="both"/>
         <w:rPr>
           <w:rFonts w:ascii="Times New Roman" w:hAnsi="Times New Roman" w:cs="Times New Roman"/>
-          <w:sz w:val="24"/>
-          <w:szCs w:val="24"/>
-        </w:rPr>
-      </w:pPr>
-      <w:r>
-        <w:rPr>
-          <w:rFonts w:ascii="Times New Roman" w:hAnsi="Times New Roman" w:cs="Times New Roman"/>
-          <w:sz w:val="24"/>
-          <w:szCs w:val="24"/>
+          <w:sz w:val="28"/>
+          <w:szCs w:val="28"/>
+        </w:rPr>
+      </w:pPr>
+      <w:r>
+        <w:rPr>
+          <w:rFonts w:ascii="Times New Roman" w:hAnsi="Times New Roman" w:cs="Times New Roman"/>
+          <w:sz w:val="28"/>
+          <w:szCs w:val="28"/>
         </w:rPr>
         <w:t>Жесты и нажатия по экрану (</w:t>
       </w:r>
@@ -10879,8 +11083,8 @@
       <w:r>
         <w:rPr>
           <w:rFonts w:ascii="Times New Roman" w:hAnsi="Times New Roman" w:cs="Times New Roman"/>
-          <w:sz w:val="24"/>
-          <w:szCs w:val="24"/>
+          <w:sz w:val="28"/>
+          <w:szCs w:val="28"/>
         </w:rPr>
         <w:t>Tap</w:t>
       </w:r>
@@ -10888,8 +11092,8 @@
       <w:r>
         <w:rPr>
           <w:rFonts w:ascii="Times New Roman" w:hAnsi="Times New Roman" w:cs="Times New Roman"/>
-          <w:sz w:val="24"/>
-          <w:szCs w:val="24"/>
+          <w:sz w:val="28"/>
+          <w:szCs w:val="28"/>
         </w:rPr>
         <w:t xml:space="preserve"> &amp; </w:t>
       </w:r>
@@ -10897,8 +11101,8 @@
       <w:r>
         <w:rPr>
           <w:rFonts w:ascii="Times New Roman" w:hAnsi="Times New Roman" w:cs="Times New Roman"/>
-          <w:sz w:val="24"/>
-          <w:szCs w:val="24"/>
+          <w:sz w:val="28"/>
+          <w:szCs w:val="28"/>
         </w:rPr>
         <w:t>Gesture</w:t>
       </w:r>
@@ -10906,8 +11110,8 @@
       <w:r>
         <w:rPr>
           <w:rFonts w:ascii="Times New Roman" w:hAnsi="Times New Roman" w:cs="Times New Roman"/>
-          <w:sz w:val="24"/>
-          <w:szCs w:val="24"/>
+          <w:sz w:val="28"/>
+          <w:szCs w:val="28"/>
         </w:rPr>
         <w:t xml:space="preserve">): Касание в левой половине экрана — движение влево, в правой — вправо. Двойное касание или </w:t>
       </w:r>
@@ -10915,8 +11119,8 @@
       <w:r>
         <w:rPr>
           <w:rFonts w:ascii="Times New Roman" w:hAnsi="Times New Roman" w:cs="Times New Roman"/>
-          <w:sz w:val="24"/>
-          <w:szCs w:val="24"/>
+          <w:sz w:val="28"/>
+          <w:szCs w:val="28"/>
         </w:rPr>
         <w:t>свайп</w:t>
       </w:r>
@@ -10924,8 +11128,8 @@
       <w:r>
         <w:rPr>
           <w:rFonts w:ascii="Times New Roman" w:hAnsi="Times New Roman" w:cs="Times New Roman"/>
-          <w:sz w:val="24"/>
-          <w:szCs w:val="24"/>
+          <w:sz w:val="28"/>
+          <w:szCs w:val="28"/>
         </w:rPr>
         <w:t xml:space="preserve"> вверх — прыжок. Более минималистичный, но менее точный способ.</w:t>
       </w:r>
@@ -10942,24 +11146,42 @@
         <w:jc w:val="both"/>
         <w:rPr>
           <w:rFonts w:ascii="Times New Roman" w:hAnsi="Times New Roman" w:cs="Times New Roman"/>
-          <w:sz w:val="24"/>
-          <w:szCs w:val="24"/>
-        </w:rPr>
-      </w:pPr>
-      <w:r>
-        <w:rPr>
-          <w:rFonts w:ascii="Times New Roman" w:hAnsi="Times New Roman" w:cs="Times New Roman"/>
-          <w:sz w:val="24"/>
-          <w:szCs w:val="24"/>
-        </w:rPr>
-        <w:t>Гибридная схема (Выбранный вариант): Для «</w:t>
+          <w:sz w:val="28"/>
+          <w:szCs w:val="28"/>
+        </w:rPr>
+      </w:pPr>
+      <w:r>
+        <w:rPr>
+          <w:rFonts w:ascii="Times New Roman" w:hAnsi="Times New Roman" w:cs="Times New Roman"/>
+          <w:sz w:val="28"/>
+          <w:szCs w:val="28"/>
+        </w:rPr>
+        <w:t>Гибридная схема (Выбранный вариант)</w:t>
+      </w:r>
+      <w:proofErr w:type="gramStart"/>
+      <w:r>
+        <w:rPr>
+          <w:rFonts w:ascii="Times New Roman" w:hAnsi="Times New Roman" w:cs="Times New Roman"/>
+          <w:sz w:val="28"/>
+          <w:szCs w:val="28"/>
+        </w:rPr>
+        <w:t>: Для</w:t>
+      </w:r>
+      <w:proofErr w:type="gramEnd"/>
+      <w:r>
+        <w:rPr>
+          <w:rFonts w:ascii="Times New Roman" w:hAnsi="Times New Roman" w:cs="Times New Roman"/>
+          <w:sz w:val="28"/>
+          <w:szCs w:val="28"/>
+        </w:rPr>
+        <w:t xml:space="preserve"> «</w:t>
       </w:r>
       <w:proofErr w:type="spellStart"/>
       <w:r>
         <w:rPr>
           <w:rFonts w:ascii="Times New Roman" w:hAnsi="Times New Roman" w:cs="Times New Roman"/>
-          <w:sz w:val="24"/>
-          <w:szCs w:val="24"/>
+          <w:sz w:val="28"/>
+          <w:szCs w:val="28"/>
         </w:rPr>
         <w:t>FakeRunner</w:t>
       </w:r>
@@ -10967,8 +11189,8 @@
       <w:r>
         <w:rPr>
           <w:rFonts w:ascii="Times New Roman" w:hAnsi="Times New Roman" w:cs="Times New Roman"/>
-          <w:sz w:val="24"/>
-          <w:szCs w:val="24"/>
+          <w:sz w:val="28"/>
+          <w:szCs w:val="28"/>
         </w:rPr>
         <w:t>» была выбрана и доработана схема с фиксированными полупрозрачными кнопками. Две крупные кнопки «Влево» и «Вправо» расположены слева, а кнопка «Прыжок» большего размера — справа. Их прозрачность и визуальный отклик (увеличение при нажатии) были настроены для минимальной помехи обзору и четкой тактильной обратной связи.</w:t>
       </w:r>
@@ -11000,17 +11222,17 @@
         <w:rPr>
           <w:rFonts w:ascii="Times New Roman" w:hAnsi="Times New Roman" w:cs="Times New Roman"/>
           <w:color w:val="000000" w:themeColor="text1"/>
-          <w:sz w:val="24"/>
-          <w:szCs w:val="24"/>
-        </w:rPr>
-      </w:pPr>
-      <w:bookmarkStart w:id="42" w:name="_Toc217862796"/>
+          <w:sz w:val="28"/>
+          <w:szCs w:val="28"/>
+        </w:rPr>
+      </w:pPr>
+      <w:bookmarkStart w:id="42" w:name="_Toc217865747"/>
       <w:r>
         <w:rPr>
           <w:rFonts w:ascii="Times New Roman" w:hAnsi="Times New Roman" w:cs="Times New Roman"/>
           <w:color w:val="000000" w:themeColor="text1"/>
-          <w:sz w:val="24"/>
-          <w:szCs w:val="24"/>
+          <w:sz w:val="28"/>
+          <w:szCs w:val="28"/>
         </w:rPr>
         <w:lastRenderedPageBreak/>
         <w:t>2.5.2. Адаптация пользовательского интерфейса (UI):</w:t>
@@ -11029,15 +11251,15 @@
         <w:jc w:val="both"/>
         <w:rPr>
           <w:rFonts w:ascii="Times New Roman" w:hAnsi="Times New Roman" w:cs="Times New Roman"/>
-          <w:sz w:val="24"/>
-          <w:szCs w:val="24"/>
-        </w:rPr>
-      </w:pPr>
-      <w:r>
-        <w:rPr>
-          <w:rFonts w:ascii="Times New Roman" w:hAnsi="Times New Roman" w:cs="Times New Roman"/>
-          <w:sz w:val="24"/>
-          <w:szCs w:val="24"/>
+          <w:sz w:val="28"/>
+          <w:szCs w:val="28"/>
+        </w:rPr>
+      </w:pPr>
+      <w:r>
+        <w:rPr>
+          <w:rFonts w:ascii="Times New Roman" w:hAnsi="Times New Roman" w:cs="Times New Roman"/>
+          <w:sz w:val="28"/>
+          <w:szCs w:val="28"/>
         </w:rPr>
         <w:t>Масштабирование</w:t>
       </w:r>
@@ -11046,16 +11268,16 @@
           <w:rFonts w:ascii="Times New Roman" w:hAnsi="Times New Roman" w:cs="Times New Roman"/>
           <w:b/>
           <w:bCs/>
-          <w:sz w:val="24"/>
-          <w:szCs w:val="24"/>
+          <w:sz w:val="28"/>
+          <w:szCs w:val="28"/>
         </w:rPr>
         <w:t>:</w:t>
       </w:r>
       <w:r>
         <w:rPr>
           <w:rFonts w:ascii="Times New Roman" w:hAnsi="Times New Roman" w:cs="Times New Roman"/>
-          <w:sz w:val="24"/>
-          <w:szCs w:val="24"/>
+          <w:sz w:val="28"/>
+          <w:szCs w:val="28"/>
         </w:rPr>
         <w:t xml:space="preserve"> Все текстовые элементы (счетчики, меню) увеличены на 20% относительно ПК-версии для комфортного чтения на небольшом экране.</w:t>
       </w:r>
@@ -11072,17 +11294,35 @@
         <w:jc w:val="both"/>
         <w:rPr>
           <w:rFonts w:ascii="Times New Roman" w:hAnsi="Times New Roman" w:cs="Times New Roman"/>
-          <w:sz w:val="24"/>
-          <w:szCs w:val="24"/>
-        </w:rPr>
-      </w:pPr>
-      <w:r>
-        <w:rPr>
-          <w:rFonts w:ascii="Times New Roman" w:hAnsi="Times New Roman" w:cs="Times New Roman"/>
-          <w:sz w:val="24"/>
-          <w:szCs w:val="24"/>
-        </w:rPr>
-        <w:t>Расположение: Критически важные элементы HUD (здоровье, счетчик смертей) вынесены в верхнюю часть экрана, где они не конкурируют с пальцами игрока за пространство.</w:t>
+          <w:sz w:val="28"/>
+          <w:szCs w:val="28"/>
+        </w:rPr>
+      </w:pPr>
+      <w:r>
+        <w:rPr>
+          <w:rFonts w:ascii="Times New Roman" w:hAnsi="Times New Roman" w:cs="Times New Roman"/>
+          <w:sz w:val="28"/>
+          <w:szCs w:val="28"/>
+        </w:rPr>
+        <w:t>Расположение</w:t>
+      </w:r>
+      <w:proofErr w:type="gramStart"/>
+      <w:r>
+        <w:rPr>
+          <w:rFonts w:ascii="Times New Roman" w:hAnsi="Times New Roman" w:cs="Times New Roman"/>
+          <w:sz w:val="28"/>
+          <w:szCs w:val="28"/>
+        </w:rPr>
+        <w:t>: Критически</w:t>
+      </w:r>
+      <w:proofErr w:type="gramEnd"/>
+      <w:r>
+        <w:rPr>
+          <w:rFonts w:ascii="Times New Roman" w:hAnsi="Times New Roman" w:cs="Times New Roman"/>
+          <w:sz w:val="28"/>
+          <w:szCs w:val="28"/>
+        </w:rPr>
+        <w:t xml:space="preserve"> важные элементы HUD (здоровье, счетчик смертей) вынесены в верхнюю часть экрана, где они не конкурируют с пальцами игрока за пространство.</w:t>
       </w:r>
     </w:p>
     <w:p>
@@ -11097,15 +11337,15 @@
         <w:jc w:val="both"/>
         <w:rPr>
           <w:rFonts w:ascii="Times New Roman" w:hAnsi="Times New Roman" w:cs="Times New Roman"/>
-          <w:sz w:val="24"/>
-          <w:szCs w:val="24"/>
-        </w:rPr>
-      </w:pPr>
-      <w:r>
-        <w:rPr>
-          <w:rFonts w:ascii="Times New Roman" w:hAnsi="Times New Roman" w:cs="Times New Roman"/>
-          <w:sz w:val="24"/>
-          <w:szCs w:val="24"/>
+          <w:sz w:val="28"/>
+          <w:szCs w:val="28"/>
+        </w:rPr>
+      </w:pPr>
+      <w:r>
+        <w:rPr>
+          <w:rFonts w:ascii="Times New Roman" w:hAnsi="Times New Roman" w:cs="Times New Roman"/>
+          <w:sz w:val="28"/>
+          <w:szCs w:val="28"/>
         </w:rPr>
         <w:t>Меню и пауза: Кнопки в меню сделаны крупнее и расположены дальше друг от друга для предотвращения случайных нажатий.</w:t>
       </w:r>
@@ -11153,7 +11393,7 @@
           <w:szCs w:val="28"/>
         </w:rPr>
       </w:pPr>
-      <w:bookmarkStart w:id="43" w:name="_Toc217862797"/>
+      <w:bookmarkStart w:id="43" w:name="_Toc217865748"/>
       <w:r>
         <w:rPr>
           <w:rFonts w:ascii="Times New Roman" w:hAnsi="Times New Roman" w:cs="Times New Roman"/>
@@ -11172,16 +11412,16 @@
         <w:rPr>
           <w:rFonts w:ascii="Times New Roman" w:hAnsi="Times New Roman"/>
           <w:bCs/>
-          <w:sz w:val="24"/>
-          <w:szCs w:val="24"/>
+          <w:sz w:val="28"/>
+          <w:szCs w:val="28"/>
         </w:rPr>
       </w:pPr>
       <w:r>
         <w:rPr>
           <w:rFonts w:ascii="Times New Roman" w:hAnsi="Times New Roman"/>
           <w:bCs/>
-          <w:sz w:val="24"/>
-          <w:szCs w:val="24"/>
+          <w:sz w:val="28"/>
+          <w:szCs w:val="28"/>
         </w:rPr>
         <w:t>Разработка игры «</w:t>
       </w:r>
@@ -11190,8 +11430,8 @@
         <w:rPr>
           <w:rFonts w:ascii="Times New Roman" w:hAnsi="Times New Roman"/>
           <w:bCs/>
-          <w:sz w:val="24"/>
-          <w:szCs w:val="24"/>
+          <w:sz w:val="28"/>
+          <w:szCs w:val="28"/>
         </w:rPr>
         <w:t>FakeRunner</w:t>
       </w:r>
@@ -11200,8 +11440,8 @@
         <w:rPr>
           <w:rFonts w:ascii="Times New Roman" w:hAnsi="Times New Roman"/>
           <w:bCs/>
-          <w:sz w:val="24"/>
-          <w:szCs w:val="24"/>
+          <w:sz w:val="28"/>
+          <w:szCs w:val="28"/>
         </w:rPr>
         <w:t xml:space="preserve">» на движке </w:t>
       </w:r>
@@ -11210,8 +11450,8 @@
         <w:rPr>
           <w:rFonts w:ascii="Times New Roman" w:hAnsi="Times New Roman"/>
           <w:bCs/>
-          <w:sz w:val="24"/>
-          <w:szCs w:val="24"/>
+          <w:sz w:val="28"/>
+          <w:szCs w:val="28"/>
         </w:rPr>
         <w:t>Construct</w:t>
       </w:r>
@@ -11220,8 +11460,8 @@
         <w:rPr>
           <w:rFonts w:ascii="Times New Roman" w:hAnsi="Times New Roman"/>
           <w:bCs/>
-          <w:sz w:val="24"/>
-          <w:szCs w:val="24"/>
+          <w:sz w:val="28"/>
+          <w:szCs w:val="28"/>
         </w:rPr>
         <w:t xml:space="preserve"> 2 подтвердила его высокую эффективность как инструмента для создания качественных 2D-платформеров без необходимости написания традиционного программного кода. Ключевой особенностью процесса стала возможность сфокусироваться на </w:t>
       </w:r>
@@ -11230,8 +11470,8 @@
         <w:rPr>
           <w:rFonts w:ascii="Times New Roman" w:hAnsi="Times New Roman"/>
           <w:bCs/>
-          <w:sz w:val="24"/>
-          <w:szCs w:val="24"/>
+          <w:sz w:val="28"/>
+          <w:szCs w:val="28"/>
         </w:rPr>
         <w:t>геймдизайне</w:t>
       </w:r>
@@ -11240,8 +11480,8 @@
         <w:rPr>
           <w:rFonts w:ascii="Times New Roman" w:hAnsi="Times New Roman"/>
           <w:bCs/>
-          <w:sz w:val="24"/>
-          <w:szCs w:val="24"/>
+          <w:sz w:val="28"/>
+          <w:szCs w:val="28"/>
         </w:rPr>
         <w:t xml:space="preserve"> и игровом опыте, а не на синтаксисе языка программирования, что позволило реализовать проект в сжатые сроки.</w:t>
       </w:r>
@@ -11253,8 +11493,8 @@
         <w:rPr>
           <w:rFonts w:ascii="Times New Roman" w:hAnsi="Times New Roman"/>
           <w:bCs/>
-          <w:sz w:val="24"/>
-          <w:szCs w:val="24"/>
+          <w:sz w:val="28"/>
+          <w:szCs w:val="28"/>
         </w:rPr>
       </w:pPr>
       <w:r>
@@ -11262,8 +11502,8 @@
           <w:rFonts w:ascii="Times New Roman" w:hAnsi="Times New Roman"/>
           <w:b/>
           <w:bCs/>
-          <w:sz w:val="24"/>
-          <w:szCs w:val="24"/>
+          <w:sz w:val="28"/>
+          <w:szCs w:val="28"/>
         </w:rPr>
         <w:t>Ключевые этапы реализации</w:t>
       </w:r>
@@ -11271,8 +11511,8 @@
         <w:rPr>
           <w:rFonts w:ascii="Times New Roman" w:hAnsi="Times New Roman"/>
           <w:bCs/>
-          <w:sz w:val="24"/>
-          <w:szCs w:val="24"/>
+          <w:sz w:val="28"/>
+          <w:szCs w:val="28"/>
         </w:rPr>
         <w:t xml:space="preserve"> включали:</w:t>
       </w:r>
@@ -11288,8 +11528,8 @@
         <w:rPr>
           <w:rFonts w:ascii="Times New Roman" w:hAnsi="Times New Roman"/>
           <w:bCs/>
-          <w:sz w:val="24"/>
-          <w:szCs w:val="24"/>
+          <w:sz w:val="28"/>
+          <w:szCs w:val="28"/>
         </w:rPr>
       </w:pPr>
       <w:r>
@@ -11297,8 +11537,8 @@
           <w:rFonts w:ascii="Times New Roman" w:hAnsi="Times New Roman"/>
           <w:b/>
           <w:bCs/>
-          <w:sz w:val="24"/>
-          <w:szCs w:val="24"/>
+          <w:sz w:val="28"/>
+          <w:szCs w:val="28"/>
         </w:rPr>
         <w:t>Настройка проекта и создание базового каркаса.</w:t>
       </w:r>
@@ -11306,8 +11546,8 @@
         <w:rPr>
           <w:rFonts w:ascii="Times New Roman" w:hAnsi="Times New Roman"/>
           <w:bCs/>
-          <w:sz w:val="24"/>
-          <w:szCs w:val="24"/>
+          <w:sz w:val="28"/>
+          <w:szCs w:val="28"/>
         </w:rPr>
         <w:t xml:space="preserve"> Была создана структура проекта с использованием основных объектов (</w:t>
       </w:r>
@@ -11316,8 +11556,8 @@
         <w:rPr>
           <w:rFonts w:ascii="Times New Roman" w:hAnsi="Times New Roman"/>
           <w:bCs/>
-          <w:sz w:val="24"/>
-          <w:szCs w:val="24"/>
+          <w:sz w:val="28"/>
+          <w:szCs w:val="28"/>
         </w:rPr>
         <w:t>Objects</w:t>
       </w:r>
@@ -11326,8 +11566,8 @@
         <w:rPr>
           <w:rFonts w:ascii="Times New Roman" w:hAnsi="Times New Roman"/>
           <w:bCs/>
-          <w:sz w:val="24"/>
-          <w:szCs w:val="24"/>
+          <w:sz w:val="28"/>
+          <w:szCs w:val="28"/>
         </w:rPr>
         <w:t>), настроены слои для визуального разделения фона, игрового мира и интерфейса (UI), что обеспечило удобство редактирования и рендеринга.</w:t>
       </w:r>
@@ -11343,8 +11583,8 @@
         <w:rPr>
           <w:rFonts w:ascii="Times New Roman" w:hAnsi="Times New Roman"/>
           <w:bCs/>
-          <w:sz w:val="24"/>
-          <w:szCs w:val="24"/>
+          <w:sz w:val="28"/>
+          <w:szCs w:val="28"/>
         </w:rPr>
       </w:pPr>
       <w:r>
@@ -11352,8 +11592,8 @@
           <w:rFonts w:ascii="Times New Roman" w:hAnsi="Times New Roman"/>
           <w:b/>
           <w:bCs/>
-          <w:sz w:val="24"/>
-          <w:szCs w:val="24"/>
+          <w:sz w:val="28"/>
+          <w:szCs w:val="28"/>
         </w:rPr>
         <w:t>Разработка игровых механик с использованием системы событий (Event System).</w:t>
       </w:r>
@@ -11361,8 +11601,8 @@
         <w:rPr>
           <w:rFonts w:ascii="Times New Roman" w:hAnsi="Times New Roman"/>
           <w:bCs/>
-          <w:sz w:val="24"/>
-          <w:szCs w:val="24"/>
+          <w:sz w:val="28"/>
+          <w:szCs w:val="28"/>
         </w:rPr>
         <w:t xml:space="preserve"> Каждая механика была реализована через последовательность визуальных условий и действий. Особого внимания потребовали:</w:t>
       </w:r>
@@ -11377,8 +11617,8 @@
         <w:rPr>
           <w:rFonts w:ascii="Times New Roman" w:hAnsi="Times New Roman"/>
           <w:bCs/>
-          <w:sz w:val="24"/>
-          <w:szCs w:val="24"/>
+          <w:sz w:val="28"/>
+          <w:szCs w:val="28"/>
         </w:rPr>
       </w:pPr>
       <w:r>
@@ -11386,8 +11626,8 @@
           <w:rFonts w:ascii="Times New Roman" w:hAnsi="Times New Roman"/>
           <w:b/>
           <w:bCs/>
-          <w:sz w:val="24"/>
-          <w:szCs w:val="24"/>
+          <w:sz w:val="28"/>
+          <w:szCs w:val="28"/>
         </w:rPr>
         <w:t>Двойной прыжок:</w:t>
       </w:r>
@@ -11395,8 +11635,8 @@
         <w:rPr>
           <w:rFonts w:ascii="Times New Roman" w:hAnsi="Times New Roman"/>
           <w:bCs/>
-          <w:sz w:val="24"/>
-          <w:szCs w:val="24"/>
+          <w:sz w:val="28"/>
+          <w:szCs w:val="28"/>
         </w:rPr>
         <w:t xml:space="preserve"> Реализован через управление переменной-счетчиком, которая увеличивается при прыжке и сбрасывается при касании земли.</w:t>
       </w:r>
@@ -11411,8 +11651,8 @@
         <w:rPr>
           <w:rFonts w:ascii="Times New Roman" w:hAnsi="Times New Roman"/>
           <w:bCs/>
-          <w:sz w:val="24"/>
-          <w:szCs w:val="24"/>
+          <w:sz w:val="28"/>
+          <w:szCs w:val="28"/>
         </w:rPr>
       </w:pPr>
       <w:r>
@@ -11420,8 +11660,8 @@
           <w:rFonts w:ascii="Times New Roman" w:hAnsi="Times New Roman"/>
           <w:b/>
           <w:bCs/>
-          <w:sz w:val="24"/>
-          <w:szCs w:val="24"/>
+          <w:sz w:val="28"/>
+          <w:szCs w:val="28"/>
         </w:rPr>
         <w:t>Патрулирование врагов:</w:t>
       </w:r>
@@ -11429,8 +11669,8 @@
         <w:rPr>
           <w:rFonts w:ascii="Times New Roman" w:hAnsi="Times New Roman"/>
           <w:bCs/>
-          <w:sz w:val="24"/>
-          <w:szCs w:val="24"/>
+          <w:sz w:val="28"/>
+          <w:szCs w:val="28"/>
         </w:rPr>
         <w:t xml:space="preserve"> Создано с помощью поведения «</w:t>
       </w:r>
@@ -11439,8 +11679,8 @@
         <w:rPr>
           <w:rFonts w:ascii="Times New Roman" w:hAnsi="Times New Roman"/>
           <w:bCs/>
-          <w:sz w:val="24"/>
-          <w:szCs w:val="24"/>
+          <w:sz w:val="28"/>
+          <w:szCs w:val="28"/>
         </w:rPr>
         <w:t>Pathfinding</w:t>
       </w:r>
@@ -11449,8 +11689,8 @@
         <w:rPr>
           <w:rFonts w:ascii="Times New Roman" w:hAnsi="Times New Roman"/>
           <w:bCs/>
-          <w:sz w:val="24"/>
-          <w:szCs w:val="24"/>
+          <w:sz w:val="28"/>
+          <w:szCs w:val="28"/>
         </w:rPr>
         <w:t>» и кастомных событий для поворота при достижении границы платформы или столкновения со стеной.</w:t>
       </w:r>
@@ -11469,8 +11709,8 @@
         <w:rPr>
           <w:rFonts w:ascii="Times New Roman" w:hAnsi="Times New Roman"/>
           <w:bCs/>
-          <w:sz w:val="24"/>
-          <w:szCs w:val="24"/>
+          <w:sz w:val="28"/>
+          <w:szCs w:val="28"/>
         </w:rPr>
       </w:pPr>
       <w:r>
@@ -11478,9 +11718,10 @@
           <w:rFonts w:ascii="Times New Roman" w:hAnsi="Times New Roman"/>
           <w:b/>
           <w:bCs/>
-          <w:sz w:val="24"/>
-          <w:szCs w:val="24"/>
-        </w:rPr>
+          <w:sz w:val="28"/>
+          <w:szCs w:val="28"/>
+        </w:rPr>
+        <w:lastRenderedPageBreak/>
         <w:t xml:space="preserve">Система </w:t>
       </w:r>
       <w:proofErr w:type="spellStart"/>
@@ -11489,19 +11730,20 @@
           <w:rFonts w:ascii="Times New Roman" w:hAnsi="Times New Roman"/>
           <w:b/>
           <w:bCs/>
-          <w:sz w:val="24"/>
-          <w:szCs w:val="24"/>
+          <w:sz w:val="28"/>
+          <w:szCs w:val="28"/>
         </w:rPr>
         <w:t>чекпоинтов</w:t>
       </w:r>
       <w:proofErr w:type="spellEnd"/>
+      <w:proofErr w:type="gramStart"/>
       <w:r>
         <w:rPr>
           <w:rFonts w:ascii="Times New Roman" w:hAnsi="Times New Roman"/>
           <w:b/>
           <w:bCs/>
-          <w:sz w:val="24"/>
-          <w:szCs w:val="24"/>
+          <w:sz w:val="28"/>
+          <w:szCs w:val="28"/>
         </w:rPr>
         <w:t>:</w:t>
       </w:r>
@@ -11509,10 +11751,20 @@
         <w:rPr>
           <w:rFonts w:ascii="Times New Roman" w:hAnsi="Times New Roman"/>
           <w:bCs/>
-          <w:sz w:val="24"/>
-          <w:szCs w:val="24"/>
-        </w:rPr>
-        <w:t xml:space="preserve"> Работает на основе сохранения координат объекта «Игрок» в глобальных переменных, что обеспечивает простоту и надежность восстановления позиции после смерти.</w:t>
+          <w:sz w:val="28"/>
+          <w:szCs w:val="28"/>
+        </w:rPr>
+        <w:t xml:space="preserve"> Работает</w:t>
+      </w:r>
+      <w:proofErr w:type="gramEnd"/>
+      <w:r>
+        <w:rPr>
+          <w:rFonts w:ascii="Times New Roman" w:hAnsi="Times New Roman"/>
+          <w:bCs/>
+          <w:sz w:val="28"/>
+          <w:szCs w:val="28"/>
+        </w:rPr>
+        <w:t xml:space="preserve"> на основе сохранения координат объекта «Игрок» в глобальных переменных, что обеспечивает простоту и надежность восстановления позиции после смерти.</w:t>
       </w:r>
     </w:p>
     <w:p>
@@ -11526,8 +11778,8 @@
         <w:rPr>
           <w:rFonts w:ascii="Times New Roman" w:hAnsi="Times New Roman"/>
           <w:bCs/>
-          <w:sz w:val="24"/>
-          <w:szCs w:val="24"/>
+          <w:sz w:val="28"/>
+          <w:szCs w:val="28"/>
         </w:rPr>
       </w:pPr>
       <w:r>
@@ -11535,8 +11787,8 @@
           <w:rFonts w:ascii="Times New Roman" w:hAnsi="Times New Roman"/>
           <w:b/>
           <w:bCs/>
-          <w:sz w:val="24"/>
-          <w:szCs w:val="24"/>
+          <w:sz w:val="28"/>
+          <w:szCs w:val="28"/>
         </w:rPr>
         <w:t>Дизайн и построение уровней.</w:t>
       </w:r>
@@ -11544,8 +11796,8 @@
         <w:rPr>
           <w:rFonts w:ascii="Times New Roman" w:hAnsi="Times New Roman"/>
           <w:bCs/>
-          <w:sz w:val="24"/>
-          <w:szCs w:val="24"/>
+          <w:sz w:val="28"/>
+          <w:szCs w:val="28"/>
         </w:rPr>
         <w:t xml:space="preserve"> Каждый из четырех уровней создавался в отдельном макете (</w:t>
       </w:r>
@@ -11554,8 +11806,8 @@
         <w:rPr>
           <w:rFonts w:ascii="Times New Roman" w:hAnsi="Times New Roman"/>
           <w:bCs/>
-          <w:sz w:val="24"/>
-          <w:szCs w:val="24"/>
+          <w:sz w:val="28"/>
+          <w:szCs w:val="28"/>
         </w:rPr>
         <w:t>Layout</w:t>
       </w:r>
@@ -11564,8 +11816,8 @@
         <w:rPr>
           <w:rFonts w:ascii="Times New Roman" w:hAnsi="Times New Roman"/>
           <w:bCs/>
-          <w:sz w:val="24"/>
-          <w:szCs w:val="24"/>
+          <w:sz w:val="28"/>
+          <w:szCs w:val="28"/>
         </w:rPr>
         <w:t>) с уникальной эстетикой и набором вызовов. Были применены такие техники, как постепенное введение новых элементов (врагов, ловушек), создание «обучающих» секций и финальная кульминация в виде уровня-головоломки со сбором звезд.</w:t>
       </w:r>
@@ -11581,8 +11833,8 @@
         <w:rPr>
           <w:rFonts w:ascii="Times New Roman" w:hAnsi="Times New Roman"/>
           <w:bCs/>
-          <w:sz w:val="24"/>
-          <w:szCs w:val="24"/>
+          <w:sz w:val="28"/>
+          <w:szCs w:val="28"/>
         </w:rPr>
       </w:pPr>
       <w:r>
@@ -11590,18 +11842,17 @@
           <w:rFonts w:ascii="Times New Roman" w:hAnsi="Times New Roman"/>
           <w:b/>
           <w:bCs/>
-          <w:sz w:val="24"/>
-          <w:szCs w:val="24"/>
-        </w:rPr>
-        <w:lastRenderedPageBreak/>
+          <w:sz w:val="28"/>
+          <w:szCs w:val="28"/>
+        </w:rPr>
         <w:t>Тестирование и итерационная балансировка.</w:t>
       </w:r>
       <w:r>
         <w:rPr>
           <w:rFonts w:ascii="Times New Roman" w:hAnsi="Times New Roman"/>
           <w:bCs/>
-          <w:sz w:val="24"/>
-          <w:szCs w:val="24"/>
+          <w:sz w:val="28"/>
+          <w:szCs w:val="28"/>
         </w:rPr>
         <w:t xml:space="preserve"> Процесс разработки носил цикличный характер: после создания прототипа уровня следовала фаза тестирования, выявления проблем с коллизиями, сложностью или производительностью, и последующей доработки. Это позволило отполировать геймплей, избежав как излишней простоты, так и несправедливой сложности.</w:t>
       </w:r>
@@ -11617,26 +11868,38 @@
         <w:rPr>
           <w:rFonts w:ascii="Times New Roman" w:hAnsi="Times New Roman"/>
           <w:bCs/>
-          <w:sz w:val="24"/>
-          <w:szCs w:val="24"/>
-        </w:rPr>
-      </w:pPr>
+          <w:sz w:val="28"/>
+          <w:szCs w:val="28"/>
+        </w:rPr>
+      </w:pPr>
+      <w:proofErr w:type="gramStart"/>
       <w:r>
         <w:rPr>
           <w:rFonts w:ascii="Times New Roman" w:hAnsi="Times New Roman"/>
           <w:b/>
           <w:bCs/>
-          <w:sz w:val="24"/>
-          <w:szCs w:val="24"/>
-        </w:rPr>
-        <w:t>Кросс-платформенный экспорт и адаптация.</w:t>
+          <w:sz w:val="28"/>
+          <w:szCs w:val="28"/>
+        </w:rPr>
+        <w:t>Кросс-платформенный</w:t>
+      </w:r>
+      <w:proofErr w:type="gramEnd"/>
+      <w:r>
+        <w:rPr>
+          <w:rFonts w:ascii="Times New Roman" w:hAnsi="Times New Roman"/>
+          <w:b/>
+          <w:bCs/>
+          <w:sz w:val="28"/>
+          <w:szCs w:val="28"/>
+        </w:rPr>
+        <w:t xml:space="preserve"> экспорт и адаптация.</w:t>
       </w:r>
       <w:r>
         <w:rPr>
           <w:rFonts w:ascii="Times New Roman" w:hAnsi="Times New Roman"/>
           <w:bCs/>
-          <w:sz w:val="24"/>
-          <w:szCs w:val="24"/>
+          <w:sz w:val="28"/>
+          <w:szCs w:val="28"/>
         </w:rPr>
         <w:t xml:space="preserve"> Одна из наиболее значимых практических задач заключалась в адаптации единой игровой логики под две разные платформы. В частности:</w:t>
       </w:r>
@@ -11655,8 +11918,8 @@
         <w:rPr>
           <w:rFonts w:ascii="Times New Roman" w:hAnsi="Times New Roman"/>
           <w:bCs/>
-          <w:sz w:val="24"/>
-          <w:szCs w:val="24"/>
+          <w:sz w:val="28"/>
+          <w:szCs w:val="28"/>
         </w:rPr>
       </w:pPr>
       <w:r>
@@ -11664,8 +11927,8 @@
           <w:rFonts w:ascii="Times New Roman" w:hAnsi="Times New Roman"/>
           <w:b/>
           <w:bCs/>
-          <w:sz w:val="24"/>
-          <w:szCs w:val="24"/>
+          <w:sz w:val="28"/>
+          <w:szCs w:val="28"/>
         </w:rPr>
         <w:t>Для ПК (Windows):</w:t>
       </w:r>
@@ -11673,8 +11936,8 @@
         <w:rPr>
           <w:rFonts w:ascii="Times New Roman" w:hAnsi="Times New Roman"/>
           <w:bCs/>
-          <w:sz w:val="24"/>
-          <w:szCs w:val="24"/>
+          <w:sz w:val="28"/>
+          <w:szCs w:val="28"/>
         </w:rPr>
         <w:t xml:space="preserve"> Основное внимание уделялось точности управления с клавиатуры и стабильной работе на высокой частоте кадров (60 FPS).</w:t>
       </w:r>
@@ -11693,8 +11956,8 @@
         <w:rPr>
           <w:rFonts w:ascii="Times New Roman" w:hAnsi="Times New Roman"/>
           <w:bCs/>
-          <w:sz w:val="24"/>
-          <w:szCs w:val="24"/>
+          <w:sz w:val="28"/>
+          <w:szCs w:val="28"/>
         </w:rPr>
       </w:pPr>
       <w:r>
@@ -11702,8 +11965,8 @@
           <w:rFonts w:ascii="Times New Roman" w:hAnsi="Times New Roman"/>
           <w:b/>
           <w:bCs/>
-          <w:sz w:val="24"/>
-          <w:szCs w:val="24"/>
+          <w:sz w:val="28"/>
+          <w:szCs w:val="28"/>
         </w:rPr>
         <w:t xml:space="preserve">Для </w:t>
       </w:r>
@@ -11713,8 +11976,8 @@
           <w:rFonts w:ascii="Times New Roman" w:hAnsi="Times New Roman"/>
           <w:b/>
           <w:bCs/>
-          <w:sz w:val="24"/>
-          <w:szCs w:val="24"/>
+          <w:sz w:val="28"/>
+          <w:szCs w:val="28"/>
         </w:rPr>
         <w:t>Android</w:t>
       </w:r>
@@ -11724,8 +11987,8 @@
           <w:rFonts w:ascii="Times New Roman" w:hAnsi="Times New Roman"/>
           <w:b/>
           <w:bCs/>
-          <w:sz w:val="24"/>
-          <w:szCs w:val="24"/>
+          <w:sz w:val="28"/>
+          <w:szCs w:val="28"/>
         </w:rPr>
         <w:t>:</w:t>
       </w:r>
@@ -11733,8 +11996,8 @@
         <w:rPr>
           <w:rFonts w:ascii="Times New Roman" w:hAnsi="Times New Roman"/>
           <w:bCs/>
-          <w:sz w:val="24"/>
-          <w:szCs w:val="24"/>
+          <w:sz w:val="28"/>
+          <w:szCs w:val="28"/>
         </w:rPr>
         <w:t xml:space="preserve"> Ключевыми стали оптимизация интерфейса под сенсорный ввод (крупные, полупрозрачные кнопки), адаптация HUD под различные разрешения экрана и тщательная оптимизация производительности для обеспечения плавности на мобильных процессорах.</w:t>
       </w:r>
@@ -11746,8 +12009,8 @@
         <w:rPr>
           <w:rFonts w:ascii="Times New Roman" w:hAnsi="Times New Roman"/>
           <w:bCs/>
-          <w:sz w:val="24"/>
-          <w:szCs w:val="24"/>
+          <w:sz w:val="28"/>
+          <w:szCs w:val="28"/>
         </w:rPr>
       </w:pPr>
       <w:r>
@@ -11755,9 +12018,10 @@
           <w:rFonts w:ascii="Times New Roman" w:hAnsi="Times New Roman"/>
           <w:b/>
           <w:bCs/>
-          <w:sz w:val="24"/>
-          <w:szCs w:val="24"/>
-        </w:rPr>
+          <w:sz w:val="28"/>
+          <w:szCs w:val="28"/>
+        </w:rPr>
+        <w:lastRenderedPageBreak/>
         <w:t>К основным проблемам и их решениям в ходе практической работы можно отнести:</w:t>
       </w:r>
     </w:p>
@@ -11772,8 +12036,8 @@
         <w:rPr>
           <w:rFonts w:ascii="Times New Roman" w:hAnsi="Times New Roman"/>
           <w:bCs/>
-          <w:sz w:val="24"/>
-          <w:szCs w:val="24"/>
+          <w:sz w:val="28"/>
+          <w:szCs w:val="28"/>
         </w:rPr>
       </w:pPr>
       <w:r>
@@ -11781,8 +12045,8 @@
           <w:rFonts w:ascii="Times New Roman" w:hAnsi="Times New Roman"/>
           <w:b/>
           <w:bCs/>
-          <w:sz w:val="24"/>
-          <w:szCs w:val="24"/>
+          <w:sz w:val="28"/>
+          <w:szCs w:val="28"/>
         </w:rPr>
         <w:t xml:space="preserve">Проблема производительности на </w:t>
       </w:r>
@@ -11792,19 +12056,20 @@
           <w:rFonts w:ascii="Times New Roman" w:hAnsi="Times New Roman"/>
           <w:b/>
           <w:bCs/>
-          <w:sz w:val="24"/>
-          <w:szCs w:val="24"/>
+          <w:sz w:val="28"/>
+          <w:szCs w:val="28"/>
         </w:rPr>
         <w:t>Android</w:t>
       </w:r>
       <w:proofErr w:type="spellEnd"/>
+      <w:proofErr w:type="gramStart"/>
       <w:r>
         <w:rPr>
           <w:rFonts w:ascii="Times New Roman" w:hAnsi="Times New Roman"/>
           <w:b/>
           <w:bCs/>
-          <w:sz w:val="24"/>
-          <w:szCs w:val="24"/>
+          <w:sz w:val="28"/>
+          <w:szCs w:val="28"/>
         </w:rPr>
         <w:t>:</w:t>
       </w:r>
@@ -11812,48 +12077,58 @@
         <w:rPr>
           <w:rFonts w:ascii="Times New Roman" w:hAnsi="Times New Roman"/>
           <w:bCs/>
-          <w:sz w:val="24"/>
-          <w:szCs w:val="24"/>
-        </w:rPr>
-        <w:t xml:space="preserve"> На начальных этапах наблюдались просадки FPS. Решением стало упрощение физических тел для статичных объектов (замена поведения «</w:t>
-      </w:r>
-      <w:proofErr w:type="spellStart"/>
+          <w:sz w:val="28"/>
+          <w:szCs w:val="28"/>
+        </w:rPr>
+        <w:t xml:space="preserve"> На</w:t>
+      </w:r>
+      <w:proofErr w:type="gramEnd"/>
       <w:r>
         <w:rPr>
           <w:rFonts w:ascii="Times New Roman" w:hAnsi="Times New Roman"/>
           <w:bCs/>
-          <w:sz w:val="24"/>
-          <w:szCs w:val="24"/>
-        </w:rPr>
-        <w:t>Physics</w:t>
-      </w:r>
-      <w:proofErr w:type="spellEnd"/>
+          <w:sz w:val="28"/>
+          <w:szCs w:val="28"/>
+        </w:rPr>
+        <w:t xml:space="preserve"> начальных этапах наблюдались просадки FPS. Решением стало упрощение физических тел для статичных объектов (замена поведения «</w:t>
+      </w:r>
+      <w:proofErr w:type="spellStart"/>
       <w:r>
         <w:rPr>
           <w:rFonts w:ascii="Times New Roman" w:hAnsi="Times New Roman"/>
           <w:bCs/>
-          <w:sz w:val="24"/>
-          <w:szCs w:val="24"/>
-        </w:rPr>
-        <w:t>» на «</w:t>
-      </w:r>
-      <w:proofErr w:type="spellStart"/>
+          <w:sz w:val="28"/>
+          <w:szCs w:val="28"/>
+        </w:rPr>
+        <w:t>Physics</w:t>
+      </w:r>
+      <w:proofErr w:type="spellEnd"/>
       <w:r>
         <w:rPr>
           <w:rFonts w:ascii="Times New Roman" w:hAnsi="Times New Roman"/>
           <w:bCs/>
-          <w:sz w:val="24"/>
-          <w:szCs w:val="24"/>
-        </w:rPr>
-        <w:t>Solid</w:t>
-      </w:r>
-      <w:proofErr w:type="spellEnd"/>
+          <w:sz w:val="28"/>
+          <w:szCs w:val="28"/>
+        </w:rPr>
+        <w:t>» на «</w:t>
+      </w:r>
+      <w:proofErr w:type="spellStart"/>
       <w:r>
         <w:rPr>
           <w:rFonts w:ascii="Times New Roman" w:hAnsi="Times New Roman"/>
           <w:bCs/>
-          <w:sz w:val="24"/>
-          <w:szCs w:val="24"/>
+          <w:sz w:val="28"/>
+          <w:szCs w:val="28"/>
+        </w:rPr>
+        <w:t>Solid</w:t>
+      </w:r>
+      <w:proofErr w:type="spellEnd"/>
+      <w:r>
+        <w:rPr>
+          <w:rFonts w:ascii="Times New Roman" w:hAnsi="Times New Roman"/>
+          <w:bCs/>
+          <w:sz w:val="28"/>
+          <w:szCs w:val="28"/>
         </w:rPr>
         <w:t>»), снижение количества активных частиц и оптимизация текстурных атласов.</w:t>
       </w:r>
@@ -11869,8 +12144,8 @@
         <w:rPr>
           <w:rFonts w:ascii="Times New Roman" w:hAnsi="Times New Roman"/>
           <w:bCs/>
-          <w:sz w:val="24"/>
-          <w:szCs w:val="24"/>
+          <w:sz w:val="28"/>
+          <w:szCs w:val="28"/>
         </w:rPr>
       </w:pPr>
       <w:r>
@@ -11878,8 +12153,8 @@
           <w:rFonts w:ascii="Times New Roman" w:hAnsi="Times New Roman"/>
           <w:b/>
           <w:bCs/>
-          <w:sz w:val="24"/>
-          <w:szCs w:val="24"/>
+          <w:sz w:val="28"/>
+          <w:szCs w:val="28"/>
         </w:rPr>
         <w:t>Проблема сенсорного управления:</w:t>
       </w:r>
@@ -11887,8 +12162,8 @@
         <w:rPr>
           <w:rFonts w:ascii="Times New Roman" w:hAnsi="Times New Roman"/>
           <w:bCs/>
-          <w:sz w:val="24"/>
-          <w:szCs w:val="24"/>
+          <w:sz w:val="28"/>
+          <w:szCs w:val="28"/>
         </w:rPr>
         <w:t xml:space="preserve"> Изначальная схема управления была неточной. В результате тестирования была внедрена и откалибрована система с фиксированными виртуальными кнопками с визуальным </w:t>
       </w:r>
@@ -11897,8 +12172,8 @@
         <w:rPr>
           <w:rFonts w:ascii="Times New Roman" w:hAnsi="Times New Roman"/>
           <w:bCs/>
-          <w:sz w:val="24"/>
-          <w:szCs w:val="24"/>
+          <w:sz w:val="28"/>
+          <w:szCs w:val="28"/>
         </w:rPr>
         <w:t>feedback</w:t>
       </w:r>
@@ -11907,8 +12182,8 @@
         <w:rPr>
           <w:rFonts w:ascii="Times New Roman" w:hAnsi="Times New Roman"/>
           <w:bCs/>
-          <w:sz w:val="24"/>
-          <w:szCs w:val="24"/>
+          <w:sz w:val="28"/>
+          <w:szCs w:val="28"/>
         </w:rPr>
         <w:t>, что значительно улучшило игровой опыт на мобильных устройствах.</w:t>
       </w:r>
@@ -11924,8 +12199,8 @@
         <w:rPr>
           <w:rFonts w:ascii="Times New Roman" w:hAnsi="Times New Roman"/>
           <w:bCs/>
-          <w:sz w:val="24"/>
-          <w:szCs w:val="24"/>
+          <w:sz w:val="28"/>
+          <w:szCs w:val="28"/>
         </w:rPr>
       </w:pPr>
       <w:r>
@@ -11933,37 +12208,58 @@
           <w:rFonts w:ascii="Times New Roman" w:hAnsi="Times New Roman"/>
           <w:b/>
           <w:bCs/>
-          <w:sz w:val="24"/>
-          <w:szCs w:val="24"/>
-        </w:rPr>
-        <w:t>Проблема сохранения прогресса:</w:t>
+          <w:sz w:val="28"/>
+          <w:szCs w:val="28"/>
+        </w:rPr>
+        <w:t>Проблема сохранения прогресса</w:t>
+      </w:r>
+      <w:proofErr w:type="gramStart"/>
+      <w:r>
+        <w:rPr>
+          <w:rFonts w:ascii="Times New Roman" w:hAnsi="Times New Roman"/>
+          <w:b/>
+          <w:bCs/>
+          <w:sz w:val="28"/>
+          <w:szCs w:val="28"/>
+        </w:rPr>
+        <w:t>:</w:t>
       </w:r>
       <w:r>
         <w:rPr>
           <w:rFonts w:ascii="Times New Roman" w:hAnsi="Times New Roman"/>
           <w:bCs/>
-          <w:sz w:val="24"/>
-          <w:szCs w:val="24"/>
-        </w:rPr>
-        <w:t xml:space="preserve"> Для корректной работы системы </w:t>
-      </w:r>
-      <w:proofErr w:type="spellStart"/>
+          <w:sz w:val="28"/>
+          <w:szCs w:val="28"/>
+        </w:rPr>
+        <w:t xml:space="preserve"> Для</w:t>
+      </w:r>
+      <w:proofErr w:type="gramEnd"/>
       <w:r>
         <w:rPr>
           <w:rFonts w:ascii="Times New Roman" w:hAnsi="Times New Roman"/>
           <w:bCs/>
-          <w:sz w:val="24"/>
-          <w:szCs w:val="24"/>
-        </w:rPr>
-        <w:t>чекпоинтов</w:t>
-      </w:r>
-      <w:proofErr w:type="spellEnd"/>
+          <w:sz w:val="28"/>
+          <w:szCs w:val="28"/>
+        </w:rPr>
+        <w:t xml:space="preserve"> корректной работы системы </w:t>
+      </w:r>
+      <w:proofErr w:type="spellStart"/>
       <w:r>
         <w:rPr>
           <w:rFonts w:ascii="Times New Roman" w:hAnsi="Times New Roman"/>
           <w:bCs/>
-          <w:sz w:val="24"/>
-          <w:szCs w:val="24"/>
+          <w:sz w:val="28"/>
+          <w:szCs w:val="28"/>
+        </w:rPr>
+        <w:t>чекпоинтов</w:t>
+      </w:r>
+      <w:proofErr w:type="spellEnd"/>
+      <w:r>
+        <w:rPr>
+          <w:rFonts w:ascii="Times New Roman" w:hAnsi="Times New Roman"/>
+          <w:bCs/>
+          <w:sz w:val="28"/>
+          <w:szCs w:val="28"/>
         </w:rPr>
         <w:t xml:space="preserve"> при перезапуске приложения потребовалось освоить работу с плагином Local Storage для сохранения данных в постоянную память устройства.</w:t>
       </w:r>
@@ -11971,8 +12267,8 @@
         <w:rPr>
           <w:rFonts w:ascii="Times New Roman" w:hAnsi="Times New Roman" w:cs="Times New Roman"/>
           <w:b/>
-          <w:sz w:val="28"/>
-          <w:szCs w:val="28"/>
+          <w:sz w:val="32"/>
+          <w:szCs w:val="32"/>
         </w:rPr>
         <w:br w:type="page"/>
       </w:r>
@@ -11990,7 +12286,7 @@
           <w:szCs w:val="28"/>
         </w:rPr>
       </w:pPr>
-      <w:bookmarkStart w:id="44" w:name="_Toc217862798"/>
+      <w:bookmarkStart w:id="44" w:name="_Toc217865749"/>
       <w:r>
         <w:rPr>
           <w:rFonts w:ascii="Times New Roman" w:hAnsi="Times New Roman" w:cs="Times New Roman"/>
@@ -12011,15 +12307,15 @@
         <w:jc w:val="both"/>
         <w:rPr>
           <w:rFonts w:ascii="Times New Roman" w:hAnsi="Times New Roman" w:cs="Times New Roman"/>
-          <w:sz w:val="24"/>
-          <w:szCs w:val="24"/>
-        </w:rPr>
-      </w:pPr>
-      <w:r>
-        <w:rPr>
-          <w:rFonts w:ascii="Times New Roman" w:hAnsi="Times New Roman" w:cs="Times New Roman"/>
-          <w:sz w:val="24"/>
-          <w:szCs w:val="24"/>
+          <w:sz w:val="28"/>
+          <w:szCs w:val="28"/>
+        </w:rPr>
+      </w:pPr>
+      <w:r>
+        <w:rPr>
+          <w:rFonts w:ascii="Times New Roman" w:hAnsi="Times New Roman" w:cs="Times New Roman"/>
+          <w:sz w:val="28"/>
+          <w:szCs w:val="28"/>
         </w:rPr>
         <w:t>Разработка кроссплатформенной игры «</w:t>
       </w:r>
@@ -12027,8 +12323,8 @@
       <w:r>
         <w:rPr>
           <w:rFonts w:ascii="Times New Roman" w:hAnsi="Times New Roman" w:cs="Times New Roman"/>
-          <w:sz w:val="24"/>
-          <w:szCs w:val="24"/>
+          <w:sz w:val="28"/>
+          <w:szCs w:val="28"/>
         </w:rPr>
         <w:t>FakeRunner</w:t>
       </w:r>
@@ -12036,8 +12332,8 @@
       <w:r>
         <w:rPr>
           <w:rFonts w:ascii="Times New Roman" w:hAnsi="Times New Roman" w:cs="Times New Roman"/>
-          <w:sz w:val="24"/>
-          <w:szCs w:val="24"/>
+          <w:sz w:val="28"/>
+          <w:szCs w:val="28"/>
         </w:rPr>
         <w:t xml:space="preserve">» стала комплексной задачей, позволившей применить и значительно расширить спектр профессиональных компетенций — от </w:t>
       </w:r>
@@ -12045,8 +12341,8 @@
       <w:r>
         <w:rPr>
           <w:rFonts w:ascii="Times New Roman" w:hAnsi="Times New Roman" w:cs="Times New Roman"/>
-          <w:sz w:val="24"/>
-          <w:szCs w:val="24"/>
+          <w:sz w:val="28"/>
+          <w:szCs w:val="28"/>
         </w:rPr>
         <w:t>геймдизайна</w:t>
       </w:r>
@@ -12054,8 +12350,8 @@
       <w:r>
         <w:rPr>
           <w:rFonts w:ascii="Times New Roman" w:hAnsi="Times New Roman" w:cs="Times New Roman"/>
-          <w:sz w:val="24"/>
-          <w:szCs w:val="24"/>
+          <w:sz w:val="28"/>
+          <w:szCs w:val="28"/>
         </w:rPr>
         <w:t xml:space="preserve"> и работы в </w:t>
       </w:r>
@@ -12063,8 +12359,8 @@
       <w:r>
         <w:rPr>
           <w:rFonts w:ascii="Times New Roman" w:hAnsi="Times New Roman" w:cs="Times New Roman"/>
-          <w:sz w:val="24"/>
-          <w:szCs w:val="24"/>
+          <w:sz w:val="28"/>
+          <w:szCs w:val="28"/>
         </w:rPr>
         <w:t>Construct</w:t>
       </w:r>
@@ -12072,8 +12368,8 @@
       <w:r>
         <w:rPr>
           <w:rFonts w:ascii="Times New Roman" w:hAnsi="Times New Roman" w:cs="Times New Roman"/>
-          <w:sz w:val="24"/>
-          <w:szCs w:val="24"/>
+          <w:sz w:val="28"/>
+          <w:szCs w:val="28"/>
         </w:rPr>
         <w:t xml:space="preserve"> до тонкостей мобильной разработки и публикации в цифровых магазинах.</w:t>
       </w:r>
@@ -12085,15 +12381,15 @@
         <w:jc w:val="both"/>
         <w:rPr>
           <w:rFonts w:ascii="Times New Roman" w:hAnsi="Times New Roman" w:cs="Times New Roman"/>
-          <w:sz w:val="24"/>
-          <w:szCs w:val="24"/>
-        </w:rPr>
-      </w:pPr>
-      <w:r>
-        <w:rPr>
-          <w:rFonts w:ascii="Times New Roman" w:hAnsi="Times New Roman" w:cs="Times New Roman"/>
-          <w:sz w:val="24"/>
-          <w:szCs w:val="24"/>
+          <w:sz w:val="28"/>
+          <w:szCs w:val="28"/>
+        </w:rPr>
+      </w:pPr>
+      <w:r>
+        <w:rPr>
+          <w:rFonts w:ascii="Times New Roman" w:hAnsi="Times New Roman" w:cs="Times New Roman"/>
+          <w:sz w:val="28"/>
+          <w:szCs w:val="28"/>
         </w:rPr>
         <w:t xml:space="preserve">Научно-практическая ценность работы заключается в доказательстве эффективности подхода «единой </w:t>
       </w:r>
@@ -12101,8 +12397,8 @@
       <w:r>
         <w:rPr>
           <w:rFonts w:ascii="Times New Roman" w:hAnsi="Times New Roman" w:cs="Times New Roman"/>
-          <w:sz w:val="24"/>
-          <w:szCs w:val="24"/>
+          <w:sz w:val="28"/>
+          <w:szCs w:val="28"/>
         </w:rPr>
         <w:t>кодобазы</w:t>
       </w:r>
@@ -12110,8 +12406,8 @@
       <w:r>
         <w:rPr>
           <w:rFonts w:ascii="Times New Roman" w:hAnsi="Times New Roman" w:cs="Times New Roman"/>
-          <w:sz w:val="24"/>
-          <w:szCs w:val="24"/>
+          <w:sz w:val="28"/>
+          <w:szCs w:val="28"/>
         </w:rPr>
         <w:t>» для малых инди-проектов. Была отработана методология, включающая:</w:t>
       </w:r>
@@ -12127,15 +12423,15 @@
         <w:jc w:val="both"/>
         <w:rPr>
           <w:rFonts w:ascii="Times New Roman" w:hAnsi="Times New Roman" w:cs="Times New Roman"/>
-          <w:sz w:val="24"/>
-          <w:szCs w:val="24"/>
-        </w:rPr>
-      </w:pPr>
-      <w:r>
-        <w:rPr>
-          <w:rFonts w:ascii="Times New Roman" w:hAnsi="Times New Roman" w:cs="Times New Roman"/>
-          <w:sz w:val="24"/>
-          <w:szCs w:val="24"/>
+          <w:sz w:val="28"/>
+          <w:szCs w:val="28"/>
+        </w:rPr>
+      </w:pPr>
+      <w:r>
+        <w:rPr>
+          <w:rFonts w:ascii="Times New Roman" w:hAnsi="Times New Roman" w:cs="Times New Roman"/>
+          <w:sz w:val="28"/>
+          <w:szCs w:val="28"/>
         </w:rPr>
         <w:t>Абстрагирование игровой логики от платформы.</w:t>
       </w:r>
@@ -12151,15 +12447,15 @@
         <w:jc w:val="both"/>
         <w:rPr>
           <w:rFonts w:ascii="Times New Roman" w:hAnsi="Times New Roman" w:cs="Times New Roman"/>
-          <w:sz w:val="24"/>
-          <w:szCs w:val="24"/>
-        </w:rPr>
-      </w:pPr>
-      <w:r>
-        <w:rPr>
-          <w:rFonts w:ascii="Times New Roman" w:hAnsi="Times New Roman" w:cs="Times New Roman"/>
-          <w:sz w:val="24"/>
-          <w:szCs w:val="24"/>
+          <w:sz w:val="28"/>
+          <w:szCs w:val="28"/>
+        </w:rPr>
+      </w:pPr>
+      <w:r>
+        <w:rPr>
+          <w:rFonts w:ascii="Times New Roman" w:hAnsi="Times New Roman" w:cs="Times New Roman"/>
+          <w:sz w:val="28"/>
+          <w:szCs w:val="28"/>
         </w:rPr>
         <w:t>Проектирование адаптивных систем управления и UI.</w:t>
       </w:r>
@@ -12175,15 +12471,15 @@
         <w:jc w:val="both"/>
         <w:rPr>
           <w:rFonts w:ascii="Times New Roman" w:hAnsi="Times New Roman" w:cs="Times New Roman"/>
-          <w:sz w:val="24"/>
-          <w:szCs w:val="24"/>
-        </w:rPr>
-      </w:pPr>
-      <w:r>
-        <w:rPr>
-          <w:rFonts w:ascii="Times New Roman" w:hAnsi="Times New Roman" w:cs="Times New Roman"/>
-          <w:sz w:val="24"/>
-          <w:szCs w:val="24"/>
+          <w:sz w:val="28"/>
+          <w:szCs w:val="28"/>
+        </w:rPr>
+      </w:pPr>
+      <w:r>
+        <w:rPr>
+          <w:rFonts w:ascii="Times New Roman" w:hAnsi="Times New Roman" w:cs="Times New Roman"/>
+          <w:sz w:val="28"/>
+          <w:szCs w:val="28"/>
         </w:rPr>
         <w:t>Платформенно-ориентированную оптимизацию графики и производительности.</w:t>
       </w:r>
@@ -12199,15 +12495,15 @@
         <w:jc w:val="both"/>
         <w:rPr>
           <w:rFonts w:ascii="Times New Roman" w:hAnsi="Times New Roman" w:cs="Times New Roman"/>
-          <w:sz w:val="24"/>
-          <w:szCs w:val="24"/>
-        </w:rPr>
-      </w:pPr>
-      <w:r>
-        <w:rPr>
-          <w:rFonts w:ascii="Times New Roman" w:hAnsi="Times New Roman" w:cs="Times New Roman"/>
-          <w:sz w:val="24"/>
-          <w:szCs w:val="24"/>
+          <w:sz w:val="28"/>
+          <w:szCs w:val="28"/>
+        </w:rPr>
+      </w:pPr>
+      <w:r>
+        <w:rPr>
+          <w:rFonts w:ascii="Times New Roman" w:hAnsi="Times New Roman" w:cs="Times New Roman"/>
+          <w:sz w:val="28"/>
+          <w:szCs w:val="28"/>
         </w:rPr>
         <w:t xml:space="preserve">Полный цикл публикации, от сборки подписанного APK до размещения в Google Play </w:t>
       </w:r>
@@ -12215,8 +12511,8 @@
       <w:r>
         <w:rPr>
           <w:rFonts w:ascii="Times New Roman" w:hAnsi="Times New Roman" w:cs="Times New Roman"/>
-          <w:sz w:val="24"/>
-          <w:szCs w:val="24"/>
+          <w:sz w:val="28"/>
+          <w:szCs w:val="28"/>
         </w:rPr>
         <w:t>Console</w:t>
       </w:r>
@@ -12224,8 +12520,8 @@
       <w:r>
         <w:rPr>
           <w:rFonts w:ascii="Times New Roman" w:hAnsi="Times New Roman" w:cs="Times New Roman"/>
-          <w:sz w:val="24"/>
-          <w:szCs w:val="24"/>
+          <w:sz w:val="28"/>
+          <w:szCs w:val="28"/>
         </w:rPr>
         <w:t>.</w:t>
       </w:r>
@@ -12237,15 +12533,15 @@
         <w:jc w:val="both"/>
         <w:rPr>
           <w:rFonts w:ascii="Times New Roman" w:hAnsi="Times New Roman" w:cs="Times New Roman"/>
-          <w:sz w:val="24"/>
-          <w:szCs w:val="24"/>
-        </w:rPr>
-      </w:pPr>
-      <w:r>
-        <w:rPr>
-          <w:rFonts w:ascii="Times New Roman" w:hAnsi="Times New Roman" w:cs="Times New Roman"/>
-          <w:sz w:val="24"/>
-          <w:szCs w:val="24"/>
+          <w:sz w:val="28"/>
+          <w:szCs w:val="28"/>
+        </w:rPr>
+      </w:pPr>
+      <w:r>
+        <w:rPr>
+          <w:rFonts w:ascii="Times New Roman" w:hAnsi="Times New Roman" w:cs="Times New Roman"/>
+          <w:sz w:val="28"/>
+          <w:szCs w:val="28"/>
         </w:rPr>
         <w:t>Основные результаты:</w:t>
       </w:r>
@@ -12261,15 +12557,15 @@
         <w:jc w:val="both"/>
         <w:rPr>
           <w:rFonts w:ascii="Times New Roman" w:hAnsi="Times New Roman" w:cs="Times New Roman"/>
-          <w:sz w:val="24"/>
-          <w:szCs w:val="24"/>
-        </w:rPr>
-      </w:pPr>
-      <w:r>
-        <w:rPr>
-          <w:rFonts w:ascii="Times New Roman" w:hAnsi="Times New Roman" w:cs="Times New Roman"/>
-          <w:sz w:val="24"/>
-          <w:szCs w:val="24"/>
+          <w:sz w:val="28"/>
+          <w:szCs w:val="28"/>
+        </w:rPr>
+      </w:pPr>
+      <w:r>
+        <w:rPr>
+          <w:rFonts w:ascii="Times New Roman" w:hAnsi="Times New Roman" w:cs="Times New Roman"/>
+          <w:sz w:val="28"/>
+          <w:szCs w:val="28"/>
         </w:rPr>
         <w:t>Создано полнофункциональное игровое приложение в жанре платформер, реализующее заявленные уникальные механики.</w:t>
       </w:r>
@@ -12285,15 +12581,15 @@
         <w:jc w:val="both"/>
         <w:rPr>
           <w:rFonts w:ascii="Times New Roman" w:hAnsi="Times New Roman" w:cs="Times New Roman"/>
-          <w:sz w:val="24"/>
-          <w:szCs w:val="24"/>
-        </w:rPr>
-      </w:pPr>
-      <w:r>
-        <w:rPr>
-          <w:rFonts w:ascii="Times New Roman" w:hAnsi="Times New Roman" w:cs="Times New Roman"/>
-          <w:sz w:val="24"/>
-          <w:szCs w:val="24"/>
+          <w:sz w:val="28"/>
+          <w:szCs w:val="28"/>
+        </w:rPr>
+      </w:pPr>
+      <w:r>
+        <w:rPr>
+          <w:rFonts w:ascii="Times New Roman" w:hAnsi="Times New Roman" w:cs="Times New Roman"/>
+          <w:sz w:val="28"/>
+          <w:szCs w:val="28"/>
         </w:rPr>
         <w:t>Приложение успешно портировано и адаптировано для двух принципиально разных платформ: ПК (Windows) и мобильных устройств (</w:t>
       </w:r>
@@ -12301,8 +12597,8 @@
       <w:r>
         <w:rPr>
           <w:rFonts w:ascii="Times New Roman" w:hAnsi="Times New Roman" w:cs="Times New Roman"/>
-          <w:sz w:val="24"/>
-          <w:szCs w:val="24"/>
+          <w:sz w:val="28"/>
+          <w:szCs w:val="28"/>
         </w:rPr>
         <w:t>Android</w:t>
       </w:r>
@@ -12310,8 +12606,8 @@
       <w:r>
         <w:rPr>
           <w:rFonts w:ascii="Times New Roman" w:hAnsi="Times New Roman" w:cs="Times New Roman"/>
-          <w:sz w:val="24"/>
-          <w:szCs w:val="24"/>
+          <w:sz w:val="28"/>
+          <w:szCs w:val="28"/>
         </w:rPr>
         <w:t>).</w:t>
       </w:r>
@@ -12327,15 +12623,15 @@
         <w:jc w:val="both"/>
         <w:rPr>
           <w:rFonts w:ascii="Times New Roman" w:hAnsi="Times New Roman" w:cs="Times New Roman"/>
-          <w:sz w:val="24"/>
-          <w:szCs w:val="24"/>
-        </w:rPr>
-      </w:pPr>
-      <w:r>
-        <w:rPr>
-          <w:rFonts w:ascii="Times New Roman" w:hAnsi="Times New Roman" w:cs="Times New Roman"/>
-          <w:sz w:val="24"/>
-          <w:szCs w:val="24"/>
+          <w:sz w:val="28"/>
+          <w:szCs w:val="28"/>
+        </w:rPr>
+      </w:pPr>
+      <w:r>
+        <w:rPr>
+          <w:rFonts w:ascii="Times New Roman" w:hAnsi="Times New Roman" w:cs="Times New Roman"/>
+          <w:sz w:val="28"/>
+          <w:szCs w:val="28"/>
         </w:rPr>
         <w:t>Подготовлен полный комплект дистрибутивов: исполняемый .</w:t>
       </w:r>
@@ -12343,8 +12639,8 @@
       <w:r>
         <w:rPr>
           <w:rFonts w:ascii="Times New Roman" w:hAnsi="Times New Roman" w:cs="Times New Roman"/>
-          <w:sz w:val="24"/>
-          <w:szCs w:val="24"/>
+          <w:sz w:val="28"/>
+          <w:szCs w:val="28"/>
         </w:rPr>
         <w:t>exe</w:t>
       </w:r>
@@ -12352,8 +12648,8 @@
       <w:r>
         <w:rPr>
           <w:rFonts w:ascii="Times New Roman" w:hAnsi="Times New Roman" w:cs="Times New Roman"/>
-          <w:sz w:val="24"/>
-          <w:szCs w:val="24"/>
+          <w:sz w:val="28"/>
+          <w:szCs w:val="28"/>
         </w:rPr>
         <w:t xml:space="preserve"> файл для ПК и подписанный APK-пакет для </w:t>
       </w:r>
@@ -12361,8 +12657,8 @@
       <w:r>
         <w:rPr>
           <w:rFonts w:ascii="Times New Roman" w:hAnsi="Times New Roman" w:cs="Times New Roman"/>
-          <w:sz w:val="24"/>
-          <w:szCs w:val="24"/>
+          <w:sz w:val="28"/>
+          <w:szCs w:val="28"/>
         </w:rPr>
         <w:t>Android</w:t>
       </w:r>
@@ -12370,8 +12666,8 @@
       <w:r>
         <w:rPr>
           <w:rFonts w:ascii="Times New Roman" w:hAnsi="Times New Roman" w:cs="Times New Roman"/>
-          <w:sz w:val="24"/>
-          <w:szCs w:val="24"/>
+          <w:sz w:val="28"/>
+          <w:szCs w:val="28"/>
         </w:rPr>
         <w:t>.</w:t>
       </w:r>
@@ -12387,15 +12683,15 @@
         <w:jc w:val="both"/>
         <w:rPr>
           <w:rFonts w:ascii="Times New Roman" w:hAnsi="Times New Roman" w:cs="Times New Roman"/>
-          <w:sz w:val="24"/>
-          <w:szCs w:val="24"/>
-        </w:rPr>
-      </w:pPr>
-      <w:r>
-        <w:rPr>
-          <w:rFonts w:ascii="Times New Roman" w:hAnsi="Times New Roman" w:cs="Times New Roman"/>
-          <w:sz w:val="24"/>
-          <w:szCs w:val="24"/>
+          <w:sz w:val="28"/>
+          <w:szCs w:val="28"/>
+        </w:rPr>
+      </w:pPr>
+      <w:r>
+        <w:rPr>
+          <w:rFonts w:ascii="Times New Roman" w:hAnsi="Times New Roman" w:cs="Times New Roman"/>
+          <w:sz w:val="28"/>
+          <w:szCs w:val="28"/>
         </w:rPr>
         <w:t>Игра прошла этап внешнего тестирования и готова к публикации в открытых цифровых дистрибутивах.</w:t>
       </w:r>
@@ -12407,15 +12703,15 @@
         <w:jc w:val="both"/>
         <w:rPr>
           <w:rFonts w:ascii="Times New Roman" w:hAnsi="Times New Roman" w:cs="Times New Roman"/>
-          <w:sz w:val="24"/>
-          <w:szCs w:val="24"/>
-        </w:rPr>
-      </w:pPr>
-      <w:r>
-        <w:rPr>
-          <w:rFonts w:ascii="Times New Roman" w:hAnsi="Times New Roman" w:cs="Times New Roman"/>
-          <w:sz w:val="24"/>
-          <w:szCs w:val="24"/>
+          <w:sz w:val="28"/>
+          <w:szCs w:val="28"/>
+        </w:rPr>
+      </w:pPr>
+      <w:r>
+        <w:rPr>
+          <w:rFonts w:ascii="Times New Roman" w:hAnsi="Times New Roman" w:cs="Times New Roman"/>
+          <w:sz w:val="28"/>
+          <w:szCs w:val="28"/>
         </w:rPr>
         <w:t>Перспективы развития проекта видятся в следующих направлениях:</w:t>
       </w:r>
@@ -12431,24 +12727,25 @@
         <w:jc w:val="both"/>
         <w:rPr>
           <w:rFonts w:ascii="Times New Roman" w:hAnsi="Times New Roman" w:cs="Times New Roman"/>
-          <w:sz w:val="24"/>
-          <w:szCs w:val="24"/>
-        </w:rPr>
-      </w:pPr>
-      <w:r>
-        <w:rPr>
-          <w:rFonts w:ascii="Times New Roman" w:hAnsi="Times New Roman" w:cs="Times New Roman"/>
-          <w:sz w:val="24"/>
-          <w:szCs w:val="24"/>
-        </w:rPr>
+          <w:sz w:val="28"/>
+          <w:szCs w:val="28"/>
+        </w:rPr>
+      </w:pPr>
+      <w:r>
+        <w:rPr>
+          <w:rFonts w:ascii="Times New Roman" w:hAnsi="Times New Roman" w:cs="Times New Roman"/>
+          <w:sz w:val="28"/>
+          <w:szCs w:val="28"/>
+        </w:rPr>
+        <w:lastRenderedPageBreak/>
         <w:t xml:space="preserve">Портирование на </w:t>
       </w:r>
       <w:proofErr w:type="spellStart"/>
       <w:r>
         <w:rPr>
           <w:rFonts w:ascii="Times New Roman" w:hAnsi="Times New Roman" w:cs="Times New Roman"/>
-          <w:sz w:val="24"/>
-          <w:szCs w:val="24"/>
+          <w:sz w:val="28"/>
+          <w:szCs w:val="28"/>
         </w:rPr>
         <w:t>iOS</w:t>
       </w:r>
@@ -12456,8 +12753,8 @@
       <w:r>
         <w:rPr>
           <w:rFonts w:ascii="Times New Roman" w:hAnsi="Times New Roman" w:cs="Times New Roman"/>
-          <w:sz w:val="24"/>
-          <w:szCs w:val="24"/>
+          <w:sz w:val="28"/>
+          <w:szCs w:val="28"/>
         </w:rPr>
         <w:t xml:space="preserve">: Использование возможностей </w:t>
       </w:r>
@@ -12465,8 +12762,8 @@
       <w:r>
         <w:rPr>
           <w:rFonts w:ascii="Times New Roman" w:hAnsi="Times New Roman" w:cs="Times New Roman"/>
-          <w:sz w:val="24"/>
-          <w:szCs w:val="24"/>
+          <w:sz w:val="28"/>
+          <w:szCs w:val="28"/>
         </w:rPr>
         <w:t>Construct</w:t>
       </w:r>
@@ -12474,8 +12771,8 @@
       <w:r>
         <w:rPr>
           <w:rFonts w:ascii="Times New Roman" w:hAnsi="Times New Roman" w:cs="Times New Roman"/>
-          <w:sz w:val="24"/>
-          <w:szCs w:val="24"/>
+          <w:sz w:val="28"/>
+          <w:szCs w:val="28"/>
         </w:rPr>
         <w:t xml:space="preserve"> для экспорта под </w:t>
       </w:r>
@@ -12483,8 +12780,8 @@
       <w:r>
         <w:rPr>
           <w:rFonts w:ascii="Times New Roman" w:hAnsi="Times New Roman" w:cs="Times New Roman"/>
-          <w:sz w:val="24"/>
-          <w:szCs w:val="24"/>
+          <w:sz w:val="28"/>
+          <w:szCs w:val="28"/>
         </w:rPr>
         <w:t>iOS</w:t>
       </w:r>
@@ -12492,8 +12789,8 @@
       <w:r>
         <w:rPr>
           <w:rFonts w:ascii="Times New Roman" w:hAnsi="Times New Roman" w:cs="Times New Roman"/>
-          <w:sz w:val="24"/>
-          <w:szCs w:val="24"/>
+          <w:sz w:val="28"/>
+          <w:szCs w:val="28"/>
         </w:rPr>
         <w:t xml:space="preserve"> и публикация в Apple </w:t>
       </w:r>
@@ -12501,8 +12798,8 @@
       <w:r>
         <w:rPr>
           <w:rFonts w:ascii="Times New Roman" w:hAnsi="Times New Roman" w:cs="Times New Roman"/>
-          <w:sz w:val="24"/>
-          <w:szCs w:val="24"/>
+          <w:sz w:val="28"/>
+          <w:szCs w:val="28"/>
         </w:rPr>
         <w:t>App</w:t>
       </w:r>
@@ -12510,8 +12807,8 @@
       <w:r>
         <w:rPr>
           <w:rFonts w:ascii="Times New Roman" w:hAnsi="Times New Roman" w:cs="Times New Roman"/>
-          <w:sz w:val="24"/>
-          <w:szCs w:val="24"/>
+          <w:sz w:val="28"/>
+          <w:szCs w:val="28"/>
         </w:rPr>
         <w:t xml:space="preserve"> Store.</w:t>
       </w:r>
@@ -12527,15 +12824,15 @@
         <w:jc w:val="both"/>
         <w:rPr>
           <w:rFonts w:ascii="Times New Roman" w:hAnsi="Times New Roman" w:cs="Times New Roman"/>
-          <w:sz w:val="24"/>
-          <w:szCs w:val="24"/>
-        </w:rPr>
-      </w:pPr>
-      <w:r>
-        <w:rPr>
-          <w:rFonts w:ascii="Times New Roman" w:hAnsi="Times New Roman" w:cs="Times New Roman"/>
-          <w:sz w:val="24"/>
-          <w:szCs w:val="24"/>
+          <w:sz w:val="28"/>
+          <w:szCs w:val="28"/>
+        </w:rPr>
+      </w:pPr>
+      <w:r>
+        <w:rPr>
+          <w:rFonts w:ascii="Times New Roman" w:hAnsi="Times New Roman" w:cs="Times New Roman"/>
+          <w:sz w:val="28"/>
+          <w:szCs w:val="28"/>
         </w:rPr>
         <w:t>Расширение игрового контента: Добавление новых миров, типов врагов и игровых режимов (например, «ежедневный вызов»).</w:t>
       </w:r>
@@ -12551,15 +12848,15 @@
         <w:jc w:val="both"/>
         <w:rPr>
           <w:rFonts w:ascii="Times New Roman" w:hAnsi="Times New Roman" w:cs="Times New Roman"/>
-          <w:sz w:val="24"/>
-          <w:szCs w:val="24"/>
-        </w:rPr>
-      </w:pPr>
-      <w:r>
-        <w:rPr>
-          <w:rFonts w:ascii="Times New Roman" w:hAnsi="Times New Roman" w:cs="Times New Roman"/>
-          <w:sz w:val="24"/>
-          <w:szCs w:val="24"/>
+          <w:sz w:val="28"/>
+          <w:szCs w:val="28"/>
+        </w:rPr>
+      </w:pPr>
+      <w:r>
+        <w:rPr>
+          <w:rFonts w:ascii="Times New Roman" w:hAnsi="Times New Roman" w:cs="Times New Roman"/>
+          <w:sz w:val="28"/>
+          <w:szCs w:val="28"/>
         </w:rPr>
         <w:t xml:space="preserve">Внедрение </w:t>
       </w:r>
@@ -12567,8 +12864,8 @@
       <w:r>
         <w:rPr>
           <w:rFonts w:ascii="Times New Roman" w:hAnsi="Times New Roman" w:cs="Times New Roman"/>
-          <w:sz w:val="24"/>
-          <w:szCs w:val="24"/>
+          <w:sz w:val="28"/>
+          <w:szCs w:val="28"/>
         </w:rPr>
         <w:t>cloud</w:t>
       </w:r>
@@ -12576,8 +12873,8 @@
       <w:r>
         <w:rPr>
           <w:rFonts w:ascii="Times New Roman" w:hAnsi="Times New Roman" w:cs="Times New Roman"/>
-          <w:sz w:val="24"/>
-          <w:szCs w:val="24"/>
+          <w:sz w:val="28"/>
+          <w:szCs w:val="28"/>
         </w:rPr>
         <w:t>-сервисов: Добавление системы онлайн-</w:t>
       </w:r>
@@ -12585,8 +12882,8 @@
       <w:r>
         <w:rPr>
           <w:rFonts w:ascii="Times New Roman" w:hAnsi="Times New Roman" w:cs="Times New Roman"/>
-          <w:sz w:val="24"/>
-          <w:szCs w:val="24"/>
+          <w:sz w:val="28"/>
+          <w:szCs w:val="28"/>
         </w:rPr>
         <w:t>лидербордов</w:t>
       </w:r>
@@ -12594,8 +12891,8 @@
       <w:r>
         <w:rPr>
           <w:rFonts w:ascii="Times New Roman" w:hAnsi="Times New Roman" w:cs="Times New Roman"/>
-          <w:sz w:val="24"/>
-          <w:szCs w:val="24"/>
+          <w:sz w:val="28"/>
+          <w:szCs w:val="28"/>
         </w:rPr>
         <w:t>, синхронизации прогресса между устройствами через социальные сети или игровые аккаунты.</w:t>
       </w:r>
@@ -12611,17 +12908,16 @@
         <w:jc w:val="both"/>
         <w:rPr>
           <w:rFonts w:ascii="Times New Roman" w:hAnsi="Times New Roman" w:cs="Times New Roman"/>
-          <w:sz w:val="24"/>
-          <w:szCs w:val="24"/>
-        </w:rPr>
-      </w:pPr>
-      <w:r>
-        <w:rPr>
-          <w:rFonts w:ascii="Times New Roman" w:hAnsi="Times New Roman" w:cs="Times New Roman"/>
-          <w:sz w:val="24"/>
-          <w:szCs w:val="24"/>
-        </w:rPr>
-        <w:lastRenderedPageBreak/>
+          <w:sz w:val="28"/>
+          <w:szCs w:val="28"/>
+        </w:rPr>
+      </w:pPr>
+      <w:r>
+        <w:rPr>
+          <w:rFonts w:ascii="Times New Roman" w:hAnsi="Times New Roman" w:cs="Times New Roman"/>
+          <w:sz w:val="28"/>
+          <w:szCs w:val="28"/>
+        </w:rPr>
         <w:t>Комьюнити-поддержка: Реализация встроенного редактора уровней и системы загрузки пользовательского контента, что значительно увеличит жизненный цикл игры.</w:t>
       </w:r>
     </w:p>
@@ -12632,15 +12928,15 @@
         <w:jc w:val="both"/>
         <w:rPr>
           <w:rFonts w:ascii="Times New Roman" w:hAnsi="Times New Roman" w:cs="Times New Roman"/>
-          <w:sz w:val="24"/>
-          <w:szCs w:val="24"/>
-        </w:rPr>
-      </w:pPr>
-      <w:r>
-        <w:rPr>
-          <w:rFonts w:ascii="Times New Roman" w:hAnsi="Times New Roman" w:cs="Times New Roman"/>
-          <w:sz w:val="24"/>
-          <w:szCs w:val="24"/>
+          <w:sz w:val="28"/>
+          <w:szCs w:val="28"/>
+        </w:rPr>
+      </w:pPr>
+      <w:r>
+        <w:rPr>
+          <w:rFonts w:ascii="Times New Roman" w:hAnsi="Times New Roman" w:cs="Times New Roman"/>
+          <w:sz w:val="28"/>
+          <w:szCs w:val="28"/>
         </w:rPr>
         <w:t>Таким образом, данный курсовой проект трансформировался из учебной задачи в полноценный стартап-проект, демонстрирующий готовность работы к выходу на реальный рынок цифровых развлечений. Приобретённый опыт является фундаментальной основой для дальнейшей профессиональной деятельности в сфере разработки программного обеспечения.</w:t>
       </w:r>
@@ -12676,7 +12972,7 @@
           <w:szCs w:val="28"/>
         </w:rPr>
       </w:pPr>
-      <w:bookmarkStart w:id="45" w:name="_Toc217862799"/>
+      <w:bookmarkStart w:id="45" w:name="_Toc217865750"/>
       <w:r>
         <w:rPr>
           <w:rFonts w:ascii="Times New Roman" w:hAnsi="Times New Roman" w:cs="Times New Roman"/>
@@ -12698,15 +12994,15 @@
         <w:jc w:val="both"/>
         <w:rPr>
           <w:rFonts w:ascii="Times New Roman" w:hAnsi="Times New Roman" w:cs="Times New Roman"/>
-          <w:sz w:val="24"/>
-          <w:szCs w:val="24"/>
-        </w:rPr>
-      </w:pPr>
-      <w:r>
-        <w:rPr>
-          <w:rFonts w:ascii="Times New Roman" w:hAnsi="Times New Roman" w:cs="Times New Roman"/>
-          <w:sz w:val="24"/>
-          <w:szCs w:val="24"/>
+          <w:sz w:val="28"/>
+          <w:szCs w:val="28"/>
+        </w:rPr>
+      </w:pPr>
+      <w:r>
+        <w:rPr>
+          <w:rFonts w:ascii="Times New Roman" w:hAnsi="Times New Roman" w:cs="Times New Roman"/>
+          <w:sz w:val="28"/>
+          <w:szCs w:val="28"/>
         </w:rPr>
         <w:t>1. Официальная документация и руководства</w:t>
       </w:r>
@@ -12719,15 +13015,15 @@
         <w:jc w:val="both"/>
         <w:rPr>
           <w:rFonts w:ascii="Times New Roman" w:hAnsi="Times New Roman" w:cs="Times New Roman"/>
-          <w:sz w:val="24"/>
-          <w:szCs w:val="24"/>
-        </w:rPr>
-      </w:pPr>
-      <w:r>
-        <w:rPr>
-          <w:rFonts w:ascii="Times New Roman" w:hAnsi="Times New Roman" w:cs="Times New Roman"/>
-          <w:sz w:val="24"/>
-          <w:szCs w:val="24"/>
+          <w:sz w:val="28"/>
+          <w:szCs w:val="28"/>
+        </w:rPr>
+      </w:pPr>
+      <w:r>
+        <w:rPr>
+          <w:rFonts w:ascii="Times New Roman" w:hAnsi="Times New Roman" w:cs="Times New Roman"/>
+          <w:sz w:val="28"/>
+          <w:szCs w:val="28"/>
           <w:lang w:val="en-US"/>
         </w:rPr>
         <w:t>Construct 2 Official Manual – </w:t>
@@ -12738,8 +13034,8 @@
           <w:rFonts w:ascii="Times New Roman" w:hAnsi="Times New Roman" w:cs="Times New Roman"/>
           <w:i/>
           <w:iCs/>
-          <w:sz w:val="24"/>
-          <w:szCs w:val="24"/>
+          <w:sz w:val="28"/>
+          <w:szCs w:val="28"/>
           <w:lang w:val="en-US"/>
         </w:rPr>
         <w:t>Scirra</w:t>
@@ -12750,8 +13046,8 @@
           <w:rFonts w:ascii="Times New Roman" w:hAnsi="Times New Roman" w:cs="Times New Roman"/>
           <w:i/>
           <w:iCs/>
-          <w:sz w:val="24"/>
-          <w:szCs w:val="24"/>
+          <w:sz w:val="28"/>
+          <w:szCs w:val="28"/>
           <w:lang w:val="en-US"/>
         </w:rPr>
         <w:t xml:space="preserve"> Ltd.</w:t>
@@ -12759,8 +13055,8 @@
       <w:r>
         <w:rPr>
           <w:rFonts w:ascii="Times New Roman" w:hAnsi="Times New Roman" w:cs="Times New Roman"/>
-          <w:sz w:val="24"/>
-          <w:szCs w:val="24"/>
+          <w:sz w:val="28"/>
+          <w:szCs w:val="28"/>
           <w:lang w:val="en-US"/>
         </w:rPr>
         <w:t> </w:t>
@@ -12768,8 +13064,8 @@
       <w:r>
         <w:rPr>
           <w:rFonts w:ascii="Times New Roman" w:hAnsi="Times New Roman" w:cs="Times New Roman"/>
-          <w:sz w:val="24"/>
-          <w:szCs w:val="24"/>
+          <w:sz w:val="28"/>
+          <w:szCs w:val="28"/>
         </w:rPr>
         <w:t>[Электронный ресурс]. – URL: </w:t>
       </w:r>
@@ -12778,8 +13074,8 @@
           <w:rPr>
             <w:rStyle w:val="a5"/>
             <w:rFonts w:ascii="Times New Roman" w:hAnsi="Times New Roman" w:cs="Times New Roman"/>
-            <w:sz w:val="24"/>
-            <w:szCs w:val="24"/>
+            <w:sz w:val="28"/>
+            <w:szCs w:val="28"/>
           </w:rPr>
           <w:t>https://www.construct.net/en/make-games/manuals</w:t>
         </w:r>
@@ -12793,16 +13089,16 @@
         <w:jc w:val="both"/>
         <w:rPr>
           <w:rFonts w:ascii="Times New Roman" w:hAnsi="Times New Roman" w:cs="Times New Roman"/>
-          <w:sz w:val="24"/>
-          <w:szCs w:val="24"/>
+          <w:sz w:val="28"/>
+          <w:szCs w:val="28"/>
           <w:lang w:val="en-US"/>
         </w:rPr>
       </w:pPr>
       <w:r>
         <w:rPr>
           <w:rFonts w:ascii="Times New Roman" w:hAnsi="Times New Roman" w:cs="Times New Roman"/>
-          <w:sz w:val="24"/>
-          <w:szCs w:val="24"/>
+          <w:sz w:val="28"/>
+          <w:szCs w:val="28"/>
           <w:lang w:val="en-US"/>
         </w:rPr>
         <w:t>Box2D Physics Engine Documentation – </w:t>
@@ -12812,8 +13108,8 @@
           <w:rFonts w:ascii="Times New Roman" w:hAnsi="Times New Roman" w:cs="Times New Roman"/>
           <w:i/>
           <w:iCs/>
-          <w:sz w:val="24"/>
-          <w:szCs w:val="24"/>
+          <w:sz w:val="28"/>
+          <w:szCs w:val="28"/>
           <w:lang w:val="en-US"/>
         </w:rPr>
         <w:t>Erin Catto</w:t>
@@ -12821,8 +13117,8 @@
       <w:r>
         <w:rPr>
           <w:rFonts w:ascii="Times New Roman" w:hAnsi="Times New Roman" w:cs="Times New Roman"/>
-          <w:sz w:val="24"/>
-          <w:szCs w:val="24"/>
+          <w:sz w:val="28"/>
+          <w:szCs w:val="28"/>
           <w:lang w:val="en-US"/>
         </w:rPr>
         <w:t> [</w:t>
@@ -12830,16 +13126,16 @@
       <w:r>
         <w:rPr>
           <w:rFonts w:ascii="Times New Roman" w:hAnsi="Times New Roman" w:cs="Times New Roman"/>
-          <w:sz w:val="24"/>
-          <w:szCs w:val="24"/>
+          <w:sz w:val="28"/>
+          <w:szCs w:val="28"/>
         </w:rPr>
         <w:t>Электронный</w:t>
       </w:r>
       <w:r>
         <w:rPr>
           <w:rFonts w:ascii="Times New Roman" w:hAnsi="Times New Roman" w:cs="Times New Roman"/>
-          <w:sz w:val="24"/>
-          <w:szCs w:val="24"/>
+          <w:sz w:val="28"/>
+          <w:szCs w:val="28"/>
           <w:lang w:val="en-US"/>
         </w:rPr>
         <w:t xml:space="preserve"> </w:t>
@@ -12847,16 +13143,16 @@
       <w:r>
         <w:rPr>
           <w:rFonts w:ascii="Times New Roman" w:hAnsi="Times New Roman" w:cs="Times New Roman"/>
-          <w:sz w:val="24"/>
-          <w:szCs w:val="24"/>
+          <w:sz w:val="28"/>
+          <w:szCs w:val="28"/>
         </w:rPr>
         <w:t>ресурс</w:t>
       </w:r>
       <w:r>
         <w:rPr>
           <w:rFonts w:ascii="Times New Roman" w:hAnsi="Times New Roman" w:cs="Times New Roman"/>
-          <w:sz w:val="24"/>
-          <w:szCs w:val="24"/>
+          <w:sz w:val="28"/>
+          <w:szCs w:val="28"/>
           <w:lang w:val="en-US"/>
         </w:rPr>
         <w:t>]. – URL: </w:t>
@@ -12866,8 +13162,8 @@
           <w:rPr>
             <w:rStyle w:val="a5"/>
             <w:rFonts w:ascii="Times New Roman" w:hAnsi="Times New Roman" w:cs="Times New Roman"/>
-            <w:sz w:val="24"/>
-            <w:szCs w:val="24"/>
+            <w:sz w:val="28"/>
+            <w:szCs w:val="28"/>
             <w:lang w:val="en-US"/>
           </w:rPr>
           <w:t>http://box2d.org/documentation/</w:t>
@@ -12882,15 +13178,15 @@
         <w:jc w:val="both"/>
         <w:rPr>
           <w:rFonts w:ascii="Times New Roman" w:hAnsi="Times New Roman" w:cs="Times New Roman"/>
-          <w:sz w:val="24"/>
-          <w:szCs w:val="24"/>
-        </w:rPr>
-      </w:pPr>
-      <w:r>
-        <w:rPr>
-          <w:rFonts w:ascii="Times New Roman" w:hAnsi="Times New Roman" w:cs="Times New Roman"/>
-          <w:sz w:val="24"/>
-          <w:szCs w:val="24"/>
+          <w:sz w:val="28"/>
+          <w:szCs w:val="28"/>
+        </w:rPr>
+      </w:pPr>
+      <w:r>
+        <w:rPr>
+          <w:rFonts w:ascii="Times New Roman" w:hAnsi="Times New Roman" w:cs="Times New Roman"/>
+          <w:sz w:val="28"/>
+          <w:szCs w:val="28"/>
         </w:rPr>
         <w:t>2. Учебные материалы и статьи</w:t>
       </w:r>
@@ -12903,15 +13199,15 @@
         <w:jc w:val="both"/>
         <w:rPr>
           <w:rFonts w:ascii="Times New Roman" w:hAnsi="Times New Roman" w:cs="Times New Roman"/>
-          <w:sz w:val="24"/>
-          <w:szCs w:val="24"/>
-        </w:rPr>
-      </w:pPr>
-      <w:r>
-        <w:rPr>
-          <w:rFonts w:ascii="Times New Roman" w:hAnsi="Times New Roman" w:cs="Times New Roman"/>
-          <w:sz w:val="24"/>
-          <w:szCs w:val="24"/>
+          <w:sz w:val="28"/>
+          <w:szCs w:val="28"/>
+        </w:rPr>
+      </w:pPr>
+      <w:r>
+        <w:rPr>
+          <w:rFonts w:ascii="Times New Roman" w:hAnsi="Times New Roman" w:cs="Times New Roman"/>
+          <w:sz w:val="28"/>
+          <w:szCs w:val="28"/>
         </w:rPr>
         <w:t xml:space="preserve">Иванов, А.А. *Разработка 2D-игр без программирования: </w:t>
       </w:r>
@@ -12919,8 +13215,8 @@
       <w:r>
         <w:rPr>
           <w:rFonts w:ascii="Times New Roman" w:hAnsi="Times New Roman" w:cs="Times New Roman"/>
-          <w:sz w:val="24"/>
-          <w:szCs w:val="24"/>
+          <w:sz w:val="28"/>
+          <w:szCs w:val="28"/>
         </w:rPr>
         <w:t>Construct</w:t>
       </w:r>
@@ -12928,8 +13224,8 @@
       <w:r>
         <w:rPr>
           <w:rFonts w:ascii="Times New Roman" w:hAnsi="Times New Roman" w:cs="Times New Roman"/>
-          <w:sz w:val="24"/>
-          <w:szCs w:val="24"/>
+          <w:sz w:val="28"/>
+          <w:szCs w:val="28"/>
         </w:rPr>
         <w:t xml:space="preserve"> 2 и </w:t>
       </w:r>
@@ -12937,8 +13233,8 @@
       <w:r>
         <w:rPr>
           <w:rFonts w:ascii="Times New Roman" w:hAnsi="Times New Roman" w:cs="Times New Roman"/>
-          <w:sz w:val="24"/>
-          <w:szCs w:val="24"/>
+          <w:sz w:val="28"/>
+          <w:szCs w:val="28"/>
         </w:rPr>
         <w:t>GameMaker</w:t>
       </w:r>
@@ -12946,8 +13242,8 @@
       <w:r>
         <w:rPr>
           <w:rFonts w:ascii="Times New Roman" w:hAnsi="Times New Roman" w:cs="Times New Roman"/>
-          <w:sz w:val="24"/>
-          <w:szCs w:val="24"/>
+          <w:sz w:val="28"/>
+          <w:szCs w:val="28"/>
         </w:rPr>
         <w:t>*. – М.: ДМК Пресс, 2020. – 320 с.</w:t>
       </w:r>
@@ -12960,16 +13256,16 @@
         <w:jc w:val="both"/>
         <w:rPr>
           <w:rFonts w:ascii="Times New Roman" w:hAnsi="Times New Roman" w:cs="Times New Roman"/>
-          <w:sz w:val="24"/>
-          <w:szCs w:val="24"/>
+          <w:sz w:val="28"/>
+          <w:szCs w:val="28"/>
           <w:lang w:val="en-US"/>
         </w:rPr>
       </w:pPr>
       <w:r>
         <w:rPr>
           <w:rFonts w:ascii="Times New Roman" w:hAnsi="Times New Roman" w:cs="Times New Roman"/>
-          <w:sz w:val="24"/>
-          <w:szCs w:val="24"/>
+          <w:sz w:val="28"/>
+          <w:szCs w:val="28"/>
           <w:lang w:val="en-US"/>
         </w:rPr>
         <w:t>Smith, J. </w:t>
@@ -12979,8 +13275,8 @@
           <w:rFonts w:ascii="Times New Roman" w:hAnsi="Times New Roman" w:cs="Times New Roman"/>
           <w:i/>
           <w:iCs/>
-          <w:sz w:val="24"/>
-          <w:szCs w:val="24"/>
+          <w:sz w:val="28"/>
+          <w:szCs w:val="28"/>
           <w:lang w:val="en-US"/>
         </w:rPr>
         <w:t>"Designing Challenging Platformers: From Celeste to Your First Game"</w:t>
@@ -12988,8 +13284,8 @@
       <w:r>
         <w:rPr>
           <w:rFonts w:ascii="Times New Roman" w:hAnsi="Times New Roman" w:cs="Times New Roman"/>
-          <w:sz w:val="24"/>
-          <w:szCs w:val="24"/>
+          <w:sz w:val="28"/>
+          <w:szCs w:val="28"/>
           <w:lang w:val="en-US"/>
         </w:rPr>
         <w:t xml:space="preserve"> – </w:t>
@@ -12998,8 +13294,8 @@
       <w:r>
         <w:rPr>
           <w:rFonts w:ascii="Times New Roman" w:hAnsi="Times New Roman" w:cs="Times New Roman"/>
-          <w:sz w:val="24"/>
-          <w:szCs w:val="24"/>
+          <w:sz w:val="28"/>
+          <w:szCs w:val="28"/>
           <w:lang w:val="en-US"/>
         </w:rPr>
         <w:t>Gamasutra</w:t>
@@ -13008,8 +13304,8 @@
       <w:r>
         <w:rPr>
           <w:rFonts w:ascii="Times New Roman" w:hAnsi="Times New Roman" w:cs="Times New Roman"/>
-          <w:sz w:val="24"/>
-          <w:szCs w:val="24"/>
+          <w:sz w:val="28"/>
+          <w:szCs w:val="28"/>
           <w:lang w:val="en-US"/>
         </w:rPr>
         <w:t>, 2021 [</w:t>
@@ -13017,16 +13313,16 @@
       <w:r>
         <w:rPr>
           <w:rFonts w:ascii="Times New Roman" w:hAnsi="Times New Roman" w:cs="Times New Roman"/>
-          <w:sz w:val="24"/>
-          <w:szCs w:val="24"/>
+          <w:sz w:val="28"/>
+          <w:szCs w:val="28"/>
         </w:rPr>
         <w:t>Электронный</w:t>
       </w:r>
       <w:r>
         <w:rPr>
           <w:rFonts w:ascii="Times New Roman" w:hAnsi="Times New Roman" w:cs="Times New Roman"/>
-          <w:sz w:val="24"/>
-          <w:szCs w:val="24"/>
+          <w:sz w:val="28"/>
+          <w:szCs w:val="28"/>
           <w:lang w:val="en-US"/>
         </w:rPr>
         <w:t xml:space="preserve"> </w:t>
@@ -13034,16 +13330,16 @@
       <w:r>
         <w:rPr>
           <w:rFonts w:ascii="Times New Roman" w:hAnsi="Times New Roman" w:cs="Times New Roman"/>
-          <w:sz w:val="24"/>
-          <w:szCs w:val="24"/>
+          <w:sz w:val="28"/>
+          <w:szCs w:val="28"/>
         </w:rPr>
         <w:t>ресурс</w:t>
       </w:r>
       <w:r>
         <w:rPr>
           <w:rFonts w:ascii="Times New Roman" w:hAnsi="Times New Roman" w:cs="Times New Roman"/>
-          <w:sz w:val="24"/>
-          <w:szCs w:val="24"/>
+          <w:sz w:val="28"/>
+          <w:szCs w:val="28"/>
           <w:lang w:val="en-US"/>
         </w:rPr>
         <w:t>]. – URL: </w:t>
@@ -13053,8 +13349,8 @@
           <w:rPr>
             <w:rStyle w:val="a5"/>
             <w:rFonts w:ascii="Times New Roman" w:hAnsi="Times New Roman" w:cs="Times New Roman"/>
-            <w:sz w:val="24"/>
-            <w:szCs w:val="24"/>
+            <w:sz w:val="28"/>
+            <w:szCs w:val="28"/>
             <w:lang w:val="en-US"/>
           </w:rPr>
           <w:t>https://www.gamasutra.com</w:t>
@@ -13069,16 +13365,16 @@
         <w:jc w:val="both"/>
         <w:rPr>
           <w:rFonts w:ascii="Times New Roman" w:hAnsi="Times New Roman" w:cs="Times New Roman"/>
-          <w:sz w:val="24"/>
-          <w:szCs w:val="24"/>
+          <w:sz w:val="28"/>
+          <w:szCs w:val="28"/>
           <w:lang w:val="en-US"/>
         </w:rPr>
       </w:pPr>
       <w:r>
         <w:rPr>
           <w:rFonts w:ascii="Times New Roman" w:hAnsi="Times New Roman" w:cs="Times New Roman"/>
-          <w:sz w:val="24"/>
-          <w:szCs w:val="24"/>
+          <w:sz w:val="28"/>
+          <w:szCs w:val="28"/>
           <w:lang w:val="en-US"/>
         </w:rPr>
         <w:t xml:space="preserve">3. </w:t>
@@ -13086,16 +13382,16 @@
       <w:r>
         <w:rPr>
           <w:rFonts w:ascii="Times New Roman" w:hAnsi="Times New Roman" w:cs="Times New Roman"/>
-          <w:sz w:val="24"/>
-          <w:szCs w:val="24"/>
+          <w:sz w:val="28"/>
+          <w:szCs w:val="28"/>
         </w:rPr>
         <w:t>Примеры</w:t>
       </w:r>
       <w:r>
         <w:rPr>
           <w:rFonts w:ascii="Times New Roman" w:hAnsi="Times New Roman" w:cs="Times New Roman"/>
-          <w:sz w:val="24"/>
-          <w:szCs w:val="24"/>
+          <w:sz w:val="28"/>
+          <w:szCs w:val="28"/>
           <w:lang w:val="en-US"/>
         </w:rPr>
         <w:t xml:space="preserve"> </w:t>
@@ -13103,16 +13399,16 @@
       <w:r>
         <w:rPr>
           <w:rFonts w:ascii="Times New Roman" w:hAnsi="Times New Roman" w:cs="Times New Roman"/>
-          <w:sz w:val="24"/>
-          <w:szCs w:val="24"/>
+          <w:sz w:val="28"/>
+          <w:szCs w:val="28"/>
         </w:rPr>
         <w:t>игр</w:t>
       </w:r>
       <w:r>
         <w:rPr>
           <w:rFonts w:ascii="Times New Roman" w:hAnsi="Times New Roman" w:cs="Times New Roman"/>
-          <w:sz w:val="24"/>
-          <w:szCs w:val="24"/>
+          <w:sz w:val="28"/>
+          <w:szCs w:val="28"/>
           <w:lang w:val="en-US"/>
         </w:rPr>
         <w:t>-</w:t>
@@ -13120,8 +13416,8 @@
       <w:r>
         <w:rPr>
           <w:rFonts w:ascii="Times New Roman" w:hAnsi="Times New Roman" w:cs="Times New Roman"/>
-          <w:sz w:val="24"/>
-          <w:szCs w:val="24"/>
+          <w:sz w:val="28"/>
+          <w:szCs w:val="28"/>
         </w:rPr>
         <w:t>аналогов</w:t>
       </w:r>
@@ -13134,8 +13430,8 @@
         <w:jc w:val="both"/>
         <w:rPr>
           <w:rFonts w:ascii="Times New Roman" w:hAnsi="Times New Roman" w:cs="Times New Roman"/>
-          <w:sz w:val="24"/>
-          <w:szCs w:val="24"/>
+          <w:sz w:val="28"/>
+          <w:szCs w:val="28"/>
           <w:lang w:val="en-US"/>
         </w:rPr>
       </w:pPr>
@@ -13144,8 +13440,8 @@
           <w:rFonts w:ascii="Times New Roman" w:hAnsi="Times New Roman" w:cs="Times New Roman"/>
           <w:i/>
           <w:iCs/>
-          <w:sz w:val="24"/>
-          <w:szCs w:val="24"/>
+          <w:sz w:val="28"/>
+          <w:szCs w:val="28"/>
           <w:lang w:val="en-US"/>
         </w:rPr>
         <w:t>Celeste</w:t>
@@ -13153,8 +13449,8 @@
       <w:r>
         <w:rPr>
           <w:rFonts w:ascii="Times New Roman" w:hAnsi="Times New Roman" w:cs="Times New Roman"/>
-          <w:sz w:val="24"/>
-          <w:szCs w:val="24"/>
+          <w:sz w:val="28"/>
+          <w:szCs w:val="28"/>
           <w:lang w:val="en-US"/>
         </w:rPr>
         <w:t> (2018) – Maddy Makes Games.</w:t>
@@ -13168,8 +13464,8 @@
         <w:jc w:val="both"/>
         <w:rPr>
           <w:rFonts w:ascii="Times New Roman" w:hAnsi="Times New Roman" w:cs="Times New Roman"/>
-          <w:sz w:val="24"/>
-          <w:szCs w:val="24"/>
+          <w:sz w:val="28"/>
+          <w:szCs w:val="28"/>
           <w:lang w:val="en-US"/>
         </w:rPr>
       </w:pPr>
@@ -13178,8 +13474,8 @@
           <w:rFonts w:ascii="Times New Roman" w:hAnsi="Times New Roman" w:cs="Times New Roman"/>
           <w:i/>
           <w:iCs/>
-          <w:sz w:val="24"/>
-          <w:szCs w:val="24"/>
+          <w:sz w:val="28"/>
+          <w:szCs w:val="28"/>
           <w:lang w:val="en-US"/>
         </w:rPr>
         <w:t>Super Meat Boy</w:t>
@@ -13187,8 +13483,8 @@
       <w:r>
         <w:rPr>
           <w:rFonts w:ascii="Times New Roman" w:hAnsi="Times New Roman" w:cs="Times New Roman"/>
-          <w:sz w:val="24"/>
-          <w:szCs w:val="24"/>
+          <w:sz w:val="28"/>
+          <w:szCs w:val="28"/>
           <w:lang w:val="en-US"/>
         </w:rPr>
         <w:t> (2010) – Team Meat.</w:t>
@@ -13202,8 +13498,8 @@
         <w:jc w:val="both"/>
         <w:rPr>
           <w:rFonts w:ascii="Times New Roman" w:hAnsi="Times New Roman" w:cs="Times New Roman"/>
-          <w:sz w:val="24"/>
-          <w:szCs w:val="24"/>
+          <w:sz w:val="28"/>
+          <w:szCs w:val="28"/>
           <w:lang w:val="en-US"/>
         </w:rPr>
       </w:pPr>
@@ -13212,8 +13508,8 @@
           <w:rFonts w:ascii="Times New Roman" w:hAnsi="Times New Roman" w:cs="Times New Roman"/>
           <w:i/>
           <w:iCs/>
-          <w:sz w:val="24"/>
-          <w:szCs w:val="24"/>
+          <w:sz w:val="28"/>
+          <w:szCs w:val="28"/>
           <w:lang w:val="en-US"/>
         </w:rPr>
         <w:t>Getting Over It with Bennett Foddy</w:t>
@@ -13221,8 +13517,8 @@
       <w:r>
         <w:rPr>
           <w:rFonts w:ascii="Times New Roman" w:hAnsi="Times New Roman" w:cs="Times New Roman"/>
-          <w:sz w:val="24"/>
-          <w:szCs w:val="24"/>
+          <w:sz w:val="28"/>
+          <w:szCs w:val="28"/>
           <w:lang w:val="en-US"/>
         </w:rPr>
         <w:t> (2017) – Bennett Foddy.</w:t>
@@ -13236,16 +13532,16 @@
         <w:jc w:val="both"/>
         <w:rPr>
           <w:rFonts w:ascii="Times New Roman" w:hAnsi="Times New Roman" w:cs="Times New Roman"/>
-          <w:sz w:val="24"/>
-          <w:szCs w:val="24"/>
+          <w:sz w:val="28"/>
+          <w:szCs w:val="28"/>
           <w:lang w:val="en-US"/>
         </w:rPr>
       </w:pPr>
       <w:r>
         <w:rPr>
           <w:rFonts w:ascii="Times New Roman" w:hAnsi="Times New Roman" w:cs="Times New Roman"/>
-          <w:sz w:val="24"/>
-          <w:szCs w:val="24"/>
+          <w:sz w:val="28"/>
+          <w:szCs w:val="28"/>
           <w:lang w:val="en-US"/>
         </w:rPr>
         <w:t xml:space="preserve">4. </w:t>
@@ -13253,16 +13549,16 @@
       <w:r>
         <w:rPr>
           <w:rFonts w:ascii="Times New Roman" w:hAnsi="Times New Roman" w:cs="Times New Roman"/>
-          <w:sz w:val="24"/>
-          <w:szCs w:val="24"/>
+          <w:sz w:val="28"/>
+          <w:szCs w:val="28"/>
         </w:rPr>
         <w:t>Технические</w:t>
       </w:r>
       <w:r>
         <w:rPr>
           <w:rFonts w:ascii="Times New Roman" w:hAnsi="Times New Roman" w:cs="Times New Roman"/>
-          <w:sz w:val="24"/>
-          <w:szCs w:val="24"/>
+          <w:sz w:val="28"/>
+          <w:szCs w:val="28"/>
           <w:lang w:val="en-US"/>
         </w:rPr>
         <w:t xml:space="preserve"> </w:t>
@@ -13270,8 +13566,8 @@
       <w:r>
         <w:rPr>
           <w:rFonts w:ascii="Times New Roman" w:hAnsi="Times New Roman" w:cs="Times New Roman"/>
-          <w:sz w:val="24"/>
-          <w:szCs w:val="24"/>
+          <w:sz w:val="28"/>
+          <w:szCs w:val="28"/>
         </w:rPr>
         <w:t>ресурсы</w:t>
       </w:r>
@@ -13284,16 +13580,16 @@
         <w:jc w:val="both"/>
         <w:rPr>
           <w:rFonts w:ascii="Times New Roman" w:hAnsi="Times New Roman" w:cs="Times New Roman"/>
-          <w:sz w:val="24"/>
-          <w:szCs w:val="24"/>
+          <w:sz w:val="28"/>
+          <w:szCs w:val="28"/>
           <w:lang w:val="en-US"/>
         </w:rPr>
       </w:pPr>
       <w:r>
         <w:rPr>
           <w:rFonts w:ascii="Times New Roman" w:hAnsi="Times New Roman" w:cs="Times New Roman"/>
-          <w:sz w:val="24"/>
-          <w:szCs w:val="24"/>
+          <w:sz w:val="28"/>
+          <w:szCs w:val="28"/>
           <w:lang w:val="en-US"/>
         </w:rPr>
         <w:t>Construct 2 Plugins and Behaviors – </w:t>
@@ -13303,8 +13599,8 @@
           <w:rFonts w:ascii="Times New Roman" w:hAnsi="Times New Roman" w:cs="Times New Roman"/>
           <w:i/>
           <w:iCs/>
-          <w:sz w:val="24"/>
-          <w:szCs w:val="24"/>
+          <w:sz w:val="28"/>
+          <w:szCs w:val="28"/>
           <w:lang w:val="en-US"/>
         </w:rPr>
         <w:t>Community Wiki</w:t>
@@ -13312,8 +13608,8 @@
       <w:r>
         <w:rPr>
           <w:rFonts w:ascii="Times New Roman" w:hAnsi="Times New Roman" w:cs="Times New Roman"/>
-          <w:sz w:val="24"/>
-          <w:szCs w:val="24"/>
+          <w:sz w:val="28"/>
+          <w:szCs w:val="28"/>
           <w:lang w:val="en-US"/>
         </w:rPr>
         <w:t> [</w:t>
@@ -13321,16 +13617,16 @@
       <w:r>
         <w:rPr>
           <w:rFonts w:ascii="Times New Roman" w:hAnsi="Times New Roman" w:cs="Times New Roman"/>
-          <w:sz w:val="24"/>
-          <w:szCs w:val="24"/>
+          <w:sz w:val="28"/>
+          <w:szCs w:val="28"/>
         </w:rPr>
         <w:t>Электронный</w:t>
       </w:r>
       <w:r>
         <w:rPr>
           <w:rFonts w:ascii="Times New Roman" w:hAnsi="Times New Roman" w:cs="Times New Roman"/>
-          <w:sz w:val="24"/>
-          <w:szCs w:val="24"/>
+          <w:sz w:val="28"/>
+          <w:szCs w:val="28"/>
           <w:lang w:val="en-US"/>
         </w:rPr>
         <w:t xml:space="preserve"> </w:t>
@@ -13338,16 +13634,16 @@
       <w:r>
         <w:rPr>
           <w:rFonts w:ascii="Times New Roman" w:hAnsi="Times New Roman" w:cs="Times New Roman"/>
-          <w:sz w:val="24"/>
-          <w:szCs w:val="24"/>
+          <w:sz w:val="28"/>
+          <w:szCs w:val="28"/>
         </w:rPr>
         <w:t>ресурс</w:t>
       </w:r>
       <w:r>
         <w:rPr>
           <w:rFonts w:ascii="Times New Roman" w:hAnsi="Times New Roman" w:cs="Times New Roman"/>
-          <w:sz w:val="24"/>
-          <w:szCs w:val="24"/>
+          <w:sz w:val="28"/>
+          <w:szCs w:val="28"/>
           <w:lang w:val="en-US"/>
         </w:rPr>
         <w:t>]. – URL: </w:t>
@@ -13357,8 +13653,8 @@
           <w:rPr>
             <w:rStyle w:val="a5"/>
             <w:rFonts w:ascii="Times New Roman" w:hAnsi="Times New Roman" w:cs="Times New Roman"/>
-            <w:sz w:val="24"/>
-            <w:szCs w:val="24"/>
+            <w:sz w:val="28"/>
+            <w:szCs w:val="28"/>
             <w:lang w:val="en-US"/>
           </w:rPr>
           <w:t>https://www.construct.net/en/community</w:t>
@@ -13373,16 +13669,16 @@
         <w:jc w:val="both"/>
         <w:rPr>
           <w:rFonts w:ascii="Times New Roman" w:hAnsi="Times New Roman" w:cs="Times New Roman"/>
-          <w:sz w:val="24"/>
-          <w:szCs w:val="24"/>
+          <w:sz w:val="28"/>
+          <w:szCs w:val="28"/>
           <w:lang w:val="en-US"/>
         </w:rPr>
       </w:pPr>
       <w:r>
         <w:rPr>
           <w:rFonts w:ascii="Times New Roman" w:hAnsi="Times New Roman" w:cs="Times New Roman"/>
-          <w:sz w:val="24"/>
-          <w:szCs w:val="24"/>
+          <w:sz w:val="28"/>
+          <w:szCs w:val="28"/>
           <w:lang w:val="en-US"/>
         </w:rPr>
         <w:t>Optimizing HTML5 Games for Mobile – </w:t>
@@ -13392,8 +13688,8 @@
           <w:rFonts w:ascii="Times New Roman" w:hAnsi="Times New Roman" w:cs="Times New Roman"/>
           <w:i/>
           <w:iCs/>
-          <w:sz w:val="24"/>
-          <w:szCs w:val="24"/>
+          <w:sz w:val="28"/>
+          <w:szCs w:val="28"/>
           <w:lang w:val="en-US"/>
         </w:rPr>
         <w:t>Intel XDK Guides</w:t>
@@ -13401,8 +13697,8 @@
       <w:r>
         <w:rPr>
           <w:rFonts w:ascii="Times New Roman" w:hAnsi="Times New Roman" w:cs="Times New Roman"/>
-          <w:sz w:val="24"/>
-          <w:szCs w:val="24"/>
+          <w:sz w:val="28"/>
+          <w:szCs w:val="28"/>
           <w:lang w:val="en-US"/>
         </w:rPr>
         <w:t> [</w:t>
@@ -13410,16 +13706,16 @@
       <w:r>
         <w:rPr>
           <w:rFonts w:ascii="Times New Roman" w:hAnsi="Times New Roman" w:cs="Times New Roman"/>
-          <w:sz w:val="24"/>
-          <w:szCs w:val="24"/>
+          <w:sz w:val="28"/>
+          <w:szCs w:val="28"/>
         </w:rPr>
         <w:t>Электронный</w:t>
       </w:r>
       <w:r>
         <w:rPr>
           <w:rFonts w:ascii="Times New Roman" w:hAnsi="Times New Roman" w:cs="Times New Roman"/>
-          <w:sz w:val="24"/>
-          <w:szCs w:val="24"/>
+          <w:sz w:val="28"/>
+          <w:szCs w:val="28"/>
           <w:lang w:val="en-US"/>
         </w:rPr>
         <w:t xml:space="preserve"> </w:t>
@@ -13427,16 +13723,16 @@
       <w:r>
         <w:rPr>
           <w:rFonts w:ascii="Times New Roman" w:hAnsi="Times New Roman" w:cs="Times New Roman"/>
-          <w:sz w:val="24"/>
-          <w:szCs w:val="24"/>
+          <w:sz w:val="28"/>
+          <w:szCs w:val="28"/>
         </w:rPr>
         <w:t>ресурс</w:t>
       </w:r>
       <w:r>
         <w:rPr>
           <w:rFonts w:ascii="Times New Roman" w:hAnsi="Times New Roman" w:cs="Times New Roman"/>
-          <w:sz w:val="24"/>
-          <w:szCs w:val="24"/>
+          <w:sz w:val="28"/>
+          <w:szCs w:val="28"/>
           <w:lang w:val="en-US"/>
         </w:rPr>
         <w:t>]. – URL: </w:t>
@@ -13446,8 +13742,8 @@
           <w:rPr>
             <w:rStyle w:val="a5"/>
             <w:rFonts w:ascii="Times New Roman" w:hAnsi="Times New Roman" w:cs="Times New Roman"/>
-            <w:sz w:val="24"/>
-            <w:szCs w:val="24"/>
+            <w:sz w:val="28"/>
+            <w:szCs w:val="28"/>
             <w:lang w:val="en-US"/>
           </w:rPr>
           <w:t>https://software.intel.com</w:t>
@@ -13467,16 +13763,16 @@
         <w:jc w:val="both"/>
         <w:rPr>
           <w:rFonts w:ascii="Times New Roman" w:hAnsi="Times New Roman" w:cs="Times New Roman"/>
-          <w:sz w:val="24"/>
-          <w:szCs w:val="24"/>
+          <w:sz w:val="28"/>
+          <w:szCs w:val="28"/>
           <w:lang w:val="en-US"/>
         </w:rPr>
       </w:pPr>
       <w:r>
         <w:rPr>
           <w:rFonts w:ascii="Times New Roman" w:hAnsi="Times New Roman" w:cs="Times New Roman"/>
-          <w:sz w:val="24"/>
-          <w:szCs w:val="24"/>
+          <w:sz w:val="28"/>
+          <w:szCs w:val="28"/>
           <w:lang w:val="en-US"/>
         </w:rPr>
         <w:br w:type="page"/>
@@ -13494,7 +13790,7 @@
           <w:lang w:eastAsia="ru-RU"/>
         </w:rPr>
       </w:pPr>
-      <w:bookmarkStart w:id="46" w:name="_Toc217862800"/>
+      <w:bookmarkStart w:id="46" w:name="_Toc217865751"/>
       <w:r>
         <w:rPr>
           <w:rFonts w:ascii="Times New Roman" w:eastAsia="Times New Roman" w:hAnsi="Times New Roman" w:cs="Times New Roman"/>
@@ -13537,16 +13833,16 @@
         <w:jc w:val="both"/>
         <w:rPr>
           <w:rFonts w:ascii="Times New Roman" w:hAnsi="Times New Roman" w:cs="Times New Roman"/>
-          <w:sz w:val="24"/>
-          <w:szCs w:val="24"/>
+          <w:sz w:val="28"/>
+          <w:szCs w:val="28"/>
           <w:lang w:eastAsia="ru-RU"/>
         </w:rPr>
       </w:pPr>
       <w:r>
         <w:rPr>
           <w:rFonts w:ascii="Times New Roman" w:hAnsi="Times New Roman" w:cs="Times New Roman"/>
-          <w:sz w:val="24"/>
-          <w:szCs w:val="24"/>
+          <w:sz w:val="28"/>
+          <w:szCs w:val="28"/>
           <w:lang w:eastAsia="ru-RU"/>
         </w:rPr>
         <w:t>Ссылка на</w:t>
@@ -13554,8 +13850,8 @@
       <w:r>
         <w:rPr>
           <w:rFonts w:ascii="Times New Roman" w:hAnsi="Times New Roman" w:cs="Times New Roman"/>
-          <w:sz w:val="24"/>
-          <w:szCs w:val="24"/>
+          <w:sz w:val="28"/>
+          <w:szCs w:val="28"/>
           <w:lang w:eastAsia="ru-RU"/>
         </w:rPr>
         <w:t xml:space="preserve"> документаци</w:t>
@@ -13563,8 +13859,8 @@
       <w:r>
         <w:rPr>
           <w:rFonts w:ascii="Times New Roman" w:hAnsi="Times New Roman" w:cs="Times New Roman"/>
-          <w:sz w:val="24"/>
-          <w:szCs w:val="24"/>
+          <w:sz w:val="28"/>
+          <w:szCs w:val="28"/>
           <w:lang w:eastAsia="ru-RU"/>
         </w:rPr>
         <w:t>ю</w:t>
@@ -13572,8 +13868,8 @@
       <w:r>
         <w:rPr>
           <w:rFonts w:ascii="Times New Roman" w:hAnsi="Times New Roman" w:cs="Times New Roman"/>
-          <w:sz w:val="24"/>
-          <w:szCs w:val="24"/>
+          <w:sz w:val="28"/>
+          <w:szCs w:val="28"/>
           <w:lang w:eastAsia="ru-RU"/>
         </w:rPr>
         <w:t xml:space="preserve"> </w:t>
@@ -13582,27 +13878,18 @@
       <w:r>
         <w:rPr>
           <w:rFonts w:ascii="Times New Roman" w:hAnsi="Times New Roman" w:cs="Times New Roman"/>
-          <w:sz w:val="24"/>
-          <w:szCs w:val="24"/>
+          <w:sz w:val="28"/>
+          <w:szCs w:val="28"/>
           <w:lang w:val="en-US" w:eastAsia="ru-RU"/>
         </w:rPr>
-        <w:t>g</w:t>
-      </w:r>
-      <w:r>
-        <w:rPr>
-          <w:rFonts w:ascii="Times New Roman" w:hAnsi="Times New Roman" w:cs="Times New Roman"/>
-          <w:sz w:val="24"/>
-          <w:szCs w:val="24"/>
-          <w:lang w:val="en-US" w:eastAsia="ru-RU"/>
-        </w:rPr>
-        <w:t>ithub</w:t>
+        <w:t>github</w:t>
       </w:r>
       <w:proofErr w:type="spellEnd"/>
       <w:r>
         <w:rPr>
           <w:rFonts w:ascii="Times New Roman" w:hAnsi="Times New Roman" w:cs="Times New Roman"/>
-          <w:sz w:val="24"/>
-          <w:szCs w:val="24"/>
+          <w:sz w:val="28"/>
+          <w:szCs w:val="28"/>
           <w:lang w:eastAsia="ru-RU"/>
         </w:rPr>
         <w:t>:</w:t>
@@ -13615,212 +13902,158 @@
         <w:ind w:right="425" w:firstLine="709"/>
         <w:jc w:val="both"/>
       </w:pPr>
-      <w:hyperlink r:id="rId15" w:history="1">
-        <w:r>
-          <w:rPr>
-            <w:rStyle w:val="a5"/>
-            <w:rFonts w:ascii="Times New Roman" w:hAnsi="Times New Roman" w:cs="Times New Roman"/>
-            <w:sz w:val="24"/>
-            <w:szCs w:val="24"/>
-            <w:lang w:val="en-US" w:eastAsia="ru-RU"/>
-          </w:rPr>
-          <w:t>https</w:t>
-        </w:r>
-        <w:r>
-          <w:rPr>
-            <w:rStyle w:val="a5"/>
-            <w:rFonts w:ascii="Times New Roman" w:hAnsi="Times New Roman" w:cs="Times New Roman"/>
-            <w:sz w:val="24"/>
-            <w:szCs w:val="24"/>
-            <w:lang w:eastAsia="ru-RU"/>
-          </w:rPr>
-          <w:t>://</w:t>
-        </w:r>
-        <w:proofErr w:type="spellStart"/>
-        <w:r>
-          <w:rPr>
-            <w:rStyle w:val="a5"/>
-            <w:rFonts w:ascii="Times New Roman" w:hAnsi="Times New Roman" w:cs="Times New Roman"/>
-            <w:sz w:val="24"/>
-            <w:szCs w:val="24"/>
-            <w:lang w:val="en-US" w:eastAsia="ru-RU"/>
-          </w:rPr>
-          <w:t>github</w:t>
-        </w:r>
-        <w:proofErr w:type="spellEnd"/>
-        <w:r>
-          <w:rPr>
-            <w:rStyle w:val="a5"/>
-            <w:rFonts w:ascii="Times New Roman" w:hAnsi="Times New Roman" w:cs="Times New Roman"/>
-            <w:sz w:val="24"/>
-            <w:szCs w:val="24"/>
-            <w:lang w:eastAsia="ru-RU"/>
-          </w:rPr>
-          <w:t>.</w:t>
-        </w:r>
-        <w:r>
-          <w:rPr>
-            <w:rStyle w:val="a5"/>
-            <w:rFonts w:ascii="Times New Roman" w:hAnsi="Times New Roman" w:cs="Times New Roman"/>
-            <w:sz w:val="24"/>
-            <w:szCs w:val="24"/>
-            <w:lang w:val="en-US" w:eastAsia="ru-RU"/>
-          </w:rPr>
-          <w:t>com</w:t>
-        </w:r>
-        <w:r>
-          <w:rPr>
-            <w:rStyle w:val="a5"/>
-            <w:rFonts w:ascii="Times New Roman" w:hAnsi="Times New Roman" w:cs="Times New Roman"/>
-            <w:sz w:val="24"/>
-            <w:szCs w:val="24"/>
-            <w:lang w:eastAsia="ru-RU"/>
-          </w:rPr>
-          <w:t>/</w:t>
-        </w:r>
-        <w:r>
-          <w:rPr>
-            <w:rStyle w:val="a5"/>
-            <w:rFonts w:ascii="Times New Roman" w:hAnsi="Times New Roman" w:cs="Times New Roman"/>
-            <w:sz w:val="24"/>
-            <w:szCs w:val="24"/>
-            <w:lang w:val="en-US" w:eastAsia="ru-RU"/>
-          </w:rPr>
-          <w:t>Van</w:t>
-        </w:r>
-        <w:r>
-          <w:rPr>
-            <w:rStyle w:val="a5"/>
-            <w:rFonts w:ascii="Times New Roman" w:hAnsi="Times New Roman" w:cs="Times New Roman"/>
-            <w:sz w:val="24"/>
-            <w:szCs w:val="24"/>
-            <w:lang w:eastAsia="ru-RU"/>
-          </w:rPr>
-          <w:t>1</w:t>
-        </w:r>
-        <w:proofErr w:type="spellStart"/>
-        <w:r>
-          <w:rPr>
-            <w:rStyle w:val="a5"/>
-            <w:rFonts w:ascii="Times New Roman" w:hAnsi="Times New Roman" w:cs="Times New Roman"/>
-            <w:sz w:val="24"/>
-            <w:szCs w:val="24"/>
-            <w:lang w:val="en-US" w:eastAsia="ru-RU"/>
-          </w:rPr>
-          <w:t>shko</w:t>
-        </w:r>
-        <w:proofErr w:type="spellEnd"/>
-        <w:r>
-          <w:rPr>
-            <w:rStyle w:val="a5"/>
-            <w:rFonts w:ascii="Times New Roman" w:hAnsi="Times New Roman" w:cs="Times New Roman"/>
-            <w:sz w:val="24"/>
-            <w:szCs w:val="24"/>
-            <w:lang w:eastAsia="ru-RU"/>
-          </w:rPr>
-          <w:t>/</w:t>
-        </w:r>
-        <w:proofErr w:type="spellStart"/>
-        <w:r>
-          <w:rPr>
-            <w:rStyle w:val="a5"/>
-            <w:rFonts w:ascii="Times New Roman" w:hAnsi="Times New Roman" w:cs="Times New Roman"/>
-            <w:sz w:val="24"/>
-            <w:szCs w:val="24"/>
-            <w:lang w:val="en-US" w:eastAsia="ru-RU"/>
-          </w:rPr>
-          <w:t>Kursovaya</w:t>
-        </w:r>
-        <w:proofErr w:type="spellEnd"/>
-        <w:r>
-          <w:rPr>
-            <w:rStyle w:val="a5"/>
-            <w:rFonts w:ascii="Times New Roman" w:hAnsi="Times New Roman" w:cs="Times New Roman"/>
-            <w:sz w:val="24"/>
-            <w:szCs w:val="24"/>
-            <w:lang w:eastAsia="ru-RU"/>
-          </w:rPr>
-          <w:t>/</w:t>
-        </w:r>
-        <w:r>
-          <w:rPr>
-            <w:rStyle w:val="a5"/>
-            <w:rFonts w:ascii="Times New Roman" w:hAnsi="Times New Roman" w:cs="Times New Roman"/>
-            <w:sz w:val="24"/>
-            <w:szCs w:val="24"/>
-            <w:lang w:val="en-US" w:eastAsia="ru-RU"/>
-          </w:rPr>
-          <w:t>tree</w:t>
-        </w:r>
-        <w:r>
-          <w:rPr>
-            <w:rStyle w:val="a5"/>
-            <w:rFonts w:ascii="Times New Roman" w:hAnsi="Times New Roman" w:cs="Times New Roman"/>
-            <w:sz w:val="24"/>
-            <w:szCs w:val="24"/>
-            <w:lang w:eastAsia="ru-RU"/>
-          </w:rPr>
-          <w:t>/</w:t>
-        </w:r>
-        <w:proofErr w:type="spellStart"/>
-        <w:r>
-          <w:rPr>
-            <w:rStyle w:val="a5"/>
-            <w:rFonts w:ascii="Times New Roman" w:hAnsi="Times New Roman" w:cs="Times New Roman"/>
-            <w:sz w:val="24"/>
-            <w:szCs w:val="24"/>
-            <w:lang w:val="en-US" w:eastAsia="ru-RU"/>
-          </w:rPr>
-          <w:t>FakeRunner</w:t>
-        </w:r>
-        <w:proofErr w:type="spellEnd"/>
-      </w:hyperlink>
-      <w:r>
-        <w:rPr>
-          <w:b/>
-          <w:bCs/>
-          <w:sz w:val="20"/>
-          <w:szCs w:val="20"/>
-        </w:rPr>
-        <w:fldChar w:fldCharType="begin"/>
-      </w:r>
-      <w:r>
-        <w:rPr>
-          <w:b/>
-          <w:bCs/>
-          <w:sz w:val="20"/>
-          <w:szCs w:val="20"/>
-        </w:rPr>
-        <w:instrText xml:space="preserve"> SEQ Рисунок \* ARABIC </w:instrText>
-      </w:r>
-      <w:r>
-        <w:rPr>
-          <w:b/>
-          <w:bCs/>
-          <w:sz w:val="20"/>
-          <w:szCs w:val="20"/>
-        </w:rPr>
-        <w:fldChar w:fldCharType="separate"/>
-      </w:r>
-      <w:r>
-        <w:rPr>
-          <w:b/>
-          <w:bCs/>
-          <w:noProof/>
-          <w:sz w:val="20"/>
-          <w:szCs w:val="20"/>
-        </w:rPr>
-        <w:t>2</w:t>
-      </w:r>
-      <w:r>
-        <w:rPr>
-          <w:b/>
-          <w:bCs/>
-          <w:sz w:val="20"/>
-          <w:szCs w:val="20"/>
-        </w:rPr>
-        <w:fldChar w:fldCharType="end"/>
-      </w:r>
+      <w:r>
+        <w:rPr>
+          <w:rFonts w:ascii="Times New Roman" w:hAnsi="Times New Roman" w:cs="Times New Roman"/>
+          <w:sz w:val="24"/>
+          <w:szCs w:val="24"/>
+          <w:lang w:val="en-US" w:eastAsia="ru-RU"/>
+        </w:rPr>
+        <w:t>https</w:t>
+      </w:r>
+      <w:r>
+        <w:rPr>
+          <w:rFonts w:ascii="Times New Roman" w:hAnsi="Times New Roman" w:cs="Times New Roman"/>
+          <w:sz w:val="24"/>
+          <w:szCs w:val="24"/>
+          <w:lang w:eastAsia="ru-RU"/>
+        </w:rPr>
+        <w:t>://</w:t>
+      </w:r>
+      <w:proofErr w:type="spellStart"/>
+      <w:r>
+        <w:rPr>
+          <w:rFonts w:ascii="Times New Roman" w:hAnsi="Times New Roman" w:cs="Times New Roman"/>
+          <w:sz w:val="24"/>
+          <w:szCs w:val="24"/>
+          <w:lang w:val="en-US" w:eastAsia="ru-RU"/>
+        </w:rPr>
+        <w:t>github</w:t>
+      </w:r>
+      <w:proofErr w:type="spellEnd"/>
+      <w:r>
+        <w:rPr>
+          <w:rFonts w:ascii="Times New Roman" w:hAnsi="Times New Roman" w:cs="Times New Roman"/>
+          <w:sz w:val="24"/>
+          <w:szCs w:val="24"/>
+          <w:lang w:eastAsia="ru-RU"/>
+        </w:rPr>
+        <w:t>.</w:t>
+      </w:r>
+      <w:r>
+        <w:rPr>
+          <w:rFonts w:ascii="Times New Roman" w:hAnsi="Times New Roman" w:cs="Times New Roman"/>
+          <w:sz w:val="24"/>
+          <w:szCs w:val="24"/>
+          <w:lang w:val="en-US" w:eastAsia="ru-RU"/>
+        </w:rPr>
+        <w:t>com</w:t>
+      </w:r>
+      <w:r>
+        <w:rPr>
+          <w:rFonts w:ascii="Times New Roman" w:hAnsi="Times New Roman" w:cs="Times New Roman"/>
+          <w:sz w:val="24"/>
+          <w:szCs w:val="24"/>
+          <w:lang w:eastAsia="ru-RU"/>
+        </w:rPr>
+        <w:t>/</w:t>
+      </w:r>
+      <w:r>
+        <w:rPr>
+          <w:rFonts w:ascii="Times New Roman" w:hAnsi="Times New Roman" w:cs="Times New Roman"/>
+          <w:sz w:val="24"/>
+          <w:szCs w:val="24"/>
+          <w:lang w:val="en-US" w:eastAsia="ru-RU"/>
+        </w:rPr>
+        <w:t>Van</w:t>
+      </w:r>
+      <w:r>
+        <w:rPr>
+          <w:rFonts w:ascii="Times New Roman" w:hAnsi="Times New Roman" w:cs="Times New Roman"/>
+          <w:sz w:val="24"/>
+          <w:szCs w:val="24"/>
+          <w:lang w:eastAsia="ru-RU"/>
+        </w:rPr>
+        <w:t>1</w:t>
+      </w:r>
+      <w:proofErr w:type="spellStart"/>
+      <w:r>
+        <w:rPr>
+          <w:rFonts w:ascii="Times New Roman" w:hAnsi="Times New Roman" w:cs="Times New Roman"/>
+          <w:sz w:val="24"/>
+          <w:szCs w:val="24"/>
+          <w:lang w:val="en-US" w:eastAsia="ru-RU"/>
+        </w:rPr>
+        <w:t>shko</w:t>
+      </w:r>
+      <w:proofErr w:type="spellEnd"/>
+      <w:r>
+        <w:rPr>
+          <w:rFonts w:ascii="Times New Roman" w:hAnsi="Times New Roman" w:cs="Times New Roman"/>
+          <w:sz w:val="24"/>
+          <w:szCs w:val="24"/>
+          <w:lang w:eastAsia="ru-RU"/>
+        </w:rPr>
+        <w:t>/</w:t>
+      </w:r>
+      <w:proofErr w:type="spellStart"/>
+      <w:r>
+        <w:rPr>
+          <w:rFonts w:ascii="Times New Roman" w:hAnsi="Times New Roman" w:cs="Times New Roman"/>
+          <w:sz w:val="24"/>
+          <w:szCs w:val="24"/>
+          <w:lang w:val="en-US" w:eastAsia="ru-RU"/>
+        </w:rPr>
+        <w:t>Kursovaya</w:t>
+      </w:r>
+      <w:proofErr w:type="spellEnd"/>
+      <w:r>
+        <w:rPr>
+          <w:rFonts w:ascii="Times New Roman" w:hAnsi="Times New Roman" w:cs="Times New Roman"/>
+          <w:sz w:val="24"/>
+          <w:szCs w:val="24"/>
+          <w:lang w:eastAsia="ru-RU"/>
+        </w:rPr>
+        <w:t>/</w:t>
+      </w:r>
+      <w:r>
+        <w:rPr>
+          <w:rFonts w:ascii="Times New Roman" w:hAnsi="Times New Roman" w:cs="Times New Roman"/>
+          <w:sz w:val="24"/>
+          <w:szCs w:val="24"/>
+          <w:lang w:val="en-US" w:eastAsia="ru-RU"/>
+        </w:rPr>
+        <w:t>tree</w:t>
+      </w:r>
+      <w:r>
+        <w:rPr>
+          <w:rFonts w:ascii="Times New Roman" w:hAnsi="Times New Roman" w:cs="Times New Roman"/>
+          <w:sz w:val="24"/>
+          <w:szCs w:val="24"/>
+          <w:lang w:eastAsia="ru-RU"/>
+        </w:rPr>
+        <w:t>/</w:t>
+      </w:r>
+      <w:proofErr w:type="spellStart"/>
+      <w:r>
+        <w:rPr>
+          <w:rFonts w:ascii="Times New Roman" w:hAnsi="Times New Roman" w:cs="Times New Roman"/>
+          <w:sz w:val="24"/>
+          <w:szCs w:val="24"/>
+          <w:lang w:val="en-US" w:eastAsia="ru-RU"/>
+        </w:rPr>
+        <w:t>FakeRunne</w:t>
+      </w:r>
+      <w:r>
+        <w:rPr>
+          <w:rFonts w:ascii="Times New Roman" w:hAnsi="Times New Roman" w:cs="Times New Roman"/>
+          <w:sz w:val="24"/>
+          <w:szCs w:val="24"/>
+          <w:lang w:val="en-US" w:eastAsia="ru-RU"/>
+        </w:rPr>
+        <w:t>r</w:t>
+      </w:r>
+      <w:proofErr w:type="spellEnd"/>
       <w:r>
         <w:rPr>
           <w:noProof/>
@@ -13842,7 +14075,7 @@
                     <pic:cNvPicPr/>
                   </pic:nvPicPr>
                   <pic:blipFill>
-                    <a:blip r:embed="rId16"/>
+                    <a:blip r:embed="rId15"/>
                     <a:stretch>
                       <a:fillRect/>
                     </a:stretch>
@@ -13888,48 +14121,54 @@
       <w:pPr>
         <w:keepNext/>
         <w:spacing w:line="360" w:lineRule="auto"/>
-        <w:ind w:firstLine="993"/>
+        <w:ind w:firstLine="851"/>
         <w:jc w:val="both"/>
       </w:pPr>
       <w:r>
         <w:rPr>
+          <w:rFonts w:ascii="Times New Roman" w:hAnsi="Times New Roman" w:cs="Times New Roman"/>
+          <w:sz w:val="28"/>
+          <w:szCs w:val="28"/>
           <w:lang w:eastAsia="ru-RU"/>
         </w:rPr>
         <w:t>Ссылка на</w:t>
       </w:r>
       <w:r>
         <w:rPr>
+          <w:rFonts w:ascii="Times New Roman" w:hAnsi="Times New Roman" w:cs="Times New Roman"/>
+          <w:sz w:val="28"/>
+          <w:szCs w:val="28"/>
           <w:lang w:eastAsia="ru-RU"/>
         </w:rPr>
-        <w:t xml:space="preserve"> продукт</w:t>
-      </w:r>
-      <w:r>
-        <w:rPr>
+        <w:t xml:space="preserve"> продукт </w:t>
+      </w:r>
+      <w:proofErr w:type="spellStart"/>
+      <w:r>
+        <w:rPr>
+          <w:rFonts w:ascii="Times New Roman" w:hAnsi="Times New Roman" w:cs="Times New Roman"/>
+          <w:sz w:val="28"/>
+          <w:szCs w:val="28"/>
+          <w:lang w:val="en-US" w:eastAsia="ru-RU"/>
+        </w:rPr>
+        <w:t>github</w:t>
+      </w:r>
+      <w:proofErr w:type="spellEnd"/>
+      <w:r>
+        <w:rPr>
+          <w:rFonts w:ascii="Times New Roman" w:hAnsi="Times New Roman" w:cs="Times New Roman"/>
+          <w:sz w:val="28"/>
+          <w:szCs w:val="28"/>
           <w:lang w:eastAsia="ru-RU"/>
         </w:rPr>
-        <w:t xml:space="preserve"> </w:t>
-      </w:r>
-      <w:proofErr w:type="spellStart"/>
-      <w:r>
-        <w:rPr>
-          <w:lang w:val="en-US" w:eastAsia="ru-RU"/>
-        </w:rPr>
-        <w:t>github</w:t>
-      </w:r>
-      <w:proofErr w:type="spellEnd"/>
+        <w:t>:</w:t>
+      </w:r>
       <w:r>
         <w:rPr>
           <w:lang w:eastAsia="ru-RU"/>
         </w:rPr>
-        <w:t>:</w:t>
-      </w:r>
-      <w:r>
-        <w:rPr>
-          <w:lang w:eastAsia="ru-RU"/>
-        </w:rPr>
         <w:br/>
       </w:r>
-      <w:hyperlink r:id="rId17" w:history="1">
+      <w:hyperlink r:id="rId16" w:history="1">
         <w:r>
           <w:rPr>
             <w:rStyle w:val="a5"/>
@@ -14085,7 +14324,7 @@
                     <pic:cNvPicPr/>
                   </pic:nvPicPr>
                   <pic:blipFill>
-                    <a:blip r:embed="rId18"/>
+                    <a:blip r:embed="rId17"/>
                     <a:stretch>
                       <a:fillRect/>
                     </a:stretch>
@@ -14174,9 +14413,9 @@
       </w:r>
     </w:p>
     <w:sectPr>
-      <w:footerReference w:type="default" r:id="rId19"/>
-      <w:headerReference w:type="first" r:id="rId20"/>
-      <w:footerReference w:type="first" r:id="rId21"/>
+      <w:footerReference w:type="default" r:id="rId18"/>
+      <w:headerReference w:type="first" r:id="rId19"/>
+      <w:footerReference w:type="first" r:id="rId20"/>
       <w:pgSz w:w="11906" w:h="16838"/>
       <w:pgMar w:top="709" w:right="1416" w:bottom="1134" w:left="1701" w:header="136" w:footer="986" w:gutter="0"/>
       <w:pgNumType w:start="2"/>
@@ -27744,6 +27983,7 @@
     <w:uiPriority w:val="39"/>
     <w:unhideWhenUsed/>
     <w:qFormat/>
+    <w:rsid w:val="004D670D"/>
     <w:pPr>
       <w:tabs>
         <w:tab w:val="right" w:leader="dot" w:pos="9344"/>
